--- a/Capstone Project Report.docx
+++ b/Capstone Project Report.docx
@@ -1,6 +1,6 @@
 
 <file path=word/document.xml><?xml version="1.0" encoding="utf-8"?>
-<w:document xmlns:wpc="http://schemas.microsoft.com/office/word/2010/wordprocessingCanvas" xmlns:cx="http://schemas.microsoft.com/office/drawing/2014/chartex" xmlns:cx1="http://schemas.microsoft.com/office/drawing/2015/9/8/chartex" xmlns:cx2="http://schemas.microsoft.com/office/drawing/2015/10/21/chartex" xmlns:cx3="http://schemas.microsoft.com/office/drawing/2016/5/9/chartex" xmlns:cx4="http://schemas.microsoft.com/office/drawing/2016/5/10/chartex" xmlns:cx5="http://schemas.microsoft.com/office/drawing/2016/5/11/chartex" xmlns:cx6="http://schemas.microsoft.com/office/drawing/2016/5/12/chartex" xmlns:cx7="http://schemas.microsoft.com/office/drawing/2016/5/13/chartex" xmlns:cx8="http://schemas.microsoft.com/office/drawing/2016/5/14/chartex" xmlns:mc="http://schemas.openxmlformats.org/markup-compatibility/2006" xmlns:aink="http://schemas.microsoft.com/office/drawing/2016/ink" xmlns:am3d="http://schemas.microsoft.com/office/drawing/2017/model3d" xmlns:o="urn:schemas-microsoft-com:office:office" xmlns:r="http://schemas.openxmlformats.org/officeDocument/2006/relationships" xmlns:m="http://schemas.openxmlformats.org/officeDocument/2006/math" xmlns:v="urn:schemas-microsoft-com:vml" xmlns:wp14="http://schemas.microsoft.com/office/word/2010/wordprocessingDrawing" xmlns:wp="http://schemas.openxmlformats.org/drawingml/2006/wordprocessingDrawing" xmlns:w10="urn:schemas-microsoft-com:office:word" xmlns:w="http://schemas.openxmlformats.org/wordprocessingml/2006/main" xmlns:w14="http://schemas.microsoft.com/office/word/2010/wordml" xmlns:w15="http://schemas.microsoft.com/office/word/2012/wordml" xmlns:w16cid="http://schemas.microsoft.com/office/word/2016/wordml/cid" xmlns:w16se="http://schemas.microsoft.com/office/word/2015/wordml/symex" xmlns:wpg="http://schemas.microsoft.com/office/word/2010/wordprocessingGroup" xmlns:wpi="http://schemas.microsoft.com/office/word/2010/wordprocessingInk" xmlns:wne="http://schemas.microsoft.com/office/word/2006/wordml" xmlns:wps="http://schemas.microsoft.com/office/word/2010/wordprocessingShape" mc:Ignorable="w14 w15 w16se w16cid wp14">
+<w:document xmlns:wpc="http://schemas.microsoft.com/office/word/2010/wordprocessingCanvas" xmlns:cx="http://schemas.microsoft.com/office/drawing/2014/chartex" xmlns:mc="http://schemas.openxmlformats.org/markup-compatibility/2006" xmlns:o="urn:schemas-microsoft-com:office:office" xmlns:r="http://schemas.openxmlformats.org/officeDocument/2006/relationships" xmlns:m="http://schemas.openxmlformats.org/officeDocument/2006/math" xmlns:v="urn:schemas-microsoft-com:vml" xmlns:wp14="http://schemas.microsoft.com/office/word/2010/wordprocessingDrawing" xmlns:wp="http://schemas.openxmlformats.org/drawingml/2006/wordprocessingDrawing" xmlns:w10="urn:schemas-microsoft-com:office:word" xmlns:w="http://schemas.openxmlformats.org/wordprocessingml/2006/main" xmlns:w14="http://schemas.microsoft.com/office/word/2010/wordml" xmlns:w15="http://schemas.microsoft.com/office/word/2012/wordml" xmlns:w16se="http://schemas.microsoft.com/office/word/2015/wordml/symex" xmlns:wpg="http://schemas.microsoft.com/office/word/2010/wordprocessingGroup" xmlns:wpi="http://schemas.microsoft.com/office/word/2010/wordprocessingInk" xmlns:wne="http://schemas.microsoft.com/office/word/2006/wordml" xmlns:wps="http://schemas.microsoft.com/office/word/2010/wordprocessingShape" mc:Ignorable="w14 w15 w16se wp14">
   <w:body>
     <w:tbl>
       <w:tblPr>
@@ -181,7 +181,7 @@
                     </wp:inline>
                   </w:drawing>
                 </mc:Choice>
-                <mc:Fallback>
+                <mc:Fallback xmlns:cx1="http://schemas.microsoft.com/office/drawing/2015/9/8/chartex" xmlns:cx2="http://schemas.microsoft.com/office/drawing/2015/10/21/chartex" xmlns:cx3="http://schemas.microsoft.com/office/drawing/2016/5/9/chartex" xmlns:cx4="http://schemas.microsoft.com/office/drawing/2016/5/10/chartex" xmlns:cx5="http://schemas.microsoft.com/office/drawing/2016/5/11/chartex" xmlns:cx6="http://schemas.microsoft.com/office/drawing/2016/5/12/chartex" xmlns:cx7="http://schemas.microsoft.com/office/drawing/2016/5/13/chartex" xmlns:cx8="http://schemas.microsoft.com/office/drawing/2016/5/14/chartex" xmlns:aink="http://schemas.microsoft.com/office/drawing/2016/ink" xmlns:am3d="http://schemas.microsoft.com/office/drawing/2017/model3d" xmlns:w16cid="http://schemas.microsoft.com/office/word/2016/wordml/cid">
                   <w:pict>
                     <v:line w14:anchorId="4164E10D" id="Straight Connector 5" o:spid="_x0000_s1026" alt="text divider" style="visibility:visible;mso-wrap-style:square;mso-left-percent:-10001;mso-top-percent:-10001;mso-position-horizontal:absolute;mso-position-horizontal-relative:char;mso-position-vertical:absolute;mso-position-vertical-relative:line;mso-left-percent:-10001;mso-top-percent:-10001" from="0,0" to="61.85pt,0" o:gfxdata="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" strokecolor="white [3212]" strokeweight="6pt">
                       <w10:anchorlock/>
@@ -234,7 +234,7 @@
                                     <w:rPr>
                                       <w:lang w:val="es-ES"/>
                                     </w:rPr>
-                                    <w:t>SECOND REPORT</w:t>
+                                    <w:t>STAGE REVIEW</w:t>
                                   </w:r>
                                 </w:p>
                               </w:txbxContent>
@@ -267,7 +267,7 @@
                               <w:rPr>
                                 <w:lang w:val="es-ES"/>
                               </w:rPr>
-                              <w:t>SECOND REPORT</w:t>
+                              <w:t>STAGE REVIEW</w:t>
                             </w:r>
                           </w:p>
                         </w:txbxContent>
@@ -621,13 +621,23 @@
                                       <w:lang w:val="es-ES"/>
                                     </w:rPr>
                                   </w:pPr>
+                                  <w:proofErr w:type="spellStart"/>
                                   <w:r>
                                     <w:rPr>
                                       <w:rFonts w:ascii="Zizou Slab" w:hAnsi="Zizou Slab"/>
                                       <w:sz w:val="21"/>
                                       <w:lang w:val="es-ES"/>
                                     </w:rPr>
-                                    <w:t>Juanelv Salgado Sánchez</w:t>
+                                    <w:t>Juanelv</w:t>
+                                  </w:r>
+                                  <w:proofErr w:type="spellEnd"/>
+                                  <w:r>
+                                    <w:rPr>
+                                      <w:rFonts w:ascii="Zizou Slab" w:hAnsi="Zizou Slab"/>
+                                      <w:sz w:val="21"/>
+                                      <w:lang w:val="es-ES"/>
+                                    </w:rPr>
+                                    <w:t xml:space="preserve"> Salgado Sánchez</w:t>
                                   </w:r>
                                   <w:r>
                                     <w:rPr>
@@ -864,13 +874,23 @@
                                 <w:lang w:val="es-ES"/>
                               </w:rPr>
                             </w:pPr>
+                            <w:proofErr w:type="spellStart"/>
                             <w:r>
                               <w:rPr>
                                 <w:rFonts w:ascii="Zizou Slab" w:hAnsi="Zizou Slab"/>
                                 <w:sz w:val="21"/>
                                 <w:lang w:val="es-ES"/>
                               </w:rPr>
-                              <w:t>Juanelv Salgado Sánchez</w:t>
+                              <w:t>Juanelv</w:t>
+                            </w:r>
+                            <w:proofErr w:type="spellEnd"/>
+                            <w:r>
+                              <w:rPr>
+                                <w:rFonts w:ascii="Zizou Slab" w:hAnsi="Zizou Slab"/>
+                                <w:sz w:val="21"/>
+                                <w:lang w:val="es-ES"/>
+                              </w:rPr>
+                              <w:t xml:space="preserve"> Salgado Sánchez</w:t>
                             </w:r>
                             <w:r>
                               <w:rPr>
@@ -999,6 +1019,27 @@
                                 <w:lang w:val="es-ES"/>
                               </w:rPr>
                             </w:pPr>
+                            <w:r>
+                              <w:rPr>
+                                <w:rFonts w:ascii="Zizou Slab" w:hAnsi="Zizou Slab"/>
+                                <w:lang w:val="es-ES"/>
+                              </w:rPr>
+                              <w:t xml:space="preserve">CC75 </w:t>
+                            </w:r>
+                            <w:r>
+                              <w:rPr>
+                                <w:rFonts w:ascii="Zizou Slab" w:hAnsi="Zizou Slab"/>
+                                <w:lang w:val="es-PE"/>
+                              </w:rPr>
+                              <w:t xml:space="preserve">| </w:t>
+                            </w:r>
+                            <w:r>
+                              <w:rPr>
+                                <w:rFonts w:ascii="Zizou Slab" w:hAnsi="Zizou Slab"/>
+                                <w:lang w:val="es-ES"/>
+                              </w:rPr>
+                              <w:t xml:space="preserve">Aplicaciones para Dispositivos Móviles </w:t>
+                            </w:r>
                           </w:p>
                           <w:p>
                             <w:pPr>
@@ -1075,6 +1116,27 @@
                           <w:lang w:val="es-ES"/>
                         </w:rPr>
                       </w:pPr>
+                      <w:r>
+                        <w:rPr>
+                          <w:rFonts w:ascii="Zizou Slab" w:hAnsi="Zizou Slab"/>
+                          <w:lang w:val="es-ES"/>
+                        </w:rPr>
+                        <w:t xml:space="preserve">CC75 </w:t>
+                      </w:r>
+                      <w:r>
+                        <w:rPr>
+                          <w:rFonts w:ascii="Zizou Slab" w:hAnsi="Zizou Slab"/>
+                          <w:lang w:val="es-PE"/>
+                        </w:rPr>
+                        <w:t xml:space="preserve">| </w:t>
+                      </w:r>
+                      <w:r>
+                        <w:rPr>
+                          <w:rFonts w:ascii="Zizou Slab" w:hAnsi="Zizou Slab"/>
+                          <w:lang w:val="es-ES"/>
+                        </w:rPr>
+                        <w:t xml:space="preserve">Aplicaciones para Dispositivos Móviles </w:t>
+                      </w:r>
                     </w:p>
                     <w:p>
                       <w:pPr>
@@ -1453,7 +1515,7 @@
               </wp:anchor>
             </w:drawing>
           </mc:Choice>
-          <mc:Fallback>
+          <mc:Fallback xmlns:cx1="http://schemas.microsoft.com/office/drawing/2015/9/8/chartex" xmlns:cx2="http://schemas.microsoft.com/office/drawing/2015/10/21/chartex" xmlns:cx3="http://schemas.microsoft.com/office/drawing/2016/5/9/chartex" xmlns:cx4="http://schemas.microsoft.com/office/drawing/2016/5/10/chartex" xmlns:cx5="http://schemas.microsoft.com/office/drawing/2016/5/11/chartex" xmlns:cx6="http://schemas.microsoft.com/office/drawing/2016/5/12/chartex" xmlns:cx7="http://schemas.microsoft.com/office/drawing/2016/5/13/chartex" xmlns:cx8="http://schemas.microsoft.com/office/drawing/2016/5/14/chartex" xmlns:aink="http://schemas.microsoft.com/office/drawing/2016/ink" xmlns:am3d="http://schemas.microsoft.com/office/drawing/2017/model3d" xmlns:w16cid="http://schemas.microsoft.com/office/word/2016/wordml/cid">
             <w:pict>
               <v:rect w14:anchorId="37B4881F" id="Rectangle 2" o:spid="_x0000_s1026" alt="colored rectangle" style="position:absolute;margin-left:-57.6pt;margin-top:162.25pt;width:531.35pt;height:496.25pt;z-index:-251657216;visibility:visible;mso-wrap-style:square;mso-width-percent:0;mso-height-percent:0;mso-wrap-distance-left:9pt;mso-wrap-distance-top:0;mso-wrap-distance-right:9pt;mso-wrap-distance-bottom:0;mso-position-horizontal:absolute;mso-position-horizontal-relative:text;mso-position-vertical:absolute;mso-position-vertical-relative:page;mso-width-percent:0;mso-height-percent:0;mso-width-relative:margin;mso-height-relative:margin;v-text-anchor:middle" o:gfxdata="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" fillcolor="red" stroked="f" strokeweight="2pt">
                 <w10:wrap anchory="page"/>
@@ -1469,6 +1531,9 @@
     <w:p>
       <w:pPr>
         <w:pStyle w:val="TtuloTDC"/>
+        <w:rPr>
+          <w:rFonts w:hint="eastAsia"/>
+        </w:rPr>
       </w:pPr>
       <w:r>
         <w:lastRenderedPageBreak/>
@@ -1556,7 +1621,7 @@
               </wp:anchor>
             </w:drawing>
           </mc:Choice>
-          <mc:Fallback>
+          <mc:Fallback xmlns:cx1="http://schemas.microsoft.com/office/drawing/2015/9/8/chartex" xmlns:cx2="http://schemas.microsoft.com/office/drawing/2015/10/21/chartex" xmlns:cx3="http://schemas.microsoft.com/office/drawing/2016/5/9/chartex" xmlns:cx4="http://schemas.microsoft.com/office/drawing/2016/5/10/chartex" xmlns:cx5="http://schemas.microsoft.com/office/drawing/2016/5/11/chartex" xmlns:cx6="http://schemas.microsoft.com/office/drawing/2016/5/12/chartex" xmlns:cx7="http://schemas.microsoft.com/office/drawing/2016/5/13/chartex" xmlns:cx8="http://schemas.microsoft.com/office/drawing/2016/5/14/chartex" xmlns:aink="http://schemas.microsoft.com/office/drawing/2016/ink" xmlns:am3d="http://schemas.microsoft.com/office/drawing/2017/model3d" xmlns:w16cid="http://schemas.microsoft.com/office/word/2016/wordml/cid">
             <w:pict>
               <v:rect w14:anchorId="48E98417" id="Rectangle 16" o:spid="_x0000_s1026" style="position:absolute;margin-left:-56.7pt;margin-top:18.05pt;width:611.05pt;height:629.75pt;z-index:-251659265;visibility:visible;mso-wrap-style:square;mso-width-percent:0;mso-height-percent:0;mso-wrap-distance-left:9pt;mso-wrap-distance-top:0;mso-wrap-distance-right:9pt;mso-wrap-distance-bottom:0;mso-position-horizontal:absolute;mso-position-horizontal-relative:text;mso-position-vertical:absolute;mso-position-vertical-relative:text;mso-width-percent:0;mso-height-percent:0;mso-width-relative:margin;mso-height-relative:margin;v-text-anchor:middle" o:gfxdata="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" fillcolor="#6e7277 [1614]" strokecolor="white [3212]" strokeweight="2pt"/>
             </w:pict>
@@ -1576,6 +1641,7 @@
           <w:bCs w:val="0"/>
           <w:noProof/>
           <w:color w:val="auto"/>
+          <w:lang w:val="es-ES" w:eastAsia="zh-CN"/>
         </w:rPr>
       </w:pPr>
       <w:r>
@@ -1603,7 +1669,7 @@
         </w:rPr>
         <w:fldChar w:fldCharType="separate"/>
       </w:r>
-      <w:hyperlink w:anchor="_Toc19233799" w:history="1">
+      <w:hyperlink w:anchor="_Toc20443727" w:history="1">
         <w:r>
           <w:rPr>
             <w:rStyle w:val="Hipervnculo"/>
@@ -1631,7 +1697,7 @@
             <w:noProof/>
             <w:webHidden/>
           </w:rPr>
-          <w:instrText xml:space="preserve"> PAGEREF _Toc19233799 \h </w:instrText>
+          <w:instrText xml:space="preserve"> PAGEREF _Toc20443727 \h </w:instrText>
         </w:r>
         <w:r>
           <w:rPr>
@@ -1674,9 +1740,10 @@
           <w:color w:val="auto"/>
           <w:sz w:val="22"/>
           <w:szCs w:val="22"/>
-        </w:rPr>
-      </w:pPr>
-      <w:hyperlink w:anchor="_Toc19233800" w:history="1">
+          <w:lang w:val="es-ES" w:eastAsia="zh-CN"/>
+        </w:rPr>
+      </w:pPr>
+      <w:hyperlink w:anchor="_Toc20443728" w:history="1">
         <w:r>
           <w:rPr>
             <w:rStyle w:val="Hipervnculo"/>
@@ -1706,7 +1773,7 @@
             <w:noProof/>
             <w:webHidden/>
           </w:rPr>
-          <w:instrText xml:space="preserve"> PAGEREF _Toc19233800 \h </w:instrText>
+          <w:instrText xml:space="preserve"> PAGEREF _Toc20443728 \h </w:instrText>
         </w:r>
         <w:r>
           <w:rPr>
@@ -1749,9 +1816,10 @@
           <w:color w:val="auto"/>
           <w:sz w:val="22"/>
           <w:szCs w:val="22"/>
-        </w:rPr>
-      </w:pPr>
-      <w:hyperlink w:anchor="_Toc19233801" w:history="1">
+          <w:lang w:val="es-ES" w:eastAsia="zh-CN"/>
+        </w:rPr>
+      </w:pPr>
+      <w:hyperlink w:anchor="_Toc20443729" w:history="1">
         <w:r>
           <w:rPr>
             <w:rStyle w:val="Hipervnculo"/>
@@ -1781,7 +1849,7 @@
             <w:noProof/>
             <w:webHidden/>
           </w:rPr>
-          <w:instrText xml:space="preserve"> PAGEREF _Toc19233801 \h </w:instrText>
+          <w:instrText xml:space="preserve"> PAGEREF _Toc20443729 \h </w:instrText>
         </w:r>
         <w:r>
           <w:rPr>
@@ -1824,9 +1892,10 @@
           <w:color w:val="auto"/>
           <w:sz w:val="22"/>
           <w:szCs w:val="22"/>
-        </w:rPr>
-      </w:pPr>
-      <w:hyperlink w:anchor="_Toc19233802" w:history="1">
+          <w:lang w:val="es-ES" w:eastAsia="zh-CN"/>
+        </w:rPr>
+      </w:pPr>
+      <w:hyperlink w:anchor="_Toc20443730" w:history="1">
         <w:r>
           <w:rPr>
             <w:rStyle w:val="Hipervnculo"/>
@@ -1856,7 +1925,7 @@
             <w:noProof/>
             <w:webHidden/>
           </w:rPr>
-          <w:instrText xml:space="preserve"> PAGEREF _Toc19233802 \h </w:instrText>
+          <w:instrText xml:space="preserve"> PAGEREF _Toc20443730 \h </w:instrText>
         </w:r>
         <w:r>
           <w:rPr>
@@ -1899,9 +1968,10 @@
           <w:color w:val="auto"/>
           <w:sz w:val="22"/>
           <w:szCs w:val="22"/>
-        </w:rPr>
-      </w:pPr>
-      <w:hyperlink w:anchor="_Toc19233803" w:history="1">
+          <w:lang w:val="es-ES" w:eastAsia="zh-CN"/>
+        </w:rPr>
+      </w:pPr>
+      <w:hyperlink w:anchor="_Toc20443731" w:history="1">
         <w:r>
           <w:rPr>
             <w:rStyle w:val="Hipervnculo"/>
@@ -1931,7 +2001,7 @@
             <w:noProof/>
             <w:webHidden/>
           </w:rPr>
-          <w:instrText xml:space="preserve"> PAGEREF _Toc19233803 \h </w:instrText>
+          <w:instrText xml:space="preserve"> PAGEREF _Toc20443731 \h </w:instrText>
         </w:r>
         <w:r>
           <w:rPr>
@@ -1974,9 +2044,10 @@
           <w:color w:val="auto"/>
           <w:sz w:val="22"/>
           <w:szCs w:val="22"/>
-        </w:rPr>
-      </w:pPr>
-      <w:hyperlink w:anchor="_Toc19233804" w:history="1">
+          <w:lang w:val="es-ES" w:eastAsia="zh-CN"/>
+        </w:rPr>
+      </w:pPr>
+      <w:hyperlink w:anchor="_Toc20443732" w:history="1">
         <w:r>
           <w:rPr>
             <w:rStyle w:val="Hipervnculo"/>
@@ -2006,82 +2077,7 @@
             <w:noProof/>
             <w:webHidden/>
           </w:rPr>
-          <w:instrText xml:space="preserve"> PAGEREF _Toc19233804 \h </w:instrText>
-        </w:r>
-        <w:r>
-          <w:rPr>
-            <w:noProof/>
-            <w:webHidden/>
-          </w:rPr>
-        </w:r>
-        <w:r>
-          <w:rPr>
-            <w:noProof/>
-            <w:webHidden/>
-          </w:rPr>
-          <w:fldChar w:fldCharType="separate"/>
-        </w:r>
-        <w:r>
-          <w:rPr>
-            <w:noProof/>
-            <w:webHidden/>
-          </w:rPr>
-          <w:t>4</w:t>
-        </w:r>
-        <w:r>
-          <w:rPr>
-            <w:noProof/>
-            <w:webHidden/>
-          </w:rPr>
-          <w:fldChar w:fldCharType="end"/>
-        </w:r>
-      </w:hyperlink>
-    </w:p>
-    <w:p>
-      <w:pPr>
-        <w:pStyle w:val="TDC3"/>
-        <w:tabs>
-          <w:tab w:val="right" w:leader="dot" w:pos="9926"/>
-        </w:tabs>
-        <w:rPr>
-          <w:rFonts w:asciiTheme="minorHAnsi" w:hAnsiTheme="minorHAnsi" w:cstheme="minorBidi"/>
-          <w:noProof/>
-          <w:color w:val="auto"/>
-          <w:sz w:val="22"/>
-          <w:szCs w:val="22"/>
-        </w:rPr>
-      </w:pPr>
-      <w:hyperlink w:anchor="_Toc19233805" w:history="1">
-        <w:r>
-          <w:rPr>
-            <w:rStyle w:val="Hipervnculo"/>
-            <w:b/>
-            <w:i/>
-            <w:noProof/>
-            <w:lang w:val="es-ES"/>
-          </w:rPr>
-          <w:t>Lean UX Canvas</w:t>
-        </w:r>
-        <w:r>
-          <w:rPr>
-            <w:noProof/>
-            <w:webHidden/>
-          </w:rPr>
-          <w:tab/>
-        </w:r>
-        <w:r>
-          <w:rPr>
-            <w:noProof/>
-            <w:webHidden/>
-          </w:rPr>
-          <w:fldChar w:fldCharType="begin"/>
-        </w:r>
-        <w:r>
-          <w:rPr>
-            <w:noProof/>
-            <w:webHidden/>
-          </w:rPr>
-          <w:instrText xml:space="preserve"> PAGEREF _Toc19233805 \h </w:instrText>
+          <w:instrText xml:space="preserve"> PAGEREF _Toc20443732 \h </w:instrText>
         </w:r>
         <w:r>
           <w:rPr>
@@ -2114,6 +2110,82 @@
     </w:p>
     <w:p>
       <w:pPr>
+        <w:pStyle w:val="TDC3"/>
+        <w:tabs>
+          <w:tab w:val="right" w:leader="dot" w:pos="9926"/>
+        </w:tabs>
+        <w:rPr>
+          <w:rFonts w:asciiTheme="minorHAnsi" w:hAnsiTheme="minorHAnsi" w:cstheme="minorBidi"/>
+          <w:noProof/>
+          <w:color w:val="auto"/>
+          <w:sz w:val="22"/>
+          <w:szCs w:val="22"/>
+          <w:lang w:val="es-ES" w:eastAsia="zh-CN"/>
+        </w:rPr>
+      </w:pPr>
+      <w:hyperlink w:anchor="_Toc20443733" w:history="1">
+        <w:r>
+          <w:rPr>
+            <w:rStyle w:val="Hipervnculo"/>
+            <w:b/>
+            <w:i/>
+            <w:noProof/>
+            <w:lang w:val="es-ES"/>
+          </w:rPr>
+          <w:t>Lean UX Canvas</w:t>
+        </w:r>
+        <w:r>
+          <w:rPr>
+            <w:noProof/>
+            <w:webHidden/>
+          </w:rPr>
+          <w:tab/>
+        </w:r>
+        <w:r>
+          <w:rPr>
+            <w:noProof/>
+            <w:webHidden/>
+          </w:rPr>
+          <w:fldChar w:fldCharType="begin"/>
+        </w:r>
+        <w:r>
+          <w:rPr>
+            <w:noProof/>
+            <w:webHidden/>
+          </w:rPr>
+          <w:instrText xml:space="preserve"> PAGEREF _Toc20443733 \h </w:instrText>
+        </w:r>
+        <w:r>
+          <w:rPr>
+            <w:noProof/>
+            <w:webHidden/>
+          </w:rPr>
+        </w:r>
+        <w:r>
+          <w:rPr>
+            <w:noProof/>
+            <w:webHidden/>
+          </w:rPr>
+          <w:fldChar w:fldCharType="separate"/>
+        </w:r>
+        <w:r>
+          <w:rPr>
+            <w:noProof/>
+            <w:webHidden/>
+          </w:rPr>
+          <w:t>6</w:t>
+        </w:r>
+        <w:r>
+          <w:rPr>
+            <w:noProof/>
+            <w:webHidden/>
+          </w:rPr>
+          <w:fldChar w:fldCharType="end"/>
+        </w:r>
+      </w:hyperlink>
+    </w:p>
+    <w:p>
+      <w:pPr>
         <w:pStyle w:val="TDC2"/>
         <w:tabs>
           <w:tab w:val="right" w:leader="dot" w:pos="9926"/>
@@ -2123,9 +2195,10 @@
           <w:bCs w:val="0"/>
           <w:noProof/>
           <w:color w:val="auto"/>
-        </w:rPr>
-      </w:pPr>
-      <w:hyperlink w:anchor="_Toc19233806" w:history="1">
+          <w:lang w:val="es-ES" w:eastAsia="zh-CN"/>
+        </w:rPr>
+      </w:pPr>
+      <w:hyperlink w:anchor="_Toc20443734" w:history="1">
         <w:r>
           <w:rPr>
             <w:rStyle w:val="Hipervnculo"/>
@@ -2153,7 +2226,7 @@
             <w:noProof/>
             <w:webHidden/>
           </w:rPr>
-          <w:instrText xml:space="preserve"> PAGEREF _Toc19233806 \h </w:instrText>
+          <w:instrText xml:space="preserve"> PAGEREF _Toc20443734 \h </w:instrText>
         </w:r>
         <w:r>
           <w:rPr>
@@ -2196,9 +2269,10 @@
           <w:color w:val="auto"/>
           <w:sz w:val="22"/>
           <w:szCs w:val="22"/>
-        </w:rPr>
-      </w:pPr>
-      <w:hyperlink w:anchor="_Toc19233807" w:history="1">
+          <w:lang w:val="es-ES" w:eastAsia="zh-CN"/>
+        </w:rPr>
+      </w:pPr>
+      <w:hyperlink w:anchor="_Toc20443735" w:history="1">
         <w:r>
           <w:rPr>
             <w:rStyle w:val="Hipervnculo"/>
@@ -2228,7 +2302,7 @@
             <w:noProof/>
             <w:webHidden/>
           </w:rPr>
-          <w:instrText xml:space="preserve"> PAGEREF _Toc19233807 \h </w:instrText>
+          <w:instrText xml:space="preserve"> PAGEREF _Toc20443735 \h </w:instrText>
         </w:r>
         <w:r>
           <w:rPr>
@@ -2271,9 +2345,10 @@
           <w:color w:val="auto"/>
           <w:sz w:val="22"/>
           <w:szCs w:val="22"/>
-        </w:rPr>
-      </w:pPr>
-      <w:hyperlink w:anchor="_Toc19233808" w:history="1">
+          <w:lang w:val="es-ES" w:eastAsia="zh-CN"/>
+        </w:rPr>
+      </w:pPr>
+      <w:hyperlink w:anchor="_Toc20443736" w:history="1">
         <w:r>
           <w:rPr>
             <w:rStyle w:val="Hipervnculo"/>
@@ -2303,7 +2378,7 @@
             <w:noProof/>
             <w:webHidden/>
           </w:rPr>
-          <w:instrText xml:space="preserve"> PAGEREF _Toc19233808 \h </w:instrText>
+          <w:instrText xml:space="preserve"> PAGEREF _Toc20443736 \h </w:instrText>
         </w:r>
         <w:r>
           <w:rPr>
@@ -2346,9 +2421,10 @@
           <w:color w:val="auto"/>
           <w:sz w:val="22"/>
           <w:szCs w:val="22"/>
-        </w:rPr>
-      </w:pPr>
-      <w:hyperlink w:anchor="_Toc19233809" w:history="1">
+          <w:lang w:val="es-ES" w:eastAsia="zh-CN"/>
+        </w:rPr>
+      </w:pPr>
+      <w:hyperlink w:anchor="_Toc20443737" w:history="1">
         <w:r>
           <w:rPr>
             <w:rStyle w:val="Hipervnculo"/>
@@ -2378,7 +2454,7 @@
             <w:noProof/>
             <w:webHidden/>
           </w:rPr>
-          <w:instrText xml:space="preserve"> PAGEREF _Toc19233809 \h </w:instrText>
+          <w:instrText xml:space="preserve"> PAGEREF _Toc20443737 \h </w:instrText>
         </w:r>
         <w:r>
           <w:rPr>
@@ -2421,9 +2497,10 @@
           <w:color w:val="auto"/>
           <w:sz w:val="22"/>
           <w:szCs w:val="22"/>
-        </w:rPr>
-      </w:pPr>
-      <w:hyperlink w:anchor="_Toc19233810" w:history="1">
+          <w:lang w:val="es-ES" w:eastAsia="zh-CN"/>
+        </w:rPr>
+      </w:pPr>
+      <w:hyperlink w:anchor="_Toc20443738" w:history="1">
         <w:r>
           <w:rPr>
             <w:rStyle w:val="Hipervnculo"/>
@@ -2453,7 +2530,7 @@
             <w:noProof/>
             <w:webHidden/>
           </w:rPr>
-          <w:instrText xml:space="preserve"> PAGEREF _Toc19233810 \h </w:instrText>
+          <w:instrText xml:space="preserve"> PAGEREF _Toc20443738 \h </w:instrText>
         </w:r>
         <w:r>
           <w:rPr>
@@ -2473,7 +2550,7 @@
             <w:noProof/>
             <w:webHidden/>
           </w:rPr>
-          <w:t>10</w:t>
+          <w:t>11</w:t>
         </w:r>
         <w:r>
           <w:rPr>
@@ -2496,9 +2573,10 @@
           <w:color w:val="auto"/>
           <w:sz w:val="22"/>
           <w:szCs w:val="22"/>
-        </w:rPr>
-      </w:pPr>
-      <w:hyperlink w:anchor="_Toc19233811" w:history="1">
+          <w:lang w:val="es-ES" w:eastAsia="zh-CN"/>
+        </w:rPr>
+      </w:pPr>
+      <w:hyperlink w:anchor="_Toc20443739" w:history="1">
         <w:r>
           <w:rPr>
             <w:rStyle w:val="Hipervnculo"/>
@@ -2528,7 +2606,7 @@
             <w:noProof/>
             <w:webHidden/>
           </w:rPr>
-          <w:instrText xml:space="preserve"> PAGEREF _Toc19233811 \h </w:instrText>
+          <w:instrText xml:space="preserve"> PAGEREF _Toc20443739 \h </w:instrText>
         </w:r>
         <w:r>
           <w:rPr>
@@ -2571,9 +2649,10 @@
           <w:color w:val="auto"/>
           <w:sz w:val="22"/>
           <w:szCs w:val="22"/>
-        </w:rPr>
-      </w:pPr>
-      <w:hyperlink w:anchor="_Toc19233812" w:history="1">
+          <w:lang w:val="es-ES" w:eastAsia="zh-CN"/>
+        </w:rPr>
+      </w:pPr>
+      <w:hyperlink w:anchor="_Toc20443740" w:history="1">
         <w:r>
           <w:rPr>
             <w:rStyle w:val="Hipervnculo"/>
@@ -2602,7 +2681,7 @@
             <w:noProof/>
             <w:webHidden/>
           </w:rPr>
-          <w:instrText xml:space="preserve"> PAGEREF _Toc19233812 \h </w:instrText>
+          <w:instrText xml:space="preserve"> PAGEREF _Toc20443740 \h </w:instrText>
         </w:r>
         <w:r>
           <w:rPr>
@@ -2644,13 +2723,15 @@
           <w:bCs w:val="0"/>
           <w:noProof/>
           <w:color w:val="auto"/>
-        </w:rPr>
-      </w:pPr>
-      <w:hyperlink w:anchor="_Toc19233813" w:history="1">
+          <w:lang w:val="es-ES" w:eastAsia="zh-CN"/>
+        </w:rPr>
+      </w:pPr>
+      <w:hyperlink w:anchor="_Toc20443741" w:history="1">
         <w:r>
           <w:rPr>
             <w:rStyle w:val="Hipervnculo"/>
             <w:noProof/>
+            <w:lang w:val="es-PE"/>
           </w:rPr>
           <w:t>Product Design</w:t>
         </w:r>
@@ -2673,7 +2754,7 @@
             <w:noProof/>
             <w:webHidden/>
           </w:rPr>
-          <w:instrText xml:space="preserve"> PAGEREF _Toc19233813 \h </w:instrText>
+          <w:instrText xml:space="preserve"> PAGEREF _Toc20443741 \h </w:instrText>
         </w:r>
         <w:r>
           <w:rPr>
@@ -2716,9 +2797,10 @@
           <w:color w:val="auto"/>
           <w:sz w:val="22"/>
           <w:szCs w:val="22"/>
-        </w:rPr>
-      </w:pPr>
-      <w:hyperlink w:anchor="_Toc19233814" w:history="1">
+          <w:lang w:val="es-ES" w:eastAsia="zh-CN"/>
+        </w:rPr>
+      </w:pPr>
+      <w:hyperlink w:anchor="_Toc20443742" w:history="1">
         <w:r>
           <w:rPr>
             <w:rStyle w:val="Hipervnculo"/>
@@ -2748,7 +2830,7 @@
             <w:noProof/>
             <w:webHidden/>
           </w:rPr>
-          <w:instrText xml:space="preserve"> PAGEREF _Toc19233814 \h </w:instrText>
+          <w:instrText xml:space="preserve"> PAGEREF _Toc20443742 \h </w:instrText>
         </w:r>
         <w:r>
           <w:rPr>
@@ -2791,82 +2873,10 @@
           <w:color w:val="auto"/>
           <w:sz w:val="22"/>
           <w:szCs w:val="22"/>
-        </w:rPr>
-      </w:pPr>
-      <w:hyperlink w:anchor="_Toc19233815" w:history="1">
-        <w:r>
-          <w:rPr>
-            <w:rStyle w:val="Hipervnculo"/>
-            <w:noProof/>
-            <w:lang w:val="es-ES"/>
-          </w:rPr>
-          <w:t>Identificador</w:t>
-        </w:r>
-        <w:r>
-          <w:rPr>
-            <w:noProof/>
-            <w:webHidden/>
-          </w:rPr>
-          <w:tab/>
-        </w:r>
-        <w:r>
-          <w:rPr>
-            <w:noProof/>
-            <w:webHidden/>
-          </w:rPr>
-          <w:fldChar w:fldCharType="begin"/>
-        </w:r>
-        <w:r>
-          <w:rPr>
-            <w:noProof/>
-            <w:webHidden/>
-          </w:rPr>
-          <w:instrText xml:space="preserve"> PAGEREF _Toc19233815 \h </w:instrText>
-        </w:r>
-        <w:r>
-          <w:rPr>
-            <w:noProof/>
-            <w:webHidden/>
-          </w:rPr>
-        </w:r>
-        <w:r>
-          <w:rPr>
-            <w:noProof/>
-            <w:webHidden/>
-          </w:rPr>
-          <w:fldChar w:fldCharType="separate"/>
-        </w:r>
-        <w:r>
-          <w:rPr>
-            <w:noProof/>
-            <w:webHidden/>
-          </w:rPr>
-          <w:t>16</w:t>
-        </w:r>
-        <w:r>
-          <w:rPr>
-            <w:noProof/>
-            <w:webHidden/>
-          </w:rPr>
-          <w:fldChar w:fldCharType="end"/>
-        </w:r>
-      </w:hyperlink>
-    </w:p>
-    <w:p>
-      <w:pPr>
-        <w:pStyle w:val="TDC3"/>
-        <w:tabs>
-          <w:tab w:val="right" w:leader="dot" w:pos="9926"/>
-        </w:tabs>
-        <w:rPr>
-          <w:rFonts w:asciiTheme="minorHAnsi" w:hAnsiTheme="minorHAnsi" w:cstheme="minorBidi"/>
-          <w:noProof/>
-          <w:color w:val="auto"/>
-          <w:sz w:val="22"/>
-          <w:szCs w:val="22"/>
-        </w:rPr>
-      </w:pPr>
-      <w:hyperlink w:anchor="_Toc19233816" w:history="1">
+          <w:lang w:val="es-ES" w:eastAsia="zh-CN"/>
+        </w:rPr>
+      </w:pPr>
+      <w:hyperlink w:anchor="_Toc20443743" w:history="1">
         <w:r>
           <w:rPr>
             <w:rStyle w:val="Hipervnculo"/>
@@ -2896,7 +2906,7 @@
             <w:noProof/>
             <w:webHidden/>
           </w:rPr>
-          <w:instrText xml:space="preserve"> PAGEREF _Toc19233816 \h </w:instrText>
+          <w:instrText xml:space="preserve"> PAGEREF _Toc20443743 \h </w:instrText>
         </w:r>
         <w:r>
           <w:rPr>
@@ -2916,7 +2926,7 @@
             <w:noProof/>
             <w:webHidden/>
           </w:rPr>
-          <w:t>20</w:t>
+          <w:t>19</w:t>
         </w:r>
         <w:r>
           <w:rPr>
@@ -2939,9 +2949,234 @@
           <w:color w:val="auto"/>
           <w:sz w:val="22"/>
           <w:szCs w:val="22"/>
-        </w:rPr>
-      </w:pPr>
-      <w:hyperlink w:anchor="_Toc19233817" w:history="1">
+          <w:lang w:val="es-ES" w:eastAsia="zh-CN"/>
+        </w:rPr>
+      </w:pPr>
+      <w:hyperlink w:anchor="_Toc20443744" w:history="1">
+        <w:r>
+          <w:rPr>
+            <w:rStyle w:val="Hipervnculo"/>
+            <w:b/>
+            <w:i/>
+            <w:noProof/>
+            <w:lang w:val="es-ES"/>
+          </w:rPr>
+          <w:t>Diagrama entidad-relación</w:t>
+        </w:r>
+        <w:r>
+          <w:rPr>
+            <w:noProof/>
+            <w:webHidden/>
+          </w:rPr>
+          <w:tab/>
+        </w:r>
+        <w:r>
+          <w:rPr>
+            <w:noProof/>
+            <w:webHidden/>
+          </w:rPr>
+          <w:fldChar w:fldCharType="begin"/>
+        </w:r>
+        <w:r>
+          <w:rPr>
+            <w:noProof/>
+            <w:webHidden/>
+          </w:rPr>
+          <w:instrText xml:space="preserve"> PAGEREF _Toc20443744 \h </w:instrText>
+        </w:r>
+        <w:r>
+          <w:rPr>
+            <w:noProof/>
+            <w:webHidden/>
+          </w:rPr>
+        </w:r>
+        <w:r>
+          <w:rPr>
+            <w:noProof/>
+            <w:webHidden/>
+          </w:rPr>
+          <w:fldChar w:fldCharType="separate"/>
+        </w:r>
+        <w:r>
+          <w:rPr>
+            <w:noProof/>
+            <w:webHidden/>
+          </w:rPr>
+          <w:t>24</w:t>
+        </w:r>
+        <w:r>
+          <w:rPr>
+            <w:noProof/>
+            <w:webHidden/>
+          </w:rPr>
+          <w:fldChar w:fldCharType="end"/>
+        </w:r>
+      </w:hyperlink>
+    </w:p>
+    <w:p>
+      <w:pPr>
+        <w:pStyle w:val="TDC3"/>
+        <w:tabs>
+          <w:tab w:val="right" w:leader="dot" w:pos="9926"/>
+        </w:tabs>
+        <w:rPr>
+          <w:rFonts w:asciiTheme="minorHAnsi" w:hAnsiTheme="minorHAnsi" w:cstheme="minorBidi"/>
+          <w:noProof/>
+          <w:color w:val="auto"/>
+          <w:sz w:val="22"/>
+          <w:szCs w:val="22"/>
+          <w:lang w:val="es-ES" w:eastAsia="zh-CN"/>
+        </w:rPr>
+      </w:pPr>
+      <w:hyperlink w:anchor="_Toc20443745" w:history="1">
+        <w:r>
+          <w:rPr>
+            <w:rStyle w:val="Hipervnculo"/>
+            <w:b/>
+            <w:i/>
+            <w:noProof/>
+          </w:rPr>
+          <w:t>Product Backlog con User Stories</w:t>
+        </w:r>
+        <w:r>
+          <w:rPr>
+            <w:noProof/>
+            <w:webHidden/>
+          </w:rPr>
+          <w:tab/>
+        </w:r>
+        <w:r>
+          <w:rPr>
+            <w:noProof/>
+            <w:webHidden/>
+          </w:rPr>
+          <w:fldChar w:fldCharType="begin"/>
+        </w:r>
+        <w:r>
+          <w:rPr>
+            <w:noProof/>
+            <w:webHidden/>
+          </w:rPr>
+          <w:instrText xml:space="preserve"> PAGEREF _Toc20443745 \h </w:instrText>
+        </w:r>
+        <w:r>
+          <w:rPr>
+            <w:noProof/>
+            <w:webHidden/>
+          </w:rPr>
+        </w:r>
+        <w:r>
+          <w:rPr>
+            <w:noProof/>
+            <w:webHidden/>
+          </w:rPr>
+          <w:fldChar w:fldCharType="separate"/>
+        </w:r>
+        <w:r>
+          <w:rPr>
+            <w:noProof/>
+            <w:webHidden/>
+          </w:rPr>
+          <w:t>26</w:t>
+        </w:r>
+        <w:r>
+          <w:rPr>
+            <w:noProof/>
+            <w:webHidden/>
+          </w:rPr>
+          <w:fldChar w:fldCharType="end"/>
+        </w:r>
+      </w:hyperlink>
+    </w:p>
+    <w:p>
+      <w:pPr>
+        <w:pStyle w:val="TDC2"/>
+        <w:tabs>
+          <w:tab w:val="right" w:leader="dot" w:pos="9926"/>
+        </w:tabs>
+        <w:rPr>
+          <w:rFonts w:asciiTheme="minorHAnsi" w:hAnsiTheme="minorHAnsi" w:cstheme="minorBidi"/>
+          <w:bCs w:val="0"/>
+          <w:noProof/>
+          <w:color w:val="auto"/>
+          <w:lang w:val="es-ES" w:eastAsia="zh-CN"/>
+        </w:rPr>
+      </w:pPr>
+      <w:hyperlink w:anchor="_Toc20443746" w:history="1">
+        <w:r>
+          <w:rPr>
+            <w:rStyle w:val="Hipervnculo"/>
+            <w:noProof/>
+            <w:lang w:val="es-ES"/>
+          </w:rPr>
+          <w:t>Backend</w:t>
+        </w:r>
+        <w:r>
+          <w:rPr>
+            <w:noProof/>
+            <w:webHidden/>
+          </w:rPr>
+          <w:tab/>
+        </w:r>
+        <w:r>
+          <w:rPr>
+            <w:noProof/>
+            <w:webHidden/>
+          </w:rPr>
+          <w:fldChar w:fldCharType="begin"/>
+        </w:r>
+        <w:r>
+          <w:rPr>
+            <w:noProof/>
+            <w:webHidden/>
+          </w:rPr>
+          <w:instrText xml:space="preserve"> PAGEREF _Toc20443746 \h </w:instrText>
+        </w:r>
+        <w:r>
+          <w:rPr>
+            <w:noProof/>
+            <w:webHidden/>
+          </w:rPr>
+        </w:r>
+        <w:r>
+          <w:rPr>
+            <w:noProof/>
+            <w:webHidden/>
+          </w:rPr>
+          <w:fldChar w:fldCharType="separate"/>
+        </w:r>
+        <w:r>
+          <w:rPr>
+            <w:noProof/>
+            <w:webHidden/>
+          </w:rPr>
+          <w:t>27</w:t>
+        </w:r>
+        <w:r>
+          <w:rPr>
+            <w:noProof/>
+            <w:webHidden/>
+          </w:rPr>
+          <w:fldChar w:fldCharType="end"/>
+        </w:r>
+      </w:hyperlink>
+    </w:p>
+    <w:p>
+      <w:pPr>
+        <w:pStyle w:val="TDC3"/>
+        <w:tabs>
+          <w:tab w:val="right" w:leader="dot" w:pos="9926"/>
+        </w:tabs>
+        <w:rPr>
+          <w:rFonts w:asciiTheme="minorHAnsi" w:hAnsiTheme="minorHAnsi" w:cstheme="minorBidi"/>
+          <w:noProof/>
+          <w:color w:val="auto"/>
+          <w:sz w:val="22"/>
+          <w:szCs w:val="22"/>
+          <w:lang w:val="es-ES" w:eastAsia="zh-CN"/>
+        </w:rPr>
+      </w:pPr>
+      <w:hyperlink w:anchor="_Toc20443747" w:history="1">
         <w:r>
           <w:rPr>
             <w:rStyle w:val="Hipervnculo"/>
@@ -2971,7 +3206,7 @@
             <w:noProof/>
             <w:webHidden/>
           </w:rPr>
-          <w:instrText xml:space="preserve"> PAGEREF _Toc19233817 \h </w:instrText>
+          <w:instrText xml:space="preserve"> PAGEREF _Toc20443747 \h </w:instrText>
         </w:r>
         <w:r>
           <w:rPr>
@@ -2991,14 +3226,7 @@
             <w:noProof/>
             <w:webHidden/>
           </w:rPr>
-          <w:t>2</w:t>
-        </w:r>
-        <w:r>
-          <w:rPr>
-            <w:noProof/>
-            <w:webHidden/>
-          </w:rPr>
-          <w:t>1</w:t>
+          <w:t>27</w:t>
         </w:r>
         <w:r>
           <w:rPr>
@@ -3021,18 +3249,24 @@
           <w:color w:val="auto"/>
           <w:sz w:val="22"/>
           <w:szCs w:val="22"/>
-        </w:rPr>
-      </w:pPr>
-      <w:hyperlink w:anchor="_Toc19233818" w:history="1">
+          <w:lang w:val="es-ES" w:eastAsia="zh-CN"/>
+        </w:rPr>
+      </w:pPr>
+      <w:r>
+        <w:fldChar w:fldCharType="end"/>
+      </w:r>
+      <w:hyperlink w:anchor="_Toc20443747" w:history="1">
         <w:r>
           <w:rPr>
             <w:rStyle w:val="Hipervnculo"/>
             <w:b/>
             <w:i/>
             <w:noProof/>
+            <w:color w:val="FFFFFF" w:themeColor="background1"/>
+            <w:u w:val="none"/>
             <w:lang w:val="es-ES"/>
           </w:rPr>
-          <w:t>Diagrama entidad-relación</w:t>
+          <w:t>Documentación del API</w:t>
         </w:r>
         <w:r>
           <w:rPr>
@@ -3053,7 +3287,7 @@
             <w:noProof/>
             <w:webHidden/>
           </w:rPr>
-          <w:instrText xml:space="preserve"> PAGEREF _Toc19233818 \h </w:instrText>
+          <w:instrText xml:space="preserve"> PAGEREF _Toc20443747 \h </w:instrText>
         </w:r>
         <w:r>
           <w:rPr>
@@ -3073,14 +3307,7 @@
             <w:noProof/>
             <w:webHidden/>
           </w:rPr>
-          <w:t>2</w:t>
-        </w:r>
-        <w:r>
-          <w:rPr>
-            <w:noProof/>
-            <w:webHidden/>
-          </w:rPr>
-          <w:t>2</w:t>
+          <w:t>27</w:t>
         </w:r>
         <w:r>
           <w:rPr>
@@ -3092,166 +3319,6 @@
       </w:hyperlink>
     </w:p>
     <w:p>
-      <w:pPr>
-        <w:pStyle w:val="TDC3"/>
-        <w:tabs>
-          <w:tab w:val="right" w:leader="dot" w:pos="9926"/>
-        </w:tabs>
-        <w:rPr>
-          <w:rFonts w:asciiTheme="minorHAnsi" w:hAnsiTheme="minorHAnsi" w:cstheme="minorBidi"/>
-          <w:noProof/>
-          <w:color w:val="auto"/>
-          <w:sz w:val="22"/>
-          <w:szCs w:val="22"/>
-        </w:rPr>
-      </w:pPr>
-      <w:r>
-        <w:rPr>
-          <w:rStyle w:val="Hipervnculo"/>
-          <w:b/>
-          <w:i/>
-          <w:noProof/>
-          <w:color w:val="FFFFFF" w:themeColor="background1"/>
-          <w:lang w:val="es-ES"/>
-        </w:rPr>
-        <w:t>Wireframes</w:t>
-      </w:r>
-      <w:hyperlink w:anchor="_Toc19233819" w:history="1">
-        <w:r>
-          <w:rPr>
-            <w:noProof/>
-            <w:webHidden/>
-          </w:rPr>
-          <w:tab/>
-        </w:r>
-        <w:r>
-          <w:rPr>
-            <w:noProof/>
-            <w:webHidden/>
-          </w:rPr>
-          <w:fldChar w:fldCharType="begin"/>
-        </w:r>
-        <w:r>
-          <w:rPr>
-            <w:noProof/>
-            <w:webHidden/>
-          </w:rPr>
-          <w:instrText xml:space="preserve"> PAGEREF _Toc19233819 \h </w:instrText>
-        </w:r>
-        <w:r>
-          <w:rPr>
-            <w:noProof/>
-            <w:webHidden/>
-          </w:rPr>
-        </w:r>
-        <w:r>
-          <w:rPr>
-            <w:noProof/>
-            <w:webHidden/>
-          </w:rPr>
-          <w:fldChar w:fldCharType="separate"/>
-        </w:r>
-        <w:r>
-          <w:rPr>
-            <w:noProof/>
-            <w:webHidden/>
-          </w:rPr>
-          <w:t>23</w:t>
-        </w:r>
-        <w:r>
-          <w:rPr>
-            <w:noProof/>
-            <w:webHidden/>
-          </w:rPr>
-          <w:fldChar w:fldCharType="end"/>
-        </w:r>
-      </w:hyperlink>
-    </w:p>
-    <w:p>
-      <w:pPr>
-        <w:pStyle w:val="TDC3"/>
-        <w:tabs>
-          <w:tab w:val="right" w:leader="dot" w:pos="9926"/>
-        </w:tabs>
-        <w:rPr>
-          <w:rFonts w:asciiTheme="minorHAnsi" w:hAnsiTheme="minorHAnsi" w:cstheme="minorBidi"/>
-          <w:noProof/>
-          <w:color w:val="auto"/>
-          <w:sz w:val="22"/>
-          <w:szCs w:val="22"/>
-        </w:rPr>
-      </w:pPr>
-      <w:hyperlink w:anchor="_Toc19233820" w:history="1">
-        <w:r>
-          <w:rPr>
-            <w:rStyle w:val="Hipervnculo"/>
-            <w:b/>
-            <w:i/>
-            <w:noProof/>
-          </w:rPr>
-          <w:t>Product Backlog con User Stories</w:t>
-        </w:r>
-        <w:r>
-          <w:rPr>
-            <w:noProof/>
-            <w:webHidden/>
-          </w:rPr>
-          <w:tab/>
-        </w:r>
-        <w:r>
-          <w:rPr>
-            <w:noProof/>
-            <w:webHidden/>
-          </w:rPr>
-          <w:fldChar w:fldCharType="begin"/>
-        </w:r>
-        <w:r>
-          <w:rPr>
-            <w:noProof/>
-            <w:webHidden/>
-          </w:rPr>
-          <w:instrText xml:space="preserve"> PAGEREF _Toc19233820 \h </w:instrText>
-        </w:r>
-        <w:r>
-          <w:rPr>
-            <w:noProof/>
-            <w:webHidden/>
-          </w:rPr>
-        </w:r>
-        <w:r>
-          <w:rPr>
-            <w:noProof/>
-            <w:webHidden/>
-          </w:rPr>
-          <w:fldChar w:fldCharType="separate"/>
-        </w:r>
-        <w:r>
-          <w:rPr>
-            <w:noProof/>
-            <w:webHidden/>
-          </w:rPr>
-          <w:t>2</w:t>
-        </w:r>
-        <w:r>
-          <w:rPr>
-            <w:noProof/>
-            <w:webHidden/>
-          </w:rPr>
-          <w:t>9</w:t>
-        </w:r>
-        <w:r>
-          <w:rPr>
-            <w:noProof/>
-            <w:webHidden/>
-          </w:rPr>
-          <w:fldChar w:fldCharType="end"/>
-        </w:r>
-      </w:hyperlink>
-    </w:p>
-    <w:p>
-      <w:r>
-        <w:fldChar w:fldCharType="end"/>
-      </w:r>
       <w:r>
         <w:br w:type="page"/>
       </w:r>
@@ -3487,10 +3554,11 @@
       <w:pPr>
         <w:pStyle w:val="Ttulo2"/>
         <w:rPr>
-          <w:lang w:val="es-ES"/>
-        </w:rPr>
-      </w:pPr>
-      <w:bookmarkStart w:id="0" w:name="_Toc19233799"/>
+          <w:caps w:val="0"/>
+          <w:lang w:val="es-ES"/>
+        </w:rPr>
+      </w:pPr>
+      <w:bookmarkStart w:id="0" w:name="_Toc20443727"/>
       <w:r>
         <w:rPr>
           <w:noProof/>
@@ -3552,7 +3620,7 @@
                             <w:pPr>
                               <w:jc w:val="center"/>
                               <w:rPr>
-                                <w:rFonts w:ascii="Solano Gothic MVB  Light" w:hAnsi="Solano Gothic MVB  Light"/>
+                                <w:rFonts w:ascii="Solano Gothic MVB  Light" w:hAnsi="Solano Gothic MVB  Light" w:hint="eastAsia"/>
                                 <w:sz w:val="144"/>
                                 <w:lang w:val="es-ES"/>
                               </w:rPr>
@@ -3595,7 +3663,7 @@
                       <w:pPr>
                         <w:jc w:val="center"/>
                         <w:rPr>
-                          <w:rFonts w:ascii="Solano Gothic MVB  Light" w:hAnsi="Solano Gothic MVB  Light"/>
+                          <w:rFonts w:ascii="Solano Gothic MVB  Light" w:hAnsi="Solano Gothic MVB  Light" w:hint="eastAsia"/>
                           <w:sz w:val="144"/>
                           <w:lang w:val="es-ES"/>
                         </w:rPr>
@@ -3627,6 +3695,13 @@
     </w:p>
     <w:p>
       <w:pPr>
+        <w:rPr>
+          <w:lang w:val="es-ES"/>
+        </w:rPr>
+      </w:pPr>
+    </w:p>
+    <w:p>
+      <w:pPr>
         <w:pStyle w:val="Ttulo3"/>
         <w:rPr>
           <w:b/>
@@ -3635,7 +3710,7 @@
           <w:lang w:val="es-ES"/>
         </w:rPr>
       </w:pPr>
-      <w:bookmarkStart w:id="1" w:name="_Toc19233800"/>
+      <w:bookmarkStart w:id="1" w:name="_Toc20443728"/>
       <w:r>
         <w:rPr>
           <w:b/>
@@ -3688,7 +3763,7 @@
           <w:lang w:val="es-ES"/>
         </w:rPr>
       </w:pPr>
-      <w:bookmarkStart w:id="2" w:name="_Toc19233801"/>
+      <w:bookmarkStart w:id="2" w:name="_Toc20443729"/>
       <w:r>
         <w:rPr>
           <w:b/>
@@ -3760,14 +3835,6 @@
     </w:p>
     <w:p>
       <w:pPr>
-        <w:rPr>
-          <w:color w:val="auto"/>
-          <w:lang w:val="es-ES"/>
-        </w:rPr>
-      </w:pPr>
-    </w:p>
-    <w:p>
-      <w:pPr>
         <w:pStyle w:val="Ttulo3"/>
         <w:rPr>
           <w:b/>
@@ -3776,7 +3843,7 @@
           <w:lang w:val="es-ES"/>
         </w:rPr>
       </w:pPr>
-      <w:bookmarkStart w:id="3" w:name="_Toc19233802"/>
+      <w:bookmarkStart w:id="3" w:name="_Toc20443730"/>
       <w:r>
         <w:rPr>
           <w:b/>
@@ -3881,7 +3948,7 @@
           <w:lang w:val="es-ES"/>
         </w:rPr>
       </w:pPr>
-      <w:bookmarkStart w:id="4" w:name="_Toc19233803"/>
+      <w:bookmarkStart w:id="4" w:name="_Toc20443731"/>
       <w:r>
         <w:rPr>
           <w:b/>
@@ -3889,13 +3956,13 @@
           <w:sz w:val="44"/>
           <w:lang w:val="es-ES"/>
         </w:rPr>
-        <w:lastRenderedPageBreak/>
         <w:t>Supuestos</w:t>
       </w:r>
       <w:bookmarkEnd w:id="4"/>
     </w:p>
     <w:p>
       <w:pPr>
+        <w:spacing w:line="240" w:lineRule="auto"/>
         <w:rPr>
           <w:color w:val="auto"/>
           <w:lang w:val="es-ES"/>
@@ -3939,6 +4006,7 @@
     </w:p>
     <w:p>
       <w:pPr>
+        <w:spacing w:line="240" w:lineRule="auto"/>
         <w:rPr>
           <w:color w:val="auto"/>
           <w:lang w:val="es-ES"/>
@@ -4003,6 +4071,7 @@
     </w:p>
     <w:p>
       <w:pPr>
+        <w:spacing w:line="240" w:lineRule="auto"/>
         <w:rPr>
           <w:color w:val="auto"/>
           <w:lang w:val="es-ES"/>
@@ -4013,6 +4082,7 @@
           <w:color w:val="auto"/>
           <w:lang w:val="es-ES"/>
         </w:rPr>
+        <w:lastRenderedPageBreak/>
         <w:t xml:space="preserve">- </w:t>
       </w:r>
       <w:r>
@@ -4032,6 +4102,7 @@
     </w:p>
     <w:p>
       <w:pPr>
+        <w:spacing w:line="240" w:lineRule="auto"/>
         <w:rPr>
           <w:color w:val="auto"/>
           <w:lang w:val="es-ES"/>
@@ -4061,6 +4132,7 @@
     </w:p>
     <w:p>
       <w:pPr>
+        <w:spacing w:line="240" w:lineRule="auto"/>
         <w:rPr>
           <w:color w:val="auto"/>
           <w:lang w:val="es-ES"/>
@@ -4076,6 +4148,7 @@
     </w:p>
     <w:p>
       <w:pPr>
+        <w:spacing w:line="240" w:lineRule="auto"/>
         <w:rPr>
           <w:color w:val="auto"/>
           <w:lang w:val="es-ES"/>
@@ -4098,6 +4171,7 @@
     </w:p>
     <w:p>
       <w:pPr>
+        <w:spacing w:line="240" w:lineRule="auto"/>
         <w:rPr>
           <w:color w:val="auto"/>
           <w:lang w:val="es-ES"/>
@@ -4162,6 +4236,7 @@
     </w:p>
     <w:p>
       <w:pPr>
+        <w:spacing w:line="240" w:lineRule="auto"/>
         <w:rPr>
           <w:color w:val="auto"/>
           <w:lang w:val="es-ES"/>
@@ -4198,6 +4273,7 @@
     </w:p>
     <w:p>
       <w:pPr>
+        <w:spacing w:line="240" w:lineRule="auto"/>
         <w:rPr>
           <w:color w:val="auto"/>
           <w:lang w:val="es-ES"/>
@@ -4248,6 +4324,7 @@
     </w:p>
     <w:p>
       <w:pPr>
+        <w:spacing w:line="240" w:lineRule="auto"/>
         <w:rPr>
           <w:color w:val="auto"/>
           <w:lang w:val="es-ES"/>
@@ -4284,6 +4361,7 @@
     </w:p>
     <w:p>
       <w:pPr>
+        <w:spacing w:line="240" w:lineRule="auto"/>
         <w:rPr>
           <w:color w:val="auto"/>
           <w:lang w:val="es-ES"/>
@@ -4334,6 +4412,7 @@
     </w:p>
     <w:p>
       <w:pPr>
+        <w:spacing w:line="240" w:lineRule="auto"/>
         <w:rPr>
           <w:color w:val="auto"/>
           <w:lang w:val="es-ES"/>
@@ -4386,6 +4465,7 @@
     </w:p>
     <w:p>
       <w:pPr>
+        <w:spacing w:line="240" w:lineRule="auto"/>
         <w:rPr>
           <w:color w:val="auto"/>
           <w:lang w:val="es-ES"/>
@@ -4422,6 +4502,7 @@
     </w:p>
     <w:p>
       <w:pPr>
+        <w:spacing w:line="240" w:lineRule="auto"/>
         <w:rPr>
           <w:color w:val="auto"/>
           <w:lang w:val="es-ES"/>
@@ -4465,6 +4546,7 @@
     </w:p>
     <w:p>
       <w:pPr>
+        <w:spacing w:line="240" w:lineRule="auto"/>
         <w:rPr>
           <w:color w:val="auto"/>
           <w:lang w:val="es-ES"/>
@@ -4475,31 +4557,42 @@
           <w:color w:val="auto"/>
           <w:lang w:val="es-ES"/>
         </w:rPr>
-        <w:lastRenderedPageBreak/>
         <w:t>- Características importantes incluye un mapa GPS, uso de moneda virtual, tarifa plana, canal de comunicación con el conductor</w:t>
       </w:r>
     </w:p>
     <w:p>
       <w:pPr>
-        <w:pStyle w:val="Ttulo3"/>
+        <w:spacing w:after="200"/>
+        <w:rPr>
+          <w:rFonts w:ascii="Zizou Slab Medium" w:eastAsia="Times New Roman" w:hAnsi="Zizou Slab Medium" w:cs="Times New Roman"/>
+          <w:b/>
+          <w:i/>
+          <w:color w:val="auto"/>
+          <w:sz w:val="44"/>
+          <w:lang w:val="es-ES"/>
+        </w:rPr>
+      </w:pPr>
+      <w:r>
         <w:rPr>
           <w:b/>
           <w:i/>
           <w:sz w:val="44"/>
           <w:lang w:val="es-ES"/>
         </w:rPr>
-      </w:pPr>
-      <w:bookmarkStart w:id="5" w:name="_Toc19233804"/>
-      <w:proofErr w:type="spellStart"/>
-      <w:r>
+        <w:br w:type="page"/>
+      </w:r>
+    </w:p>
+    <w:p>
+      <w:pPr>
+        <w:pStyle w:val="Ttulo3"/>
         <w:rPr>
           <w:b/>
           <w:i/>
           <w:sz w:val="44"/>
           <w:lang w:val="es-ES"/>
         </w:rPr>
-        <w:t>Hi</w:t>
-      </w:r>
+      </w:pPr>
+      <w:bookmarkStart w:id="5" w:name="_Toc20443732"/>
       <w:r>
         <w:rPr>
           <w:b/>
@@ -4507,7 +4600,8 @@
           <w:sz w:val="44"/>
           <w:lang w:val="es-ES"/>
         </w:rPr>
-        <w:t>pó</w:t>
+        <w:lastRenderedPageBreak/>
+        <w:t>Hi</w:t>
       </w:r>
       <w:r>
         <w:rPr>
@@ -4516,10 +4610,18 @@
           <w:sz w:val="44"/>
           <w:lang w:val="es-ES"/>
         </w:rPr>
+        <w:t>pó</w:t>
+      </w:r>
+      <w:r>
+        <w:rPr>
+          <w:b/>
+          <w:i/>
+          <w:sz w:val="44"/>
+          <w:lang w:val="es-ES"/>
+        </w:rPr>
         <w:t>tesis</w:t>
       </w:r>
       <w:bookmarkEnd w:id="5"/>
-      <w:proofErr w:type="spellEnd"/>
     </w:p>
     <w:p>
       <w:pPr>
@@ -5020,7 +5122,7 @@
           <w:lang w:val="es-ES"/>
         </w:rPr>
       </w:pPr>
-      <w:bookmarkStart w:id="6" w:name="_Toc19233805"/>
+      <w:bookmarkStart w:id="6" w:name="_Toc20443733"/>
       <w:r>
         <w:rPr>
           <w:noProof/>
@@ -5360,7 +5462,7 @@
           <w:lang w:val="es-ES"/>
         </w:rPr>
       </w:pPr>
-      <w:bookmarkStart w:id="7" w:name="_Toc19233806"/>
+      <w:bookmarkStart w:id="7" w:name="_Toc20443734"/>
       <w:r>
         <w:rPr>
           <w:noProof/>
@@ -5422,7 +5524,7 @@
                             <w:pPr>
                               <w:jc w:val="center"/>
                               <w:rPr>
-                                <w:rFonts w:ascii="Solano Gothic MVB  Light" w:hAnsi="Solano Gothic MVB  Light"/>
+                                <w:rFonts w:ascii="Solano Gothic MVB  Light" w:hAnsi="Solano Gothic MVB  Light" w:hint="eastAsia"/>
                                 <w:sz w:val="144"/>
                                 <w:lang w:val="es-ES"/>
                               </w:rPr>
@@ -5465,7 +5567,7 @@
                       <w:pPr>
                         <w:jc w:val="center"/>
                         <w:rPr>
-                          <w:rFonts w:ascii="Solano Gothic MVB  Light" w:hAnsi="Solano Gothic MVB  Light"/>
+                          <w:rFonts w:ascii="Solano Gothic MVB  Light" w:hAnsi="Solano Gothic MVB  Light" w:hint="eastAsia"/>
                           <w:sz w:val="144"/>
                           <w:lang w:val="es-ES"/>
                         </w:rPr>
@@ -5499,7 +5601,6 @@
     </w:p>
     <w:p>
       <w:pPr>
-        <w:pStyle w:val="Ttulo3"/>
         <w:rPr>
           <w:b/>
           <w:i/>
@@ -5518,7 +5619,7 @@
           <w:lang w:val="es-ES"/>
         </w:rPr>
       </w:pPr>
-      <w:bookmarkStart w:id="8" w:name="_Toc19233807"/>
+      <w:bookmarkStart w:id="8" w:name="_Toc20443735"/>
       <w:r>
         <w:rPr>
           <w:b/>
@@ -5612,14 +5713,14 @@
         <w:tblLook w:val="04A0" w:firstRow="1" w:lastRow="0" w:firstColumn="1" w:lastColumn="0" w:noHBand="0" w:noVBand="1"/>
       </w:tblPr>
       <w:tblGrid>
-        <w:gridCol w:w="2479"/>
-        <w:gridCol w:w="2483"/>
-        <w:gridCol w:w="2479"/>
-        <w:gridCol w:w="2479"/>
+        <w:gridCol w:w="2478"/>
+        <w:gridCol w:w="2488"/>
+        <w:gridCol w:w="2477"/>
+        <w:gridCol w:w="2477"/>
       </w:tblGrid>
       <w:tr>
         <w:trPr>
-          <w:trHeight w:val="300"/>
+          <w:trHeight w:val="20"/>
           <w:jc w:val="center"/>
         </w:trPr>
         <w:tc>
@@ -5631,6 +5732,7 @@
               <w:bottom w:val="single" w:sz="6" w:space="0" w:color="000000"/>
               <w:right w:val="single" w:sz="6" w:space="0" w:color="000000"/>
             </w:tcBorders>
+            <w:shd w:val="clear" w:color="auto" w:fill="FF0000"/>
             <w:tcMar>
               <w:top w:w="0" w:type="dxa"/>
               <w:left w:w="45" w:type="dxa"/>
@@ -5648,7 +5750,7 @@
               <w:rPr>
                 <w:rFonts w:eastAsiaTheme="minorEastAsia" w:cstheme="minorBidi"/>
                 <w:bCs/>
-                <w:color w:val="auto"/>
+                <w:color w:val="FFFFFF" w:themeColor="background1"/>
                 <w:spacing w:val="0"/>
                 <w:kern w:val="0"/>
                 <w:sz w:val="24"/>
@@ -5660,7 +5762,7 @@
               <w:rPr>
                 <w:rFonts w:eastAsiaTheme="minorEastAsia" w:cstheme="minorBidi"/>
                 <w:bCs/>
-                <w:color w:val="auto"/>
+                <w:color w:val="FFFFFF" w:themeColor="background1"/>
                 <w:spacing w:val="0"/>
                 <w:kern w:val="0"/>
                 <w:sz w:val="24"/>
@@ -5680,6 +5782,7 @@
               <w:bottom w:val="single" w:sz="6" w:space="0" w:color="000000"/>
               <w:right w:val="single" w:sz="6" w:space="0" w:color="000000"/>
             </w:tcBorders>
+            <w:shd w:val="clear" w:color="auto" w:fill="FF0000"/>
             <w:tcMar>
               <w:top w:w="0" w:type="dxa"/>
               <w:left w:w="45" w:type="dxa"/>
@@ -5697,7 +5800,7 @@
               <w:rPr>
                 <w:rFonts w:eastAsiaTheme="minorEastAsia" w:cstheme="minorBidi"/>
                 <w:bCs/>
-                <w:color w:val="auto"/>
+                <w:color w:val="FFFFFF" w:themeColor="background1"/>
                 <w:spacing w:val="0"/>
                 <w:kern w:val="0"/>
                 <w:sz w:val="24"/>
@@ -5710,7 +5813,7 @@
               <w:rPr>
                 <w:rFonts w:eastAsiaTheme="minorEastAsia" w:cstheme="minorBidi"/>
                 <w:bCs/>
-                <w:color w:val="auto"/>
+                <w:color w:val="FFFFFF" w:themeColor="background1"/>
                 <w:spacing w:val="0"/>
                 <w:kern w:val="0"/>
                 <w:sz w:val="24"/>
@@ -5731,6 +5834,7 @@
               <w:bottom w:val="single" w:sz="6" w:space="0" w:color="000000"/>
               <w:right w:val="single" w:sz="6" w:space="0" w:color="000000"/>
             </w:tcBorders>
+            <w:shd w:val="clear" w:color="auto" w:fill="FF0000"/>
             <w:tcMar>
               <w:top w:w="0" w:type="dxa"/>
               <w:left w:w="45" w:type="dxa"/>
@@ -5748,7 +5852,7 @@
               <w:rPr>
                 <w:rFonts w:eastAsiaTheme="minorEastAsia" w:cstheme="minorBidi"/>
                 <w:bCs/>
-                <w:color w:val="auto"/>
+                <w:color w:val="FFFFFF" w:themeColor="background1"/>
                 <w:spacing w:val="0"/>
                 <w:kern w:val="0"/>
                 <w:sz w:val="24"/>
@@ -5761,7 +5865,7 @@
               <w:rPr>
                 <w:rFonts w:eastAsiaTheme="minorEastAsia" w:cstheme="minorBidi"/>
                 <w:bCs/>
-                <w:color w:val="auto"/>
+                <w:color w:val="FFFFFF" w:themeColor="background1"/>
                 <w:spacing w:val="0"/>
                 <w:kern w:val="0"/>
                 <w:sz w:val="24"/>
@@ -5782,6 +5886,7 @@
               <w:bottom w:val="single" w:sz="6" w:space="0" w:color="000000"/>
               <w:right w:val="single" w:sz="6" w:space="0" w:color="000000"/>
             </w:tcBorders>
+            <w:shd w:val="clear" w:color="auto" w:fill="FF0000"/>
             <w:tcMar>
               <w:top w:w="0" w:type="dxa"/>
               <w:left w:w="45" w:type="dxa"/>
@@ -5799,7 +5904,7 @@
               <w:rPr>
                 <w:rFonts w:eastAsiaTheme="minorEastAsia" w:cstheme="minorBidi"/>
                 <w:bCs/>
-                <w:color w:val="auto"/>
+                <w:color w:val="FFFFFF" w:themeColor="background1"/>
                 <w:spacing w:val="0"/>
                 <w:kern w:val="0"/>
                 <w:sz w:val="24"/>
@@ -5807,11 +5912,12 @@
                 <w:lang w:val="es-ES"/>
               </w:rPr>
             </w:pPr>
+            <w:proofErr w:type="spellStart"/>
             <w:r>
               <w:rPr>
                 <w:rFonts w:eastAsiaTheme="minorEastAsia" w:cstheme="minorBidi"/>
                 <w:bCs/>
-                <w:color w:val="auto"/>
+                <w:color w:val="FFFFFF" w:themeColor="background1"/>
                 <w:spacing w:val="0"/>
                 <w:kern w:val="0"/>
                 <w:sz w:val="24"/>
@@ -5820,12 +5926,13 @@
               </w:rPr>
               <w:t>Cabify</w:t>
             </w:r>
+            <w:proofErr w:type="spellEnd"/>
           </w:p>
         </w:tc>
       </w:tr>
       <w:tr>
         <w:trPr>
-          <w:trHeight w:val="300"/>
+          <w:trHeight w:val="20"/>
           <w:jc w:val="center"/>
         </w:trPr>
         <w:tc>
@@ -6033,7 +6140,7 @@
       </w:tr>
       <w:tr>
         <w:trPr>
-          <w:trHeight w:val="300"/>
+          <w:trHeight w:val="20"/>
           <w:jc w:val="center"/>
         </w:trPr>
         <w:tc>
@@ -6253,7 +6360,7 @@
       </w:tr>
       <w:tr>
         <w:trPr>
-          <w:trHeight w:val="300"/>
+          <w:trHeight w:val="20"/>
           <w:jc w:val="center"/>
         </w:trPr>
         <w:tc>
@@ -6447,7 +6554,7 @@
       </w:tr>
       <w:tr>
         <w:trPr>
-          <w:trHeight w:val="300"/>
+          <w:trHeight w:val="20"/>
           <w:jc w:val="center"/>
         </w:trPr>
         <w:tc>
@@ -6540,8 +6647,22 @@
                 <w:sz w:val="22"/>
                 <w:lang w:val="es-ES"/>
               </w:rPr>
-              <w:t>Uso de GPS / Google Maps</w:t>
-            </w:r>
+              <w:t xml:space="preserve">Uso de GPS / Google </w:t>
+            </w:r>
+            <w:proofErr w:type="spellStart"/>
+            <w:r>
+              <w:rPr>
+                <w:rFonts w:eastAsiaTheme="minorEastAsia" w:cstheme="minorBidi"/>
+                <w:b w:val="0"/>
+                <w:color w:val="auto"/>
+                <w:spacing w:val="0"/>
+                <w:kern w:val="0"/>
+                <w:sz w:val="22"/>
+                <w:lang w:val="es-ES"/>
+              </w:rPr>
+              <w:t>Maps</w:t>
+            </w:r>
+            <w:proofErr w:type="spellEnd"/>
           </w:p>
         </w:tc>
         <w:tc>
@@ -6641,7 +6762,7 @@
       </w:tr>
       <w:tr>
         <w:trPr>
-          <w:trHeight w:val="300"/>
+          <w:trHeight w:val="20"/>
           <w:jc w:val="center"/>
         </w:trPr>
         <w:tc>
@@ -6883,7 +7004,7 @@
       </w:tr>
       <w:tr>
         <w:trPr>
-          <w:trHeight w:val="300"/>
+          <w:trHeight w:val="20"/>
           <w:jc w:val="center"/>
         </w:trPr>
         <w:tc>
@@ -7122,7 +7243,7 @@
           <w:lang w:val="es-ES"/>
         </w:rPr>
       </w:pPr>
-      <w:bookmarkStart w:id="9" w:name="_Toc19233808"/>
+      <w:bookmarkStart w:id="9" w:name="_Toc20443736"/>
       <w:r>
         <w:rPr>
           <w:b/>
@@ -7185,7 +7306,7 @@
           <w:lang w:val="es-ES"/>
         </w:rPr>
       </w:pPr>
-      <w:bookmarkStart w:id="10" w:name="_Toc19233809"/>
+      <w:bookmarkStart w:id="10" w:name="_Toc20443737"/>
       <w:r>
         <w:rPr>
           <w:b/>
@@ -7251,7 +7372,6 @@
           <w:color w:val="auto"/>
           <w:lang w:val="es-ES"/>
         </w:rPr>
-        <w:lastRenderedPageBreak/>
         <w:t>Preguntas para iniciales</w:t>
       </w:r>
     </w:p>
@@ -7336,6 +7456,7 @@
           <w:color w:val="auto"/>
           <w:lang w:val="es-ES"/>
         </w:rPr>
+        <w:lastRenderedPageBreak/>
         <w:t>¿Cuál es el medio de transporte que usas para ir desde tu casa hacia la universidad y viceversa? ¿Cuánto demoras en llegar a cada destino?</w:t>
       </w:r>
     </w:p>
@@ -7774,7 +7895,6 @@
           <w:color w:val="auto"/>
           <w:lang w:val="es-ES"/>
         </w:rPr>
-        <w:lastRenderedPageBreak/>
         <w:t>A través de estas, s</w:t>
       </w:r>
       <w:r>
@@ -8143,6 +8263,7 @@
                 <w:lang w:val="es-ES" w:eastAsia="es-ES"/>
               </w:rPr>
             </w:pPr>
+            <w:proofErr w:type="spellStart"/>
             <w:r>
               <w:rPr>
                 <w:rFonts w:ascii="Arial" w:eastAsia="Times New Roman" w:hAnsi="Arial" w:cs="Arial"/>
@@ -8151,7 +8272,18 @@
                 <w:szCs w:val="20"/>
                 <w:lang w:val="es-ES" w:eastAsia="es-ES"/>
               </w:rPr>
-              <w:t xml:space="preserve">Percy </w:t>
+              <w:t>Percy</w:t>
+            </w:r>
+            <w:proofErr w:type="spellEnd"/>
+            <w:r>
+              <w:rPr>
+                <w:rFonts w:ascii="Arial" w:eastAsia="Times New Roman" w:hAnsi="Arial" w:cs="Arial"/>
+                <w:color w:val="000000"/>
+                <w:sz w:val="20"/>
+                <w:szCs w:val="20"/>
+                <w:lang w:val="es-ES" w:eastAsia="es-ES"/>
+              </w:rPr>
+              <w:t xml:space="preserve"> </w:t>
             </w:r>
           </w:p>
         </w:tc>
@@ -9696,6 +9828,7 @@
                 <w:lang w:val="es-ES" w:eastAsia="es-ES"/>
               </w:rPr>
             </w:pPr>
+            <w:proofErr w:type="spellStart"/>
             <w:r>
               <w:rPr>
                 <w:rFonts w:ascii="Arial" w:eastAsia="Times New Roman" w:hAnsi="Arial" w:cs="Arial"/>
@@ -9706,6 +9839,7 @@
               </w:rPr>
               <w:t>Percy</w:t>
             </w:r>
+            <w:proofErr w:type="spellEnd"/>
           </w:p>
         </w:tc>
         <w:tc>
@@ -9884,6 +10018,7 @@
                 <w:lang w:val="es-ES" w:eastAsia="es-ES"/>
               </w:rPr>
             </w:pPr>
+            <w:proofErr w:type="spellStart"/>
             <w:r>
               <w:rPr>
                 <w:rFonts w:ascii="Arial" w:eastAsia="Times New Roman" w:hAnsi="Arial" w:cs="Arial"/>
@@ -9894,6 +10029,7 @@
               </w:rPr>
               <w:t>Percy</w:t>
             </w:r>
+            <w:proofErr w:type="spellEnd"/>
           </w:p>
         </w:tc>
         <w:tc>
@@ -11222,6 +11358,7 @@
                 <w:lang w:val="es-ES" w:eastAsia="es-ES"/>
               </w:rPr>
             </w:pPr>
+            <w:proofErr w:type="spellStart"/>
             <w:r>
               <w:rPr>
                 <w:rFonts w:ascii="Arial" w:eastAsia="Times New Roman" w:hAnsi="Arial" w:cs="Arial"/>
@@ -11232,6 +11369,7 @@
               </w:rPr>
               <w:t>Percy</w:t>
             </w:r>
+            <w:proofErr w:type="spellEnd"/>
           </w:p>
         </w:tc>
         <w:tc>
@@ -12713,6 +12851,7 @@
                 <w:lang w:val="es-ES" w:eastAsia="es-ES"/>
               </w:rPr>
             </w:pPr>
+            <w:proofErr w:type="spellStart"/>
             <w:r>
               <w:rPr>
                 <w:rFonts w:ascii="Arial" w:eastAsia="Times New Roman" w:hAnsi="Arial" w:cs="Arial"/>
@@ -12723,6 +12862,7 @@
               </w:rPr>
               <w:t>Percy</w:t>
             </w:r>
+            <w:proofErr w:type="spellEnd"/>
           </w:p>
         </w:tc>
         <w:tc>
@@ -14140,6 +14280,7 @@
                 <w:lang w:val="es-ES" w:eastAsia="es-ES"/>
               </w:rPr>
             </w:pPr>
+            <w:proofErr w:type="spellStart"/>
             <w:r>
               <w:rPr>
                 <w:rFonts w:ascii="Arial" w:eastAsia="Times New Roman" w:hAnsi="Arial" w:cs="Arial"/>
@@ -14150,6 +14291,7 @@
               </w:rPr>
               <w:t>Percy</w:t>
             </w:r>
+            <w:proofErr w:type="spellEnd"/>
           </w:p>
         </w:tc>
         <w:tc>
@@ -15403,6 +15545,7 @@
                 <w:lang w:val="es-ES" w:eastAsia="es-ES"/>
               </w:rPr>
             </w:pPr>
+            <w:proofErr w:type="spellStart"/>
             <w:r>
               <w:rPr>
                 <w:rFonts w:ascii="Arial" w:eastAsia="Times New Roman" w:hAnsi="Arial" w:cs="Arial"/>
@@ -15413,6 +15556,7 @@
               </w:rPr>
               <w:t>Percy</w:t>
             </w:r>
+            <w:proofErr w:type="spellEnd"/>
           </w:p>
         </w:tc>
         <w:tc>
@@ -16826,6 +16970,7 @@
                 <w:lang w:val="es-ES" w:eastAsia="es-ES"/>
               </w:rPr>
             </w:pPr>
+            <w:proofErr w:type="spellStart"/>
             <w:r>
               <w:rPr>
                 <w:rFonts w:ascii="Arial" w:eastAsia="Times New Roman" w:hAnsi="Arial" w:cs="Arial"/>
@@ -16836,6 +16981,7 @@
               </w:rPr>
               <w:t>Percy</w:t>
             </w:r>
+            <w:proofErr w:type="spellEnd"/>
           </w:p>
         </w:tc>
         <w:tc>
@@ -17191,8 +17337,19 @@
           <w:lang w:val="es-ES"/>
         </w:rPr>
       </w:pPr>
-      <w:bookmarkStart w:id="11" w:name="_Toc19233810"/>
-      <w:proofErr w:type="spellStart"/>
+    </w:p>
+    <w:p>
+      <w:pPr>
+        <w:spacing w:after="200"/>
+        <w:rPr>
+          <w:rFonts w:ascii="Zizou Slab Medium" w:eastAsia="Times New Roman" w:hAnsi="Zizou Slab Medium" w:cs="Times New Roman"/>
+          <w:b/>
+          <w:i/>
+          <w:color w:val="auto"/>
+          <w:sz w:val="44"/>
+          <w:lang w:val="es-ES"/>
+        </w:rPr>
+      </w:pPr>
       <w:r>
         <w:rPr>
           <w:b/>
@@ -17200,33 +17357,57 @@
           <w:sz w:val="44"/>
           <w:lang w:val="es-ES"/>
         </w:rPr>
-        <w:t>User</w:t>
-      </w:r>
-      <w:proofErr w:type="spellEnd"/>
-      <w:r>
+        <w:br w:type="page"/>
+      </w:r>
+    </w:p>
+    <w:p>
+      <w:pPr>
+        <w:pStyle w:val="Ttulo3"/>
+        <w:spacing w:before="240"/>
         <w:rPr>
           <w:b/>
           <w:i/>
           <w:sz w:val="44"/>
           <w:lang w:val="es-ES"/>
         </w:rPr>
+      </w:pPr>
+      <w:bookmarkStart w:id="11" w:name="_Toc20443738"/>
+      <w:proofErr w:type="spellStart"/>
+      <w:r>
+        <w:rPr>
+          <w:b/>
+          <w:i/>
+          <w:sz w:val="44"/>
+          <w:lang w:val="es-ES"/>
+        </w:rPr>
+        <w:lastRenderedPageBreak/>
+        <w:t>User</w:t>
+      </w:r>
+      <w:proofErr w:type="spellEnd"/>
+      <w:r>
+        <w:rPr>
+          <w:b/>
+          <w:i/>
+          <w:sz w:val="44"/>
+          <w:lang w:val="es-ES"/>
+        </w:rPr>
         <w:t xml:space="preserve"> Persona por cada Segmento objetivo</w:t>
       </w:r>
       <w:bookmarkEnd w:id="11"/>
     </w:p>
     <w:p>
       <w:pPr>
-        <w:pStyle w:val="Ttulo3"/>
-        <w:spacing w:before="240"/>
         <w:rPr>
           <w:b/>
           <w:i/>
+          <w:color w:val="auto"/>
           <w:sz w:val="44"/>
           <w:lang w:val="es-ES"/>
         </w:rPr>
       </w:pPr>
       <w:r>
         <w:rPr>
+          <w:color w:val="auto"/>
           <w:lang w:val="es-ES"/>
         </w:rPr>
         <w:t xml:space="preserve">Al analizar estos patrones en nuestros entrevistados, podemos definir que nuestras "Personas", es decir la representación de un sector de usuarios con las mismas necesidades y aficiones, serían las siguientes: </w:t>
@@ -17396,7 +17577,7 @@
         </w:rPr>
         <w:br w:type="page"/>
       </w:r>
-      <w:bookmarkStart w:id="12" w:name="_Toc19233811"/>
+      <w:bookmarkStart w:id="12" w:name="_Toc20443739"/>
       <w:proofErr w:type="spellStart"/>
       <w:r>
         <w:rPr>
@@ -17436,13 +17617,24 @@
           <w:sz w:val="44"/>
           <w:lang w:val="es-ES"/>
         </w:rPr>
-        <w:t xml:space="preserve"> Matrix</w:t>
+        <w:t xml:space="preserve"> </w:t>
+      </w:r>
+      <w:proofErr w:type="spellStart"/>
+      <w:r>
+        <w:rPr>
+          <w:b/>
+          <w:i/>
+          <w:sz w:val="44"/>
+          <w:lang w:val="es-ES"/>
+        </w:rPr>
+        <w:t>Matrix</w:t>
       </w:r>
       <w:bookmarkEnd w:id="12"/>
+      <w:proofErr w:type="spellEnd"/>
     </w:p>
     <w:tbl>
       <w:tblPr>
-        <w:tblStyle w:val="Tablaconcuadrcula5oscura-nfasis4"/>
+        <w:tblStyle w:val="Tabladecuadrcula5oscura-nfasis4"/>
         <w:tblW w:w="0" w:type="auto"/>
         <w:tblInd w:w="-365" w:type="dxa"/>
         <w:tblLook w:val="04A0" w:firstRow="1" w:lastRow="0" w:firstColumn="1" w:lastColumn="0" w:noHBand="0" w:noVBand="1"/>
@@ -18506,21 +18698,7 @@
               <w:rPr>
                 <w:lang w:val="es-ES"/>
               </w:rPr>
-              <w:t xml:space="preserve">Viajar y pasar tiempo con </w:t>
-            </w:r>
-            <w:proofErr w:type="gramStart"/>
-            <w:r>
-              <w:rPr>
-                <w:lang w:val="es-ES"/>
-              </w:rPr>
-              <w:t>amigos  en</w:t>
-            </w:r>
-            <w:proofErr w:type="gramEnd"/>
-            <w:r>
-              <w:rPr>
-                <w:lang w:val="es-ES"/>
-              </w:rPr>
-              <w:t xml:space="preserve"> el auto</w:t>
+              <w:t>Viajar y pasar tiempo con amigos  en el auto</w:t>
             </w:r>
           </w:p>
         </w:tc>
@@ -18648,13 +18826,6 @@
     </w:p>
     <w:p>
       <w:pPr>
-        <w:rPr>
-          <w:lang w:val="es-ES"/>
-        </w:rPr>
-      </w:pPr>
-    </w:p>
-    <w:p>
-      <w:pPr>
         <w:pStyle w:val="Ttulo3"/>
         <w:spacing w:before="240"/>
         <w:rPr>
@@ -18663,11 +18834,12 @@
           <w:sz w:val="44"/>
         </w:rPr>
       </w:pPr>
-      <w:bookmarkStart w:id="13" w:name="_Toc19233812"/>
+      <w:bookmarkStart w:id="13" w:name="_Toc20443740"/>
       <w:r>
         <w:rPr>
           <w:noProof/>
         </w:rPr>
+        <w:lastRenderedPageBreak/>
         <w:drawing>
           <wp:anchor distT="0" distB="0" distL="114300" distR="114300" simplePos="0" relativeHeight="251678720" behindDoc="0" locked="0" layoutInCell="1" allowOverlap="1" wp14:anchorId="27154B66" wp14:editId="168A5D60">
             <wp:simplePos x="0" y="0"/>
@@ -18730,7 +18902,7 @@
           <w:i/>
           <w:sz w:val="44"/>
         </w:rPr>
-        <w:t xml:space="preserve">User Journey Map por </w:t>
+        <w:t xml:space="preserve">User Journey Map </w:t>
       </w:r>
       <w:proofErr w:type="spellStart"/>
       <w:r>
@@ -18739,7 +18911,7 @@
           <w:i/>
           <w:sz w:val="44"/>
         </w:rPr>
-        <w:t>cada</w:t>
+        <w:t>por</w:t>
       </w:r>
       <w:proofErr w:type="spellEnd"/>
       <w:r>
@@ -18748,6 +18920,24 @@
           <w:i/>
           <w:sz w:val="44"/>
         </w:rPr>
+        <w:t xml:space="preserve"> </w:t>
+      </w:r>
+      <w:proofErr w:type="spellStart"/>
+      <w:r>
+        <w:rPr>
+          <w:b/>
+          <w:i/>
+          <w:sz w:val="44"/>
+        </w:rPr>
+        <w:t>cada</w:t>
+      </w:r>
+      <w:proofErr w:type="spellEnd"/>
+      <w:r>
+        <w:rPr>
+          <w:b/>
+          <w:i/>
+          <w:sz w:val="44"/>
+        </w:rPr>
         <w:t xml:space="preserve"> User Persona</w:t>
       </w:r>
       <w:bookmarkEnd w:id="13"/>
@@ -18769,115 +18959,6 @@
           <w:noProof/>
         </w:rPr>
         <w:lastRenderedPageBreak/>
-        <mc:AlternateContent>
-          <mc:Choice Requires="wps">
-            <w:drawing>
-              <wp:inline distT="0" distB="0" distL="0" distR="0" wp14:anchorId="39AA07AC" wp14:editId="04195A59">
-                <wp:extent cx="4450466" cy="318303"/>
-                <wp:effectExtent l="0" t="0" r="0" b="0"/>
-                <wp:docPr id="24" name="Text Box 10"/>
-                <wp:cNvGraphicFramePr/>
-                <a:graphic xmlns:a="http://schemas.openxmlformats.org/drawingml/2006/main">
-                  <a:graphicData uri="http://schemas.microsoft.com/office/word/2010/wordprocessingShape">
-                    <wps:wsp>
-                      <wps:cNvSpPr txBox="1"/>
-                      <wps:spPr>
-                        <a:xfrm>
-                          <a:off x="0" y="0"/>
-                          <a:ext cx="4450466" cy="318303"/>
-                        </a:xfrm>
-                        <a:prstGeom prst="rect">
-                          <a:avLst/>
-                        </a:prstGeom>
-                        <a:noFill/>
-                        <a:ln w="6350">
-                          <a:noFill/>
-                        </a:ln>
-                      </wps:spPr>
-                      <wps:txbx>
-                        <w:txbxContent>
-                          <w:p>
-                            <w:pPr>
-                              <w:jc w:val="right"/>
-                              <w:rPr>
-                                <w:rFonts w:ascii="Zizou Slab" w:hAnsi="Zizou Slab"/>
-                                <w:lang w:val="es-ES"/>
-                              </w:rPr>
-                            </w:pPr>
-                            <w:r>
-                              <w:rPr>
-                                <w:rFonts w:ascii="Zizou Slab" w:hAnsi="Zizou Slab"/>
-                                <w:lang w:val="es-ES"/>
-                              </w:rPr>
-                              <w:t>Ciclo 2018-02</w:t>
-                            </w:r>
-                            <w:r>
-                              <w:rPr>
-                                <w:rFonts w:ascii="Zizou Slab" w:hAnsi="Zizou Slab"/>
-                                <w:lang w:val="es-ES"/>
-                              </w:rPr>
-                              <w:t xml:space="preserve"> | Sección XXXX</w:t>
-                            </w:r>
-                          </w:p>
-                        </w:txbxContent>
-                      </wps:txbx>
-                      <wps:bodyPr rot="0" spcFirstLastPara="0" vertOverflow="overflow" horzOverflow="overflow" vert="horz" wrap="square" lIns="91440" tIns="45720" rIns="91440" bIns="45720" numCol="1" spcCol="0" rtlCol="0" fromWordArt="0" anchor="t" anchorCtr="0" forceAA="0" compatLnSpc="1">
-                        <a:prstTxWarp prst="textNoShape">
-                          <a:avLst/>
-                        </a:prstTxWarp>
-                        <a:noAutofit/>
-                      </wps:bodyPr>
-                    </wps:wsp>
-                  </a:graphicData>
-                </a:graphic>
-              </wp:inline>
-            </w:drawing>
-          </mc:Choice>
-          <mc:Fallback>
-            <w:pict>
-              <v:shape w14:anchorId="39AA07AC" id="_x0000_s1038" type="#_x0000_t202" style="width:350.45pt;height:25.05pt;visibility:visible;mso-wrap-style:square;mso-left-percent:-10001;mso-top-percent:-10001;mso-position-horizontal:absolute;mso-position-horizontal-relative:char;mso-position-vertical:absolute;mso-position-vertical-relative:line;mso-left-percent:-10001;mso-top-percent:-10001;v-text-anchor:top" o:gfxdata="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" filled="f" stroked="f" strokeweight=".5pt">
-                <v:textbox>
-                  <w:txbxContent>
-                    <w:p>
-                      <w:pPr>
-                        <w:jc w:val="right"/>
-                        <w:rPr>
-                          <w:rFonts w:ascii="Zizou Slab" w:hAnsi="Zizou Slab"/>
-                          <w:lang w:val="es-ES"/>
-                        </w:rPr>
-                      </w:pPr>
-                      <w:r>
-                        <w:rPr>
-                          <w:rFonts w:ascii="Zizou Slab" w:hAnsi="Zizou Slab"/>
-                          <w:lang w:val="es-ES"/>
-                        </w:rPr>
-                        <w:t>Ciclo 2018-02</w:t>
-                      </w:r>
-                      <w:r>
-                        <w:rPr>
-                          <w:rFonts w:ascii="Zizou Slab" w:hAnsi="Zizou Slab"/>
-                          <w:lang w:val="es-ES"/>
-                        </w:rPr>
-                        <w:t xml:space="preserve"> | Sección XXXX</w:t>
-                      </w:r>
-                    </w:p>
-                  </w:txbxContent>
-                </v:textbox>
-                <w10:anchorlock/>
-              </v:shape>
-            </w:pict>
-          </mc:Fallback>
-        </mc:AlternateContent>
-      </w:r>
-    </w:p>
-    <w:p>
-      <w:pPr>
-        <w:spacing w:after="200"/>
-      </w:pPr>
-      <w:r>
-        <w:rPr>
-          <w:noProof/>
-        </w:rPr>
         <w:drawing>
           <wp:anchor distT="0" distB="0" distL="114300" distR="114300" simplePos="0" relativeHeight="251677696" behindDoc="0" locked="0" layoutInCell="1" allowOverlap="1" wp14:anchorId="6EB0F475" wp14:editId="65B780AE">
             <wp:simplePos x="0" y="0"/>
@@ -18943,21 +19024,29 @@
     <w:p>
       <w:pPr>
         <w:spacing w:after="200"/>
-      </w:pPr>
+        <w:rPr>
+          <w:rFonts w:ascii="Solano Gothic MVB  Light" w:eastAsia="Times New Roman" w:hAnsi="Solano Gothic MVB  Light" w:cs="Times New Roman"/>
+          <w:b/>
+          <w:color w:val="FF0000"/>
+          <w:sz w:val="52"/>
+        </w:rPr>
+      </w:pPr>
+      <w:r>
+        <w:rPr>
+          <w:caps/>
+        </w:rPr>
+        <w:br w:type="page"/>
+      </w:r>
     </w:p>
     <w:p>
       <w:pPr>
-        <w:spacing w:after="200"/>
-      </w:pPr>
-    </w:p>
-    <w:p>
-      <w:pPr>
         <w:pStyle w:val="Ttulo2"/>
         <w:rPr>
           <w:caps w:val="0"/>
           <w:lang w:val="es-PE"/>
         </w:rPr>
       </w:pPr>
+      <w:bookmarkStart w:id="14" w:name="_Toc20443741"/>
       <w:r>
         <w:rPr>
           <w:noProof/>
@@ -19052,7 +19141,7 @@
           </mc:Choice>
           <mc:Fallback>
             <w:pict>
-              <v:rect w14:anchorId="6ED291DF" id="_x0000_s1039" style="position:absolute;margin-left:386.4pt;margin-top:9.85pt;width:99.45pt;height:41.9pt;z-index:251691008;visibility:visible;mso-wrap-style:square;mso-width-percent:0;mso-height-percent:0;mso-wrap-distance-left:9pt;mso-wrap-distance-top:0;mso-wrap-distance-right:9pt;mso-wrap-distance-bottom:0;mso-position-horizontal:absolute;mso-position-horizontal-relative:text;mso-position-vertical:absolute;mso-position-vertical-relative:text;mso-width-percent:0;mso-height-percent:0;mso-width-relative:margin;mso-height-relative:margin;v-text-anchor:middle" o:gfxdata="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" fillcolor="red" stroked="f" strokeweight="2pt">
+              <v:rect w14:anchorId="6ED291DF" id="_x0000_s1038" style="position:absolute;margin-left:386.4pt;margin-top:9.85pt;width:99.45pt;height:41.9pt;z-index:251691008;visibility:visible;mso-wrap-style:square;mso-width-percent:0;mso-height-percent:0;mso-wrap-distance-left:9pt;mso-wrap-distance-top:0;mso-wrap-distance-right:9pt;mso-wrap-distance-bottom:0;mso-position-horizontal:absolute;mso-position-horizontal-relative:text;mso-position-vertical:absolute;mso-position-vertical-relative:text;mso-width-percent:0;mso-height-percent:0;mso-width-relative:margin;mso-height-relative:margin;v-text-anchor:middle" o:gfxdata="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" fillcolor="red" stroked="f" strokeweight="2pt">
                 <v:textbox>
                   <w:txbxContent>
                     <w:p>
@@ -19100,11 +19189,11 @@
         </w:rPr>
         <w:t>Design</w:t>
       </w:r>
+      <w:bookmarkEnd w:id="14"/>
       <w:proofErr w:type="spellEnd"/>
     </w:p>
     <w:p>
       <w:pPr>
-        <w:pStyle w:val="Ttulo3"/>
         <w:rPr>
           <w:b/>
           <w:i/>
@@ -19112,7 +19201,6 @@
           <w:lang w:val="es-ES"/>
         </w:rPr>
       </w:pPr>
-      <w:bookmarkStart w:id="14" w:name="_Toc19233814"/>
       <w:r>
         <w:rPr>
           <w:noProof/>
@@ -19174,7 +19262,7 @@
                             <w:pPr>
                               <w:jc w:val="center"/>
                               <w:rPr>
-                                <w:rFonts w:ascii="Solano Gothic MVB  Light" w:hAnsi="Solano Gothic MVB  Light"/>
+                                <w:rFonts w:ascii="Solano Gothic MVB  Light" w:hAnsi="Solano Gothic MVB  Light" w:hint="eastAsia"/>
                                 <w:sz w:val="144"/>
                                 <w:lang w:val="es-ES"/>
                               </w:rPr>
@@ -19210,14 +19298,14 @@
           </mc:Choice>
           <mc:Fallback>
             <w:pict>
-              <v:rect w14:anchorId="2FE46E08" id="_x0000_s1040" style="position:absolute;margin-left:386.4pt;margin-top:7.85pt;width:99.45pt;height:95.7pt;z-index:251693056;visibility:visible;mso-wrap-style:square;mso-width-percent:0;mso-height-percent:0;mso-wrap-distance-left:9pt;mso-wrap-distance-top:0;mso-wrap-distance-right:9pt;mso-wrap-distance-bottom:0;mso-position-horizontal:absolute;mso-position-horizontal-relative:text;mso-position-vertical:absolute;mso-position-vertical-relative:text;mso-width-percent:0;mso-height-percent:0;mso-width-relative:margin;mso-height-relative:margin;v-text-anchor:top" o:gfxdata="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" fillcolor="red" stroked="f" strokeweight="2pt">
+              <v:rect w14:anchorId="2FE46E08" id="_x0000_s1039" style="position:absolute;margin-left:386.4pt;margin-top:7.85pt;width:99.45pt;height:95.7pt;z-index:251693056;visibility:visible;mso-wrap-style:square;mso-width-percent:0;mso-height-percent:0;mso-wrap-distance-left:9pt;mso-wrap-distance-top:0;mso-wrap-distance-right:9pt;mso-wrap-distance-bottom:0;mso-position-horizontal:absolute;mso-position-horizontal-relative:text;mso-position-vertical:absolute;mso-position-vertical-relative:text;mso-width-percent:0;mso-height-percent:0;mso-width-relative:margin;mso-height-relative:margin;v-text-anchor:top" o:gfxdata="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" fillcolor="red" stroked="f" strokeweight="2pt">
                 <v:textbox inset="2.5mm,.5mm,2.5mm,.5mm">
                   <w:txbxContent>
                     <w:p>
                       <w:pPr>
                         <w:jc w:val="center"/>
                         <w:rPr>
-                          <w:rFonts w:ascii="Solano Gothic MVB  Light" w:hAnsi="Solano Gothic MVB  Light"/>
+                          <w:rFonts w:ascii="Solano Gothic MVB  Light" w:hAnsi="Solano Gothic MVB  Light" w:hint="eastAsia"/>
                           <w:sz w:val="144"/>
                           <w:lang w:val="es-ES"/>
                         </w:rPr>
@@ -19249,6 +19337,7 @@
           <w:lang w:val="es-ES"/>
         </w:rPr>
       </w:pPr>
+      <w:bookmarkStart w:id="15" w:name="_Toc20443742"/>
       <w:r>
         <w:rPr>
           <w:b/>
@@ -19258,7 +19347,7 @@
         </w:rPr>
         <w:t>Historias de Usuario</w:t>
       </w:r>
-      <w:bookmarkEnd w:id="14"/>
+      <w:bookmarkEnd w:id="15"/>
     </w:p>
     <w:p>
       <w:pPr>
@@ -19282,54 +19371,80 @@
         <w:tblLook w:val="04A0" w:firstRow="1" w:lastRow="0" w:firstColumn="1" w:lastColumn="0" w:noHBand="0" w:noVBand="1"/>
       </w:tblPr>
       <w:tblGrid>
-        <w:gridCol w:w="1700"/>
-        <w:gridCol w:w="1417"/>
-        <w:gridCol w:w="2695"/>
-        <w:gridCol w:w="2977"/>
-        <w:gridCol w:w="3118"/>
+        <w:gridCol w:w="794"/>
+        <w:gridCol w:w="1274"/>
+        <w:gridCol w:w="2936"/>
+        <w:gridCol w:w="3831"/>
+        <w:gridCol w:w="3072"/>
       </w:tblGrid>
       <w:tr>
-        <w:tc>
-          <w:tcPr>
-            <w:tcW w:w="1700" w:type="dxa"/>
-          </w:tcPr>
-          <w:p>
-            <w:pPr>
-              <w:pStyle w:val="Ttulo3"/>
-              <w:outlineLvl w:val="2"/>
-              <w:rPr>
-                <w:rFonts w:ascii="Zizou Slab Light" w:eastAsiaTheme="minorEastAsia" w:hAnsi="Zizou Slab Light" w:cstheme="minorBidi"/>
-                <w:sz w:val="28"/>
-                <w:szCs w:val="28"/>
-                <w:lang w:val="es-ES"/>
-              </w:rPr>
-            </w:pPr>
-            <w:r>
-              <w:rPr>
-                <w:rFonts w:ascii="Zizou Slab Light" w:eastAsiaTheme="minorEastAsia" w:hAnsi="Zizou Slab Light" w:cstheme="minorBidi"/>
-                <w:sz w:val="28"/>
-                <w:szCs w:val="28"/>
-                <w:lang w:val="es-ES"/>
-              </w:rPr>
-              <w:t>Identificador</w:t>
-            </w:r>
-          </w:p>
-        </w:tc>
-        <w:tc>
-          <w:tcPr>
-            <w:tcW w:w="1417" w:type="dxa"/>
-          </w:tcPr>
-          <w:p>
-            <w:pPr>
-              <w:spacing w:after="200"/>
-              <w:rPr>
-                <w:color w:val="auto"/>
-                <w:lang w:val="es-ES"/>
-              </w:rPr>
-            </w:pPr>
-            <w:r>
-              <w:rPr>
-                <w:color w:val="auto"/>
+        <w:trPr>
+          <w:cantSplit/>
+          <w:trHeight w:val="20"/>
+          <w:tblHeader/>
+        </w:trPr>
+        <w:tc>
+          <w:tcPr>
+            <w:tcW w:w="763" w:type="dxa"/>
+            <w:shd w:val="clear" w:color="auto" w:fill="FF0000"/>
+            <w:vAlign w:val="center"/>
+          </w:tcPr>
+          <w:p>
+            <w:pPr>
+              <w:jc w:val="center"/>
+              <w:rPr>
+                <w:b/>
+                <w:bCs/>
+                <w:sz w:val="24"/>
+                <w:szCs w:val="24"/>
+                <w:lang w:val="es-ES"/>
+              </w:rPr>
+            </w:pPr>
+            <w:r>
+              <w:rPr>
+                <w:b/>
+                <w:bCs/>
+                <w:sz w:val="24"/>
+                <w:szCs w:val="24"/>
+                <w:lang w:val="es-ES"/>
+              </w:rPr>
+              <w:t>I</w:t>
+            </w:r>
+            <w:r>
+              <w:rPr>
+                <w:b/>
+                <w:bCs/>
+                <w:sz w:val="24"/>
+                <w:szCs w:val="24"/>
+                <w:lang w:val="es-ES"/>
+              </w:rPr>
+              <w:t>D</w:t>
+            </w:r>
+          </w:p>
+        </w:tc>
+        <w:tc>
+          <w:tcPr>
+            <w:tcW w:w="1246" w:type="dxa"/>
+            <w:shd w:val="clear" w:color="auto" w:fill="FF0000"/>
+            <w:vAlign w:val="center"/>
+          </w:tcPr>
+          <w:p>
+            <w:pPr>
+              <w:jc w:val="center"/>
+              <w:rPr>
+                <w:b/>
+                <w:bCs/>
+                <w:sz w:val="24"/>
+                <w:szCs w:val="24"/>
+                <w:lang w:val="es-ES"/>
+              </w:rPr>
+            </w:pPr>
+            <w:r>
+              <w:rPr>
+                <w:b/>
+                <w:bCs/>
+                <w:sz w:val="24"/>
+                <w:szCs w:val="24"/>
                 <w:lang w:val="es-ES"/>
               </w:rPr>
               <w:t>Título</w:t>
@@ -19338,19 +19453,27 @@
         </w:tc>
         <w:tc>
           <w:tcPr>
-            <w:tcW w:w="2695" w:type="dxa"/>
-          </w:tcPr>
-          <w:p>
-            <w:pPr>
-              <w:spacing w:after="200"/>
-              <w:rPr>
-                <w:color w:val="auto"/>
-                <w:lang w:val="es-ES"/>
-              </w:rPr>
-            </w:pPr>
-            <w:r>
-              <w:rPr>
-                <w:color w:val="auto"/>
+            <w:tcW w:w="2953" w:type="dxa"/>
+            <w:shd w:val="clear" w:color="auto" w:fill="FF0000"/>
+            <w:vAlign w:val="center"/>
+          </w:tcPr>
+          <w:p>
+            <w:pPr>
+              <w:jc w:val="center"/>
+              <w:rPr>
+                <w:b/>
+                <w:bCs/>
+                <w:sz w:val="24"/>
+                <w:szCs w:val="24"/>
+                <w:lang w:val="es-ES"/>
+              </w:rPr>
+            </w:pPr>
+            <w:r>
+              <w:rPr>
+                <w:b/>
+                <w:bCs/>
+                <w:sz w:val="24"/>
+                <w:szCs w:val="24"/>
                 <w:lang w:val="es-ES"/>
               </w:rPr>
               <w:t>Descripción</w:t>
@@ -19359,19 +19482,27 @@
         </w:tc>
         <w:tc>
           <w:tcPr>
-            <w:tcW w:w="2977" w:type="dxa"/>
-          </w:tcPr>
-          <w:p>
-            <w:pPr>
-              <w:spacing w:after="200"/>
-              <w:rPr>
-                <w:color w:val="auto"/>
-                <w:lang w:val="es-ES"/>
-              </w:rPr>
-            </w:pPr>
-            <w:r>
-              <w:rPr>
-                <w:color w:val="auto"/>
+            <w:tcW w:w="3860" w:type="dxa"/>
+            <w:shd w:val="clear" w:color="auto" w:fill="FF0000"/>
+            <w:vAlign w:val="center"/>
+          </w:tcPr>
+          <w:p>
+            <w:pPr>
+              <w:jc w:val="center"/>
+              <w:rPr>
+                <w:b/>
+                <w:bCs/>
+                <w:sz w:val="24"/>
+                <w:szCs w:val="24"/>
+                <w:lang w:val="es-ES"/>
+              </w:rPr>
+            </w:pPr>
+            <w:r>
+              <w:rPr>
+                <w:b/>
+                <w:bCs/>
+                <w:sz w:val="24"/>
+                <w:szCs w:val="24"/>
                 <w:lang w:val="es-ES"/>
               </w:rPr>
               <w:t>Criterio de aceptación</w:t>
@@ -19380,42 +19511,82 @@
         </w:tc>
         <w:tc>
           <w:tcPr>
-            <w:tcW w:w="3118" w:type="dxa"/>
-          </w:tcPr>
-          <w:p>
-            <w:pPr>
-              <w:spacing w:after="200"/>
-              <w:rPr>
-                <w:color w:val="auto"/>
-                <w:lang w:val="es-ES"/>
-              </w:rPr>
-            </w:pPr>
-            <w:r>
-              <w:rPr>
-                <w:color w:val="auto"/>
-                <w:lang w:val="es-ES"/>
-              </w:rPr>
-              <w:t>Engineering Tasks</w:t>
-            </w:r>
+            <w:tcW w:w="3085" w:type="dxa"/>
+            <w:shd w:val="clear" w:color="auto" w:fill="FF0000"/>
+            <w:vAlign w:val="center"/>
+          </w:tcPr>
+          <w:p>
+            <w:pPr>
+              <w:jc w:val="center"/>
+              <w:rPr>
+                <w:b/>
+                <w:bCs/>
+                <w:sz w:val="24"/>
+                <w:szCs w:val="24"/>
+                <w:lang w:val="es-ES"/>
+              </w:rPr>
+            </w:pPr>
+            <w:proofErr w:type="spellStart"/>
+            <w:r>
+              <w:rPr>
+                <w:b/>
+                <w:bCs/>
+                <w:sz w:val="24"/>
+                <w:szCs w:val="24"/>
+                <w:lang w:val="es-ES"/>
+              </w:rPr>
+              <w:t>Engineering</w:t>
+            </w:r>
+            <w:proofErr w:type="spellEnd"/>
+            <w:r>
+              <w:rPr>
+                <w:b/>
+                <w:bCs/>
+                <w:sz w:val="24"/>
+                <w:szCs w:val="24"/>
+                <w:lang w:val="es-ES"/>
+              </w:rPr>
+              <w:t xml:space="preserve"> </w:t>
+            </w:r>
+            <w:proofErr w:type="spellStart"/>
+            <w:r>
+              <w:rPr>
+                <w:b/>
+                <w:bCs/>
+                <w:sz w:val="24"/>
+                <w:szCs w:val="24"/>
+                <w:lang w:val="es-ES"/>
+              </w:rPr>
+              <w:t>Tasks</w:t>
+            </w:r>
+            <w:proofErr w:type="spellEnd"/>
           </w:p>
         </w:tc>
       </w:tr>
       <w:tr>
-        <w:tc>
-          <w:tcPr>
-            <w:tcW w:w="1700" w:type="dxa"/>
+        <w:trPr>
+          <w:cantSplit/>
+          <w:trHeight w:val="20"/>
+        </w:trPr>
+        <w:tc>
+          <w:tcPr>
+            <w:tcW w:w="763" w:type="dxa"/>
           </w:tcPr>
           <w:p>
             <w:pPr>
               <w:spacing w:after="200"/>
               <w:rPr>
                 <w:color w:val="auto"/>
-                <w:lang w:val="es-ES"/>
-              </w:rPr>
-            </w:pPr>
-            <w:r>
-              <w:rPr>
-                <w:color w:val="auto"/>
+                <w:sz w:val="24"/>
+                <w:szCs w:val="24"/>
+                <w:lang w:val="es-ES"/>
+              </w:rPr>
+            </w:pPr>
+            <w:r>
+              <w:rPr>
+                <w:color w:val="auto"/>
+                <w:sz w:val="24"/>
+                <w:szCs w:val="24"/>
                 <w:lang w:val="es-ES"/>
               </w:rPr>
               <w:t>HU01</w:t>
@@ -19424,19 +19595,23 @@
         </w:tc>
         <w:tc>
           <w:tcPr>
-            <w:tcW w:w="1417" w:type="dxa"/>
+            <w:tcW w:w="1246" w:type="dxa"/>
           </w:tcPr>
           <w:p>
             <w:pPr>
               <w:spacing w:after="200"/>
               <w:rPr>
                 <w:color w:val="auto"/>
-                <w:lang w:val="es-ES"/>
-              </w:rPr>
-            </w:pPr>
-            <w:r>
-              <w:rPr>
-                <w:color w:val="auto"/>
+                <w:sz w:val="24"/>
+                <w:szCs w:val="24"/>
+                <w:lang w:val="es-ES"/>
+              </w:rPr>
+            </w:pPr>
+            <w:r>
+              <w:rPr>
+                <w:color w:val="auto"/>
+                <w:sz w:val="24"/>
+                <w:szCs w:val="24"/>
                 <w:lang w:val="es-ES"/>
               </w:rPr>
               <w:t>Iniciar sesión</w:t>
@@ -19445,190 +19620,51 @@
         </w:tc>
         <w:tc>
           <w:tcPr>
-            <w:tcW w:w="2695" w:type="dxa"/>
+            <w:tcW w:w="2953" w:type="dxa"/>
           </w:tcPr>
           <w:p>
             <w:pPr>
               <w:spacing w:after="200"/>
               <w:rPr>
                 <w:color w:val="auto"/>
-                <w:lang w:val="es-ES"/>
-              </w:rPr>
-            </w:pPr>
-            <w:r>
-              <w:rPr>
-                <w:color w:val="auto"/>
-                <w:lang w:val="es-ES"/>
-              </w:rPr>
-              <w:t>Cómo</w:t>
-            </w:r>
-            <w:r>
-              <w:rPr>
-                <w:color w:val="auto"/>
-                <w:lang w:val="es-ES"/>
-              </w:rPr>
-              <w:t xml:space="preserve"> e</w:t>
-            </w:r>
-            <w:r>
-              <w:rPr>
-                <w:color w:val="auto"/>
-                <w:lang w:val="es-ES"/>
-              </w:rPr>
-              <w:t>studiante de la UPC</w:t>
-            </w:r>
-            <w:r>
-              <w:rPr>
-                <w:color w:val="auto"/>
-                <w:lang w:val="es-ES"/>
-              </w:rPr>
-              <w:t>, q</w:t>
-            </w:r>
-            <w:r>
-              <w:rPr>
-                <w:color w:val="auto"/>
-                <w:lang w:val="es-ES"/>
-              </w:rPr>
-              <w:t>uiero</w:t>
-            </w:r>
-            <w:r>
-              <w:rPr>
-                <w:color w:val="auto"/>
-                <w:lang w:val="es-ES"/>
-              </w:rPr>
-              <w:t xml:space="preserve"> </w:t>
-            </w:r>
-            <w:r>
-              <w:rPr>
-                <w:color w:val="auto"/>
-                <w:lang w:val="es-ES"/>
-              </w:rPr>
-              <w:t>entrar a la aplicación con mi usuario y</w:t>
-            </w:r>
-            <w:r>
-              <w:rPr>
-                <w:color w:val="auto"/>
-                <w:lang w:val="es-ES"/>
-              </w:rPr>
-              <w:t xml:space="preserve"> </w:t>
-            </w:r>
-            <w:r>
-              <w:rPr>
-                <w:color w:val="auto"/>
-                <w:lang w:val="es-ES"/>
-              </w:rPr>
-              <w:t>contraseña en caso no esté iniciada y que se mantenga en ese estado hasta que la cierre</w:t>
-            </w:r>
-            <w:r>
-              <w:rPr>
-                <w:color w:val="auto"/>
-                <w:lang w:val="es-ES"/>
-              </w:rPr>
-              <w:t xml:space="preserve"> para </w:t>
-            </w:r>
-            <w:r>
-              <w:rPr>
-                <w:color w:val="auto"/>
-                <w:lang w:val="es-ES"/>
-              </w:rPr>
-              <w:t>poder validar mi sesión y no tener que iniciarla cada vez que entre a la aplicación.</w:t>
-            </w:r>
-          </w:p>
-        </w:tc>
-        <w:tc>
-          <w:tcPr>
-            <w:tcW w:w="2977" w:type="dxa"/>
+                <w:sz w:val="24"/>
+                <w:szCs w:val="24"/>
+                <w:lang w:val="es-ES"/>
+              </w:rPr>
+            </w:pPr>
+            <w:r>
+              <w:rPr>
+                <w:color w:val="auto"/>
+                <w:sz w:val="24"/>
+                <w:szCs w:val="24"/>
+                <w:lang w:val="es-ES"/>
+              </w:rPr>
+              <w:t>Cómo estudiante de la UPC, quiero entrar a la aplicación con mi usuario y contraseña en caso no esté iniciada y que se mantenga en ese estado hasta que la cierre para poder validar mi sesión y no tener que iniciarla cada vez que entre a la aplicación.</w:t>
+            </w:r>
+          </w:p>
+        </w:tc>
+        <w:tc>
+          <w:tcPr>
+            <w:tcW w:w="3860" w:type="dxa"/>
           </w:tcPr>
           <w:p>
             <w:pPr>
               <w:spacing w:after="200"/>
               <w:rPr>
                 <w:color w:val="auto"/>
-                <w:lang w:val="es-ES"/>
-              </w:rPr>
-            </w:pPr>
-            <w:r>
-              <w:rPr>
-                <w:color w:val="auto"/>
-                <w:lang w:val="es-ES"/>
-              </w:rPr>
-              <w:t xml:space="preserve">Dado que un estudiante </w:t>
-            </w:r>
-            <w:r>
-              <w:rPr>
-                <w:color w:val="auto"/>
-                <w:lang w:val="es-ES"/>
-              </w:rPr>
-              <w:t>desee</w:t>
-            </w:r>
-            <w:r>
-              <w:rPr>
-                <w:color w:val="auto"/>
-                <w:lang w:val="es-ES"/>
-              </w:rPr>
-              <w:t xml:space="preserve"> usar la aplicación, </w:t>
-            </w:r>
-            <w:r>
-              <w:rPr>
-                <w:color w:val="auto"/>
-                <w:lang w:val="es-ES"/>
-              </w:rPr>
-              <w:t xml:space="preserve">cuando </w:t>
-            </w:r>
-            <w:r>
-              <w:rPr>
-                <w:color w:val="auto"/>
-                <w:lang w:val="es-ES"/>
-              </w:rPr>
-              <w:t>est</w:t>
-            </w:r>
-            <w:r>
-              <w:rPr>
-                <w:color w:val="auto"/>
-                <w:lang w:val="es-ES"/>
-              </w:rPr>
-              <w:t xml:space="preserve">e </w:t>
-            </w:r>
-            <w:r>
-              <w:rPr>
-                <w:color w:val="auto"/>
-                <w:lang w:val="es-ES"/>
-              </w:rPr>
-              <w:t>inici</w:t>
-            </w:r>
-            <w:r>
-              <w:rPr>
-                <w:color w:val="auto"/>
-                <w:lang w:val="es-ES"/>
-              </w:rPr>
-              <w:t xml:space="preserve">e </w:t>
-            </w:r>
-            <w:r>
-              <w:rPr>
-                <w:color w:val="auto"/>
-                <w:lang w:val="es-ES"/>
-              </w:rPr>
-              <w:t>sesión con usuario y contraseña,</w:t>
-            </w:r>
-            <w:r>
-              <w:rPr>
-                <w:color w:val="auto"/>
-                <w:lang w:val="es-ES"/>
-              </w:rPr>
-              <w:t xml:space="preserve"> entonces</w:t>
-            </w:r>
-            <w:r>
-              <w:rPr>
-                <w:color w:val="auto"/>
-                <w:lang w:val="es-ES"/>
-              </w:rPr>
-              <w:t xml:space="preserve"> </w:t>
-            </w:r>
-            <w:r>
-              <w:rPr>
-                <w:color w:val="auto"/>
-                <w:lang w:val="es-ES"/>
-              </w:rPr>
-              <w:t xml:space="preserve">este visualizará el contenido inicial de la aplicación. </w:t>
+                <w:sz w:val="24"/>
+                <w:szCs w:val="24"/>
+                <w:lang w:val="es-ES"/>
+              </w:rPr>
+            </w:pPr>
+            <w:r>
+              <w:rPr>
+                <w:color w:val="auto"/>
+                <w:sz w:val="24"/>
+                <w:szCs w:val="24"/>
+                <w:lang w:val="es-ES"/>
+              </w:rPr>
+              <w:t xml:space="preserve">Dado que un estudiante desee usar la aplicación, cuando este inicie sesión con usuario y contraseña, entonces este visualizará el contenido inicial de la aplicación. </w:t>
             </w:r>
           </w:p>
           <w:p>
@@ -19636,12 +19672,16 @@
               <w:spacing w:after="200"/>
               <w:rPr>
                 <w:color w:val="auto"/>
-                <w:lang w:val="es-ES"/>
-              </w:rPr>
-            </w:pPr>
-            <w:r>
-              <w:rPr>
-                <w:color w:val="auto"/>
+                <w:sz w:val="24"/>
+                <w:szCs w:val="24"/>
+                <w:lang w:val="es-ES"/>
+              </w:rPr>
+            </w:pPr>
+            <w:r>
+              <w:rPr>
+                <w:color w:val="auto"/>
+                <w:sz w:val="24"/>
+                <w:szCs w:val="24"/>
                 <w:lang w:val="es-ES"/>
               </w:rPr>
               <w:t>Dado que un estudiante salga de la aplicación, cuando este vuelva a entrar, visualizará el contenido inicial sin ningún problema.</w:t>
@@ -19650,7 +19690,7 @@
         </w:tc>
         <w:tc>
           <w:tcPr>
-            <w:tcW w:w="3118" w:type="dxa"/>
+            <w:tcW w:w="3085" w:type="dxa"/>
           </w:tcPr>
           <w:p>
             <w:pPr>
@@ -19662,12 +19702,16 @@
               <w:spacing w:after="200"/>
               <w:rPr>
                 <w:color w:val="auto"/>
-                <w:lang w:val="es-ES"/>
-              </w:rPr>
-            </w:pPr>
-            <w:r>
-              <w:rPr>
-                <w:color w:val="auto"/>
+                <w:sz w:val="24"/>
+                <w:szCs w:val="24"/>
+                <w:lang w:val="es-ES"/>
+              </w:rPr>
+            </w:pPr>
+            <w:r>
+              <w:rPr>
+                <w:color w:val="auto"/>
+                <w:sz w:val="24"/>
+                <w:szCs w:val="24"/>
                 <w:lang w:val="es-ES"/>
               </w:rPr>
               <w:t xml:space="preserve">Desarrollar el </w:t>
@@ -19676,6 +19720,8 @@
             <w:r>
               <w:rPr>
                 <w:color w:val="auto"/>
+                <w:sz w:val="24"/>
+                <w:szCs w:val="24"/>
                 <w:lang w:val="es-ES"/>
               </w:rPr>
               <w:t>endpoint</w:t>
@@ -19684,6 +19730,8 @@
             <w:r>
               <w:rPr>
                 <w:color w:val="auto"/>
+                <w:sz w:val="24"/>
+                <w:szCs w:val="24"/>
                 <w:lang w:val="es-ES"/>
               </w:rPr>
               <w:t xml:space="preserve"> (4 horas)</w:t>
@@ -19699,12 +19747,16 @@
               <w:spacing w:after="200"/>
               <w:rPr>
                 <w:color w:val="auto"/>
-                <w:lang w:val="es-ES"/>
-              </w:rPr>
-            </w:pPr>
-            <w:r>
-              <w:rPr>
-                <w:color w:val="auto"/>
+                <w:sz w:val="24"/>
+                <w:szCs w:val="24"/>
+                <w:lang w:val="es-ES"/>
+              </w:rPr>
+            </w:pPr>
+            <w:r>
+              <w:rPr>
+                <w:color w:val="auto"/>
+                <w:sz w:val="24"/>
+                <w:szCs w:val="24"/>
                 <w:lang w:val="es-ES"/>
               </w:rPr>
               <w:t>Implementar inicios de sesión (5 horas) mediante credenciales</w:t>
@@ -19720,12 +19772,16 @@
               <w:spacing w:after="200"/>
               <w:rPr>
                 <w:color w:val="auto"/>
-                <w:lang w:val="es-ES"/>
-              </w:rPr>
-            </w:pPr>
-            <w:r>
-              <w:rPr>
-                <w:color w:val="auto"/>
+                <w:sz w:val="24"/>
+                <w:szCs w:val="24"/>
+                <w:lang w:val="es-ES"/>
+              </w:rPr>
+            </w:pPr>
+            <w:r>
+              <w:rPr>
+                <w:color w:val="auto"/>
+                <w:sz w:val="24"/>
+                <w:szCs w:val="24"/>
                 <w:lang w:val="es-ES"/>
               </w:rPr>
               <w:t>Implementar las interfaces (6 horas)</w:t>
@@ -19736,6 +19792,8 @@
               <w:spacing w:after="200"/>
               <w:rPr>
                 <w:color w:val="auto"/>
+                <w:sz w:val="24"/>
+                <w:szCs w:val="24"/>
                 <w:lang w:val="es-ES"/>
               </w:rPr>
             </w:pPr>
@@ -19743,49 +19801,54 @@
         </w:tc>
       </w:tr>
       <w:tr>
-        <w:tc>
-          <w:tcPr>
-            <w:tcW w:w="1700" w:type="dxa"/>
+        <w:trPr>
+          <w:cantSplit/>
+          <w:trHeight w:val="20"/>
+        </w:trPr>
+        <w:tc>
+          <w:tcPr>
+            <w:tcW w:w="763" w:type="dxa"/>
           </w:tcPr>
           <w:p>
             <w:pPr>
               <w:spacing w:after="200"/>
               <w:rPr>
                 <w:color w:val="auto"/>
-                <w:lang w:val="es-ES"/>
-              </w:rPr>
-            </w:pPr>
-            <w:r>
-              <w:rPr>
-                <w:color w:val="auto"/>
-                <w:lang w:val="es-ES"/>
-              </w:rPr>
-              <w:t>HU0</w:t>
-            </w:r>
-            <w:r>
-              <w:rPr>
-                <w:color w:val="auto"/>
-                <w:lang w:val="es-ES"/>
-              </w:rPr>
-              <w:t>2</w:t>
-            </w:r>
-          </w:p>
-        </w:tc>
-        <w:tc>
-          <w:tcPr>
-            <w:tcW w:w="1417" w:type="dxa"/>
+                <w:sz w:val="24"/>
+                <w:szCs w:val="24"/>
+                <w:lang w:val="es-ES"/>
+              </w:rPr>
+            </w:pPr>
+            <w:r>
+              <w:rPr>
+                <w:color w:val="auto"/>
+                <w:sz w:val="24"/>
+                <w:szCs w:val="24"/>
+                <w:lang w:val="es-ES"/>
+              </w:rPr>
+              <w:t>HU02</w:t>
+            </w:r>
+          </w:p>
+        </w:tc>
+        <w:tc>
+          <w:tcPr>
+            <w:tcW w:w="1246" w:type="dxa"/>
           </w:tcPr>
           <w:p>
             <w:pPr>
               <w:spacing w:after="200"/>
               <w:rPr>
                 <w:color w:val="auto"/>
-                <w:lang w:val="es-ES"/>
-              </w:rPr>
-            </w:pPr>
-            <w:r>
-              <w:rPr>
-                <w:color w:val="auto"/>
+                <w:sz w:val="24"/>
+                <w:szCs w:val="24"/>
+                <w:lang w:val="es-ES"/>
+              </w:rPr>
+            </w:pPr>
+            <w:r>
+              <w:rPr>
+                <w:color w:val="auto"/>
+                <w:sz w:val="24"/>
+                <w:szCs w:val="24"/>
                 <w:lang w:val="es-ES"/>
               </w:rPr>
               <w:t>Registrar usuario</w:t>
@@ -19794,114 +19857,57 @@
         </w:tc>
         <w:tc>
           <w:tcPr>
-            <w:tcW w:w="2695" w:type="dxa"/>
+            <w:tcW w:w="2953" w:type="dxa"/>
           </w:tcPr>
           <w:p>
             <w:pPr>
               <w:spacing w:after="200"/>
               <w:rPr>
                 <w:color w:val="auto"/>
-                <w:lang w:val="es-ES"/>
-              </w:rPr>
-            </w:pPr>
-            <w:r>
-              <w:rPr>
-                <w:color w:val="auto"/>
-                <w:lang w:val="es-ES"/>
-              </w:rPr>
-              <w:t>Como</w:t>
-            </w:r>
-            <w:r>
-              <w:rPr>
-                <w:color w:val="auto"/>
-                <w:lang w:val="es-ES"/>
-              </w:rPr>
-              <w:t xml:space="preserve"> e</w:t>
-            </w:r>
-            <w:r>
-              <w:rPr>
-                <w:color w:val="auto"/>
-                <w:lang w:val="es-ES"/>
-              </w:rPr>
-              <w:t>studiante de la UPC</w:t>
-            </w:r>
-            <w:r>
-              <w:rPr>
-                <w:color w:val="auto"/>
-                <w:lang w:val="es-ES"/>
-              </w:rPr>
-              <w:t>, q</w:t>
-            </w:r>
-            <w:r>
-              <w:rPr>
-                <w:color w:val="auto"/>
-                <w:lang w:val="es-ES"/>
-              </w:rPr>
-              <w:t>uiero que el método de registro sea escribiendo mi usuario de la universidad, la misma contraseña y mis datos personales</w:t>
-            </w:r>
-            <w:r>
-              <w:rPr>
-                <w:color w:val="auto"/>
-                <w:lang w:val="es-ES"/>
-              </w:rPr>
-              <w:t xml:space="preserve"> para </w:t>
-            </w:r>
-            <w:r>
-              <w:rPr>
-                <w:color w:val="auto"/>
-                <w:lang w:val="es-ES"/>
-              </w:rPr>
-              <w:t xml:space="preserve">asegurarme de que todos se registrarían con el usuario UPC y poder </w:t>
-            </w:r>
-            <w:r>
-              <w:rPr>
-                <w:color w:val="auto"/>
-                <w:lang w:val="es-ES"/>
-              </w:rPr>
-              <w:lastRenderedPageBreak/>
-              <w:t>saber que todos son alumnos de la institución.</w:t>
-            </w:r>
-          </w:p>
-        </w:tc>
-        <w:tc>
-          <w:tcPr>
-            <w:tcW w:w="2977" w:type="dxa"/>
+                <w:sz w:val="24"/>
+                <w:szCs w:val="24"/>
+                <w:lang w:val="es-ES"/>
+              </w:rPr>
+            </w:pPr>
+            <w:r>
+              <w:rPr>
+                <w:color w:val="auto"/>
+                <w:sz w:val="24"/>
+                <w:szCs w:val="24"/>
+                <w:lang w:val="es-ES"/>
+              </w:rPr>
+              <w:t>Como estudiante de la UPC, quiero que el método de registro sea escribiendo mi usuario de la universidad, la misma contraseña y mis datos personales para asegurarme de que todos se registrarían con el usuario UPC y poder saber que todos son alumnos de la institución.</w:t>
+            </w:r>
+          </w:p>
+        </w:tc>
+        <w:tc>
+          <w:tcPr>
+            <w:tcW w:w="3860" w:type="dxa"/>
           </w:tcPr>
           <w:p>
             <w:pPr>
               <w:spacing w:after="200"/>
               <w:rPr>
                 <w:color w:val="auto"/>
-                <w:lang w:val="es-ES"/>
-              </w:rPr>
-            </w:pPr>
-            <w:r>
-              <w:rPr>
-                <w:color w:val="auto"/>
-                <w:lang w:val="es-ES"/>
-              </w:rPr>
-              <w:lastRenderedPageBreak/>
-              <w:t xml:space="preserve">Dado que un estudiante se encuentre en el formulario de registro, cuando este escriba su correo, </w:t>
-            </w:r>
-            <w:r>
-              <w:rPr>
-                <w:color w:val="auto"/>
-                <w:lang w:val="es-ES"/>
-              </w:rPr>
-              <w:t xml:space="preserve">entonces </w:t>
-            </w:r>
-            <w:r>
-              <w:rPr>
-                <w:color w:val="auto"/>
-                <w:lang w:val="es-ES"/>
-              </w:rPr>
-              <w:t>se visualizará un mensaje de validación, puesto que debe ser un correo de la UPC.</w:t>
-            </w:r>
-          </w:p>
-        </w:tc>
-        <w:tc>
-          <w:tcPr>
-            <w:tcW w:w="3118" w:type="dxa"/>
+                <w:sz w:val="24"/>
+                <w:szCs w:val="24"/>
+                <w:lang w:val="es-ES"/>
+              </w:rPr>
+            </w:pPr>
+            <w:r>
+              <w:rPr>
+                <w:color w:val="auto"/>
+                <w:sz w:val="24"/>
+                <w:szCs w:val="24"/>
+                <w:lang w:val="es-ES"/>
+              </w:rPr>
+              <w:t>Dado que un estudiante se encuentre en el formulario de registro, cuando este escriba su correo, entonces se visualizará un mensaje de validación, puesto que debe ser un correo de la UPC.</w:t>
+            </w:r>
+          </w:p>
+        </w:tc>
+        <w:tc>
+          <w:tcPr>
+            <w:tcW w:w="3085" w:type="dxa"/>
           </w:tcPr>
           <w:p>
             <w:pPr>
@@ -19913,12 +19919,16 @@
               <w:spacing w:after="200"/>
               <w:rPr>
                 <w:color w:val="auto"/>
-                <w:lang w:val="es-ES"/>
-              </w:rPr>
-            </w:pPr>
-            <w:r>
-              <w:rPr>
-                <w:color w:val="auto"/>
+                <w:sz w:val="24"/>
+                <w:szCs w:val="24"/>
+                <w:lang w:val="es-ES"/>
+              </w:rPr>
+            </w:pPr>
+            <w:r>
+              <w:rPr>
+                <w:color w:val="auto"/>
+                <w:sz w:val="24"/>
+                <w:szCs w:val="24"/>
                 <w:lang w:val="es-ES"/>
               </w:rPr>
               <w:t>Implementar la interfaz del registro de usuario (4 horas)</w:t>
@@ -19934,12 +19944,16 @@
               <w:spacing w:after="200"/>
               <w:rPr>
                 <w:color w:val="auto"/>
-                <w:lang w:val="es-ES"/>
-              </w:rPr>
-            </w:pPr>
-            <w:r>
-              <w:rPr>
-                <w:color w:val="auto"/>
+                <w:sz w:val="24"/>
+                <w:szCs w:val="24"/>
+                <w:lang w:val="es-ES"/>
+              </w:rPr>
+            </w:pPr>
+            <w:r>
+              <w:rPr>
+                <w:color w:val="auto"/>
+                <w:sz w:val="24"/>
+                <w:szCs w:val="24"/>
                 <w:lang w:val="es-ES"/>
               </w:rPr>
               <w:t xml:space="preserve">Desarrollar el </w:t>
@@ -19948,6 +19962,8 @@
             <w:r>
               <w:rPr>
                 <w:color w:val="auto"/>
+                <w:sz w:val="24"/>
+                <w:szCs w:val="24"/>
                 <w:lang w:val="es-ES"/>
               </w:rPr>
               <w:t>endpoint</w:t>
@@ -19956,6 +19972,8 @@
             <w:r>
               <w:rPr>
                 <w:color w:val="auto"/>
+                <w:sz w:val="24"/>
+                <w:szCs w:val="24"/>
                 <w:lang w:val="es-ES"/>
               </w:rPr>
               <w:t xml:space="preserve"> (5 horas)</w:t>
@@ -19971,12 +19989,16 @@
               <w:spacing w:after="200"/>
               <w:rPr>
                 <w:color w:val="auto"/>
-                <w:lang w:val="es-ES"/>
-              </w:rPr>
-            </w:pPr>
-            <w:r>
-              <w:rPr>
-                <w:color w:val="auto"/>
+                <w:sz w:val="24"/>
+                <w:szCs w:val="24"/>
+                <w:lang w:val="es-ES"/>
+              </w:rPr>
+            </w:pPr>
+            <w:r>
+              <w:rPr>
+                <w:color w:val="auto"/>
+                <w:sz w:val="24"/>
+                <w:szCs w:val="24"/>
                 <w:lang w:val="es-ES"/>
               </w:rPr>
               <w:t>Implementar validación de correos (5 horas)</w:t>
@@ -19987,6 +20009,8 @@
               <w:spacing w:after="200"/>
               <w:rPr>
                 <w:color w:val="auto"/>
+                <w:sz w:val="24"/>
+                <w:szCs w:val="24"/>
                 <w:lang w:val="es-ES"/>
               </w:rPr>
             </w:pPr>
@@ -19994,49 +20018,54 @@
         </w:tc>
       </w:tr>
       <w:tr>
-        <w:tc>
-          <w:tcPr>
-            <w:tcW w:w="1700" w:type="dxa"/>
+        <w:trPr>
+          <w:cantSplit/>
+          <w:trHeight w:val="20"/>
+        </w:trPr>
+        <w:tc>
+          <w:tcPr>
+            <w:tcW w:w="763" w:type="dxa"/>
           </w:tcPr>
           <w:p>
             <w:pPr>
               <w:spacing w:after="200"/>
               <w:rPr>
                 <w:color w:val="auto"/>
-                <w:lang w:val="es-ES"/>
-              </w:rPr>
-            </w:pPr>
-            <w:r>
-              <w:rPr>
-                <w:color w:val="auto"/>
-                <w:lang w:val="es-ES"/>
-              </w:rPr>
-              <w:t>HU0</w:t>
-            </w:r>
-            <w:r>
-              <w:rPr>
-                <w:color w:val="auto"/>
-                <w:lang w:val="es-ES"/>
-              </w:rPr>
-              <w:t>3</w:t>
-            </w:r>
-          </w:p>
-        </w:tc>
-        <w:tc>
-          <w:tcPr>
-            <w:tcW w:w="1417" w:type="dxa"/>
+                <w:sz w:val="24"/>
+                <w:szCs w:val="24"/>
+                <w:lang w:val="es-ES"/>
+              </w:rPr>
+            </w:pPr>
+            <w:r>
+              <w:rPr>
+                <w:color w:val="auto"/>
+                <w:sz w:val="24"/>
+                <w:szCs w:val="24"/>
+                <w:lang w:val="es-ES"/>
+              </w:rPr>
+              <w:t>HU03</w:t>
+            </w:r>
+          </w:p>
+        </w:tc>
+        <w:tc>
+          <w:tcPr>
+            <w:tcW w:w="1246" w:type="dxa"/>
           </w:tcPr>
           <w:p>
             <w:pPr>
               <w:spacing w:after="200"/>
               <w:rPr>
                 <w:color w:val="auto"/>
-                <w:lang w:val="es-ES"/>
-              </w:rPr>
-            </w:pPr>
-            <w:r>
-              <w:rPr>
-                <w:color w:val="auto"/>
+                <w:sz w:val="24"/>
+                <w:szCs w:val="24"/>
+                <w:lang w:val="es-ES"/>
+              </w:rPr>
+            </w:pPr>
+            <w:r>
+              <w:rPr>
+                <w:color w:val="auto"/>
+                <w:sz w:val="24"/>
+                <w:szCs w:val="24"/>
                 <w:lang w:val="es-ES"/>
               </w:rPr>
               <w:t>Editar perfil</w:t>
@@ -20045,13 +20074,15 @@
         </w:tc>
         <w:tc>
           <w:tcPr>
-            <w:tcW w:w="2695" w:type="dxa"/>
+            <w:tcW w:w="2953" w:type="dxa"/>
           </w:tcPr>
           <w:p>
             <w:pPr>
               <w:spacing w:after="200"/>
               <w:rPr>
                 <w:color w:val="auto"/>
+                <w:sz w:val="24"/>
+                <w:szCs w:val="24"/>
                 <w:highlight w:val="yellow"/>
                 <w:lang w:val="es-ES"/>
               </w:rPr>
@@ -20059,6 +20090,8 @@
             <w:r>
               <w:rPr>
                 <w:color w:val="auto"/>
+                <w:sz w:val="24"/>
+                <w:szCs w:val="24"/>
                 <w:lang w:val="es-ES"/>
               </w:rPr>
               <w:t xml:space="preserve">Como estudiante conductor, quiero modificar los datos de mi perfil en caso sea necesario cambiar el número de teléfono, el contacto de Facebook, los datos del auto, </w:t>
@@ -20067,6 +20100,8 @@
             <w:r>
               <w:rPr>
                 <w:color w:val="auto"/>
+                <w:sz w:val="24"/>
+                <w:szCs w:val="24"/>
                 <w:lang w:val="es-ES"/>
               </w:rPr>
               <w:t>etc</w:t>
@@ -20075,59 +20110,42 @@
             <w:r>
               <w:rPr>
                 <w:color w:val="auto"/>
-                <w:lang w:val="es-ES"/>
-              </w:rPr>
-              <w:t xml:space="preserve">, para que no </w:t>
-            </w:r>
-            <w:proofErr w:type="gramStart"/>
-            <w:r>
-              <w:rPr>
-                <w:color w:val="auto"/>
-                <w:lang w:val="es-ES"/>
-              </w:rPr>
-              <w:t>hayan</w:t>
-            </w:r>
-            <w:proofErr w:type="gramEnd"/>
-            <w:r>
-              <w:rPr>
-                <w:color w:val="auto"/>
-                <w:lang w:val="es-ES"/>
-              </w:rPr>
-              <w:t xml:space="preserve"> inconvenientes con los pasajeros, si quieren contactarme, o con los administradores de la aplicación, al monitorear mis viajes.</w:t>
-            </w:r>
-          </w:p>
-        </w:tc>
-        <w:tc>
-          <w:tcPr>
-            <w:tcW w:w="2977" w:type="dxa"/>
+                <w:sz w:val="24"/>
+                <w:szCs w:val="24"/>
+                <w:lang w:val="es-ES"/>
+              </w:rPr>
+              <w:t>, para que no hayan inconvenientes con los pasajeros, si quieren contactarme, o con los administradores de la aplicación, al monitorear mis viajes.</w:t>
+            </w:r>
+          </w:p>
+        </w:tc>
+        <w:tc>
+          <w:tcPr>
+            <w:tcW w:w="3860" w:type="dxa"/>
           </w:tcPr>
           <w:p>
             <w:pPr>
               <w:spacing w:after="200"/>
               <w:rPr>
                 <w:color w:val="auto"/>
-                <w:lang w:val="es-ES"/>
-              </w:rPr>
-            </w:pPr>
-            <w:r>
-              <w:rPr>
-                <w:color w:val="auto"/>
-                <w:lang w:val="es-ES"/>
-              </w:rPr>
-              <w:t xml:space="preserve">Dado que un </w:t>
-            </w:r>
-            <w:r>
-              <w:rPr>
-                <w:color w:val="auto"/>
-                <w:lang w:val="es-ES"/>
-              </w:rPr>
-              <w:t xml:space="preserve">estudiante con función de conductor seleccione la opción de “Visualizar perfil”, cuando este seleccione la opción “Editar”, entonces se le mostrara un formulario con los datos actuales en cajas de texto que se podrán cambiar de acuerdo a las necesidades del usuario.  </w:t>
-            </w:r>
-          </w:p>
-        </w:tc>
-        <w:tc>
-          <w:tcPr>
-            <w:tcW w:w="3118" w:type="dxa"/>
+                <w:sz w:val="24"/>
+                <w:szCs w:val="24"/>
+                <w:lang w:val="es-ES"/>
+              </w:rPr>
+            </w:pPr>
+            <w:r>
+              <w:rPr>
+                <w:color w:val="auto"/>
+                <w:sz w:val="24"/>
+                <w:szCs w:val="24"/>
+                <w:lang w:val="es-ES"/>
+              </w:rPr>
+              <w:t xml:space="preserve">Dado que un estudiante con función de conductor seleccione la opción de “Visualizar perfil”, cuando este seleccione la opción “Editar”, entonces se le mostrara un formulario con los datos actuales en cajas de texto que se podrán cambiar de acuerdo a las necesidades del usuario.  </w:t>
+            </w:r>
+          </w:p>
+        </w:tc>
+        <w:tc>
+          <w:tcPr>
+            <w:tcW w:w="3085" w:type="dxa"/>
           </w:tcPr>
           <w:p>
             <w:pPr>
@@ -20139,12 +20157,16 @@
               <w:spacing w:after="200"/>
               <w:rPr>
                 <w:color w:val="auto"/>
-                <w:lang w:val="es-ES"/>
-              </w:rPr>
-            </w:pPr>
-            <w:r>
-              <w:rPr>
-                <w:color w:val="auto"/>
+                <w:sz w:val="24"/>
+                <w:szCs w:val="24"/>
+                <w:lang w:val="es-ES"/>
+              </w:rPr>
+            </w:pPr>
+            <w:r>
+              <w:rPr>
+                <w:color w:val="auto"/>
+                <w:sz w:val="24"/>
+                <w:szCs w:val="24"/>
                 <w:lang w:val="es-ES"/>
               </w:rPr>
               <w:t>Implementar la interfaz de la edición de perfil (5 horas)</w:t>
@@ -20155,12 +20177,16 @@
               <w:spacing w:after="200"/>
               <w:rPr>
                 <w:color w:val="auto"/>
-                <w:lang w:val="es-ES"/>
-              </w:rPr>
-            </w:pPr>
-            <w:r>
-              <w:rPr>
-                <w:color w:val="auto"/>
+                <w:sz w:val="24"/>
+                <w:szCs w:val="24"/>
+                <w:lang w:val="es-ES"/>
+              </w:rPr>
+            </w:pPr>
+            <w:r>
+              <w:rPr>
+                <w:color w:val="auto"/>
+                <w:sz w:val="24"/>
+                <w:szCs w:val="24"/>
                 <w:lang w:val="es-ES"/>
               </w:rPr>
               <w:t xml:space="preserve">Desarrollar el </w:t>
@@ -20169,6 +20195,8 @@
             <w:r>
               <w:rPr>
                 <w:color w:val="auto"/>
+                <w:sz w:val="24"/>
+                <w:szCs w:val="24"/>
                 <w:lang w:val="es-ES"/>
               </w:rPr>
               <w:t>endpoint</w:t>
@@ -20177,6 +20205,8 @@
             <w:r>
               <w:rPr>
                 <w:color w:val="auto"/>
+                <w:sz w:val="24"/>
+                <w:szCs w:val="24"/>
                 <w:lang w:val="es-ES"/>
               </w:rPr>
               <w:t xml:space="preserve"> (6 horas)</w:t>
@@ -20185,49 +20215,55 @@
         </w:tc>
       </w:tr>
       <w:tr>
-        <w:tc>
-          <w:tcPr>
-            <w:tcW w:w="1700" w:type="dxa"/>
+        <w:trPr>
+          <w:cantSplit/>
+          <w:trHeight w:val="20"/>
+        </w:trPr>
+        <w:tc>
+          <w:tcPr>
+            <w:tcW w:w="763" w:type="dxa"/>
           </w:tcPr>
           <w:p>
             <w:pPr>
               <w:spacing w:after="200"/>
               <w:rPr>
                 <w:color w:val="auto"/>
-                <w:lang w:val="es-ES"/>
-              </w:rPr>
-            </w:pPr>
-            <w:r>
-              <w:rPr>
-                <w:color w:val="auto"/>
-                <w:lang w:val="es-ES"/>
-              </w:rPr>
-              <w:t>HU0</w:t>
-            </w:r>
-            <w:r>
-              <w:rPr>
-                <w:color w:val="auto"/>
-                <w:lang w:val="es-ES"/>
-              </w:rPr>
-              <w:t>4</w:t>
-            </w:r>
-          </w:p>
-        </w:tc>
-        <w:tc>
-          <w:tcPr>
-            <w:tcW w:w="1417" w:type="dxa"/>
+                <w:sz w:val="24"/>
+                <w:szCs w:val="24"/>
+                <w:lang w:val="es-ES"/>
+              </w:rPr>
+            </w:pPr>
+            <w:r>
+              <w:rPr>
+                <w:color w:val="auto"/>
+                <w:sz w:val="24"/>
+                <w:szCs w:val="24"/>
+                <w:lang w:val="es-ES"/>
+              </w:rPr>
+              <w:lastRenderedPageBreak/>
+              <w:t>HU04</w:t>
+            </w:r>
+          </w:p>
+        </w:tc>
+        <w:tc>
+          <w:tcPr>
+            <w:tcW w:w="1246" w:type="dxa"/>
           </w:tcPr>
           <w:p>
             <w:pPr>
               <w:spacing w:after="200"/>
               <w:rPr>
                 <w:color w:val="auto"/>
-                <w:lang w:val="es-ES"/>
-              </w:rPr>
-            </w:pPr>
-            <w:r>
-              <w:rPr>
-                <w:color w:val="auto"/>
+                <w:sz w:val="24"/>
+                <w:szCs w:val="24"/>
+                <w:lang w:val="es-ES"/>
+              </w:rPr>
+            </w:pPr>
+            <w:r>
+              <w:rPr>
+                <w:color w:val="auto"/>
+                <w:sz w:val="24"/>
+                <w:szCs w:val="24"/>
                 <w:lang w:val="es-ES"/>
               </w:rPr>
               <w:t>Publicar viaje</w:t>
@@ -20236,92 +20272,51 @@
         </w:tc>
         <w:tc>
           <w:tcPr>
-            <w:tcW w:w="2695" w:type="dxa"/>
+            <w:tcW w:w="2953" w:type="dxa"/>
           </w:tcPr>
           <w:p>
             <w:pPr>
               <w:spacing w:after="200"/>
               <w:rPr>
                 <w:color w:val="auto"/>
-                <w:lang w:val="es-ES"/>
-              </w:rPr>
-            </w:pPr>
-            <w:r>
-              <w:rPr>
-                <w:color w:val="auto"/>
-                <w:lang w:val="es-ES"/>
-              </w:rPr>
-              <w:t>Como</w:t>
-            </w:r>
-            <w:r>
-              <w:rPr>
-                <w:color w:val="auto"/>
-                <w:lang w:val="es-ES"/>
-              </w:rPr>
-              <w:t xml:space="preserve"> e</w:t>
-            </w:r>
-            <w:r>
-              <w:rPr>
-                <w:color w:val="auto"/>
-                <w:lang w:val="es-ES"/>
-              </w:rPr>
-              <w:t>studiante de la UPC con función de conductor</w:t>
-            </w:r>
-            <w:r>
-              <w:rPr>
-                <w:color w:val="auto"/>
-                <w:lang w:val="es-ES"/>
-              </w:rPr>
-              <w:t xml:space="preserve"> quiero</w:t>
-            </w:r>
-            <w:r>
-              <w:rPr>
-                <w:color w:val="auto"/>
-                <w:lang w:val="es-ES"/>
-              </w:rPr>
-              <w:t xml:space="preserve"> anunciar los viajes que voy a realizar a los estudiantes</w:t>
-            </w:r>
-            <w:r>
-              <w:rPr>
-                <w:color w:val="auto"/>
-                <w:lang w:val="es-ES"/>
-              </w:rPr>
-              <w:t xml:space="preserve"> para</w:t>
-            </w:r>
-            <w:r>
-              <w:rPr>
-                <w:color w:val="auto"/>
-                <w:lang w:val="es-ES"/>
-              </w:rPr>
-              <w:t xml:space="preserve"> que cuenten con toda la información de estos y cuando se realizarán.</w:t>
-            </w:r>
-          </w:p>
-        </w:tc>
-        <w:tc>
-          <w:tcPr>
-            <w:tcW w:w="2977" w:type="dxa"/>
+                <w:sz w:val="24"/>
+                <w:szCs w:val="24"/>
+                <w:lang w:val="es-ES"/>
+              </w:rPr>
+            </w:pPr>
+            <w:r>
+              <w:rPr>
+                <w:color w:val="auto"/>
+                <w:sz w:val="24"/>
+                <w:szCs w:val="24"/>
+                <w:lang w:val="es-ES"/>
+              </w:rPr>
+              <w:t>Como estudiante de la UPC con función de conductor quiero anunciar los viajes que voy a realizar a los estudiantes para que cuenten con toda la información de estos y cuando se realizarán.</w:t>
+            </w:r>
+          </w:p>
+        </w:tc>
+        <w:tc>
+          <w:tcPr>
+            <w:tcW w:w="3860" w:type="dxa"/>
           </w:tcPr>
           <w:p>
             <w:pPr>
               <w:spacing w:after="200"/>
               <w:rPr>
                 <w:color w:val="auto"/>
-                <w:lang w:val="es-ES"/>
-              </w:rPr>
-            </w:pPr>
-            <w:r>
-              <w:rPr>
-                <w:color w:val="auto"/>
-                <w:lang w:val="es-ES"/>
-              </w:rPr>
-              <w:t xml:space="preserve">Dado que un estudiante con función conductor inicie sesión en la app, </w:t>
-            </w:r>
-            <w:r>
-              <w:rPr>
-                <w:color w:val="auto"/>
-                <w:lang w:val="es-ES"/>
-              </w:rPr>
-              <w:t>cuando seleccione la opción “Nuevo viaje” de la pantalla de inicio, entonces visualizará un formulario para completar los campos requeridos.</w:t>
+                <w:sz w:val="24"/>
+                <w:szCs w:val="24"/>
+                <w:lang w:val="es-ES"/>
+              </w:rPr>
+            </w:pPr>
+            <w:r>
+              <w:rPr>
+                <w:color w:val="auto"/>
+                <w:sz w:val="24"/>
+                <w:szCs w:val="24"/>
+                <w:lang w:val="es-ES"/>
+              </w:rPr>
+              <w:t>Dado que un estudiante con función conductor inicie sesión en la app, cuando seleccione la opción “Nuevo viaje” de la pantalla de inicio, entonces visualizará un formulario para completar los campos requeridos.</w:t>
             </w:r>
           </w:p>
           <w:p>
@@ -20329,29 +20324,25 @@
               <w:spacing w:after="200"/>
               <w:rPr>
                 <w:color w:val="auto"/>
-                <w:lang w:val="es-ES"/>
-              </w:rPr>
-            </w:pPr>
-            <w:r>
-              <w:rPr>
-                <w:color w:val="auto"/>
-                <w:lang w:val="es-ES"/>
-              </w:rPr>
-              <w:t xml:space="preserve">Dado que un estudiante con función conductor llene el formulario de publicación de viaje, cuando este seccione “Publicar”, entonces la </w:t>
-            </w:r>
-            <w:r>
-              <w:rPr>
-                <w:color w:val="auto"/>
-                <w:lang w:val="es-ES"/>
-              </w:rPr>
-              <w:lastRenderedPageBreak/>
-              <w:t>publicación aparecerá encima de todos los demás anuncios de viaje.</w:t>
-            </w:r>
-          </w:p>
-        </w:tc>
-        <w:tc>
-          <w:tcPr>
-            <w:tcW w:w="3118" w:type="dxa"/>
+                <w:sz w:val="24"/>
+                <w:szCs w:val="24"/>
+                <w:lang w:val="es-ES"/>
+              </w:rPr>
+            </w:pPr>
+            <w:r>
+              <w:rPr>
+                <w:color w:val="auto"/>
+                <w:sz w:val="24"/>
+                <w:szCs w:val="24"/>
+                <w:lang w:val="es-ES"/>
+              </w:rPr>
+              <w:t>Dado que un estudiante con función conductor llene el formulario de publicación de viaje, cuando este seccione “Publicar”, entonces la publicación aparecerá encima de todos los demás anuncios de viaje.</w:t>
+            </w:r>
+          </w:p>
+        </w:tc>
+        <w:tc>
+          <w:tcPr>
+            <w:tcW w:w="3085" w:type="dxa"/>
           </w:tcPr>
           <w:p>
             <w:pPr>
@@ -20363,15 +20354,18 @@
               <w:spacing w:after="200"/>
               <w:rPr>
                 <w:color w:val="auto"/>
-                <w:lang w:val="es-ES"/>
-              </w:rPr>
-            </w:pPr>
-            <w:r>
-              <w:rPr>
-                <w:color w:val="auto"/>
-                <w:lang w:val="es-ES"/>
-              </w:rPr>
-              <w:lastRenderedPageBreak/>
+                <w:sz w:val="24"/>
+                <w:szCs w:val="24"/>
+                <w:lang w:val="es-ES"/>
+              </w:rPr>
+            </w:pPr>
+            <w:r>
+              <w:rPr>
+                <w:color w:val="auto"/>
+                <w:sz w:val="24"/>
+                <w:szCs w:val="24"/>
+                <w:lang w:val="es-ES"/>
+              </w:rPr>
               <w:t>Implementar la interfaz de publicación de viaje (4 horas)</w:t>
             </w:r>
           </w:p>
@@ -20385,12 +20379,16 @@
               <w:spacing w:after="200"/>
               <w:rPr>
                 <w:color w:val="auto"/>
-                <w:lang w:val="es-ES"/>
-              </w:rPr>
-            </w:pPr>
-            <w:r>
-              <w:rPr>
-                <w:color w:val="auto"/>
+                <w:sz w:val="24"/>
+                <w:szCs w:val="24"/>
+                <w:lang w:val="es-ES"/>
+              </w:rPr>
+            </w:pPr>
+            <w:r>
+              <w:rPr>
+                <w:color w:val="auto"/>
+                <w:sz w:val="24"/>
+                <w:szCs w:val="24"/>
                 <w:lang w:val="es-ES"/>
               </w:rPr>
               <w:t xml:space="preserve">Integrar el </w:t>
@@ -20399,6 +20397,8 @@
             <w:r>
               <w:rPr>
                 <w:color w:val="auto"/>
+                <w:sz w:val="24"/>
+                <w:szCs w:val="24"/>
                 <w:lang w:val="es-ES"/>
               </w:rPr>
               <w:t>map</w:t>
@@ -20407,9 +20407,31 @@
             <w:r>
               <w:rPr>
                 <w:color w:val="auto"/>
-                <w:lang w:val="es-ES"/>
-              </w:rPr>
-              <w:t xml:space="preserve"> mediante el API de Google Maps (4 horas)</w:t>
+                <w:sz w:val="24"/>
+                <w:szCs w:val="24"/>
+                <w:lang w:val="es-ES"/>
+              </w:rPr>
+              <w:t xml:space="preserve"> mediante el API de Google </w:t>
+            </w:r>
+            <w:proofErr w:type="spellStart"/>
+            <w:r>
+              <w:rPr>
+                <w:color w:val="auto"/>
+                <w:sz w:val="24"/>
+                <w:szCs w:val="24"/>
+                <w:lang w:val="es-ES"/>
+              </w:rPr>
+              <w:t>Maps</w:t>
+            </w:r>
+            <w:proofErr w:type="spellEnd"/>
+            <w:r>
+              <w:rPr>
+                <w:color w:val="auto"/>
+                <w:sz w:val="24"/>
+                <w:szCs w:val="24"/>
+                <w:lang w:val="es-ES"/>
+              </w:rPr>
+              <w:t xml:space="preserve"> (4 horas)</w:t>
             </w:r>
           </w:p>
           <w:p>
@@ -20417,12 +20439,16 @@
               <w:spacing w:after="200"/>
               <w:rPr>
                 <w:color w:val="auto"/>
-                <w:lang w:val="es-ES"/>
-              </w:rPr>
-            </w:pPr>
-            <w:r>
-              <w:rPr>
-                <w:color w:val="auto"/>
+                <w:sz w:val="24"/>
+                <w:szCs w:val="24"/>
+                <w:lang w:val="es-ES"/>
+              </w:rPr>
+            </w:pPr>
+            <w:r>
+              <w:rPr>
+                <w:color w:val="auto"/>
+                <w:sz w:val="24"/>
+                <w:szCs w:val="24"/>
                 <w:lang w:val="es-ES"/>
               </w:rPr>
               <w:t xml:space="preserve">Desarrollar el </w:t>
@@ -20431,6 +20457,8 @@
             <w:r>
               <w:rPr>
                 <w:color w:val="auto"/>
+                <w:sz w:val="24"/>
+                <w:szCs w:val="24"/>
                 <w:lang w:val="es-ES"/>
               </w:rPr>
               <w:t>endpoint</w:t>
@@ -20439,6 +20467,8 @@
             <w:r>
               <w:rPr>
                 <w:color w:val="auto"/>
+                <w:sz w:val="24"/>
+                <w:szCs w:val="24"/>
                 <w:lang w:val="es-ES"/>
               </w:rPr>
               <w:t xml:space="preserve"> (4 horas)</w:t>
@@ -20447,49 +20477,54 @@
         </w:tc>
       </w:tr>
       <w:tr>
-        <w:tc>
-          <w:tcPr>
-            <w:tcW w:w="1700" w:type="dxa"/>
+        <w:trPr>
+          <w:cantSplit/>
+          <w:trHeight w:val="20"/>
+        </w:trPr>
+        <w:tc>
+          <w:tcPr>
+            <w:tcW w:w="763" w:type="dxa"/>
           </w:tcPr>
           <w:p>
             <w:pPr>
               <w:spacing w:after="200"/>
               <w:rPr>
                 <w:color w:val="auto"/>
-                <w:lang w:val="es-ES"/>
-              </w:rPr>
-            </w:pPr>
-            <w:r>
-              <w:rPr>
-                <w:color w:val="auto"/>
-                <w:lang w:val="es-ES"/>
-              </w:rPr>
-              <w:t>HU0</w:t>
-            </w:r>
-            <w:r>
-              <w:rPr>
-                <w:color w:val="auto"/>
-                <w:lang w:val="es-ES"/>
-              </w:rPr>
-              <w:t>5</w:t>
-            </w:r>
-          </w:p>
-        </w:tc>
-        <w:tc>
-          <w:tcPr>
-            <w:tcW w:w="1417" w:type="dxa"/>
+                <w:sz w:val="24"/>
+                <w:szCs w:val="24"/>
+                <w:lang w:val="es-ES"/>
+              </w:rPr>
+            </w:pPr>
+            <w:r>
+              <w:rPr>
+                <w:color w:val="auto"/>
+                <w:sz w:val="24"/>
+                <w:szCs w:val="24"/>
+                <w:lang w:val="es-ES"/>
+              </w:rPr>
+              <w:t>HU05</w:t>
+            </w:r>
+          </w:p>
+        </w:tc>
+        <w:tc>
+          <w:tcPr>
+            <w:tcW w:w="1246" w:type="dxa"/>
           </w:tcPr>
           <w:p>
             <w:pPr>
               <w:spacing w:after="200"/>
               <w:rPr>
                 <w:color w:val="auto"/>
-                <w:lang w:val="es-ES"/>
-              </w:rPr>
-            </w:pPr>
-            <w:r>
-              <w:rPr>
-                <w:color w:val="auto"/>
+                <w:sz w:val="24"/>
+                <w:szCs w:val="24"/>
+                <w:lang w:val="es-ES"/>
+              </w:rPr>
+            </w:pPr>
+            <w:r>
+              <w:rPr>
+                <w:color w:val="auto"/>
+                <w:sz w:val="24"/>
+                <w:szCs w:val="24"/>
                 <w:lang w:val="es-ES"/>
               </w:rPr>
               <w:t>Solicitar viaje</w:t>
@@ -20498,119 +20533,77 @@
         </w:tc>
         <w:tc>
           <w:tcPr>
-            <w:tcW w:w="2695" w:type="dxa"/>
+            <w:tcW w:w="2953" w:type="dxa"/>
           </w:tcPr>
           <w:p>
             <w:pPr>
               <w:spacing w:after="200"/>
               <w:rPr>
                 <w:color w:val="auto"/>
-                <w:lang w:val="es-ES"/>
-              </w:rPr>
-            </w:pPr>
-            <w:r>
-              <w:rPr>
-                <w:color w:val="auto"/>
-                <w:lang w:val="es-ES"/>
-              </w:rPr>
-              <w:t>C</w:t>
-            </w:r>
-            <w:r>
-              <w:rPr>
-                <w:color w:val="auto"/>
-                <w:lang w:val="es-ES"/>
-              </w:rPr>
-              <w:t>omo estudiante de la UPC</w:t>
-            </w:r>
-            <w:r>
-              <w:rPr>
-                <w:color w:val="auto"/>
-                <w:lang w:val="es-ES"/>
-              </w:rPr>
-              <w:t xml:space="preserve"> quiero</w:t>
-            </w:r>
-            <w:r>
-              <w:rPr>
-                <w:color w:val="auto"/>
-                <w:lang w:val="es-ES"/>
-              </w:rPr>
-              <w:t xml:space="preserve"> la posibilidad de solicitar un viaje de colectivo</w:t>
-            </w:r>
-            <w:r>
-              <w:rPr>
-                <w:color w:val="auto"/>
-                <w:lang w:val="es-ES"/>
-              </w:rPr>
-              <w:t xml:space="preserve"> para</w:t>
-            </w:r>
-            <w:r>
-              <w:rPr>
-                <w:color w:val="auto"/>
-                <w:lang w:val="es-ES"/>
-              </w:rPr>
-              <w:t xml:space="preserve"> poder ir desde mi casa hasta la universidad y viceversa en un tiempo razonable y con seguridad.</w:t>
-            </w:r>
-          </w:p>
-        </w:tc>
-        <w:tc>
-          <w:tcPr>
-            <w:tcW w:w="2977" w:type="dxa"/>
+                <w:sz w:val="24"/>
+                <w:szCs w:val="24"/>
+                <w:lang w:val="es-ES"/>
+              </w:rPr>
+            </w:pPr>
+            <w:r>
+              <w:rPr>
+                <w:color w:val="auto"/>
+                <w:sz w:val="24"/>
+                <w:szCs w:val="24"/>
+                <w:lang w:val="es-ES"/>
+              </w:rPr>
+              <w:t>Como estudiante de la UPC quiero la posibilidad de solicitar un viaje de colectivo para poder ir desde mi casa hasta la universidad y viceversa en un tiempo razonable y con seguridad.</w:t>
+            </w:r>
+          </w:p>
+        </w:tc>
+        <w:tc>
+          <w:tcPr>
+            <w:tcW w:w="3860" w:type="dxa"/>
           </w:tcPr>
           <w:p>
             <w:pPr>
               <w:spacing w:after="200"/>
               <w:rPr>
                 <w:color w:val="auto"/>
-                <w:lang w:val="es-ES"/>
-              </w:rPr>
-            </w:pPr>
-            <w:r>
-              <w:rPr>
-                <w:color w:val="auto"/>
-                <w:lang w:val="es-ES"/>
-              </w:rPr>
-              <w:t xml:space="preserve">Dado que el estudiante haya consultado una publicación de viaje, cuando este seleccione la opción </w:t>
-            </w:r>
-            <w:r>
-              <w:rPr>
-                <w:color w:val="auto"/>
-                <w:lang w:val="es-ES"/>
-              </w:rPr>
-              <w:t>“Solicitar”</w:t>
-            </w:r>
-            <w:r>
-              <w:rPr>
-                <w:color w:val="auto"/>
-                <w:lang w:val="es-ES"/>
-              </w:rPr>
-              <w:t xml:space="preserve">, </w:t>
-            </w:r>
-            <w:r>
-              <w:rPr>
-                <w:color w:val="auto"/>
-                <w:lang w:val="es-ES"/>
-              </w:rPr>
-              <w:t>entonces se</w:t>
-            </w:r>
-            <w:r>
-              <w:rPr>
-                <w:color w:val="auto"/>
-                <w:lang w:val="es-ES"/>
-              </w:rPr>
-              <w:t xml:space="preserve"> le redireccionará a una pantalla en donde se verá el mensaje “Solicitud enviada, espere a la respuesta del conductor”</w:t>
-            </w:r>
-            <w:r>
-              <w:rPr>
-                <w:color w:val="auto"/>
-                <w:lang w:val="es-ES"/>
-              </w:rPr>
-              <w:t xml:space="preserve"> y se le devolverá a la pantalla de inicio luego de seleccionar la opción “Aceptar”.</w:t>
-            </w:r>
-          </w:p>
-        </w:tc>
-        <w:tc>
-          <w:tcPr>
-            <w:tcW w:w="3118" w:type="dxa"/>
+                <w:sz w:val="24"/>
+                <w:szCs w:val="24"/>
+                <w:lang w:val="es-ES"/>
+              </w:rPr>
+            </w:pPr>
+            <w:r>
+              <w:rPr>
+                <w:color w:val="auto"/>
+                <w:sz w:val="24"/>
+                <w:szCs w:val="24"/>
+                <w:lang w:val="es-ES"/>
+              </w:rPr>
+              <w:t xml:space="preserve">Dado que el estudiante haya consultado una publicación de viaje, cuando este seleccione la opción “Solicitar”, entonces se le </w:t>
+            </w:r>
+            <w:proofErr w:type="spellStart"/>
+            <w:r>
+              <w:rPr>
+                <w:color w:val="auto"/>
+                <w:sz w:val="24"/>
+                <w:szCs w:val="24"/>
+                <w:lang w:val="es-ES"/>
+              </w:rPr>
+              <w:t>redireccionará</w:t>
+            </w:r>
+            <w:proofErr w:type="spellEnd"/>
+            <w:r>
+              <w:rPr>
+                <w:color w:val="auto"/>
+                <w:sz w:val="24"/>
+                <w:szCs w:val="24"/>
+                <w:lang w:val="es-ES"/>
+              </w:rPr>
+              <w:t xml:space="preserve"> a una pantalla en donde se verá el mensaje “Solicitud enviada, espere a la respuesta del conductor” y se le devolverá a la pantalla de inicio luego de seleccionar la opción “Aceptar”.</w:t>
+            </w:r>
+          </w:p>
+        </w:tc>
+        <w:tc>
+          <w:tcPr>
+            <w:tcW w:w="3085" w:type="dxa"/>
           </w:tcPr>
           <w:p>
             <w:pPr>
@@ -20622,12 +20615,16 @@
               <w:spacing w:after="200"/>
               <w:rPr>
                 <w:color w:val="auto"/>
-                <w:lang w:val="es-ES"/>
-              </w:rPr>
-            </w:pPr>
-            <w:r>
-              <w:rPr>
-                <w:color w:val="auto"/>
+                <w:sz w:val="24"/>
+                <w:szCs w:val="24"/>
+                <w:lang w:val="es-ES"/>
+              </w:rPr>
+            </w:pPr>
+            <w:r>
+              <w:rPr>
+                <w:color w:val="auto"/>
+                <w:sz w:val="24"/>
+                <w:szCs w:val="24"/>
                 <w:lang w:val="es-ES"/>
               </w:rPr>
               <w:t>Implementar la interfaz de solicitud de viaje (5 horas)</w:t>
@@ -20643,12 +20640,16 @@
               <w:spacing w:after="200"/>
               <w:rPr>
                 <w:color w:val="auto"/>
-                <w:lang w:val="es-ES"/>
-              </w:rPr>
-            </w:pPr>
-            <w:r>
-              <w:rPr>
-                <w:color w:val="auto"/>
+                <w:sz w:val="24"/>
+                <w:szCs w:val="24"/>
+                <w:lang w:val="es-ES"/>
+              </w:rPr>
+            </w:pPr>
+            <w:r>
+              <w:rPr>
+                <w:color w:val="auto"/>
+                <w:sz w:val="24"/>
+                <w:szCs w:val="24"/>
                 <w:lang w:val="es-ES"/>
               </w:rPr>
               <w:t xml:space="preserve">Desarrollar el </w:t>
@@ -20657,6 +20658,8 @@
             <w:r>
               <w:rPr>
                 <w:color w:val="auto"/>
+                <w:sz w:val="24"/>
+                <w:szCs w:val="24"/>
                 <w:lang w:val="es-ES"/>
               </w:rPr>
               <w:t>endpoint</w:t>
@@ -20665,6 +20668,8 @@
             <w:r>
               <w:rPr>
                 <w:color w:val="auto"/>
+                <w:sz w:val="24"/>
+                <w:szCs w:val="24"/>
                 <w:lang w:val="es-ES"/>
               </w:rPr>
               <w:t xml:space="preserve"> (5 horas)</w:t>
@@ -20675,12 +20680,16 @@
               <w:spacing w:after="200"/>
               <w:rPr>
                 <w:color w:val="auto"/>
-                <w:lang w:val="es-ES"/>
-              </w:rPr>
-            </w:pPr>
-            <w:r>
-              <w:rPr>
-                <w:color w:val="auto"/>
+                <w:sz w:val="24"/>
+                <w:szCs w:val="24"/>
+                <w:lang w:val="es-ES"/>
+              </w:rPr>
+            </w:pPr>
+            <w:r>
+              <w:rPr>
+                <w:color w:val="auto"/>
+                <w:sz w:val="24"/>
+                <w:szCs w:val="24"/>
                 <w:lang w:val="es-ES"/>
               </w:rPr>
               <w:t>Gestionar la comunicación entre conductor y pasajero (4 horas)</w:t>
@@ -20689,49 +20698,54 @@
         </w:tc>
       </w:tr>
       <w:tr>
-        <w:tc>
-          <w:tcPr>
-            <w:tcW w:w="1700" w:type="dxa"/>
+        <w:trPr>
+          <w:cantSplit/>
+          <w:trHeight w:val="20"/>
+        </w:trPr>
+        <w:tc>
+          <w:tcPr>
+            <w:tcW w:w="763" w:type="dxa"/>
           </w:tcPr>
           <w:p>
             <w:pPr>
               <w:spacing w:after="200"/>
               <w:rPr>
                 <w:color w:val="auto"/>
-                <w:lang w:val="es-ES"/>
-              </w:rPr>
-            </w:pPr>
-            <w:r>
-              <w:rPr>
-                <w:color w:val="auto"/>
-                <w:lang w:val="es-ES"/>
-              </w:rPr>
-              <w:t>HU0</w:t>
-            </w:r>
-            <w:r>
-              <w:rPr>
-                <w:color w:val="auto"/>
-                <w:lang w:val="es-ES"/>
-              </w:rPr>
-              <w:t>6</w:t>
-            </w:r>
-          </w:p>
-        </w:tc>
-        <w:tc>
-          <w:tcPr>
-            <w:tcW w:w="1417" w:type="dxa"/>
+                <w:sz w:val="24"/>
+                <w:szCs w:val="24"/>
+                <w:lang w:val="es-ES"/>
+              </w:rPr>
+            </w:pPr>
+            <w:r>
+              <w:rPr>
+                <w:color w:val="auto"/>
+                <w:sz w:val="24"/>
+                <w:szCs w:val="24"/>
+                <w:lang w:val="es-ES"/>
+              </w:rPr>
+              <w:t>HU06</w:t>
+            </w:r>
+          </w:p>
+        </w:tc>
+        <w:tc>
+          <w:tcPr>
+            <w:tcW w:w="1246" w:type="dxa"/>
           </w:tcPr>
           <w:p>
             <w:pPr>
               <w:spacing w:after="200"/>
               <w:rPr>
                 <w:color w:val="auto"/>
-                <w:lang w:val="es-ES"/>
-              </w:rPr>
-            </w:pPr>
-            <w:r>
-              <w:rPr>
-                <w:color w:val="auto"/>
+                <w:sz w:val="24"/>
+                <w:szCs w:val="24"/>
+                <w:lang w:val="es-ES"/>
+              </w:rPr>
+            </w:pPr>
+            <w:r>
+              <w:rPr>
+                <w:color w:val="auto"/>
+                <w:sz w:val="24"/>
+                <w:szCs w:val="24"/>
                 <w:lang w:val="es-ES"/>
               </w:rPr>
               <w:t>Visualizar viajes</w:t>
@@ -20740,110 +20754,48 @@
         </w:tc>
         <w:tc>
           <w:tcPr>
-            <w:tcW w:w="2695" w:type="dxa"/>
+            <w:tcW w:w="2953" w:type="dxa"/>
           </w:tcPr>
           <w:p>
             <w:pPr>
               <w:spacing w:after="200"/>
               <w:rPr>
                 <w:color w:val="auto"/>
-                <w:lang w:val="es-ES"/>
-              </w:rPr>
-            </w:pPr>
-            <w:r>
-              <w:rPr>
-                <w:color w:val="auto"/>
-                <w:lang w:val="es-ES"/>
-              </w:rPr>
-              <w:t>Como</w:t>
-            </w:r>
-            <w:r>
-              <w:rPr>
-                <w:color w:val="auto"/>
-                <w:lang w:val="es-ES"/>
-              </w:rPr>
-              <w:t xml:space="preserve"> </w:t>
-            </w:r>
-            <w:r>
-              <w:rPr>
-                <w:color w:val="auto"/>
-                <w:lang w:val="es-ES"/>
-              </w:rPr>
-              <w:t>estudiante de la UPC</w:t>
-            </w:r>
-            <w:r>
-              <w:rPr>
-                <w:color w:val="auto"/>
-                <w:lang w:val="es-ES"/>
-              </w:rPr>
-              <w:t xml:space="preserve"> quiero </w:t>
-            </w:r>
-            <w:r>
-              <w:rPr>
-                <w:color w:val="auto"/>
-                <w:lang w:val="es-ES"/>
-              </w:rPr>
-              <w:t xml:space="preserve">poder visualizar todos los viajes disponibles </w:t>
-            </w:r>
-            <w:r>
-              <w:rPr>
-                <w:color w:val="auto"/>
-                <w:lang w:val="es-ES"/>
-              </w:rPr>
-              <w:t>y filtrarlos de acuerdo a mis necesidades</w:t>
-            </w:r>
-            <w:r>
-              <w:rPr>
-                <w:color w:val="auto"/>
-                <w:lang w:val="es-ES"/>
-              </w:rPr>
-              <w:t xml:space="preserve"> </w:t>
-            </w:r>
-            <w:r>
-              <w:rPr>
-                <w:color w:val="auto"/>
-                <w:lang w:val="es-ES"/>
-              </w:rPr>
-              <w:t>para</w:t>
-            </w:r>
-            <w:r>
-              <w:rPr>
-                <w:color w:val="auto"/>
-                <w:lang w:val="es-ES"/>
-              </w:rPr>
-              <w:t xml:space="preserve"> poder navegar entre ellos</w:t>
-            </w:r>
-            <w:r>
-              <w:rPr>
-                <w:color w:val="auto"/>
-                <w:lang w:val="es-ES"/>
-              </w:rPr>
-              <w:t xml:space="preserve"> y escoger cual me conviene solicitar</w:t>
-            </w:r>
-            <w:r>
-              <w:rPr>
-                <w:color w:val="auto"/>
-                <w:lang w:val="es-ES"/>
-              </w:rPr>
-              <w:t>.</w:t>
-            </w:r>
-          </w:p>
-        </w:tc>
-        <w:tc>
-          <w:tcPr>
-            <w:tcW w:w="2977" w:type="dxa"/>
+                <w:sz w:val="24"/>
+                <w:szCs w:val="24"/>
+                <w:lang w:val="es-ES"/>
+              </w:rPr>
+            </w:pPr>
+            <w:r>
+              <w:rPr>
+                <w:color w:val="auto"/>
+                <w:sz w:val="24"/>
+                <w:szCs w:val="24"/>
+                <w:lang w:val="es-ES"/>
+              </w:rPr>
+              <w:t>Como estudiante de la UPC quiero poder visualizar todos los viajes disponibles y filtrarlos de acuerdo a mis necesidades para poder navegar entre ellos y escoger cual me conviene solicitar.</w:t>
+            </w:r>
+          </w:p>
+        </w:tc>
+        <w:tc>
+          <w:tcPr>
+            <w:tcW w:w="3860" w:type="dxa"/>
           </w:tcPr>
           <w:p>
             <w:pPr>
               <w:spacing w:after="200"/>
               <w:rPr>
                 <w:color w:val="auto"/>
-                <w:lang w:val="es-ES"/>
-              </w:rPr>
-            </w:pPr>
-            <w:r>
-              <w:rPr>
-                <w:color w:val="auto"/>
+                <w:sz w:val="24"/>
+                <w:szCs w:val="24"/>
+                <w:lang w:val="es-ES"/>
+              </w:rPr>
+            </w:pPr>
+            <w:r>
+              <w:rPr>
+                <w:color w:val="auto"/>
+                <w:sz w:val="24"/>
+                <w:szCs w:val="24"/>
                 <w:lang w:val="es-ES"/>
               </w:rPr>
               <w:t>Dado que un estudiante se encuentre en la pantalla de inicio de la aplicación, cuando este seleccione alguno de los filtros, entonces este visualizará solo los viajes que tengan ese valor en su descripción.</w:t>
@@ -20854,14 +20806,16 @@
               <w:spacing w:after="200"/>
               <w:rPr>
                 <w:color w:val="auto"/>
-                <w:lang w:val="es-ES"/>
-              </w:rPr>
-            </w:pPr>
-          </w:p>
-        </w:tc>
-        <w:tc>
-          <w:tcPr>
-            <w:tcW w:w="3118" w:type="dxa"/>
+                <w:sz w:val="24"/>
+                <w:szCs w:val="24"/>
+                <w:lang w:val="es-ES"/>
+              </w:rPr>
+            </w:pPr>
+          </w:p>
+        </w:tc>
+        <w:tc>
+          <w:tcPr>
+            <w:tcW w:w="3085" w:type="dxa"/>
           </w:tcPr>
           <w:p>
             <w:pPr>
@@ -20873,12 +20827,16 @@
               <w:spacing w:after="200"/>
               <w:rPr>
                 <w:color w:val="auto"/>
-                <w:lang w:val="es-ES"/>
-              </w:rPr>
-            </w:pPr>
-            <w:r>
-              <w:rPr>
-                <w:color w:val="auto"/>
+                <w:sz w:val="24"/>
+                <w:szCs w:val="24"/>
+                <w:lang w:val="es-ES"/>
+              </w:rPr>
+            </w:pPr>
+            <w:r>
+              <w:rPr>
+                <w:color w:val="auto"/>
+                <w:sz w:val="24"/>
+                <w:szCs w:val="24"/>
                 <w:lang w:val="es-ES"/>
               </w:rPr>
               <w:t xml:space="preserve">Desarrollar el </w:t>
@@ -20888,6 +20846,8 @@
             <w:r>
               <w:rPr>
                 <w:color w:val="auto"/>
+                <w:sz w:val="24"/>
+                <w:szCs w:val="24"/>
                 <w:lang w:val="es-ES"/>
               </w:rPr>
               <w:t>endpoint</w:t>
@@ -20896,6 +20856,8 @@
             <w:r>
               <w:rPr>
                 <w:color w:val="auto"/>
+                <w:sz w:val="24"/>
+                <w:szCs w:val="24"/>
                 <w:lang w:val="es-ES"/>
               </w:rPr>
               <w:t xml:space="preserve">  (</w:t>
@@ -20904,6 +20866,8 @@
             <w:r>
               <w:rPr>
                 <w:color w:val="auto"/>
+                <w:sz w:val="24"/>
+                <w:szCs w:val="24"/>
                 <w:lang w:val="es-ES"/>
               </w:rPr>
               <w:t>4 horas)</w:t>
@@ -20919,12 +20883,16 @@
               <w:spacing w:after="200"/>
               <w:rPr>
                 <w:color w:val="auto"/>
-                <w:lang w:val="es-ES"/>
-              </w:rPr>
-            </w:pPr>
-            <w:r>
-              <w:rPr>
-                <w:color w:val="auto"/>
+                <w:sz w:val="24"/>
+                <w:szCs w:val="24"/>
+                <w:lang w:val="es-ES"/>
+              </w:rPr>
+            </w:pPr>
+            <w:r>
+              <w:rPr>
+                <w:color w:val="auto"/>
+                <w:sz w:val="24"/>
+                <w:szCs w:val="24"/>
                 <w:lang w:val="es-ES"/>
               </w:rPr>
               <w:t>Implementar la interfaz de usuario (4 horas)</w:t>
@@ -20935,6 +20903,8 @@
               <w:spacing w:after="200"/>
               <w:rPr>
                 <w:color w:val="auto"/>
+                <w:sz w:val="24"/>
+                <w:szCs w:val="24"/>
                 <w:lang w:val="es-ES"/>
               </w:rPr>
             </w:pPr>
@@ -20942,49 +20912,54 @@
         </w:tc>
       </w:tr>
       <w:tr>
-        <w:tc>
-          <w:tcPr>
-            <w:tcW w:w="1700" w:type="dxa"/>
+        <w:trPr>
+          <w:cantSplit/>
+          <w:trHeight w:val="20"/>
+        </w:trPr>
+        <w:tc>
+          <w:tcPr>
+            <w:tcW w:w="763" w:type="dxa"/>
           </w:tcPr>
           <w:p>
             <w:pPr>
               <w:spacing w:after="200"/>
               <w:rPr>
                 <w:color w:val="auto"/>
-                <w:lang w:val="es-ES"/>
-              </w:rPr>
-            </w:pPr>
-            <w:r>
-              <w:rPr>
-                <w:color w:val="auto"/>
-                <w:lang w:val="es-ES"/>
-              </w:rPr>
-              <w:t>HU0</w:t>
-            </w:r>
-            <w:r>
-              <w:rPr>
-                <w:color w:val="auto"/>
-                <w:lang w:val="es-ES"/>
-              </w:rPr>
-              <w:t>7</w:t>
-            </w:r>
-          </w:p>
-        </w:tc>
-        <w:tc>
-          <w:tcPr>
-            <w:tcW w:w="1417" w:type="dxa"/>
+                <w:sz w:val="24"/>
+                <w:szCs w:val="24"/>
+                <w:lang w:val="es-ES"/>
+              </w:rPr>
+            </w:pPr>
+            <w:r>
+              <w:rPr>
+                <w:color w:val="auto"/>
+                <w:sz w:val="24"/>
+                <w:szCs w:val="24"/>
+                <w:lang w:val="es-ES"/>
+              </w:rPr>
+              <w:t>HU07</w:t>
+            </w:r>
+          </w:p>
+        </w:tc>
+        <w:tc>
+          <w:tcPr>
+            <w:tcW w:w="1246" w:type="dxa"/>
           </w:tcPr>
           <w:p>
             <w:pPr>
               <w:spacing w:after="200"/>
               <w:rPr>
                 <w:color w:val="auto"/>
-                <w:lang w:val="es-ES"/>
-              </w:rPr>
-            </w:pPr>
-            <w:r>
-              <w:rPr>
-                <w:color w:val="auto"/>
+                <w:sz w:val="24"/>
+                <w:szCs w:val="24"/>
+                <w:lang w:val="es-ES"/>
+              </w:rPr>
+            </w:pPr>
+            <w:r>
+              <w:rPr>
+                <w:color w:val="auto"/>
+                <w:sz w:val="24"/>
+                <w:szCs w:val="24"/>
                 <w:lang w:val="es-ES"/>
               </w:rPr>
               <w:t>Consultar viaje</w:t>
@@ -20993,171 +20968,57 @@
         </w:tc>
         <w:tc>
           <w:tcPr>
-            <w:tcW w:w="2695" w:type="dxa"/>
+            <w:tcW w:w="2953" w:type="dxa"/>
           </w:tcPr>
           <w:p>
             <w:pPr>
               <w:spacing w:after="200"/>
               <w:rPr>
                 <w:color w:val="auto"/>
-                <w:lang w:val="es-ES"/>
-              </w:rPr>
-            </w:pPr>
-            <w:r>
-              <w:rPr>
-                <w:color w:val="auto"/>
-                <w:lang w:val="es-ES"/>
-              </w:rPr>
-              <w:t>Como</w:t>
-            </w:r>
-            <w:r>
-              <w:rPr>
-                <w:color w:val="auto"/>
-                <w:lang w:val="es-ES"/>
-              </w:rPr>
-              <w:t xml:space="preserve"> estudiante de la UPC</w:t>
-            </w:r>
-            <w:r>
-              <w:rPr>
-                <w:color w:val="auto"/>
-                <w:lang w:val="es-ES"/>
-              </w:rPr>
-              <w:t xml:space="preserve"> quiero </w:t>
-            </w:r>
-            <w:r>
-              <w:rPr>
-                <w:color w:val="auto"/>
-                <w:lang w:val="es-ES"/>
-              </w:rPr>
-              <w:t>ver información relevante de</w:t>
-            </w:r>
-            <w:r>
-              <w:rPr>
-                <w:color w:val="auto"/>
-                <w:lang w:val="es-ES"/>
-              </w:rPr>
-              <w:t>l viaje</w:t>
-            </w:r>
-            <w:r>
-              <w:rPr>
-                <w:color w:val="auto"/>
-                <w:lang w:val="es-ES"/>
-              </w:rPr>
-              <w:t xml:space="preserve"> </w:t>
-            </w:r>
-            <w:r>
-              <w:rPr>
-                <w:color w:val="auto"/>
-                <w:lang w:val="es-ES"/>
-              </w:rPr>
-              <w:t>como la ruta a realizar detallada, descripción del</w:t>
-            </w:r>
-            <w:r>
-              <w:rPr>
-                <w:color w:val="auto"/>
-                <w:lang w:val="es-ES"/>
-              </w:rPr>
-              <w:t xml:space="preserve"> </w:t>
-            </w:r>
-            <w:r>
-              <w:rPr>
-                <w:color w:val="auto"/>
-                <w:lang w:val="es-ES"/>
-              </w:rPr>
-              <w:lastRenderedPageBreak/>
-              <w:t>conductor</w:t>
-            </w:r>
-            <w:r>
-              <w:rPr>
-                <w:color w:val="auto"/>
-                <w:lang w:val="es-ES"/>
-              </w:rPr>
-              <w:t xml:space="preserve"> y valoraciones para</w:t>
-            </w:r>
-            <w:r>
-              <w:rPr>
-                <w:color w:val="auto"/>
-                <w:lang w:val="es-ES"/>
-              </w:rPr>
-              <w:t xml:space="preserve"> poder tener confianza acerca del mismo y solicitarlo si lo requiero</w:t>
-            </w:r>
-            <w:r>
-              <w:rPr>
-                <w:color w:val="auto"/>
-                <w:lang w:val="es-ES"/>
-              </w:rPr>
-              <w:t>.</w:t>
-            </w:r>
-          </w:p>
-        </w:tc>
-        <w:tc>
-          <w:tcPr>
-            <w:tcW w:w="2977" w:type="dxa"/>
+                <w:sz w:val="24"/>
+                <w:szCs w:val="24"/>
+                <w:lang w:val="es-ES"/>
+              </w:rPr>
+            </w:pPr>
+            <w:r>
+              <w:rPr>
+                <w:color w:val="auto"/>
+                <w:sz w:val="24"/>
+                <w:szCs w:val="24"/>
+                <w:lang w:val="es-ES"/>
+              </w:rPr>
+              <w:t>Como estudiante de la UPC quiero ver información relevante del viaje como la ruta a realizar detallada, descripción del conductor y valoraciones para poder tener confianza acerca del mismo y solicitarlo si lo requiero.</w:t>
+            </w:r>
+          </w:p>
+        </w:tc>
+        <w:tc>
+          <w:tcPr>
+            <w:tcW w:w="3860" w:type="dxa"/>
           </w:tcPr>
           <w:p>
             <w:pPr>
               <w:spacing w:after="200"/>
               <w:rPr>
                 <w:color w:val="auto"/>
-                <w:lang w:val="es-ES"/>
-              </w:rPr>
-            </w:pPr>
-            <w:r>
-              <w:rPr>
-                <w:color w:val="auto"/>
-                <w:lang w:val="es-ES"/>
-              </w:rPr>
-              <w:lastRenderedPageBreak/>
-              <w:t xml:space="preserve">Dado que un estudiante encuentre un viaje de su agrado, </w:t>
-            </w:r>
-            <w:r>
-              <w:rPr>
-                <w:color w:val="auto"/>
-                <w:lang w:val="es-ES"/>
-              </w:rPr>
-              <w:t xml:space="preserve">cuando este seleccione la opción “Ver más”, </w:t>
-            </w:r>
-            <w:r>
-              <w:rPr>
-                <w:color w:val="auto"/>
-                <w:lang w:val="es-ES"/>
-              </w:rPr>
-              <w:t>él p</w:t>
-            </w:r>
-            <w:r>
-              <w:rPr>
-                <w:color w:val="auto"/>
-                <w:lang w:val="es-ES"/>
-              </w:rPr>
-              <w:t>odrá</w:t>
-            </w:r>
-            <w:r>
-              <w:rPr>
-                <w:color w:val="auto"/>
-                <w:lang w:val="es-ES"/>
-              </w:rPr>
-              <w:t xml:space="preserve"> revisar información a detalle </w:t>
-            </w:r>
-            <w:r>
-              <w:rPr>
-                <w:color w:val="auto"/>
-                <w:lang w:val="es-ES"/>
-              </w:rPr>
-              <w:t xml:space="preserve">del conductor, </w:t>
-            </w:r>
-            <w:r>
-              <w:rPr>
-                <w:color w:val="auto"/>
-                <w:lang w:val="es-ES"/>
-              </w:rPr>
-              <w:lastRenderedPageBreak/>
-              <w:t>de la ruta y de sus valoraciones como su calificación promedio y sus reseñas más actuales.</w:t>
-            </w:r>
-          </w:p>
-        </w:tc>
-        <w:tc>
-          <w:tcPr>
-            <w:tcW w:w="3118" w:type="dxa"/>
+                <w:sz w:val="24"/>
+                <w:szCs w:val="24"/>
+                <w:lang w:val="es-ES"/>
+              </w:rPr>
+            </w:pPr>
+            <w:r>
+              <w:rPr>
+                <w:color w:val="auto"/>
+                <w:sz w:val="24"/>
+                <w:szCs w:val="24"/>
+                <w:lang w:val="es-ES"/>
+              </w:rPr>
+              <w:t>Dado que un estudiante encuentre un viaje de su agrado, cuando este seleccione la opción “Ver más”, él podrá revisar información a detalle del conductor, de la ruta y de sus valoraciones como su calificación promedio y sus reseñas más actuales.</w:t>
+            </w:r>
+          </w:p>
+        </w:tc>
+        <w:tc>
+          <w:tcPr>
+            <w:tcW w:w="3085" w:type="dxa"/>
           </w:tcPr>
           <w:p>
             <w:pPr>
@@ -21169,21 +21030,26 @@
               <w:spacing w:after="200"/>
               <w:rPr>
                 <w:color w:val="auto"/>
-                <w:lang w:val="es-ES"/>
-              </w:rPr>
-            </w:pPr>
-            <w:r>
-              <w:rPr>
-                <w:color w:val="auto"/>
-                <w:lang w:val="es-ES"/>
-              </w:rPr>
-              <w:lastRenderedPageBreak/>
+                <w:sz w:val="24"/>
+                <w:szCs w:val="24"/>
+                <w:lang w:val="es-ES"/>
+              </w:rPr>
+            </w:pPr>
+            <w:r>
+              <w:rPr>
+                <w:color w:val="auto"/>
+                <w:sz w:val="24"/>
+                <w:szCs w:val="24"/>
+                <w:lang w:val="es-ES"/>
+              </w:rPr>
               <w:t xml:space="preserve">Desarrollar el </w:t>
             </w:r>
             <w:proofErr w:type="spellStart"/>
             <w:r>
               <w:rPr>
                 <w:color w:val="auto"/>
+                <w:sz w:val="24"/>
+                <w:szCs w:val="24"/>
                 <w:lang w:val="es-ES"/>
               </w:rPr>
               <w:t>endpoint</w:t>
@@ -21192,6 +21058,8 @@
             <w:r>
               <w:rPr>
                 <w:color w:val="auto"/>
+                <w:sz w:val="24"/>
+                <w:szCs w:val="24"/>
                 <w:lang w:val="es-ES"/>
               </w:rPr>
               <w:t xml:space="preserve"> (5 horas)</w:t>
@@ -21207,12 +21075,16 @@
               <w:spacing w:after="200"/>
               <w:rPr>
                 <w:color w:val="auto"/>
-                <w:lang w:val="es-ES"/>
-              </w:rPr>
-            </w:pPr>
-            <w:r>
-              <w:rPr>
-                <w:color w:val="auto"/>
+                <w:sz w:val="24"/>
+                <w:szCs w:val="24"/>
+                <w:lang w:val="es-ES"/>
+              </w:rPr>
+            </w:pPr>
+            <w:r>
+              <w:rPr>
+                <w:color w:val="auto"/>
+                <w:sz w:val="24"/>
+                <w:szCs w:val="24"/>
                 <w:lang w:val="es-ES"/>
               </w:rPr>
               <w:t>Implementar la interfaz de usuario (5 horas)</w:t>
@@ -21223,6 +21095,8 @@
               <w:spacing w:after="200"/>
               <w:rPr>
                 <w:color w:val="auto"/>
+                <w:sz w:val="24"/>
+                <w:szCs w:val="24"/>
                 <w:lang w:val="es-ES"/>
               </w:rPr>
             </w:pPr>
@@ -21230,15 +21104,18 @@
             <w:r>
               <w:rPr>
                 <w:color w:val="auto"/>
-                <w:lang w:val="es-ES"/>
-              </w:rPr>
-              <w:lastRenderedPageBreak/>
+                <w:sz w:val="24"/>
+                <w:szCs w:val="24"/>
+                <w:lang w:val="es-ES"/>
+              </w:rPr>
               <w:t>Dearrollar</w:t>
             </w:r>
             <w:proofErr w:type="spellEnd"/>
             <w:r>
               <w:rPr>
                 <w:color w:val="auto"/>
+                <w:sz w:val="24"/>
+                <w:szCs w:val="24"/>
                 <w:lang w:val="es-ES"/>
               </w:rPr>
               <w:t xml:space="preserve"> el filtrado de viajes según preferencias (4 horas)</w:t>
@@ -21247,50 +21124,55 @@
         </w:tc>
       </w:tr>
       <w:tr>
-        <w:tc>
-          <w:tcPr>
-            <w:tcW w:w="1700" w:type="dxa"/>
+        <w:trPr>
+          <w:cantSplit/>
+          <w:trHeight w:val="20"/>
+        </w:trPr>
+        <w:tc>
+          <w:tcPr>
+            <w:tcW w:w="763" w:type="dxa"/>
           </w:tcPr>
           <w:p>
             <w:pPr>
               <w:spacing w:after="200"/>
               <w:rPr>
                 <w:color w:val="auto"/>
-                <w:lang w:val="es-ES"/>
-              </w:rPr>
-            </w:pPr>
-            <w:r>
-              <w:rPr>
-                <w:color w:val="auto"/>
+                <w:sz w:val="24"/>
+                <w:szCs w:val="24"/>
+                <w:lang w:val="es-ES"/>
+              </w:rPr>
+            </w:pPr>
+            <w:r>
+              <w:rPr>
+                <w:color w:val="auto"/>
+                <w:sz w:val="24"/>
+                <w:szCs w:val="24"/>
                 <w:lang w:val="es-ES"/>
               </w:rPr>
               <w:lastRenderedPageBreak/>
-              <w:t>HU0</w:t>
-            </w:r>
-            <w:r>
-              <w:rPr>
-                <w:color w:val="auto"/>
-                <w:lang w:val="es-ES"/>
-              </w:rPr>
-              <w:t>8</w:t>
-            </w:r>
-          </w:p>
-        </w:tc>
-        <w:tc>
-          <w:tcPr>
-            <w:tcW w:w="1417" w:type="dxa"/>
+              <w:t>HU08</w:t>
+            </w:r>
+          </w:p>
+        </w:tc>
+        <w:tc>
+          <w:tcPr>
+            <w:tcW w:w="1246" w:type="dxa"/>
           </w:tcPr>
           <w:p>
             <w:pPr>
               <w:spacing w:after="200"/>
               <w:rPr>
                 <w:color w:val="auto"/>
-                <w:lang w:val="es-ES"/>
-              </w:rPr>
-            </w:pPr>
-            <w:r>
-              <w:rPr>
-                <w:color w:val="auto"/>
+                <w:sz w:val="24"/>
+                <w:szCs w:val="24"/>
+                <w:lang w:val="es-ES"/>
+              </w:rPr>
+            </w:pPr>
+            <w:r>
+              <w:rPr>
+                <w:color w:val="auto"/>
+                <w:sz w:val="24"/>
+                <w:szCs w:val="24"/>
                 <w:lang w:val="es-ES"/>
               </w:rPr>
               <w:t>Evaluar solicitud</w:t>
@@ -21299,99 +21181,51 @@
         </w:tc>
         <w:tc>
           <w:tcPr>
-            <w:tcW w:w="2695" w:type="dxa"/>
+            <w:tcW w:w="2953" w:type="dxa"/>
           </w:tcPr>
           <w:p>
             <w:pPr>
               <w:spacing w:after="200"/>
               <w:rPr>
                 <w:color w:val="auto"/>
-                <w:lang w:val="es-ES"/>
-              </w:rPr>
-            </w:pPr>
-            <w:r>
-              <w:rPr>
-                <w:color w:val="auto"/>
-                <w:lang w:val="es-ES"/>
-              </w:rPr>
-              <w:t>Como</w:t>
-            </w:r>
-            <w:r>
-              <w:rPr>
-                <w:color w:val="auto"/>
-                <w:lang w:val="es-ES"/>
-              </w:rPr>
-              <w:t xml:space="preserve"> e</w:t>
-            </w:r>
-            <w:r>
-              <w:rPr>
-                <w:color w:val="auto"/>
-                <w:lang w:val="es-ES"/>
-              </w:rPr>
-              <w:t>studiante de la UPC con función de conductor</w:t>
-            </w:r>
-            <w:r>
-              <w:rPr>
-                <w:color w:val="auto"/>
-                <w:lang w:val="es-ES"/>
-              </w:rPr>
-              <w:t xml:space="preserve"> quiero </w:t>
-            </w:r>
-            <w:r>
-              <w:rPr>
-                <w:color w:val="auto"/>
-                <w:lang w:val="es-ES"/>
-              </w:rPr>
-              <w:t>revisar las solicitudes de viaje que me manden los alumnos y evaluar los puntos de encuentro que ellos me sugieran</w:t>
-            </w:r>
-            <w:r>
-              <w:rPr>
-                <w:color w:val="auto"/>
-                <w:lang w:val="es-ES"/>
-              </w:rPr>
-              <w:t xml:space="preserve"> para </w:t>
-            </w:r>
-            <w:r>
-              <w:rPr>
-                <w:color w:val="auto"/>
-                <w:lang w:val="es-ES"/>
-              </w:rPr>
-              <w:t>poder evitar que algún alumno perjudique el tiempo de viaje y aceptar a los que hayan establecido puntos de encuentro adecuados a la ruta.</w:t>
-            </w:r>
-          </w:p>
-        </w:tc>
-        <w:tc>
-          <w:tcPr>
-            <w:tcW w:w="2977" w:type="dxa"/>
+                <w:sz w:val="24"/>
+                <w:szCs w:val="24"/>
+                <w:lang w:val="es-ES"/>
+              </w:rPr>
+            </w:pPr>
+            <w:r>
+              <w:rPr>
+                <w:color w:val="auto"/>
+                <w:sz w:val="24"/>
+                <w:szCs w:val="24"/>
+                <w:lang w:val="es-ES"/>
+              </w:rPr>
+              <w:t>Como estudiante de la UPC con función de conductor quiero revisar las solicitudes de viaje que me manden los alumnos y evaluar los puntos de encuentro que ellos me sugieran para poder evitar que algún alumno perjudique el tiempo de viaje y aceptar a los que hayan establecido puntos de encuentro adecuados a la ruta.</w:t>
+            </w:r>
+          </w:p>
+        </w:tc>
+        <w:tc>
+          <w:tcPr>
+            <w:tcW w:w="3860" w:type="dxa"/>
           </w:tcPr>
           <w:p>
             <w:pPr>
               <w:spacing w:after="200"/>
               <w:rPr>
                 <w:color w:val="auto"/>
-                <w:lang w:val="es-ES"/>
-              </w:rPr>
-            </w:pPr>
-            <w:r>
-              <w:rPr>
-                <w:color w:val="auto"/>
-                <w:lang w:val="es-ES"/>
-              </w:rPr>
-              <w:t xml:space="preserve">Dado que un estudiante registrado con perfil de conductor revise la información de un viaje publicado por él mismo, </w:t>
-            </w:r>
-            <w:r>
-              <w:rPr>
-                <w:color w:val="auto"/>
-                <w:lang w:val="es-ES"/>
-              </w:rPr>
-              <w:t>cuando este seleccione la opción “Visualizar solicitudes”, entonces visualizará las</w:t>
-            </w:r>
-            <w:r>
-              <w:rPr>
-                <w:color w:val="auto"/>
-                <w:lang w:val="es-ES"/>
-              </w:rPr>
-              <w:t xml:space="preserve"> solicitudes que haya recibido por dicho viaje.</w:t>
+                <w:sz w:val="24"/>
+                <w:szCs w:val="24"/>
+                <w:lang w:val="es-ES"/>
+              </w:rPr>
+            </w:pPr>
+            <w:r>
+              <w:rPr>
+                <w:color w:val="auto"/>
+                <w:sz w:val="24"/>
+                <w:szCs w:val="24"/>
+                <w:lang w:val="es-ES"/>
+              </w:rPr>
+              <w:t>Dado que un estudiante registrado con perfil de conductor revise la información de un viaje publicado por él mismo, cuando este seleccione la opción “Visualizar solicitudes”, entonces visualizará las solicitudes que haya recibido por dicho viaje.</w:t>
             </w:r>
           </w:p>
           <w:p>
@@ -21399,12 +21233,16 @@
               <w:spacing w:after="200"/>
               <w:rPr>
                 <w:color w:val="auto"/>
-                <w:lang w:val="es-ES"/>
-              </w:rPr>
-            </w:pPr>
-            <w:r>
-              <w:rPr>
-                <w:color w:val="auto"/>
+                <w:sz w:val="24"/>
+                <w:szCs w:val="24"/>
+                <w:lang w:val="es-ES"/>
+              </w:rPr>
+            </w:pPr>
+            <w:r>
+              <w:rPr>
+                <w:color w:val="auto"/>
+                <w:sz w:val="24"/>
+                <w:szCs w:val="24"/>
                 <w:lang w:val="es-ES"/>
               </w:rPr>
               <w:t>Dado que el conductor quiera visualizar una solicitud, cuando este seleccione la opción “Evaluar”, entonces visualizará los datos públicos del estudiante y el mapa con el punto de ruta que ha escogido junto con la ruta del viaje.</w:t>
@@ -21415,29 +21253,25 @@
               <w:spacing w:after="200"/>
               <w:rPr>
                 <w:color w:val="auto"/>
-                <w:lang w:val="es-ES"/>
-              </w:rPr>
-            </w:pPr>
-            <w:r>
-              <w:rPr>
-                <w:color w:val="auto"/>
-                <w:lang w:val="es-ES"/>
-              </w:rPr>
-              <w:t xml:space="preserve">Dado que el conductor haya evaluado una solicitud, cuando este seleccione una de las opciones de evaluación: “Aceptar” y “Rechazar”, entonces le aparecerá una pantalla con el mensaje “Solicitud evaluada” y en caso sea </w:t>
-            </w:r>
-            <w:r>
-              <w:rPr>
-                <w:color w:val="auto"/>
-                <w:lang w:val="es-ES"/>
-              </w:rPr>
-              <w:lastRenderedPageBreak/>
-              <w:t>aceptada, se le añadirá automáticamente al estudiante a la lista de pasajeros.</w:t>
-            </w:r>
-          </w:p>
-        </w:tc>
-        <w:tc>
-          <w:tcPr>
-            <w:tcW w:w="3118" w:type="dxa"/>
+                <w:sz w:val="24"/>
+                <w:szCs w:val="24"/>
+                <w:lang w:val="es-ES"/>
+              </w:rPr>
+            </w:pPr>
+            <w:r>
+              <w:rPr>
+                <w:color w:val="auto"/>
+                <w:sz w:val="24"/>
+                <w:szCs w:val="24"/>
+                <w:lang w:val="es-ES"/>
+              </w:rPr>
+              <w:t>Dado que el conductor haya evaluado una solicitud, cuando este seleccione una de las opciones de evaluación: “Aceptar” y “Rechazar”, entonces le aparecerá una pantalla con el mensaje “Solicitud evaluada” y en caso sea aceptada, se le añadirá automáticamente al estudiante a la lista de pasajeros.</w:t>
+            </w:r>
+          </w:p>
+        </w:tc>
+        <w:tc>
+          <w:tcPr>
+            <w:tcW w:w="3085" w:type="dxa"/>
           </w:tcPr>
           <w:p>
             <w:pPr>
@@ -21449,21 +21283,26 @@
               <w:spacing w:after="200"/>
               <w:rPr>
                 <w:color w:val="auto"/>
-                <w:lang w:val="es-ES"/>
-              </w:rPr>
-            </w:pPr>
-            <w:r>
-              <w:rPr>
-                <w:color w:val="auto"/>
-                <w:lang w:val="es-ES"/>
-              </w:rPr>
-              <w:lastRenderedPageBreak/>
+                <w:sz w:val="24"/>
+                <w:szCs w:val="24"/>
+                <w:lang w:val="es-ES"/>
+              </w:rPr>
+            </w:pPr>
+            <w:r>
+              <w:rPr>
+                <w:color w:val="auto"/>
+                <w:sz w:val="24"/>
+                <w:szCs w:val="24"/>
+                <w:lang w:val="es-ES"/>
+              </w:rPr>
               <w:t xml:space="preserve">Desarrollar el </w:t>
             </w:r>
             <w:proofErr w:type="spellStart"/>
             <w:r>
               <w:rPr>
                 <w:color w:val="auto"/>
+                <w:sz w:val="24"/>
+                <w:szCs w:val="24"/>
                 <w:lang w:val="es-ES"/>
               </w:rPr>
               <w:t>endpoint</w:t>
@@ -21472,6 +21311,8 @@
             <w:r>
               <w:rPr>
                 <w:color w:val="auto"/>
+                <w:sz w:val="24"/>
+                <w:szCs w:val="24"/>
                 <w:lang w:val="es-ES"/>
               </w:rPr>
               <w:t xml:space="preserve"> (4 horas)</w:t>
@@ -21487,12 +21328,16 @@
               <w:spacing w:after="200"/>
               <w:rPr>
                 <w:color w:val="auto"/>
-                <w:lang w:val="es-ES"/>
-              </w:rPr>
-            </w:pPr>
-            <w:r>
-              <w:rPr>
-                <w:color w:val="auto"/>
+                <w:sz w:val="24"/>
+                <w:szCs w:val="24"/>
+                <w:lang w:val="es-ES"/>
+              </w:rPr>
+            </w:pPr>
+            <w:r>
+              <w:rPr>
+                <w:color w:val="auto"/>
+                <w:sz w:val="24"/>
+                <w:szCs w:val="24"/>
                 <w:lang w:val="es-ES"/>
               </w:rPr>
               <w:t>Implementar la interfaz de evaluación (5 horas)</w:t>
@@ -21503,63 +21348,92 @@
               <w:spacing w:after="200"/>
               <w:rPr>
                 <w:color w:val="auto"/>
-                <w:lang w:val="es-ES"/>
-              </w:rPr>
-            </w:pPr>
-            <w:r>
-              <w:rPr>
-                <w:color w:val="auto"/>
-                <w:lang w:val="es-ES"/>
-              </w:rPr>
-              <w:t>Gestionar la visualización de los puntos de recojo mediante Google Maps API (4 horas)</w:t>
+                <w:sz w:val="24"/>
+                <w:szCs w:val="24"/>
+                <w:lang w:val="es-ES"/>
+              </w:rPr>
+            </w:pPr>
+            <w:r>
+              <w:rPr>
+                <w:color w:val="auto"/>
+                <w:sz w:val="24"/>
+                <w:szCs w:val="24"/>
+                <w:lang w:val="es-ES"/>
+              </w:rPr>
+              <w:t xml:space="preserve">Gestionar la visualización de los puntos de recojo mediante Google </w:t>
+            </w:r>
+            <w:proofErr w:type="spellStart"/>
+            <w:r>
+              <w:rPr>
+                <w:color w:val="auto"/>
+                <w:sz w:val="24"/>
+                <w:szCs w:val="24"/>
+                <w:lang w:val="es-ES"/>
+              </w:rPr>
+              <w:t>Maps</w:t>
+            </w:r>
+            <w:proofErr w:type="spellEnd"/>
+            <w:r>
+              <w:rPr>
+                <w:color w:val="auto"/>
+                <w:sz w:val="24"/>
+                <w:szCs w:val="24"/>
+                <w:lang w:val="es-ES"/>
+              </w:rPr>
+              <w:t xml:space="preserve"> API (4 horas)</w:t>
             </w:r>
           </w:p>
         </w:tc>
       </w:tr>
       <w:tr>
-        <w:tc>
-          <w:tcPr>
-            <w:tcW w:w="1700" w:type="dxa"/>
+        <w:trPr>
+          <w:cantSplit/>
+          <w:trHeight w:val="20"/>
+        </w:trPr>
+        <w:tc>
+          <w:tcPr>
+            <w:tcW w:w="763" w:type="dxa"/>
           </w:tcPr>
           <w:p>
             <w:pPr>
               <w:spacing w:after="200"/>
               <w:rPr>
                 <w:color w:val="auto"/>
-                <w:lang w:val="es-ES"/>
-              </w:rPr>
-            </w:pPr>
-            <w:r>
-              <w:rPr>
-                <w:color w:val="auto"/>
-                <w:lang w:val="es-ES"/>
-              </w:rPr>
-              <w:t>HU</w:t>
-            </w:r>
-            <w:r>
-              <w:rPr>
-                <w:color w:val="auto"/>
-                <w:lang w:val="es-ES"/>
-              </w:rPr>
-              <w:t>09</w:t>
-            </w:r>
-          </w:p>
-        </w:tc>
-        <w:tc>
-          <w:tcPr>
-            <w:tcW w:w="1417" w:type="dxa"/>
+                <w:sz w:val="24"/>
+                <w:szCs w:val="24"/>
+                <w:lang w:val="es-ES"/>
+              </w:rPr>
+            </w:pPr>
+            <w:r>
+              <w:rPr>
+                <w:color w:val="auto"/>
+                <w:sz w:val="24"/>
+                <w:szCs w:val="24"/>
+                <w:lang w:val="es-ES"/>
+              </w:rPr>
+              <w:t>HU09</w:t>
+            </w:r>
+          </w:p>
+        </w:tc>
+        <w:tc>
+          <w:tcPr>
+            <w:tcW w:w="1246" w:type="dxa"/>
           </w:tcPr>
           <w:p>
             <w:pPr>
               <w:spacing w:after="200"/>
               <w:rPr>
                 <w:color w:val="auto"/>
-                <w:lang w:val="es-ES"/>
-              </w:rPr>
-            </w:pPr>
-            <w:r>
-              <w:rPr>
-                <w:color w:val="auto"/>
+                <w:sz w:val="24"/>
+                <w:szCs w:val="24"/>
+                <w:lang w:val="es-ES"/>
+              </w:rPr>
+            </w:pPr>
+            <w:r>
+              <w:rPr>
+                <w:color w:val="auto"/>
+                <w:sz w:val="24"/>
+                <w:szCs w:val="24"/>
                 <w:lang w:val="es-ES"/>
               </w:rPr>
               <w:t>Visualizar viajes solicitados</w:t>
@@ -21568,161 +21442,57 @@
         </w:tc>
         <w:tc>
           <w:tcPr>
-            <w:tcW w:w="2695" w:type="dxa"/>
+            <w:tcW w:w="2953" w:type="dxa"/>
           </w:tcPr>
           <w:p>
             <w:pPr>
               <w:spacing w:after="200"/>
               <w:rPr>
                 <w:color w:val="auto"/>
-                <w:lang w:val="es-ES"/>
-              </w:rPr>
-            </w:pPr>
-            <w:r>
-              <w:rPr>
-                <w:color w:val="auto"/>
-                <w:lang w:val="es-ES"/>
-              </w:rPr>
-              <w:t>Como</w:t>
-            </w:r>
-            <w:r>
-              <w:rPr>
-                <w:color w:val="auto"/>
-                <w:lang w:val="es-ES"/>
-              </w:rPr>
-              <w:t xml:space="preserve"> e</w:t>
-            </w:r>
-            <w:r>
-              <w:rPr>
-                <w:color w:val="auto"/>
-                <w:lang w:val="es-ES"/>
-              </w:rPr>
-              <w:t>studiante de la UPC</w:t>
-            </w:r>
-            <w:r>
-              <w:rPr>
-                <w:color w:val="auto"/>
-                <w:lang w:val="es-ES"/>
-              </w:rPr>
-              <w:t xml:space="preserve"> quiero </w:t>
-            </w:r>
-            <w:r>
-              <w:rPr>
-                <w:color w:val="auto"/>
-                <w:lang w:val="es-ES"/>
-              </w:rPr>
-              <w:t>visualizar los viajes que he solicitado</w:t>
-            </w:r>
-            <w:r>
-              <w:rPr>
-                <w:color w:val="auto"/>
-                <w:lang w:val="es-ES"/>
-              </w:rPr>
-              <w:t xml:space="preserve"> para </w:t>
-            </w:r>
-            <w:r>
-              <w:rPr>
-                <w:color w:val="auto"/>
-                <w:lang w:val="es-ES"/>
-              </w:rPr>
-              <w:t>poder recordar qu</w:t>
-            </w:r>
-            <w:r>
-              <w:rPr>
-                <w:color w:val="auto"/>
-                <w:lang w:val="es-ES"/>
-              </w:rPr>
-              <w:t>é</w:t>
-            </w:r>
-            <w:r>
-              <w:rPr>
-                <w:color w:val="auto"/>
-                <w:lang w:val="es-ES"/>
-              </w:rPr>
-              <w:t xml:space="preserve"> viajes tengo pendientes o visualizar la ejecución de un viaje con el mapa del conductor en tiempo real.</w:t>
-            </w:r>
-          </w:p>
-        </w:tc>
-        <w:tc>
-          <w:tcPr>
-            <w:tcW w:w="2977" w:type="dxa"/>
+                <w:sz w:val="24"/>
+                <w:szCs w:val="24"/>
+                <w:lang w:val="es-ES"/>
+              </w:rPr>
+            </w:pPr>
+            <w:r>
+              <w:rPr>
+                <w:color w:val="auto"/>
+                <w:sz w:val="24"/>
+                <w:szCs w:val="24"/>
+                <w:lang w:val="es-ES"/>
+              </w:rPr>
+              <w:t>Como estudiante de la UPC quiero visualizar los viajes que he solicitado para poder recordar qué viajes tengo pendientes o visualizar la ejecución de un viaje con el mapa del conductor en tiempo real.</w:t>
+            </w:r>
+          </w:p>
+        </w:tc>
+        <w:tc>
+          <w:tcPr>
+            <w:tcW w:w="3860" w:type="dxa"/>
           </w:tcPr>
           <w:p>
             <w:pPr>
               <w:spacing w:after="200"/>
               <w:rPr>
                 <w:color w:val="auto"/>
-                <w:lang w:val="es-ES"/>
-              </w:rPr>
-            </w:pPr>
-            <w:r>
-              <w:rPr>
-                <w:color w:val="auto"/>
-                <w:lang w:val="es-ES"/>
-              </w:rPr>
-              <w:t xml:space="preserve">Dado que un estudiante </w:t>
-            </w:r>
-            <w:r>
-              <w:rPr>
-                <w:color w:val="auto"/>
-                <w:lang w:val="es-ES"/>
-              </w:rPr>
-              <w:t>seleccione la opción “Viajes solicitados”, cuando este visualice la pantalla de las solicitudes</w:t>
-            </w:r>
-            <w:r>
-              <w:rPr>
-                <w:color w:val="auto"/>
-                <w:lang w:val="es-ES"/>
-              </w:rPr>
-              <w:t>,</w:t>
-            </w:r>
-            <w:r>
-              <w:rPr>
-                <w:color w:val="auto"/>
-                <w:lang w:val="es-ES"/>
-              </w:rPr>
-              <w:t xml:space="preserve"> entonces</w:t>
-            </w:r>
-            <w:r>
-              <w:rPr>
-                <w:color w:val="auto"/>
-                <w:lang w:val="es-ES"/>
-              </w:rPr>
-              <w:t xml:space="preserve"> él p</w:t>
-            </w:r>
-            <w:r>
-              <w:rPr>
-                <w:color w:val="auto"/>
-                <w:lang w:val="es-ES"/>
-              </w:rPr>
-              <w:t xml:space="preserve">odrá </w:t>
-            </w:r>
-            <w:r>
-              <w:rPr>
-                <w:color w:val="auto"/>
-                <w:lang w:val="es-ES"/>
-              </w:rPr>
-              <w:t xml:space="preserve">observar el estado </w:t>
-            </w:r>
-            <w:r>
-              <w:rPr>
-                <w:color w:val="auto"/>
-                <w:lang w:val="es-ES"/>
-              </w:rPr>
-              <w:t>de cada una</w:t>
-            </w:r>
-            <w:r>
-              <w:rPr>
-                <w:color w:val="auto"/>
-                <w:lang w:val="es-ES"/>
-              </w:rPr>
-              <w:t xml:space="preserve"> y de estar confirmada, puede revisar a detalle los pasajeros, conductor, ruta y estado del viaje.</w:t>
-            </w:r>
-          </w:p>
-        </w:tc>
-        <w:tc>
-          <w:tcPr>
-            <w:tcW w:w="3118" w:type="dxa"/>
+                <w:sz w:val="24"/>
+                <w:szCs w:val="24"/>
+                <w:lang w:val="es-ES"/>
+              </w:rPr>
+            </w:pPr>
+            <w:r>
+              <w:rPr>
+                <w:color w:val="auto"/>
+                <w:sz w:val="24"/>
+                <w:szCs w:val="24"/>
+                <w:lang w:val="es-ES"/>
+              </w:rPr>
+              <w:t>Dado que un estudiante seleccione la opción “Viajes solicitados”, cuando este visualice la pantalla de las solicitudes, entonces él podrá observar el estado de cada una y de estar confirmada, puede revisar a detalle los pasajeros, conductor, ruta y estado del viaje.</w:t>
+            </w:r>
+          </w:p>
+        </w:tc>
+        <w:tc>
+          <w:tcPr>
+            <w:tcW w:w="3085" w:type="dxa"/>
           </w:tcPr>
           <w:p>
             <w:pPr>
@@ -21734,12 +21504,16 @@
               <w:spacing w:after="200"/>
               <w:rPr>
                 <w:color w:val="auto"/>
-                <w:lang w:val="es-ES"/>
-              </w:rPr>
-            </w:pPr>
-            <w:r>
-              <w:rPr>
-                <w:color w:val="auto"/>
+                <w:sz w:val="24"/>
+                <w:szCs w:val="24"/>
+                <w:lang w:val="es-ES"/>
+              </w:rPr>
+            </w:pPr>
+            <w:r>
+              <w:rPr>
+                <w:color w:val="auto"/>
+                <w:sz w:val="24"/>
+                <w:szCs w:val="24"/>
                 <w:lang w:val="es-ES"/>
               </w:rPr>
               <w:t xml:space="preserve">Desarrollar el </w:t>
@@ -21748,6 +21522,8 @@
             <w:r>
               <w:rPr>
                 <w:color w:val="auto"/>
+                <w:sz w:val="24"/>
+                <w:szCs w:val="24"/>
                 <w:lang w:val="es-ES"/>
               </w:rPr>
               <w:t>endpoint</w:t>
@@ -21756,6 +21532,8 @@
             <w:r>
               <w:rPr>
                 <w:color w:val="auto"/>
+                <w:sz w:val="24"/>
+                <w:szCs w:val="24"/>
                 <w:lang w:val="es-ES"/>
               </w:rPr>
               <w:t xml:space="preserve"> (5 horas)</w:t>
@@ -21766,12 +21544,16 @@
               <w:spacing w:after="200"/>
               <w:rPr>
                 <w:color w:val="auto"/>
-                <w:lang w:val="es-ES"/>
-              </w:rPr>
-            </w:pPr>
-            <w:r>
-              <w:rPr>
-                <w:color w:val="auto"/>
+                <w:sz w:val="24"/>
+                <w:szCs w:val="24"/>
+                <w:lang w:val="es-ES"/>
+              </w:rPr>
+            </w:pPr>
+            <w:r>
+              <w:rPr>
+                <w:color w:val="auto"/>
+                <w:sz w:val="24"/>
+                <w:szCs w:val="24"/>
                 <w:lang w:val="es-ES"/>
               </w:rPr>
               <w:t>Implementar interfaz de usuario (4 horas)</w:t>
@@ -21780,49 +21562,54 @@
         </w:tc>
       </w:tr>
       <w:tr>
-        <w:tc>
-          <w:tcPr>
-            <w:tcW w:w="1700" w:type="dxa"/>
+        <w:trPr>
+          <w:cantSplit/>
+          <w:trHeight w:val="20"/>
+        </w:trPr>
+        <w:tc>
+          <w:tcPr>
+            <w:tcW w:w="763" w:type="dxa"/>
           </w:tcPr>
           <w:p>
             <w:pPr>
               <w:spacing w:after="200"/>
               <w:rPr>
                 <w:color w:val="auto"/>
-                <w:lang w:val="es-ES"/>
-              </w:rPr>
-            </w:pPr>
-            <w:r>
-              <w:rPr>
-                <w:color w:val="auto"/>
-                <w:lang w:val="es-ES"/>
-              </w:rPr>
-              <w:t>HU</w:t>
-            </w:r>
-            <w:r>
-              <w:rPr>
-                <w:color w:val="auto"/>
-                <w:lang w:val="es-ES"/>
-              </w:rPr>
-              <w:t>10</w:t>
-            </w:r>
-          </w:p>
-        </w:tc>
-        <w:tc>
-          <w:tcPr>
-            <w:tcW w:w="1417" w:type="dxa"/>
+                <w:sz w:val="24"/>
+                <w:szCs w:val="24"/>
+                <w:lang w:val="es-ES"/>
+              </w:rPr>
+            </w:pPr>
+            <w:r>
+              <w:rPr>
+                <w:color w:val="auto"/>
+                <w:sz w:val="24"/>
+                <w:szCs w:val="24"/>
+                <w:lang w:val="es-ES"/>
+              </w:rPr>
+              <w:t>HU10</w:t>
+            </w:r>
+          </w:p>
+        </w:tc>
+        <w:tc>
+          <w:tcPr>
+            <w:tcW w:w="1246" w:type="dxa"/>
           </w:tcPr>
           <w:p>
             <w:pPr>
               <w:spacing w:after="200"/>
               <w:rPr>
                 <w:color w:val="auto"/>
-                <w:lang w:val="es-ES"/>
-              </w:rPr>
-            </w:pPr>
-            <w:r>
-              <w:rPr>
-                <w:color w:val="auto"/>
+                <w:sz w:val="24"/>
+                <w:szCs w:val="24"/>
+                <w:lang w:val="es-ES"/>
+              </w:rPr>
+            </w:pPr>
+            <w:r>
+              <w:rPr>
+                <w:color w:val="auto"/>
+                <w:sz w:val="24"/>
+                <w:szCs w:val="24"/>
                 <w:lang w:val="es-ES"/>
               </w:rPr>
               <w:t>Consultar lista de pasajeros</w:t>
@@ -21831,19 +21618,23 @@
         </w:tc>
         <w:tc>
           <w:tcPr>
-            <w:tcW w:w="2695" w:type="dxa"/>
+            <w:tcW w:w="2953" w:type="dxa"/>
           </w:tcPr>
           <w:p>
             <w:pPr>
               <w:spacing w:after="200"/>
               <w:rPr>
                 <w:color w:val="auto"/>
-                <w:lang w:val="es-ES"/>
-              </w:rPr>
-            </w:pPr>
-            <w:r>
-              <w:rPr>
-                <w:color w:val="auto"/>
+                <w:sz w:val="24"/>
+                <w:szCs w:val="24"/>
+                <w:lang w:val="es-ES"/>
+              </w:rPr>
+            </w:pPr>
+            <w:r>
+              <w:rPr>
+                <w:color w:val="auto"/>
+                <w:sz w:val="24"/>
+                <w:szCs w:val="24"/>
                 <w:lang w:val="es-ES"/>
               </w:rPr>
               <w:t>Como estudiante de la UPC con función de conductor, quiero obtener la información de los pasajeros que han solicitado mi servicio de colectivo para saber y conocer a que personas estoy llevando en mi auto.</w:t>
@@ -21852,49 +21643,32 @@
         </w:tc>
         <w:tc>
           <w:tcPr>
-            <w:tcW w:w="2977" w:type="dxa"/>
+            <w:tcW w:w="3860" w:type="dxa"/>
           </w:tcPr>
           <w:p>
             <w:pPr>
               <w:spacing w:after="200"/>
               <w:rPr>
                 <w:color w:val="auto"/>
-                <w:lang w:val="es-ES"/>
-              </w:rPr>
-            </w:pPr>
-            <w:r>
-              <w:rPr>
-                <w:color w:val="auto"/>
-                <w:lang w:val="es-ES"/>
-              </w:rPr>
-              <w:t xml:space="preserve">Dado que un estudiante con función de conductor se encuentre en el apartado del viaje, </w:t>
-            </w:r>
-            <w:r>
-              <w:rPr>
-                <w:color w:val="auto"/>
-                <w:lang w:val="es-ES"/>
-              </w:rPr>
-              <w:t>cuando este visualice algún viaje publicado y seleccione “Ver lista de pasajeros”,</w:t>
-            </w:r>
-            <w:r>
-              <w:rPr>
-                <w:color w:val="auto"/>
-                <w:lang w:val="es-ES"/>
-              </w:rPr>
-              <w:t xml:space="preserve"> </w:t>
-            </w:r>
-            <w:r>
-              <w:rPr>
-                <w:color w:val="auto"/>
-                <w:lang w:val="es-ES"/>
-              </w:rPr>
-              <w:t>entonces visualizará en una los nombres, apellidos y códigos de los pasajeros.</w:t>
-            </w:r>
-          </w:p>
-        </w:tc>
-        <w:tc>
-          <w:tcPr>
-            <w:tcW w:w="3118" w:type="dxa"/>
+                <w:sz w:val="24"/>
+                <w:szCs w:val="24"/>
+                <w:lang w:val="es-ES"/>
+              </w:rPr>
+            </w:pPr>
+            <w:r>
+              <w:rPr>
+                <w:color w:val="auto"/>
+                <w:sz w:val="24"/>
+                <w:szCs w:val="24"/>
+                <w:lang w:val="es-ES"/>
+              </w:rPr>
+              <w:t>Dado que un estudiante con función de conductor se encuentre en el apartado del viaje, cuando este visualice algún viaje publicado y seleccione “Ver lista de pasajeros”, entonces visualizará en una los nombres, apellidos y códigos de los pasajeros.</w:t>
+            </w:r>
+          </w:p>
+        </w:tc>
+        <w:tc>
+          <w:tcPr>
+            <w:tcW w:w="3085" w:type="dxa"/>
           </w:tcPr>
           <w:p>
             <w:pPr>
@@ -21906,12 +21680,16 @@
               <w:spacing w:after="200"/>
               <w:rPr>
                 <w:color w:val="auto"/>
-                <w:lang w:val="es-ES"/>
-              </w:rPr>
-            </w:pPr>
-            <w:r>
-              <w:rPr>
-                <w:color w:val="auto"/>
+                <w:sz w:val="24"/>
+                <w:szCs w:val="24"/>
+                <w:lang w:val="es-ES"/>
+              </w:rPr>
+            </w:pPr>
+            <w:r>
+              <w:rPr>
+                <w:color w:val="auto"/>
+                <w:sz w:val="24"/>
+                <w:szCs w:val="24"/>
                 <w:lang w:val="es-ES"/>
               </w:rPr>
               <w:t>Implementar interfaz de usuario (4 horas)</w:t>
@@ -21922,12 +21700,16 @@
               <w:spacing w:after="200"/>
               <w:rPr>
                 <w:color w:val="auto"/>
-                <w:lang w:val="es-ES"/>
-              </w:rPr>
-            </w:pPr>
-            <w:r>
-              <w:rPr>
-                <w:color w:val="auto"/>
+                <w:sz w:val="24"/>
+                <w:szCs w:val="24"/>
+                <w:lang w:val="es-ES"/>
+              </w:rPr>
+            </w:pPr>
+            <w:r>
+              <w:rPr>
+                <w:color w:val="auto"/>
+                <w:sz w:val="24"/>
+                <w:szCs w:val="24"/>
                 <w:lang w:val="es-ES"/>
               </w:rPr>
               <w:t xml:space="preserve">Desarrollar el </w:t>
@@ -21936,6 +21718,8 @@
             <w:r>
               <w:rPr>
                 <w:color w:val="auto"/>
+                <w:sz w:val="24"/>
+                <w:szCs w:val="24"/>
                 <w:lang w:val="es-ES"/>
               </w:rPr>
               <w:t>endpoint</w:t>
@@ -21944,6 +21728,8 @@
             <w:r>
               <w:rPr>
                 <w:color w:val="auto"/>
+                <w:sz w:val="24"/>
+                <w:szCs w:val="24"/>
                 <w:lang w:val="es-ES"/>
               </w:rPr>
               <w:t xml:space="preserve"> que permita visualizar los pasajeros asignados a un determinado viaje (5 horas)</w:t>
@@ -21952,49 +21738,55 @@
         </w:tc>
       </w:tr>
       <w:tr>
-        <w:tc>
-          <w:tcPr>
-            <w:tcW w:w="1700" w:type="dxa"/>
+        <w:trPr>
+          <w:cantSplit/>
+          <w:trHeight w:val="20"/>
+        </w:trPr>
+        <w:tc>
+          <w:tcPr>
+            <w:tcW w:w="763" w:type="dxa"/>
           </w:tcPr>
           <w:p>
             <w:pPr>
               <w:spacing w:after="200"/>
               <w:rPr>
                 <w:color w:val="auto"/>
-                <w:lang w:val="es-ES"/>
-              </w:rPr>
-            </w:pPr>
-            <w:r>
-              <w:rPr>
-                <w:color w:val="auto"/>
-                <w:lang w:val="es-ES"/>
-              </w:rPr>
-              <w:t>HU1</w:t>
-            </w:r>
-            <w:r>
-              <w:rPr>
-                <w:color w:val="auto"/>
-                <w:lang w:val="es-ES"/>
-              </w:rPr>
-              <w:t>1</w:t>
-            </w:r>
-          </w:p>
-        </w:tc>
-        <w:tc>
-          <w:tcPr>
-            <w:tcW w:w="1417" w:type="dxa"/>
+                <w:sz w:val="24"/>
+                <w:szCs w:val="24"/>
+                <w:lang w:val="es-ES"/>
+              </w:rPr>
+            </w:pPr>
+            <w:r>
+              <w:rPr>
+                <w:color w:val="auto"/>
+                <w:sz w:val="24"/>
+                <w:szCs w:val="24"/>
+                <w:lang w:val="es-ES"/>
+              </w:rPr>
+              <w:lastRenderedPageBreak/>
+              <w:t>HU11</w:t>
+            </w:r>
+          </w:p>
+        </w:tc>
+        <w:tc>
+          <w:tcPr>
+            <w:tcW w:w="1246" w:type="dxa"/>
           </w:tcPr>
           <w:p>
             <w:pPr>
               <w:spacing w:after="200"/>
               <w:rPr>
                 <w:color w:val="auto"/>
-                <w:lang w:val="es-ES"/>
-              </w:rPr>
-            </w:pPr>
-            <w:r>
-              <w:rPr>
-                <w:color w:val="auto"/>
+                <w:sz w:val="24"/>
+                <w:szCs w:val="24"/>
+                <w:lang w:val="es-ES"/>
+              </w:rPr>
+            </w:pPr>
+            <w:r>
+              <w:rPr>
+                <w:color w:val="auto"/>
+                <w:sz w:val="24"/>
+                <w:szCs w:val="24"/>
                 <w:lang w:val="es-ES"/>
               </w:rPr>
               <w:t>Actualizar estado de pasajero</w:t>
@@ -22003,129 +21795,57 @@
         </w:tc>
         <w:tc>
           <w:tcPr>
-            <w:tcW w:w="2695" w:type="dxa"/>
+            <w:tcW w:w="2953" w:type="dxa"/>
           </w:tcPr>
           <w:p>
             <w:pPr>
               <w:spacing w:after="200"/>
               <w:rPr>
                 <w:color w:val="auto"/>
-                <w:lang w:val="es-ES"/>
-              </w:rPr>
-            </w:pPr>
-            <w:r>
-              <w:rPr>
-                <w:color w:val="auto"/>
-                <w:lang w:val="es-ES"/>
-              </w:rPr>
-              <w:t>Como estudiante de la UPC con función de conductor, quiero especificar qué pasajero de mi lista ha sido recogido en un viaje específico para que no haya</w:t>
-            </w:r>
-            <w:r>
-              <w:rPr>
-                <w:color w:val="auto"/>
-                <w:lang w:val="es-ES"/>
-              </w:rPr>
-              <w:t xml:space="preserve"> </w:t>
-            </w:r>
-            <w:r>
-              <w:rPr>
-                <w:color w:val="auto"/>
-                <w:lang w:val="es-ES"/>
-              </w:rPr>
-              <w:t xml:space="preserve">inconvenientes con </w:t>
-            </w:r>
-            <w:r>
-              <w:rPr>
-                <w:color w:val="auto"/>
-                <w:lang w:val="es-ES"/>
-              </w:rPr>
-              <w:lastRenderedPageBreak/>
-              <w:t>cuestiones de pago y con la administración de la aplicación.</w:t>
-            </w:r>
-          </w:p>
-        </w:tc>
-        <w:tc>
-          <w:tcPr>
-            <w:tcW w:w="2977" w:type="dxa"/>
+                <w:sz w:val="24"/>
+                <w:szCs w:val="24"/>
+                <w:lang w:val="es-ES"/>
+              </w:rPr>
+            </w:pPr>
+            <w:r>
+              <w:rPr>
+                <w:color w:val="auto"/>
+                <w:sz w:val="24"/>
+                <w:szCs w:val="24"/>
+                <w:lang w:val="es-ES"/>
+              </w:rPr>
+              <w:t>Como estudiante de la UPC con función de conductor, quiero especificar qué pasajero de mi lista ha sido recogido en un viaje específico para que no haya inconvenientes con cuestiones de pago y con la administración de la aplicación.</w:t>
+            </w:r>
+          </w:p>
+        </w:tc>
+        <w:tc>
+          <w:tcPr>
+            <w:tcW w:w="3860" w:type="dxa"/>
           </w:tcPr>
           <w:p>
             <w:pPr>
               <w:spacing w:after="200"/>
               <w:rPr>
                 <w:color w:val="auto"/>
-                <w:lang w:val="es-ES"/>
-              </w:rPr>
-            </w:pPr>
-            <w:r>
-              <w:rPr>
-                <w:color w:val="auto"/>
-                <w:lang w:val="es-ES"/>
-              </w:rPr>
-              <w:lastRenderedPageBreak/>
-              <w:t xml:space="preserve">Dado que un estudiante conductor se encuentre en la pestaña de un viaje, </w:t>
-            </w:r>
-            <w:r>
-              <w:rPr>
-                <w:color w:val="auto"/>
-                <w:lang w:val="es-ES"/>
-              </w:rPr>
-              <w:t>cuando este</w:t>
-            </w:r>
-            <w:r>
-              <w:rPr>
-                <w:color w:val="auto"/>
-                <w:lang w:val="es-ES"/>
-              </w:rPr>
-              <w:t xml:space="preserve"> revis</w:t>
-            </w:r>
-            <w:r>
-              <w:rPr>
-                <w:color w:val="auto"/>
-                <w:lang w:val="es-ES"/>
-              </w:rPr>
-              <w:t>e</w:t>
-            </w:r>
-            <w:r>
-              <w:rPr>
-                <w:color w:val="auto"/>
-                <w:lang w:val="es-ES"/>
-              </w:rPr>
-              <w:t xml:space="preserve"> la lista de pasajeros</w:t>
-            </w:r>
-            <w:r>
-              <w:rPr>
-                <w:color w:val="auto"/>
-                <w:lang w:val="es-ES"/>
-              </w:rPr>
-              <w:t>, entonces podrá</w:t>
-            </w:r>
-            <w:r>
-              <w:rPr>
-                <w:color w:val="auto"/>
-                <w:lang w:val="es-ES"/>
-              </w:rPr>
-              <w:t xml:space="preserve"> marcar quién de ellos ya se encuentra en el auto y actualizar el </w:t>
-            </w:r>
-            <w:r>
-              <w:rPr>
-                <w:color w:val="auto"/>
-                <w:lang w:val="es-ES"/>
-              </w:rPr>
-              <w:lastRenderedPageBreak/>
-              <w:t>estado del pasajero</w:t>
-            </w:r>
-            <w:r>
-              <w:rPr>
-                <w:color w:val="auto"/>
-                <w:lang w:val="es-ES"/>
-              </w:rPr>
-              <w:t xml:space="preserve"> a “Recogido”.</w:t>
-            </w:r>
-          </w:p>
-        </w:tc>
-        <w:tc>
-          <w:tcPr>
-            <w:tcW w:w="3118" w:type="dxa"/>
+                <w:sz w:val="24"/>
+                <w:szCs w:val="24"/>
+                <w:lang w:val="es-ES"/>
+              </w:rPr>
+            </w:pPr>
+            <w:r>
+              <w:rPr>
+                <w:color w:val="auto"/>
+                <w:sz w:val="24"/>
+                <w:szCs w:val="24"/>
+                <w:lang w:val="es-ES"/>
+              </w:rPr>
+              <w:t>Dado que un estudiante conductor se encuentre en la pestaña de un viaje, cuando este revise la lista de pasajeros, entonces podrá marcar quién de ellos ya se encuentra en el auto y actualizar el estado del pasajero a “Recogido”.</w:t>
+            </w:r>
+          </w:p>
+        </w:tc>
+        <w:tc>
+          <w:tcPr>
+            <w:tcW w:w="3085" w:type="dxa"/>
           </w:tcPr>
           <w:p>
             <w:pPr>
@@ -22137,15 +21857,18 @@
               <w:spacing w:after="200"/>
               <w:rPr>
                 <w:color w:val="auto"/>
-                <w:lang w:val="es-ES"/>
-              </w:rPr>
-            </w:pPr>
-            <w:r>
-              <w:rPr>
-                <w:color w:val="auto"/>
-                <w:lang w:val="es-ES"/>
-              </w:rPr>
-              <w:lastRenderedPageBreak/>
+                <w:sz w:val="24"/>
+                <w:szCs w:val="24"/>
+                <w:lang w:val="es-ES"/>
+              </w:rPr>
+            </w:pPr>
+            <w:r>
+              <w:rPr>
+                <w:color w:val="auto"/>
+                <w:sz w:val="24"/>
+                <w:szCs w:val="24"/>
+                <w:lang w:val="es-ES"/>
+              </w:rPr>
               <w:t>Implementar la interfaz de actualización de estado de pasajero (5 horas)</w:t>
             </w:r>
           </w:p>
@@ -22154,12 +21877,16 @@
               <w:spacing w:after="200"/>
               <w:rPr>
                 <w:color w:val="auto"/>
-                <w:lang w:val="es-ES"/>
-              </w:rPr>
-            </w:pPr>
-            <w:r>
-              <w:rPr>
-                <w:color w:val="auto"/>
+                <w:sz w:val="24"/>
+                <w:szCs w:val="24"/>
+                <w:lang w:val="es-ES"/>
+              </w:rPr>
+            </w:pPr>
+            <w:r>
+              <w:rPr>
+                <w:color w:val="auto"/>
+                <w:sz w:val="24"/>
+                <w:szCs w:val="24"/>
                 <w:lang w:val="es-ES"/>
               </w:rPr>
               <w:t xml:space="preserve">Desarrollar el </w:t>
@@ -22168,6 +21895,8 @@
             <w:r>
               <w:rPr>
                 <w:color w:val="auto"/>
+                <w:sz w:val="24"/>
+                <w:szCs w:val="24"/>
                 <w:lang w:val="es-ES"/>
               </w:rPr>
               <w:t>endpoint</w:t>
@@ -22176,59 +21905,64 @@
             <w:r>
               <w:rPr>
                 <w:color w:val="auto"/>
-                <w:lang w:val="es-ES"/>
-              </w:rPr>
-              <w:t xml:space="preserve"> que modifique los </w:t>
-            </w:r>
-            <w:r>
-              <w:rPr>
-                <w:color w:val="auto"/>
-                <w:lang w:val="es-ES"/>
-              </w:rPr>
-              <w:lastRenderedPageBreak/>
-              <w:t>estados de usuarios (4 horas)</w:t>
+                <w:sz w:val="24"/>
+                <w:szCs w:val="24"/>
+                <w:lang w:val="es-ES"/>
+              </w:rPr>
+              <w:t xml:space="preserve"> que modifique los estados de usuarios (4 horas)</w:t>
             </w:r>
           </w:p>
         </w:tc>
       </w:tr>
       <w:tr>
-        <w:tc>
-          <w:tcPr>
-            <w:tcW w:w="1700" w:type="dxa"/>
+        <w:trPr>
+          <w:cantSplit/>
+          <w:trHeight w:val="20"/>
+        </w:trPr>
+        <w:tc>
+          <w:tcPr>
+            <w:tcW w:w="763" w:type="dxa"/>
           </w:tcPr>
           <w:p>
             <w:pPr>
               <w:spacing w:after="200"/>
               <w:rPr>
                 <w:color w:val="auto"/>
-                <w:lang w:val="es-ES"/>
-              </w:rPr>
-            </w:pPr>
-            <w:r>
-              <w:rPr>
-                <w:color w:val="auto"/>
-                <w:lang w:val="es-ES"/>
-              </w:rPr>
-              <w:lastRenderedPageBreak/>
+                <w:sz w:val="24"/>
+                <w:szCs w:val="24"/>
+                <w:lang w:val="es-ES"/>
+              </w:rPr>
+            </w:pPr>
+            <w:r>
+              <w:rPr>
+                <w:color w:val="auto"/>
+                <w:sz w:val="24"/>
+                <w:szCs w:val="24"/>
+                <w:lang w:val="es-ES"/>
+              </w:rPr>
               <w:t>HU12</w:t>
             </w:r>
           </w:p>
         </w:tc>
         <w:tc>
           <w:tcPr>
-            <w:tcW w:w="1417" w:type="dxa"/>
+            <w:tcW w:w="1246" w:type="dxa"/>
           </w:tcPr>
           <w:p>
             <w:pPr>
               <w:spacing w:after="200"/>
               <w:rPr>
                 <w:color w:val="auto"/>
-                <w:lang w:val="es-ES"/>
-              </w:rPr>
-            </w:pPr>
-            <w:r>
-              <w:rPr>
-                <w:color w:val="auto"/>
+                <w:sz w:val="24"/>
+                <w:szCs w:val="24"/>
+                <w:lang w:val="es-ES"/>
+              </w:rPr>
+            </w:pPr>
+            <w:r>
+              <w:rPr>
+                <w:color w:val="auto"/>
+                <w:sz w:val="24"/>
+                <w:szCs w:val="24"/>
                 <w:lang w:val="es-ES"/>
               </w:rPr>
               <w:t>Actualizar estado de viaje</w:t>
@@ -22237,19 +21971,23 @@
         </w:tc>
         <w:tc>
           <w:tcPr>
-            <w:tcW w:w="2695" w:type="dxa"/>
+            <w:tcW w:w="2953" w:type="dxa"/>
           </w:tcPr>
           <w:p>
             <w:pPr>
               <w:spacing w:after="200"/>
               <w:rPr>
                 <w:color w:val="auto"/>
-                <w:lang w:val="es-ES"/>
-              </w:rPr>
-            </w:pPr>
-            <w:r>
-              <w:rPr>
-                <w:color w:val="auto"/>
+                <w:sz w:val="24"/>
+                <w:szCs w:val="24"/>
+                <w:lang w:val="es-ES"/>
+              </w:rPr>
+            </w:pPr>
+            <w:r>
+              <w:rPr>
+                <w:color w:val="auto"/>
+                <w:sz w:val="24"/>
+                <w:szCs w:val="24"/>
                 <w:lang w:val="es-ES"/>
               </w:rPr>
               <w:t xml:space="preserve">Como estudiante de la UPC con función de conductor, quiero notificar a los usuarios y a los administradores de la aplicación que un viaje si un viaje ha iniciado o si ha finalizado para que se monitoree que estoy cumpliendo mi rol como conductor de </w:t>
@@ -22258,6 +21996,8 @@
             <w:r>
               <w:rPr>
                 <w:color w:val="auto"/>
+                <w:sz w:val="24"/>
+                <w:szCs w:val="24"/>
                 <w:lang w:val="es-ES"/>
               </w:rPr>
               <w:t>UPCRide</w:t>
@@ -22266,6 +22006,8 @@
             <w:r>
               <w:rPr>
                 <w:color w:val="auto"/>
+                <w:sz w:val="24"/>
+                <w:szCs w:val="24"/>
                 <w:lang w:val="es-ES"/>
               </w:rPr>
               <w:t>.</w:t>
@@ -22274,19 +22016,23 @@
         </w:tc>
         <w:tc>
           <w:tcPr>
-            <w:tcW w:w="2977" w:type="dxa"/>
+            <w:tcW w:w="3860" w:type="dxa"/>
           </w:tcPr>
           <w:p>
             <w:pPr>
               <w:spacing w:after="200"/>
               <w:rPr>
                 <w:color w:val="auto"/>
-                <w:lang w:val="es-ES"/>
-              </w:rPr>
-            </w:pPr>
-            <w:r>
-              <w:rPr>
-                <w:color w:val="auto"/>
+                <w:sz w:val="24"/>
+                <w:szCs w:val="24"/>
+                <w:lang w:val="es-ES"/>
+              </w:rPr>
+            </w:pPr>
+            <w:r>
+              <w:rPr>
+                <w:color w:val="auto"/>
+                <w:sz w:val="24"/>
+                <w:szCs w:val="24"/>
                 <w:lang w:val="es-ES"/>
               </w:rPr>
               <w:t>Dado que un estudiante conductor visualice un viaje publicado, cuando este seleccione la opción “Cambiar estado”, entonces si recién se iniciará el viaje, se cambiará el estado a “En curso”, y si ya se finalizó el viaje, cambiará el estado a “Finalizado”.</w:t>
@@ -22295,7 +22041,7 @@
         </w:tc>
         <w:tc>
           <w:tcPr>
-            <w:tcW w:w="3118" w:type="dxa"/>
+            <w:tcW w:w="3085" w:type="dxa"/>
           </w:tcPr>
           <w:p>
             <w:pPr>
@@ -22307,12 +22053,16 @@
               <w:spacing w:after="200"/>
               <w:rPr>
                 <w:color w:val="auto"/>
-                <w:lang w:val="es-ES"/>
-              </w:rPr>
-            </w:pPr>
-            <w:r>
-              <w:rPr>
-                <w:color w:val="auto"/>
+                <w:sz w:val="24"/>
+                <w:szCs w:val="24"/>
+                <w:lang w:val="es-ES"/>
+              </w:rPr>
+            </w:pPr>
+            <w:r>
+              <w:rPr>
+                <w:color w:val="auto"/>
+                <w:sz w:val="24"/>
+                <w:szCs w:val="24"/>
                 <w:lang w:val="es-ES"/>
               </w:rPr>
               <w:t>Implementar interfaz de usuario</w:t>
@@ -22328,12 +22078,16 @@
               <w:spacing w:after="200"/>
               <w:rPr>
                 <w:color w:val="auto"/>
-                <w:lang w:val="es-ES"/>
-              </w:rPr>
-            </w:pPr>
-            <w:r>
-              <w:rPr>
-                <w:color w:val="auto"/>
+                <w:sz w:val="24"/>
+                <w:szCs w:val="24"/>
+                <w:lang w:val="es-ES"/>
+              </w:rPr>
+            </w:pPr>
+            <w:r>
+              <w:rPr>
+                <w:color w:val="auto"/>
+                <w:sz w:val="24"/>
+                <w:szCs w:val="24"/>
                 <w:lang w:val="es-ES"/>
               </w:rPr>
               <w:t xml:space="preserve">Desarrollar el </w:t>
@@ -22342,6 +22096,8 @@
             <w:r>
               <w:rPr>
                 <w:color w:val="auto"/>
+                <w:sz w:val="24"/>
+                <w:szCs w:val="24"/>
                 <w:lang w:val="es-ES"/>
               </w:rPr>
               <w:t>endpoint</w:t>
@@ -22350,6 +22106,8 @@
             <w:r>
               <w:rPr>
                 <w:color w:val="auto"/>
+                <w:sz w:val="24"/>
+                <w:szCs w:val="24"/>
                 <w:lang w:val="es-ES"/>
               </w:rPr>
               <w:t xml:space="preserve"> para poder actualizar el estado de un viaje determinado (4 horas)</w:t>
@@ -22368,8 +22126,16 @@
           <w:lang w:val="es-ES"/>
         </w:rPr>
       </w:pPr>
-      <w:bookmarkStart w:id="15" w:name="_Toc19233816"/>
     </w:p>
+    <w:p>
+      <w:pPr>
+        <w:rPr>
+          <w:lang w:val="es-ES"/>
+        </w:rPr>
+      </w:pPr>
+      <w:bookmarkStart w:id="16" w:name="_Toc20443743"/>
+    </w:p>
+    <w:bookmarkEnd w:id="16"/>
     <w:p>
       <w:pPr>
         <w:pStyle w:val="Ttulo3"/>
@@ -22479,52 +22245,554 @@
           <w:lang w:val="es-ES"/>
         </w:rPr>
       </w:pPr>
-      <w:proofErr w:type="spellStart"/>
-      <w:r>
+    </w:p>
+    <w:p>
+      <w:pPr>
+        <w:pStyle w:val="Ttulo3"/>
         <w:rPr>
           <w:b/>
           <w:i/>
           <w:sz w:val="44"/>
-          <w:lang w:val="es-ES"/>
-        </w:rPr>
-        <w:lastRenderedPageBreak/>
-        <w:t>Ar</w:t>
-      </w:r>
-      <w:r>
-        <w:rPr>
+        </w:rPr>
+      </w:pPr>
+      <w:r>
+        <w:rPr>
+          <w:rFonts w:hint="eastAsia"/>
           <w:b/>
           <w:i/>
           <w:sz w:val="44"/>
-          <w:lang w:val="es-ES"/>
-        </w:rPr>
-        <w:t>chitecture</w:t>
-      </w:r>
-      <w:proofErr w:type="spellEnd"/>
+        </w:rPr>
+        <w:lastRenderedPageBreak/>
+        <w:t>User Flow</w:t>
+      </w:r>
       <w:r>
         <w:rPr>
           <w:b/>
           <w:i/>
           <w:sz w:val="44"/>
-          <w:lang w:val="es-ES"/>
-        </w:rPr>
-        <w:t xml:space="preserve"> </w:t>
-      </w:r>
-      <w:proofErr w:type="spellStart"/>
-      <w:r>
+        </w:rPr>
+        <w:t xml:space="preserve"> Diagram</w:t>
+      </w:r>
+    </w:p>
+    <w:p>
+      <w:r>
+        <w:rPr>
+          <w:noProof/>
+        </w:rPr>
+        <w:drawing>
+          <wp:inline distT="0" distB="0" distL="0" distR="0" wp14:anchorId="1D3665D5" wp14:editId="4AED5300">
+            <wp:extent cx="6309360" cy="3957955"/>
+            <wp:effectExtent l="0" t="0" r="0" b="4445"/>
+            <wp:docPr id="25" name="Picture 25"/>
+            <wp:cNvGraphicFramePr>
+              <a:graphicFrameLocks xmlns:a="http://schemas.openxmlformats.org/drawingml/2006/main" noChangeAspect="1"/>
+            </wp:cNvGraphicFramePr>
+            <a:graphic xmlns:a="http://schemas.openxmlformats.org/drawingml/2006/main">
+              <a:graphicData uri="http://schemas.openxmlformats.org/drawingml/2006/picture">
+                <pic:pic xmlns:pic="http://schemas.openxmlformats.org/drawingml/2006/picture">
+                  <pic:nvPicPr>
+                    <pic:cNvPr id="1" name=""/>
+                    <pic:cNvPicPr/>
+                  </pic:nvPicPr>
+                  <pic:blipFill>
+                    <a:blip r:embed="rId18"/>
+                    <a:stretch>
+                      <a:fillRect/>
+                    </a:stretch>
+                  </pic:blipFill>
+                  <pic:spPr>
+                    <a:xfrm>
+                      <a:off x="0" y="0"/>
+                      <a:ext cx="6309360" cy="3957955"/>
+                    </a:xfrm>
+                    <a:prstGeom prst="rect">
+                      <a:avLst/>
+                    </a:prstGeom>
+                  </pic:spPr>
+                </pic:pic>
+              </a:graphicData>
+            </a:graphic>
+          </wp:inline>
+        </w:drawing>
+      </w:r>
+    </w:p>
+    <w:p>
+      <w:r>
+        <w:rPr>
+          <w:noProof/>
+        </w:rPr>
+        <w:drawing>
+          <wp:inline distT="0" distB="0" distL="0" distR="0" wp14:anchorId="0D9610CD" wp14:editId="510F4E3B">
+            <wp:extent cx="6309360" cy="3067050"/>
+            <wp:effectExtent l="0" t="0" r="0" b="0"/>
+            <wp:docPr id="37" name="Picture 37"/>
+            <wp:cNvGraphicFramePr>
+              <a:graphicFrameLocks xmlns:a="http://schemas.openxmlformats.org/drawingml/2006/main" noChangeAspect="1"/>
+            </wp:cNvGraphicFramePr>
+            <a:graphic xmlns:a="http://schemas.openxmlformats.org/drawingml/2006/main">
+              <a:graphicData uri="http://schemas.openxmlformats.org/drawingml/2006/picture">
+                <pic:pic xmlns:pic="http://schemas.openxmlformats.org/drawingml/2006/picture">
+                  <pic:nvPicPr>
+                    <pic:cNvPr id="1" name=""/>
+                    <pic:cNvPicPr/>
+                  </pic:nvPicPr>
+                  <pic:blipFill>
+                    <a:blip r:embed="rId19"/>
+                    <a:stretch>
+                      <a:fillRect/>
+                    </a:stretch>
+                  </pic:blipFill>
+                  <pic:spPr>
+                    <a:xfrm>
+                      <a:off x="0" y="0"/>
+                      <a:ext cx="6309360" cy="3067050"/>
+                    </a:xfrm>
+                    <a:prstGeom prst="rect">
+                      <a:avLst/>
+                    </a:prstGeom>
+                  </pic:spPr>
+                </pic:pic>
+              </a:graphicData>
+            </a:graphic>
+          </wp:inline>
+        </w:drawing>
+      </w:r>
+    </w:p>
+    <w:p>
+      <w:r>
+        <w:rPr>
+          <w:noProof/>
+        </w:rPr>
+        <w:lastRenderedPageBreak/>
+        <w:drawing>
+          <wp:inline distT="0" distB="0" distL="0" distR="0" wp14:anchorId="53390B65" wp14:editId="4E76F2FD">
+            <wp:extent cx="6309360" cy="4260850"/>
+            <wp:effectExtent l="0" t="0" r="0" b="6350"/>
+            <wp:docPr id="39" name="Picture 39"/>
+            <wp:cNvGraphicFramePr>
+              <a:graphicFrameLocks xmlns:a="http://schemas.openxmlformats.org/drawingml/2006/main" noChangeAspect="1"/>
+            </wp:cNvGraphicFramePr>
+            <a:graphic xmlns:a="http://schemas.openxmlformats.org/drawingml/2006/main">
+              <a:graphicData uri="http://schemas.openxmlformats.org/drawingml/2006/picture">
+                <pic:pic xmlns:pic="http://schemas.openxmlformats.org/drawingml/2006/picture">
+                  <pic:nvPicPr>
+                    <pic:cNvPr id="1" name=""/>
+                    <pic:cNvPicPr/>
+                  </pic:nvPicPr>
+                  <pic:blipFill>
+                    <a:blip r:embed="rId20"/>
+                    <a:stretch>
+                      <a:fillRect/>
+                    </a:stretch>
+                  </pic:blipFill>
+                  <pic:spPr>
+                    <a:xfrm>
+                      <a:off x="0" y="0"/>
+                      <a:ext cx="6309360" cy="4260850"/>
+                    </a:xfrm>
+                    <a:prstGeom prst="rect">
+                      <a:avLst/>
+                    </a:prstGeom>
+                  </pic:spPr>
+                </pic:pic>
+              </a:graphicData>
+            </a:graphic>
+          </wp:inline>
+        </w:drawing>
+      </w:r>
+    </w:p>
+    <w:p>
+      <w:r>
+        <w:rPr>
+          <w:noProof/>
+        </w:rPr>
+        <w:drawing>
+          <wp:inline distT="0" distB="0" distL="0" distR="0" wp14:anchorId="4454B0D2" wp14:editId="00104B20">
+            <wp:extent cx="6309360" cy="3009265"/>
+            <wp:effectExtent l="0" t="0" r="0" b="635"/>
+            <wp:docPr id="40" name="Picture 40"/>
+            <wp:cNvGraphicFramePr>
+              <a:graphicFrameLocks xmlns:a="http://schemas.openxmlformats.org/drawingml/2006/main" noChangeAspect="1"/>
+            </wp:cNvGraphicFramePr>
+            <a:graphic xmlns:a="http://schemas.openxmlformats.org/drawingml/2006/main">
+              <a:graphicData uri="http://schemas.openxmlformats.org/drawingml/2006/picture">
+                <pic:pic xmlns:pic="http://schemas.openxmlformats.org/drawingml/2006/picture">
+                  <pic:nvPicPr>
+                    <pic:cNvPr id="1" name=""/>
+                    <pic:cNvPicPr/>
+                  </pic:nvPicPr>
+                  <pic:blipFill>
+                    <a:blip r:embed="rId21"/>
+                    <a:stretch>
+                      <a:fillRect/>
+                    </a:stretch>
+                  </pic:blipFill>
+                  <pic:spPr>
+                    <a:xfrm>
+                      <a:off x="0" y="0"/>
+                      <a:ext cx="6309360" cy="3009265"/>
+                    </a:xfrm>
+                    <a:prstGeom prst="rect">
+                      <a:avLst/>
+                    </a:prstGeom>
+                  </pic:spPr>
+                </pic:pic>
+              </a:graphicData>
+            </a:graphic>
+          </wp:inline>
+        </w:drawing>
+      </w:r>
+    </w:p>
+    <w:p>
+      <w:r>
+        <w:rPr>
+          <w:noProof/>
+        </w:rPr>
+        <w:lastRenderedPageBreak/>
+        <w:drawing>
+          <wp:inline distT="0" distB="0" distL="0" distR="0" wp14:anchorId="0C1EAE25" wp14:editId="100B78AB">
+            <wp:extent cx="6309360" cy="2891790"/>
+            <wp:effectExtent l="0" t="0" r="0" b="3810"/>
+            <wp:docPr id="43" name="Picture 43"/>
+            <wp:cNvGraphicFramePr>
+              <a:graphicFrameLocks xmlns:a="http://schemas.openxmlformats.org/drawingml/2006/main" noChangeAspect="1"/>
+            </wp:cNvGraphicFramePr>
+            <a:graphic xmlns:a="http://schemas.openxmlformats.org/drawingml/2006/main">
+              <a:graphicData uri="http://schemas.openxmlformats.org/drawingml/2006/picture">
+                <pic:pic xmlns:pic="http://schemas.openxmlformats.org/drawingml/2006/picture">
+                  <pic:nvPicPr>
+                    <pic:cNvPr id="1" name=""/>
+                    <pic:cNvPicPr/>
+                  </pic:nvPicPr>
+                  <pic:blipFill>
+                    <a:blip r:embed="rId22"/>
+                    <a:stretch>
+                      <a:fillRect/>
+                    </a:stretch>
+                  </pic:blipFill>
+                  <pic:spPr>
+                    <a:xfrm>
+                      <a:off x="0" y="0"/>
+                      <a:ext cx="6309360" cy="2891790"/>
+                    </a:xfrm>
+                    <a:prstGeom prst="rect">
+                      <a:avLst/>
+                    </a:prstGeom>
+                  </pic:spPr>
+                </pic:pic>
+              </a:graphicData>
+            </a:graphic>
+          </wp:inline>
+        </w:drawing>
+      </w:r>
+    </w:p>
+    <w:p>
+      <w:r>
+        <w:rPr>
+          <w:noProof/>
+        </w:rPr>
+        <w:drawing>
+          <wp:inline distT="0" distB="0" distL="0" distR="0" wp14:anchorId="2320F43C" wp14:editId="42466759">
+            <wp:extent cx="6309360" cy="2893060"/>
+            <wp:effectExtent l="0" t="0" r="0" b="2540"/>
+            <wp:docPr id="41" name="Picture 41"/>
+            <wp:cNvGraphicFramePr>
+              <a:graphicFrameLocks xmlns:a="http://schemas.openxmlformats.org/drawingml/2006/main" noChangeAspect="1"/>
+            </wp:cNvGraphicFramePr>
+            <a:graphic xmlns:a="http://schemas.openxmlformats.org/drawingml/2006/main">
+              <a:graphicData uri="http://schemas.openxmlformats.org/drawingml/2006/picture">
+                <pic:pic xmlns:pic="http://schemas.openxmlformats.org/drawingml/2006/picture">
+                  <pic:nvPicPr>
+                    <pic:cNvPr id="1" name=""/>
+                    <pic:cNvPicPr/>
+                  </pic:nvPicPr>
+                  <pic:blipFill>
+                    <a:blip r:embed="rId23"/>
+                    <a:stretch>
+                      <a:fillRect/>
+                    </a:stretch>
+                  </pic:blipFill>
+                  <pic:spPr>
+                    <a:xfrm>
+                      <a:off x="0" y="0"/>
+                      <a:ext cx="6309360" cy="2893060"/>
+                    </a:xfrm>
+                    <a:prstGeom prst="rect">
+                      <a:avLst/>
+                    </a:prstGeom>
+                  </pic:spPr>
+                </pic:pic>
+              </a:graphicData>
+            </a:graphic>
+          </wp:inline>
+        </w:drawing>
+      </w:r>
+    </w:p>
+    <w:p>
+      <w:pPr>
+        <w:pStyle w:val="Ttulo3"/>
         <w:rPr>
           <w:b/>
           <w:i/>
           <w:sz w:val="44"/>
+        </w:rPr>
+      </w:pPr>
+      <w:r>
+        <w:rPr>
+          <w:noProof/>
+        </w:rPr>
+        <w:lastRenderedPageBreak/>
+        <w:drawing>
+          <wp:inline distT="0" distB="0" distL="0" distR="0" wp14:anchorId="21F7A8E3" wp14:editId="3516C0FE">
+            <wp:extent cx="6309360" cy="4181475"/>
+            <wp:effectExtent l="0" t="0" r="0" b="9525"/>
+            <wp:docPr id="42" name="Picture 42"/>
+            <wp:cNvGraphicFramePr>
+              <a:graphicFrameLocks xmlns:a="http://schemas.openxmlformats.org/drawingml/2006/main" noChangeAspect="1"/>
+            </wp:cNvGraphicFramePr>
+            <a:graphic xmlns:a="http://schemas.openxmlformats.org/drawingml/2006/main">
+              <a:graphicData uri="http://schemas.openxmlformats.org/drawingml/2006/picture">
+                <pic:pic xmlns:pic="http://schemas.openxmlformats.org/drawingml/2006/picture">
+                  <pic:nvPicPr>
+                    <pic:cNvPr id="1" name=""/>
+                    <pic:cNvPicPr/>
+                  </pic:nvPicPr>
+                  <pic:blipFill>
+                    <a:blip r:embed="rId24"/>
+                    <a:stretch>
+                      <a:fillRect/>
+                    </a:stretch>
+                  </pic:blipFill>
+                  <pic:spPr>
+                    <a:xfrm>
+                      <a:off x="0" y="0"/>
+                      <a:ext cx="6309360" cy="4181475"/>
+                    </a:xfrm>
+                    <a:prstGeom prst="rect">
+                      <a:avLst/>
+                    </a:prstGeom>
+                  </pic:spPr>
+                </pic:pic>
+              </a:graphicData>
+            </a:graphic>
+          </wp:inline>
+        </w:drawing>
+      </w:r>
+    </w:p>
+    <w:p>
+      <w:pPr>
+        <w:spacing w:after="200"/>
+        <w:rPr>
+          <w:rFonts w:ascii="Zizou Slab Medium" w:eastAsia="Times New Roman" w:hAnsi="Zizou Slab Medium" w:cs="Times New Roman"/>
+          <w:b/>
+          <w:i/>
+          <w:color w:val="auto"/>
+          <w:sz w:val="44"/>
+        </w:rPr>
+      </w:pPr>
+      <w:bookmarkStart w:id="17" w:name="_Toc20443744"/>
+      <w:r>
+        <w:rPr>
+          <w:b/>
+          <w:i/>
+          <w:sz w:val="44"/>
+        </w:rPr>
+        <w:br w:type="page"/>
+      </w:r>
+    </w:p>
+    <w:p>
+      <w:pPr>
+        <w:pStyle w:val="Ttulo3"/>
+        <w:rPr>
+          <w:b/>
+          <w:i/>
+          <w:sz w:val="44"/>
+          <w:lang w:val="es-ES"/>
+        </w:rPr>
+      </w:pPr>
+      <w:r>
+        <w:rPr>
+          <w:b/>
+          <w:i/>
+          <w:sz w:val="44"/>
+          <w:lang w:val="es-ES"/>
+        </w:rPr>
+        <w:lastRenderedPageBreak/>
+        <w:t xml:space="preserve">Diagrama </w:t>
+      </w:r>
+      <w:bookmarkEnd w:id="17"/>
+      <w:r>
+        <w:rPr>
+          <w:b/>
+          <w:i/>
+          <w:sz w:val="44"/>
+          <w:lang w:val="es-ES"/>
+        </w:rPr>
+        <w:t>Base de Datos</w:t>
+      </w:r>
+    </w:p>
+    <w:p>
+      <w:pPr>
+        <w:rPr>
+          <w:b/>
+          <w:i/>
+          <w:color w:val="auto"/>
+          <w:sz w:val="44"/>
+          <w:lang w:val="es-ES"/>
+        </w:rPr>
+      </w:pPr>
+      <w:r>
+        <w:rPr>
+          <w:b/>
+          <w:i/>
+          <w:noProof/>
+          <w:color w:val="auto"/>
+          <w:sz w:val="44"/>
+        </w:rPr>
+        <w:drawing>
+          <wp:anchor distT="0" distB="0" distL="114300" distR="114300" simplePos="0" relativeHeight="251680768" behindDoc="0" locked="0" layoutInCell="1" allowOverlap="1" wp14:anchorId="1BA0C40A" wp14:editId="2B3DCDF6">
+            <wp:simplePos x="0" y="0"/>
+            <wp:positionH relativeFrom="margin">
+              <wp:align>center</wp:align>
+            </wp:positionH>
+            <wp:positionV relativeFrom="paragraph">
+              <wp:posOffset>441325</wp:posOffset>
+            </wp:positionV>
+            <wp:extent cx="7667625" cy="6238875"/>
+            <wp:effectExtent l="0" t="0" r="9525" b="0"/>
+            <wp:wrapSquare wrapText="bothSides"/>
+            <wp:docPr id="29" name="Imagen 29"/>
+            <wp:cNvGraphicFramePr>
+              <a:graphicFrameLocks xmlns:a="http://schemas.openxmlformats.org/drawingml/2006/main" noChangeAspect="1"/>
+            </wp:cNvGraphicFramePr>
+            <a:graphic xmlns:a="http://schemas.openxmlformats.org/drawingml/2006/main">
+              <a:graphicData uri="http://schemas.openxmlformats.org/drawingml/2006/picture">
+                <pic:pic xmlns:pic="http://schemas.openxmlformats.org/drawingml/2006/picture">
+                  <pic:nvPicPr>
+                    <pic:cNvPr id="29" name="Diagrama entidad relacion.png"/>
+                    <pic:cNvPicPr/>
+                  </pic:nvPicPr>
+                  <pic:blipFill>
+                    <a:blip r:embed="rId25">
+                      <a:extLst>
+                        <a:ext uri="{28A0092B-C50C-407E-A947-70E740481C1C}">
+                          <a14:useLocalDpi xmlns:a14="http://schemas.microsoft.com/office/drawing/2010/main" val="0"/>
+                        </a:ext>
+                      </a:extLst>
+                    </a:blip>
+                    <a:stretch>
+                      <a:fillRect/>
+                    </a:stretch>
+                  </pic:blipFill>
+                  <pic:spPr>
+                    <a:xfrm>
+                      <a:off x="0" y="0"/>
+                      <a:ext cx="7667839" cy="6238875"/>
+                    </a:xfrm>
+                    <a:prstGeom prst="rect">
+                      <a:avLst/>
+                    </a:prstGeom>
+                  </pic:spPr>
+                </pic:pic>
+              </a:graphicData>
+            </a:graphic>
+            <wp14:sizeRelH relativeFrom="margin">
+              <wp14:pctWidth>0</wp14:pctWidth>
+            </wp14:sizeRelH>
+            <wp14:sizeRelV relativeFrom="margin">
+              <wp14:pctHeight>0</wp14:pctHeight>
+            </wp14:sizeRelV>
+          </wp:anchor>
+        </w:drawing>
+      </w:r>
+    </w:p>
+    <w:p>
+      <w:pPr>
+        <w:spacing w:after="200"/>
+        <w:rPr>
+          <w:rFonts w:ascii="Zizou Slab Medium" w:eastAsia="Times New Roman" w:hAnsi="Zizou Slab Medium" w:cs="Times New Roman"/>
+          <w:b/>
+          <w:i/>
+          <w:color w:val="auto"/>
+          <w:sz w:val="44"/>
+          <w:lang w:val="es-ES"/>
+        </w:rPr>
+      </w:pPr>
+      <w:r>
+        <w:rPr>
+          <w:b/>
+          <w:i/>
+          <w:sz w:val="44"/>
+          <w:lang w:val="es-ES"/>
+        </w:rPr>
+        <w:br w:type="page"/>
+      </w:r>
+    </w:p>
+    <w:p>
+      <w:pPr>
+        <w:pStyle w:val="Ttulo3"/>
+        <w:rPr>
+          <w:b/>
+          <w:i/>
+          <w:sz w:val="44"/>
+          <w:lang w:val="es-ES"/>
+        </w:rPr>
+      </w:pPr>
+      <w:proofErr w:type="spellStart"/>
+      <w:r>
+        <w:rPr>
+          <w:b/>
+          <w:i/>
+          <w:sz w:val="44"/>
+          <w:lang w:val="es-ES"/>
+        </w:rPr>
+        <w:lastRenderedPageBreak/>
+        <w:t>Architecture</w:t>
+      </w:r>
+      <w:proofErr w:type="spellEnd"/>
+      <w:r>
+        <w:rPr>
+          <w:b/>
+          <w:i/>
+          <w:sz w:val="44"/>
+          <w:lang w:val="es-ES"/>
+        </w:rPr>
+        <w:t xml:space="preserve"> </w:t>
+      </w:r>
+      <w:proofErr w:type="spellStart"/>
+      <w:r>
+        <w:rPr>
+          <w:b/>
+          <w:i/>
+          <w:sz w:val="44"/>
           <w:lang w:val="es-ES"/>
         </w:rPr>
         <w:t>Overview</w:t>
       </w:r>
-      <w:bookmarkEnd w:id="15"/>
+      <w:proofErr w:type="spellEnd"/>
+      <w:r>
+        <w:rPr>
+          <w:b/>
+          <w:i/>
+          <w:sz w:val="44"/>
+          <w:lang w:val="es-ES"/>
+        </w:rPr>
+        <w:t xml:space="preserve"> </w:t>
+      </w:r>
+      <w:proofErr w:type="spellStart"/>
+      <w:r>
+        <w:rPr>
+          <w:b/>
+          <w:i/>
+          <w:sz w:val="44"/>
+          <w:lang w:val="es-ES"/>
+        </w:rPr>
+        <w:t>Diagram</w:t>
+      </w:r>
       <w:proofErr w:type="spellEnd"/>
     </w:p>
     <w:p>
       <w:pPr>
-        <w:pStyle w:val="Ttulo3"/>
         <w:rPr>
           <w:b/>
           <w:i/>
@@ -22540,7 +22808,7 @@
           <w:sz w:val="44"/>
         </w:rPr>
         <w:drawing>
-          <wp:anchor distT="0" distB="0" distL="114300" distR="114300" simplePos="0" relativeHeight="251694080" behindDoc="0" locked="0" layoutInCell="1" allowOverlap="1" wp14:anchorId="2E30D44C" wp14:editId="3662AB49">
+          <wp:anchor distT="0" distB="0" distL="114300" distR="114300" simplePos="0" relativeHeight="251701248" behindDoc="0" locked="0" layoutInCell="1" allowOverlap="1" wp14:anchorId="446EEC97" wp14:editId="6E77357E">
             <wp:simplePos x="0" y="0"/>
             <wp:positionH relativeFrom="column">
               <wp:posOffset>-483870</wp:posOffset>
@@ -22565,7 +22833,7 @@
                     </pic:cNvPicPr>
                   </pic:nvPicPr>
                   <pic:blipFill>
-                    <a:blip r:embed="rId18">
+                    <a:blip r:embed="rId26">
                       <a:extLst>
                         <a:ext uri="{28A0092B-C50C-407E-A947-70E740481C1C}">
                           <a14:useLocalDpi xmlns:a14="http://schemas.microsoft.com/office/drawing/2010/main" val="0"/>
@@ -22605,6 +22873,13 @@
     </w:p>
     <w:p>
       <w:pPr>
+        <w:rPr>
+          <w:lang w:val="es-ES"/>
+        </w:rPr>
+      </w:pPr>
+    </w:p>
+    <w:p>
+      <w:pPr>
         <w:pStyle w:val="Ttulo3"/>
         <w:rPr>
           <w:b/>
@@ -22613,17 +22888,34 @@
           <w:lang w:val="es-ES"/>
         </w:rPr>
       </w:pPr>
-    </w:p>
-    <w:p>
-      <w:pPr>
-        <w:pStyle w:val="Ttulo3"/>
-        <w:rPr>
+      <w:r>
+        <w:rPr>
+          <w:rFonts w:hint="eastAsia"/>
           <w:b/>
           <w:i/>
           <w:sz w:val="44"/>
           <w:lang w:val="es-ES"/>
         </w:rPr>
-      </w:pPr>
+        <w:t>Rutas de repositorios de GitHub relacionados a la solución.</w:t>
+      </w:r>
+    </w:p>
+    <w:p>
+      <w:r>
+        <w:rPr>
+          <w:rFonts w:ascii="Zizou Slab Medium" w:eastAsia="Times New Roman" w:hAnsi="Zizou Slab Medium" w:cs="Times New Roman"/>
+          <w:color w:val="auto"/>
+          <w:lang w:val="es-ES"/>
+        </w:rPr>
+        <w:tab/>
+      </w:r>
+      <w:hyperlink r:id="rId27" w:history="1">
+        <w:r>
+          <w:rPr>
+            <w:rStyle w:val="Hipervnculo"/>
+          </w:rPr>
+          <w:t>https://github.com/Cesar947/UPCRideMoviles</w:t>
+        </w:r>
+      </w:hyperlink>
     </w:p>
     <w:p>
       <w:pPr>
@@ -22632,9 +22924,9 @@
           <w:b/>
           <w:i/>
           <w:sz w:val="44"/>
-          <w:lang w:val="es-ES"/>
-        </w:rPr>
-      </w:pPr>
+        </w:rPr>
+      </w:pPr>
+      <w:bookmarkStart w:id="18" w:name="_Toc20443745"/>
     </w:p>
     <w:p>
       <w:pPr>
@@ -22643,7 +22935,6 @@
           <w:b/>
           <w:i/>
           <w:sz w:val="44"/>
-          <w:lang w:val="es-ES"/>
         </w:rPr>
       </w:pPr>
     </w:p>
@@ -22654,800 +22945,60 @@
           <w:b/>
           <w:i/>
           <w:sz w:val="44"/>
-          <w:lang w:val="es-ES"/>
-        </w:rPr>
-      </w:pPr>
-      <w:bookmarkStart w:id="16" w:name="_Toc19233817"/>
-      <w:r>
-        <w:rPr>
-          <w:b/>
-          <w:i/>
-          <w:noProof/>
-          <w:sz w:val="44"/>
-        </w:rPr>
-        <w:lastRenderedPageBreak/>
-        <w:drawing>
-          <wp:anchor distT="0" distB="0" distL="114300" distR="114300" simplePos="0" relativeHeight="251679744" behindDoc="0" locked="0" layoutInCell="1" allowOverlap="1" wp14:anchorId="188E6BFE" wp14:editId="09321642">
-            <wp:simplePos x="0" y="0"/>
-            <wp:positionH relativeFrom="page">
-              <wp:align>right</wp:align>
-            </wp:positionH>
-            <wp:positionV relativeFrom="paragraph">
-              <wp:posOffset>496570</wp:posOffset>
-            </wp:positionV>
-            <wp:extent cx="7743825" cy="6772275"/>
-            <wp:effectExtent l="0" t="0" r="0" b="0"/>
-            <wp:wrapSquare wrapText="bothSides"/>
-            <wp:docPr id="26" name="Imagen 26"/>
-            <wp:cNvGraphicFramePr>
-              <a:graphicFrameLocks xmlns:a="http://schemas.openxmlformats.org/drawingml/2006/main" noChangeAspect="1"/>
-            </wp:cNvGraphicFramePr>
-            <a:graphic xmlns:a="http://schemas.openxmlformats.org/drawingml/2006/main">
-              <a:graphicData uri="http://schemas.openxmlformats.org/drawingml/2006/picture">
-                <pic:pic xmlns:pic="http://schemas.openxmlformats.org/drawingml/2006/picture">
-                  <pic:nvPicPr>
-                    <pic:cNvPr id="26" name="Diagrama de clases.png"/>
-                    <pic:cNvPicPr/>
-                  </pic:nvPicPr>
-                  <pic:blipFill>
-                    <a:blip r:embed="rId19">
-                      <a:extLst>
-                        <a:ext uri="{28A0092B-C50C-407E-A947-70E740481C1C}">
-                          <a14:useLocalDpi xmlns:a14="http://schemas.microsoft.com/office/drawing/2010/main" val="0"/>
-                        </a:ext>
-                      </a:extLst>
-                    </a:blip>
-                    <a:stretch>
-                      <a:fillRect/>
-                    </a:stretch>
-                  </pic:blipFill>
-                  <pic:spPr>
-                    <a:xfrm>
-                      <a:off x="0" y="0"/>
-                      <a:ext cx="7743825" cy="6772275"/>
-                    </a:xfrm>
-                    <a:prstGeom prst="rect">
-                      <a:avLst/>
-                    </a:prstGeom>
-                  </pic:spPr>
-                </pic:pic>
-              </a:graphicData>
-            </a:graphic>
-            <wp14:sizeRelH relativeFrom="margin">
-              <wp14:pctWidth>0</wp14:pctWidth>
-            </wp14:sizeRelH>
-            <wp14:sizeRelV relativeFrom="margin">
-              <wp14:pctHeight>0</wp14:pctHeight>
-            </wp14:sizeRelV>
-          </wp:anchor>
-        </w:drawing>
-      </w:r>
-      <w:r>
+        </w:rPr>
+      </w:pPr>
+    </w:p>
+    <w:p>
+      <w:pPr>
+        <w:pStyle w:val="Ttulo3"/>
         <w:rPr>
           <w:b/>
           <w:i/>
           <w:sz w:val="44"/>
-          <w:lang w:val="es-ES"/>
-        </w:rPr>
-        <w:t>Diagrama de clases</w:t>
-      </w:r>
-      <w:bookmarkEnd w:id="16"/>
+        </w:rPr>
+      </w:pPr>
       <w:r>
         <w:rPr>
           <w:b/>
           <w:i/>
           <w:sz w:val="44"/>
-          <w:lang w:val="es-ES"/>
-        </w:rPr>
-        <w:t xml:space="preserve"> </w:t>
-      </w:r>
-    </w:p>
-    <w:p>
-      <w:pPr>
-        <w:pStyle w:val="Ttulo3"/>
+        </w:rPr>
+        <w:t xml:space="preserve">Product Backlog </w:t>
+      </w:r>
+      <w:proofErr w:type="gramStart"/>
+      <w:r>
         <w:rPr>
           <w:b/>
           <w:i/>
           <w:sz w:val="44"/>
-          <w:lang w:val="es-ES"/>
-        </w:rPr>
-      </w:pPr>
-      <w:bookmarkStart w:id="17" w:name="_Toc19233818"/>
-    </w:p>
-    <w:p>
-      <w:pPr>
-        <w:pStyle w:val="Ttulo3"/>
+        </w:rPr>
+        <w:t>con</w:t>
+      </w:r>
+      <w:proofErr w:type="gramEnd"/>
+      <w:r>
         <w:rPr>
           <w:b/>
           <w:i/>
           <w:sz w:val="44"/>
-          <w:lang w:val="es-ES"/>
-        </w:rPr>
-      </w:pPr>
-    </w:p>
-    <w:p>
-      <w:pPr>
-        <w:pStyle w:val="Ttulo3"/>
-        <w:rPr>
-          <w:b/>
-          <w:i/>
-          <w:sz w:val="44"/>
-          <w:lang w:val="es-ES"/>
-        </w:rPr>
-      </w:pPr>
-    </w:p>
-    <w:p>
-      <w:pPr>
-        <w:pStyle w:val="Ttulo3"/>
-        <w:rPr>
-          <w:b/>
-          <w:i/>
-          <w:sz w:val="44"/>
-          <w:lang w:val="es-ES"/>
-        </w:rPr>
-      </w:pPr>
-      <w:r>
-        <w:rPr>
-          <w:b/>
-          <w:i/>
-          <w:sz w:val="44"/>
-          <w:lang w:val="es-ES"/>
-        </w:rPr>
-        <w:lastRenderedPageBreak/>
-        <w:t>Diagrama entidad-relación</w:t>
-      </w:r>
-      <w:bookmarkEnd w:id="17"/>
-    </w:p>
-    <w:p>
-      <w:pPr>
-        <w:pStyle w:val="Ttulo3"/>
-        <w:rPr>
-          <w:b/>
-          <w:i/>
-          <w:sz w:val="44"/>
-          <w:lang w:val="es-ES"/>
-        </w:rPr>
-      </w:pPr>
-      <w:bookmarkStart w:id="18" w:name="_Toc19233819"/>
-      <w:r>
-        <w:rPr>
-          <w:b/>
-          <w:i/>
-          <w:noProof/>
-          <w:sz w:val="44"/>
-        </w:rPr>
-        <w:drawing>
-          <wp:anchor distT="0" distB="0" distL="114300" distR="114300" simplePos="0" relativeHeight="251680768" behindDoc="0" locked="0" layoutInCell="1" allowOverlap="1" wp14:anchorId="1BA0C40A" wp14:editId="745258D9">
-            <wp:simplePos x="0" y="0"/>
-            <wp:positionH relativeFrom="page">
-              <wp:align>left</wp:align>
-            </wp:positionH>
-            <wp:positionV relativeFrom="paragraph">
-              <wp:posOffset>488950</wp:posOffset>
-            </wp:positionV>
-            <wp:extent cx="7820025" cy="6362700"/>
-            <wp:effectExtent l="0" t="0" r="9525" b="0"/>
-            <wp:wrapSquare wrapText="bothSides"/>
-            <wp:docPr id="29" name="Imagen 29"/>
-            <wp:cNvGraphicFramePr>
-              <a:graphicFrameLocks xmlns:a="http://schemas.openxmlformats.org/drawingml/2006/main" noChangeAspect="1"/>
-            </wp:cNvGraphicFramePr>
-            <a:graphic xmlns:a="http://schemas.openxmlformats.org/drawingml/2006/main">
-              <a:graphicData uri="http://schemas.openxmlformats.org/drawingml/2006/picture">
-                <pic:pic xmlns:pic="http://schemas.openxmlformats.org/drawingml/2006/picture">
-                  <pic:nvPicPr>
-                    <pic:cNvPr id="29" name="Diagrama entidad relacion.png"/>
-                    <pic:cNvPicPr/>
-                  </pic:nvPicPr>
-                  <pic:blipFill>
-                    <a:blip r:embed="rId20">
-                      <a:extLst>
-                        <a:ext uri="{28A0092B-C50C-407E-A947-70E740481C1C}">
-                          <a14:useLocalDpi xmlns:a14="http://schemas.microsoft.com/office/drawing/2010/main" val="0"/>
-                        </a:ext>
-                      </a:extLst>
-                    </a:blip>
-                    <a:stretch>
-                      <a:fillRect/>
-                    </a:stretch>
-                  </pic:blipFill>
-                  <pic:spPr>
-                    <a:xfrm>
-                      <a:off x="0" y="0"/>
-                      <a:ext cx="7820025" cy="6362700"/>
-                    </a:xfrm>
-                    <a:prstGeom prst="rect">
-                      <a:avLst/>
-                    </a:prstGeom>
-                  </pic:spPr>
-                </pic:pic>
-              </a:graphicData>
-            </a:graphic>
-            <wp14:sizeRelH relativeFrom="margin">
-              <wp14:pctWidth>0</wp14:pctWidth>
-            </wp14:sizeRelH>
-            <wp14:sizeRelV relativeFrom="margin">
-              <wp14:pctHeight>0</wp14:pctHeight>
-            </wp14:sizeRelV>
-          </wp:anchor>
-        </w:drawing>
+        </w:rPr>
+        <w:t xml:space="preserve"> User Stories</w:t>
       </w:r>
       <w:bookmarkEnd w:id="18"/>
     </w:p>
     <w:p>
       <w:pPr>
-        <w:pStyle w:val="Ttulo3"/>
-        <w:rPr>
-          <w:b/>
-          <w:i/>
-          <w:sz w:val="44"/>
-          <w:lang w:val="es-ES"/>
-        </w:rPr>
-      </w:pPr>
-    </w:p>
-    <w:p>
-      <w:pPr>
-        <w:pStyle w:val="Ttulo3"/>
-        <w:rPr>
-          <w:b/>
-          <w:i/>
-          <w:sz w:val="44"/>
-          <w:lang w:val="es-ES"/>
-        </w:rPr>
-      </w:pPr>
-    </w:p>
-    <w:p>
-      <w:pPr>
-        <w:pStyle w:val="Ttulo3"/>
-        <w:rPr>
-          <w:b/>
-          <w:i/>
-          <w:sz w:val="44"/>
-          <w:lang w:val="es-ES"/>
-        </w:rPr>
-      </w:pPr>
-    </w:p>
-    <w:p>
-      <w:pPr>
-        <w:pStyle w:val="Ttulo3"/>
-        <w:rPr>
-          <w:b/>
-          <w:i/>
-          <w:sz w:val="44"/>
-        </w:rPr>
-      </w:pPr>
-      <w:r>
-        <w:rPr>
-          <w:b/>
-          <w:i/>
-          <w:sz w:val="44"/>
-        </w:rPr>
-        <w:lastRenderedPageBreak/>
-        <w:t>Wirefr</w:t>
-      </w:r>
-      <w:r>
-        <w:rPr>
-          <w:b/>
-          <w:i/>
-          <w:sz w:val="44"/>
-        </w:rPr>
-        <w:t>a</w:t>
-      </w:r>
-      <w:r>
-        <w:rPr>
-          <w:b/>
-          <w:i/>
-          <w:sz w:val="44"/>
-        </w:rPr>
-        <w:t>mes</w:t>
-      </w:r>
-    </w:p>
-    <w:p>
-      <w:pPr>
-        <w:pStyle w:val="Ttulo3"/>
-        <w:rPr>
-          <w:b/>
-          <w:i/>
-          <w:sz w:val="44"/>
-        </w:rPr>
-      </w:pPr>
-      <w:r>
-        <w:rPr>
-          <w:b/>
-          <w:i/>
+        <w:rPr>
+          <w:lang w:val="es-ES"/>
+        </w:rPr>
+      </w:pPr>
+      <w:r>
+        <w:rPr>
           <w:noProof/>
-          <w:sz w:val="44"/>
         </w:rPr>
         <w:drawing>
-          <wp:inline distT="0" distB="0" distL="0" distR="0" wp14:anchorId="3597BDDF" wp14:editId="5134D172">
-            <wp:extent cx="2609850" cy="4722236"/>
-            <wp:effectExtent l="0" t="0" r="0" b="2540"/>
-            <wp:docPr id="32" name="Imagen 32" descr="C:\6to ciclo\Sprint Review 2\MockUps\Bienvenido.png"/>
-            <wp:cNvGraphicFramePr>
-              <a:graphicFrameLocks xmlns:a="http://schemas.openxmlformats.org/drawingml/2006/main" noChangeAspect="1"/>
-            </wp:cNvGraphicFramePr>
-            <a:graphic xmlns:a="http://schemas.openxmlformats.org/drawingml/2006/main">
-              <a:graphicData uri="http://schemas.openxmlformats.org/drawingml/2006/picture">
-                <pic:pic xmlns:pic="http://schemas.openxmlformats.org/drawingml/2006/picture">
-                  <pic:nvPicPr>
-                    <pic:cNvPr id="0" name="Picture 1" descr="C:\6to ciclo\Sprint Review 2\MockUps\Bienvenido.png"/>
-                    <pic:cNvPicPr>
-                      <a:picLocks noChangeAspect="1" noChangeArrowheads="1"/>
-                    </pic:cNvPicPr>
-                  </pic:nvPicPr>
-                  <pic:blipFill>
-                    <a:blip r:embed="rId21">
-                      <a:extLst>
-                        <a:ext uri="{28A0092B-C50C-407E-A947-70E740481C1C}">
-                          <a14:useLocalDpi xmlns:a14="http://schemas.microsoft.com/office/drawing/2010/main" val="0"/>
-                        </a:ext>
-                      </a:extLst>
-                    </a:blip>
-                    <a:srcRect/>
-                    <a:stretch>
-                      <a:fillRect/>
-                    </a:stretch>
-                  </pic:blipFill>
-                  <pic:spPr bwMode="auto">
-                    <a:xfrm>
-                      <a:off x="0" y="0"/>
-                      <a:ext cx="2615900" cy="4733183"/>
-                    </a:xfrm>
-                    <a:prstGeom prst="rect">
-                      <a:avLst/>
-                    </a:prstGeom>
-                    <a:noFill/>
-                    <a:ln>
-                      <a:noFill/>
-                    </a:ln>
-                  </pic:spPr>
-                </pic:pic>
-              </a:graphicData>
-            </a:graphic>
-          </wp:inline>
-        </w:drawing>
-      </w:r>
-      <w:r>
-        <w:rPr>
-          <w:rFonts w:ascii="Times New Roman" w:hAnsi="Times New Roman"/>
-          <w:snapToGrid w:val="0"/>
-          <w:color w:val="000000"/>
-          <w:w w:val="0"/>
-          <w:sz w:val="0"/>
-          <w:szCs w:val="0"/>
-          <w:u w:color="000000"/>
-          <w:bdr w:val="none" w:sz="0" w:space="0" w:color="000000"/>
-          <w:shd w:val="clear" w:color="000000" w:fill="000000"/>
-          <w:lang w:val="x-none" w:eastAsia="x-none" w:bidi="x-none"/>
-        </w:rPr>
-        <w:t xml:space="preserve"> </w:t>
-      </w:r>
-      <w:r>
-        <w:rPr>
-          <w:b/>
-          <w:i/>
-          <w:noProof/>
-          <w:sz w:val="44"/>
-        </w:rPr>
-        <w:t xml:space="preserve">       </w:t>
-      </w:r>
-      <w:r>
-        <w:rPr>
-          <w:b/>
-          <w:i/>
-          <w:noProof/>
-          <w:sz w:val="44"/>
-        </w:rPr>
-        <w:t xml:space="preserve">  </w:t>
-      </w:r>
-      <w:r>
-        <w:rPr>
-          <w:b/>
-          <w:i/>
-          <w:noProof/>
-          <w:sz w:val="44"/>
-        </w:rPr>
-        <w:drawing>
-          <wp:inline distT="0" distB="0" distL="0" distR="0" wp14:anchorId="65D77D8B" wp14:editId="71EDE698">
-            <wp:extent cx="2924175" cy="4714240"/>
-            <wp:effectExtent l="0" t="0" r="9525" b="0"/>
-            <wp:docPr id="33" name="Imagen 33" descr="C:\6to ciclo\Sprint Review 2\MockUps\Home Conductor.png"/>
-            <wp:cNvGraphicFramePr>
-              <a:graphicFrameLocks xmlns:a="http://schemas.openxmlformats.org/drawingml/2006/main" noChangeAspect="1"/>
-            </wp:cNvGraphicFramePr>
-            <a:graphic xmlns:a="http://schemas.openxmlformats.org/drawingml/2006/main">
-              <a:graphicData uri="http://schemas.openxmlformats.org/drawingml/2006/picture">
-                <pic:pic xmlns:pic="http://schemas.openxmlformats.org/drawingml/2006/picture">
-                  <pic:nvPicPr>
-                    <pic:cNvPr id="0" name="Picture 2" descr="C:\6to ciclo\Sprint Review 2\MockUps\Home Conductor.png"/>
-                    <pic:cNvPicPr>
-                      <a:picLocks noChangeAspect="1" noChangeArrowheads="1"/>
-                    </pic:cNvPicPr>
-                  </pic:nvPicPr>
-                  <pic:blipFill>
-                    <a:blip r:embed="rId22">
-                      <a:extLst>
-                        <a:ext uri="{28A0092B-C50C-407E-A947-70E740481C1C}">
-                          <a14:useLocalDpi xmlns:a14="http://schemas.microsoft.com/office/drawing/2010/main" val="0"/>
-                        </a:ext>
-                      </a:extLst>
-                    </a:blip>
-                    <a:srcRect/>
-                    <a:stretch>
-                      <a:fillRect/>
-                    </a:stretch>
-                  </pic:blipFill>
-                  <pic:spPr bwMode="auto">
-                    <a:xfrm>
-                      <a:off x="0" y="0"/>
-                      <a:ext cx="2924193" cy="4714269"/>
-                    </a:xfrm>
-                    <a:prstGeom prst="rect">
-                      <a:avLst/>
-                    </a:prstGeom>
-                    <a:noFill/>
-                    <a:ln>
-                      <a:noFill/>
-                    </a:ln>
-                  </pic:spPr>
-                </pic:pic>
-              </a:graphicData>
-            </a:graphic>
-          </wp:inline>
-        </w:drawing>
-      </w:r>
-    </w:p>
-    <w:p>
-      <w:pPr>
-        <w:pStyle w:val="Ttulo3"/>
-        <w:rPr>
-          <w:b/>
-          <w:i/>
-          <w:sz w:val="44"/>
-        </w:rPr>
-      </w:pPr>
-      <w:r>
-        <w:rPr>
-          <w:b/>
-          <w:i/>
-          <w:noProof/>
-          <w:sz w:val="44"/>
-        </w:rPr>
-        <w:lastRenderedPageBreak/>
-        <w:drawing>
-          <wp:inline distT="0" distB="0" distL="0" distR="0" wp14:anchorId="1EBB1406" wp14:editId="312022D5">
-            <wp:extent cx="2524125" cy="4692670"/>
-            <wp:effectExtent l="0" t="0" r="0" b="0"/>
-            <wp:docPr id="34" name="Imagen 34" descr="C:\6to ciclo\Sprint Review 2\MockUps\Solicitudes.png"/>
-            <wp:cNvGraphicFramePr>
-              <a:graphicFrameLocks xmlns:a="http://schemas.openxmlformats.org/drawingml/2006/main" noChangeAspect="1"/>
-            </wp:cNvGraphicFramePr>
-            <a:graphic xmlns:a="http://schemas.openxmlformats.org/drawingml/2006/main">
-              <a:graphicData uri="http://schemas.openxmlformats.org/drawingml/2006/picture">
-                <pic:pic xmlns:pic="http://schemas.openxmlformats.org/drawingml/2006/picture">
-                  <pic:nvPicPr>
-                    <pic:cNvPr id="0" name="Picture 3" descr="C:\6to ciclo\Sprint Review 2\MockUps\Solicitudes.png"/>
-                    <pic:cNvPicPr>
-                      <a:picLocks noChangeAspect="1" noChangeArrowheads="1"/>
-                    </pic:cNvPicPr>
-                  </pic:nvPicPr>
-                  <pic:blipFill>
-                    <a:blip r:embed="rId23">
-                      <a:extLst>
-                        <a:ext uri="{28A0092B-C50C-407E-A947-70E740481C1C}">
-                          <a14:useLocalDpi xmlns:a14="http://schemas.microsoft.com/office/drawing/2010/main" val="0"/>
-                        </a:ext>
-                      </a:extLst>
-                    </a:blip>
-                    <a:srcRect/>
-                    <a:stretch>
-                      <a:fillRect/>
-                    </a:stretch>
-                  </pic:blipFill>
-                  <pic:spPr bwMode="auto">
-                    <a:xfrm>
-                      <a:off x="0" y="0"/>
-                      <a:ext cx="2539393" cy="4721055"/>
-                    </a:xfrm>
-                    <a:prstGeom prst="rect">
-                      <a:avLst/>
-                    </a:prstGeom>
-                    <a:noFill/>
-                    <a:ln>
-                      <a:noFill/>
-                    </a:ln>
-                  </pic:spPr>
-                </pic:pic>
-              </a:graphicData>
-            </a:graphic>
-          </wp:inline>
-        </w:drawing>
-      </w:r>
-      <w:r>
-        <w:rPr>
-          <w:b/>
-          <w:i/>
-          <w:noProof/>
-          <w:sz w:val="44"/>
-        </w:rPr>
-        <w:t xml:space="preserve">             </w:t>
-      </w:r>
-      <w:r>
-        <w:rPr>
-          <w:b/>
-          <w:i/>
-          <w:noProof/>
-          <w:sz w:val="44"/>
-        </w:rPr>
-        <w:drawing>
-          <wp:inline distT="0" distB="0" distL="0" distR="0" wp14:anchorId="30EF765C" wp14:editId="3B894B6A">
-            <wp:extent cx="2447925" cy="4646294"/>
-            <wp:effectExtent l="0" t="0" r="0" b="2540"/>
-            <wp:docPr id="35" name="Imagen 35" descr="C:\6to ciclo\Sprint Review 2\MockUps\Publicar Viaje.png"/>
-            <wp:cNvGraphicFramePr>
-              <a:graphicFrameLocks xmlns:a="http://schemas.openxmlformats.org/drawingml/2006/main" noChangeAspect="1"/>
-            </wp:cNvGraphicFramePr>
-            <a:graphic xmlns:a="http://schemas.openxmlformats.org/drawingml/2006/main">
-              <a:graphicData uri="http://schemas.openxmlformats.org/drawingml/2006/picture">
-                <pic:pic xmlns:pic="http://schemas.openxmlformats.org/drawingml/2006/picture">
-                  <pic:nvPicPr>
-                    <pic:cNvPr id="0" name="Picture 4" descr="C:\6to ciclo\Sprint Review 2\MockUps\Publicar Viaje.png"/>
-                    <pic:cNvPicPr>
-                      <a:picLocks noChangeAspect="1" noChangeArrowheads="1"/>
-                    </pic:cNvPicPr>
-                  </pic:nvPicPr>
-                  <pic:blipFill>
-                    <a:blip r:embed="rId24">
-                      <a:extLst>
-                        <a:ext uri="{28A0092B-C50C-407E-A947-70E740481C1C}">
-                          <a14:useLocalDpi xmlns:a14="http://schemas.microsoft.com/office/drawing/2010/main" val="0"/>
-                        </a:ext>
-                      </a:extLst>
-                    </a:blip>
-                    <a:srcRect/>
-                    <a:stretch>
-                      <a:fillRect/>
-                    </a:stretch>
-                  </pic:blipFill>
-                  <pic:spPr bwMode="auto">
-                    <a:xfrm>
-                      <a:off x="0" y="0"/>
-                      <a:ext cx="2454902" cy="4659536"/>
-                    </a:xfrm>
-                    <a:prstGeom prst="rect">
-                      <a:avLst/>
-                    </a:prstGeom>
-                    <a:noFill/>
-                    <a:ln>
-                      <a:noFill/>
-                    </a:ln>
-                  </pic:spPr>
-                </pic:pic>
-              </a:graphicData>
-            </a:graphic>
-          </wp:inline>
-        </w:drawing>
-      </w:r>
-    </w:p>
-    <w:p>
-      <w:pPr>
-        <w:pStyle w:val="Ttulo3"/>
-        <w:rPr>
-          <w:b/>
-          <w:i/>
-          <w:sz w:val="44"/>
-        </w:rPr>
-      </w:pPr>
-    </w:p>
-    <w:p>
-      <w:pPr>
-        <w:pStyle w:val="Ttulo3"/>
-        <w:rPr>
-          <w:b/>
-          <w:i/>
-          <w:sz w:val="44"/>
-        </w:rPr>
-      </w:pPr>
-    </w:p>
-    <w:p>
-      <w:pPr>
-        <w:pStyle w:val="Ttulo3"/>
-        <w:rPr>
-          <w:b/>
-          <w:i/>
-          <w:sz w:val="44"/>
-        </w:rPr>
-      </w:pPr>
-      <w:r>
-        <w:rPr>
-          <w:b/>
-          <w:i/>
-          <w:noProof/>
-          <w:sz w:val="44"/>
-        </w:rPr>
-        <w:lastRenderedPageBreak/>
-        <w:drawing>
-          <wp:inline distT="0" distB="0" distL="0" distR="0" wp14:anchorId="78FF6FFD" wp14:editId="508158AE">
-            <wp:extent cx="2619375" cy="4723079"/>
-            <wp:effectExtent l="0" t="0" r="0" b="1905"/>
-            <wp:docPr id="36" name="Imagen 36" descr="C:\6to ciclo\Sprint Review 2\MockUps\Detalle Viaje.png"/>
-            <wp:cNvGraphicFramePr>
-              <a:graphicFrameLocks xmlns:a="http://schemas.openxmlformats.org/drawingml/2006/main" noChangeAspect="1"/>
-            </wp:cNvGraphicFramePr>
-            <a:graphic xmlns:a="http://schemas.openxmlformats.org/drawingml/2006/main">
-              <a:graphicData uri="http://schemas.openxmlformats.org/drawingml/2006/picture">
-                <pic:pic xmlns:pic="http://schemas.openxmlformats.org/drawingml/2006/picture">
-                  <pic:nvPicPr>
-                    <pic:cNvPr id="0" name="Picture 5" descr="C:\6to ciclo\Sprint Review 2\MockUps\Detalle Viaje.png"/>
-                    <pic:cNvPicPr>
-                      <a:picLocks noChangeAspect="1" noChangeArrowheads="1"/>
-                    </pic:cNvPicPr>
-                  </pic:nvPicPr>
-                  <pic:blipFill>
-                    <a:blip r:embed="rId25">
-                      <a:extLst>
-                        <a:ext uri="{28A0092B-C50C-407E-A947-70E740481C1C}">
-                          <a14:useLocalDpi xmlns:a14="http://schemas.microsoft.com/office/drawing/2010/main" val="0"/>
-                        </a:ext>
-                      </a:extLst>
-                    </a:blip>
-                    <a:srcRect/>
-                    <a:stretch>
-                      <a:fillRect/>
-                    </a:stretch>
-                  </pic:blipFill>
-                  <pic:spPr bwMode="auto">
-                    <a:xfrm>
-                      <a:off x="0" y="0"/>
-                      <a:ext cx="2633280" cy="4748152"/>
-                    </a:xfrm>
-                    <a:prstGeom prst="rect">
-                      <a:avLst/>
-                    </a:prstGeom>
-                    <a:noFill/>
-                    <a:ln>
-                      <a:noFill/>
-                    </a:ln>
-                  </pic:spPr>
-                </pic:pic>
-              </a:graphicData>
-            </a:graphic>
-          </wp:inline>
-        </w:drawing>
-      </w:r>
-    </w:p>
-    <w:p>
-      <w:pPr>
-        <w:pStyle w:val="Ttulo3"/>
-        <w:rPr>
-          <w:b/>
-          <w:i/>
-          <w:sz w:val="44"/>
-          <w:lang w:val="es-ES"/>
-        </w:rPr>
-      </w:pPr>
-    </w:p>
-    <w:p>
-      <w:pPr>
-        <w:pStyle w:val="Ttulo3"/>
-        <w:rPr>
-          <w:b/>
-          <w:i/>
-          <w:sz w:val="44"/>
-          <w:lang w:val="es-ES"/>
-        </w:rPr>
-      </w:pPr>
-    </w:p>
-    <w:p>
-      <w:pPr>
-        <w:pStyle w:val="Ttulo3"/>
-        <w:rPr>
-          <w:b/>
-          <w:i/>
-          <w:sz w:val="44"/>
-          <w:lang w:val="es-ES"/>
-        </w:rPr>
-      </w:pPr>
-    </w:p>
-    <w:p>
-      <w:pPr>
-        <w:pStyle w:val="Ttulo3"/>
-        <w:rPr>
-          <w:b/>
-          <w:i/>
-          <w:sz w:val="44"/>
-          <w:lang w:val="es-ES"/>
-        </w:rPr>
-      </w:pPr>
-    </w:p>
-    <w:p>
-      <w:pPr>
-        <w:pStyle w:val="Ttulo3"/>
-        <w:rPr>
-          <w:b/>
-          <w:i/>
-          <w:sz w:val="44"/>
-          <w:lang w:val="es-ES"/>
-        </w:rPr>
-      </w:pPr>
-    </w:p>
-    <w:p>
-      <w:pPr>
-        <w:pStyle w:val="Ttulo3"/>
-        <w:rPr>
-          <w:b/>
-          <w:i/>
-          <w:sz w:val="44"/>
-          <w:lang w:val="es-ES"/>
-        </w:rPr>
-      </w:pPr>
-    </w:p>
-    <w:p>
-      <w:pPr>
-        <w:pStyle w:val="Ttulo3"/>
-        <w:rPr>
-          <w:b/>
-          <w:i/>
-          <w:sz w:val="44"/>
-          <w:lang w:val="es-ES"/>
-        </w:rPr>
-      </w:pPr>
-    </w:p>
-    <w:p>
-      <w:pPr>
-        <w:pStyle w:val="Ttulo3"/>
-        <w:rPr>
-          <w:b/>
-          <w:i/>
-          <w:sz w:val="44"/>
-          <w:lang w:val="es-ES"/>
-        </w:rPr>
-      </w:pPr>
-    </w:p>
-    <w:p>
-      <w:pPr>
-        <w:pStyle w:val="Ttulo3"/>
-        <w:rPr>
-          <w:b/>
-          <w:i/>
-          <w:sz w:val="44"/>
-        </w:rPr>
-      </w:pPr>
-      <w:bookmarkStart w:id="19" w:name="_Toc19233820"/>
-      <w:r>
-        <w:rPr>
-          <w:b/>
-          <w:i/>
-          <w:sz w:val="44"/>
-        </w:rPr>
-        <w:lastRenderedPageBreak/>
-        <w:t>Product Backlog con User Stories</w:t>
-      </w:r>
-      <w:bookmarkEnd w:id="19"/>
-    </w:p>
-    <w:p>
-      <w:pPr>
-        <w:rPr>
-          <w:lang w:val="es-ES"/>
-        </w:rPr>
-      </w:pPr>
-      <w:bookmarkStart w:id="20" w:name="_GoBack"/>
-      <w:r>
-        <w:rPr>
-          <w:noProof/>
-        </w:rPr>
-        <w:drawing>
-          <wp:anchor distT="0" distB="0" distL="114300" distR="114300" simplePos="0" relativeHeight="251681792" behindDoc="0" locked="0" layoutInCell="1" allowOverlap="1" wp14:anchorId="76708BC8" wp14:editId="648E2DF1">
-            <wp:simplePos x="0" y="0"/>
-            <wp:positionH relativeFrom="margin">
-              <wp:align>right</wp:align>
-            </wp:positionH>
-            <wp:positionV relativeFrom="paragraph">
-              <wp:posOffset>201295</wp:posOffset>
-            </wp:positionV>
+          <wp:inline distT="0" distB="0" distL="0" distR="0" wp14:anchorId="76708BC8" wp14:editId="3B2F331E">
             <wp:extent cx="6309360" cy="3228975"/>
-            <wp:effectExtent l="0" t="0" r="9525" b="9525"/>
-            <wp:wrapSquare wrapText="bothSides"/>
+            <wp:effectExtent l="0" t="0" r="0" b="9525"/>
             <wp:docPr id="19" name="Picture 19"/>
             <wp:cNvGraphicFramePr>
               <a:graphicFrameLocks xmlns:a="http://schemas.openxmlformats.org/drawingml/2006/main" noChangeAspect="1"/>
@@ -23460,7 +23011,7 @@
                     <pic:cNvPicPr/>
                   </pic:nvPicPr>
                   <pic:blipFill rotWithShape="1">
-                    <a:blip r:embed="rId26" cstate="print">
+                    <a:blip r:embed="rId28" cstate="print">
                       <a:extLst>
                         <a:ext uri="{28A0092B-C50C-407E-A947-70E740481C1C}">
                           <a14:useLocalDpi xmlns:a14="http://schemas.microsoft.com/office/drawing/2010/main" val="0"/>
@@ -23490,16 +23041,17 @@
                 </pic:pic>
               </a:graphicData>
             </a:graphic>
-            <wp14:sizeRelH relativeFrom="page">
-              <wp14:pctWidth>0</wp14:pctWidth>
-            </wp14:sizeRelH>
-            <wp14:sizeRelV relativeFrom="page">
-              <wp14:pctHeight>0</wp14:pctHeight>
-            </wp14:sizeRelV>
-          </wp:anchor>
+          </wp:inline>
         </w:drawing>
       </w:r>
-      <w:bookmarkEnd w:id="20"/>
+    </w:p>
+    <w:p>
+      <w:pPr>
+        <w:jc w:val="center"/>
+        <w:rPr>
+          <w:lang w:val="es-ES"/>
+        </w:rPr>
+      </w:pPr>
       <w:r>
         <w:rPr>
           <w:noProof/>
@@ -23507,17 +23059,9 @@
         <mc:AlternateContent>
           <mc:Choice Requires="wps">
             <w:drawing>
-              <wp:anchor distT="0" distB="0" distL="114300" distR="114300" simplePos="0" relativeHeight="251683840" behindDoc="0" locked="0" layoutInCell="1" allowOverlap="1" wp14:anchorId="3EC375EA" wp14:editId="71946B97">
-                <wp:simplePos x="0" y="0"/>
-                <wp:positionH relativeFrom="column">
-                  <wp:posOffset>1638300</wp:posOffset>
-                </wp:positionH>
-                <wp:positionV relativeFrom="paragraph">
-                  <wp:posOffset>3464560</wp:posOffset>
-                </wp:positionV>
-                <wp:extent cx="5538697" cy="461665"/>
+              <wp:inline distT="0" distB="0" distL="0" distR="0" wp14:anchorId="3EC375EA" wp14:editId="0375950D">
+                <wp:extent cx="5538697" cy="371475"/>
                 <wp:effectExtent l="0" t="0" r="0" b="0"/>
-                <wp:wrapNone/>
                 <wp:docPr id="30" name="Rectangle 2"/>
                 <wp:cNvGraphicFramePr/>
                 <a:graphic xmlns:a="http://schemas.openxmlformats.org/drawingml/2006/main">
@@ -23527,7 +23071,7 @@
                       <wps:spPr>
                         <a:xfrm>
                           <a:off x="0" y="0"/>
-                          <a:ext cx="5538697" cy="461665"/>
+                          <a:ext cx="5538697" cy="371475"/>
                         </a:xfrm>
                         <a:prstGeom prst="rect">
                           <a:avLst/>
@@ -23537,21 +23081,14 @@
                         <w:txbxContent>
                           <w:p>
                             <w:pPr>
-                              <w:overflowPunct w:val="0"/>
-                              <w:jc w:val="center"/>
                               <w:rPr>
-                                <w:sz w:val="24"/>
-                                <w:szCs w:val="24"/>
+                                <w:rStyle w:val="Hipervnculo"/>
                               </w:rPr>
                             </w:pPr>
-                            <w:hyperlink r:id="rId27" w:history="1">
+                            <w:hyperlink r:id="rId29" w:history="1">
                               <w:r>
                                 <w:rPr>
                                   <w:rStyle w:val="Hipervnculo"/>
-                                  <w:rFonts w:eastAsia="Helvetica Neue" w:cs="Helvetica Neue"/>
-                                  <w:color w:val="6F7378" w:themeColor="background2" w:themeShade="80"/>
-                                  <w:sz w:val="24"/>
-                                  <w:szCs w:val="24"/>
                                 </w:rPr>
                                 <w:t>https://trello.com/b/AVVFr9Fo/upcride-20</w:t>
                               </w:r>
@@ -23560,7 +23097,146 @@
                         </w:txbxContent>
                       </wps:txbx>
                       <wps:bodyPr wrap="none">
-                        <a:spAutoFit/>
+                        <a:noAutofit/>
+                      </wps:bodyPr>
+                    </wps:wsp>
+                  </a:graphicData>
+                </a:graphic>
+              </wp:inline>
+            </w:drawing>
+          </mc:Choice>
+          <mc:Fallback>
+            <w:pict>
+              <v:rect w14:anchorId="3EC375EA" id="Rectangle 2" o:spid="_x0000_s1040" style="width:436.1pt;height:29.25pt;visibility:visible;mso-wrap-style:none;mso-left-percent:-10001;mso-top-percent:-10001;mso-position-horizontal:absolute;mso-position-horizontal-relative:char;mso-position-vertical:absolute;mso-position-vertical-relative:line;mso-left-percent:-10001;mso-top-percent:-10001;v-text-anchor:top" o:gfxdata="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" filled="f" stroked="f">
+                <v:textbox>
+                  <w:txbxContent>
+                    <w:p>
+                      <w:pPr>
+                        <w:rPr>
+                          <w:rStyle w:val="Hipervnculo"/>
+                        </w:rPr>
+                      </w:pPr>
+                      <w:hyperlink r:id="rId30" w:history="1">
+                        <w:r>
+                          <w:rPr>
+                            <w:rStyle w:val="Hipervnculo"/>
+                          </w:rPr>
+                          <w:t>https://trello.com/b/AVVFr9Fo/upcride-20</w:t>
+                        </w:r>
+                      </w:hyperlink>
+                    </w:p>
+                  </w:txbxContent>
+                </v:textbox>
+                <w10:anchorlock/>
+              </v:rect>
+            </w:pict>
+          </mc:Fallback>
+        </mc:AlternateContent>
+      </w:r>
+    </w:p>
+    <w:p>
+      <w:pPr>
+        <w:spacing w:after="200"/>
+        <w:rPr>
+          <w:lang w:val="es-ES"/>
+        </w:rPr>
+      </w:pPr>
+      <w:r>
+        <w:rPr>
+          <w:rFonts w:hint="eastAsia"/>
+          <w:lang w:val="es-ES"/>
+        </w:rPr>
+        <w:br w:type="page"/>
+      </w:r>
+    </w:p>
+    <w:p>
+      <w:pPr>
+        <w:pStyle w:val="Ttulo2"/>
+        <w:rPr>
+          <w:caps w:val="0"/>
+          <w:lang w:val="es-PE"/>
+        </w:rPr>
+      </w:pPr>
+      <w:bookmarkStart w:id="19" w:name="_Toc20443746"/>
+      <w:r>
+        <w:rPr>
+          <w:noProof/>
+        </w:rPr>
+        <w:lastRenderedPageBreak/>
+        <mc:AlternateContent>
+          <mc:Choice Requires="wps">
+            <w:drawing>
+              <wp:anchor distT="0" distB="0" distL="114300" distR="114300" simplePos="0" relativeHeight="251698176" behindDoc="0" locked="0" layoutInCell="1" allowOverlap="1" wp14:anchorId="7D0686EC" wp14:editId="7E731693">
+                <wp:simplePos x="0" y="0"/>
+                <wp:positionH relativeFrom="column">
+                  <wp:posOffset>4907280</wp:posOffset>
+                </wp:positionH>
+                <wp:positionV relativeFrom="paragraph">
+                  <wp:posOffset>125095</wp:posOffset>
+                </wp:positionV>
+                <wp:extent cx="1263015" cy="532130"/>
+                <wp:effectExtent l="0" t="0" r="0" b="1270"/>
+                <wp:wrapNone/>
+                <wp:docPr id="44" name="Rectangle 15"/>
+                <wp:cNvGraphicFramePr/>
+                <a:graphic xmlns:a="http://schemas.openxmlformats.org/drawingml/2006/main">
+                  <a:graphicData uri="http://schemas.microsoft.com/office/word/2010/wordprocessingShape">
+                    <wps:wsp>
+                      <wps:cNvSpPr/>
+                      <wps:spPr>
+                        <a:xfrm>
+                          <a:off x="0" y="0"/>
+                          <a:ext cx="1263015" cy="532130"/>
+                        </a:xfrm>
+                        <a:prstGeom prst="rect">
+                          <a:avLst/>
+                        </a:prstGeom>
+                        <a:solidFill>
+                          <a:srgbClr val="FF0000"/>
+                        </a:solidFill>
+                        <a:ln>
+                          <a:noFill/>
+                        </a:ln>
+                      </wps:spPr>
+                      <wps:style>
+                        <a:lnRef idx="2">
+                          <a:schemeClr val="accent1">
+                            <a:shade val="50000"/>
+                          </a:schemeClr>
+                        </a:lnRef>
+                        <a:fillRef idx="1">
+                          <a:schemeClr val="accent1"/>
+                        </a:fillRef>
+                        <a:effectRef idx="0">
+                          <a:schemeClr val="accent1"/>
+                        </a:effectRef>
+                        <a:fontRef idx="minor">
+                          <a:schemeClr val="lt1"/>
+                        </a:fontRef>
+                      </wps:style>
+                      <wps:txbx>
+                        <w:txbxContent>
+                          <w:p>
+                            <w:pPr>
+                              <w:pStyle w:val="Chapter"/>
+                              <w:rPr>
+                                <w:lang w:val="es-ES"/>
+                              </w:rPr>
+                            </w:pPr>
+                            <w:r>
+                              <w:rPr>
+                                <w:lang w:val="es-ES"/>
+                              </w:rPr>
+                              <w:t>CHAPTER</w:t>
+                            </w:r>
+                          </w:p>
+                        </w:txbxContent>
+                      </wps:txbx>
+                      <wps:bodyPr rot="0" spcFirstLastPara="0" vertOverflow="overflow" horzOverflow="overflow" vert="horz" wrap="square" lIns="91440" tIns="45720" rIns="91440" bIns="45720" numCol="1" spcCol="0" rtlCol="0" fromWordArt="0" anchor="ctr" anchorCtr="0" forceAA="0" compatLnSpc="1">
+                        <a:prstTxWarp prst="textNoShape">
+                          <a:avLst/>
+                        </a:prstTxWarp>
+                        <a:noAutofit/>
                       </wps:bodyPr>
                     </wps:wsp>
                   </a:graphicData>
@@ -23576,30 +23252,22 @@
           </mc:Choice>
           <mc:Fallback>
             <w:pict>
-              <v:rect w14:anchorId="3EC375EA" id="Rectangle 2" o:spid="_x0000_s1041" style="position:absolute;margin-left:129pt;margin-top:272.8pt;width:436.1pt;height:36.35pt;z-index:251683840;visibility:visible;mso-wrap-style:none;mso-width-percent:0;mso-height-percent:0;mso-wrap-distance-left:9pt;mso-wrap-distance-top:0;mso-wrap-distance-right:9pt;mso-wrap-distance-bottom:0;mso-position-horizontal:absolute;mso-position-horizontal-relative:text;mso-position-vertical:absolute;mso-position-vertical-relative:text;mso-width-percent:0;mso-height-percent:0;mso-width-relative:margin;mso-height-relative:margin;v-text-anchor:top" o:gfxdata="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" filled="f" stroked="f">
-                <v:textbox style="mso-fit-shape-to-text:t">
+              <v:rect w14:anchorId="7D0686EC" id="_x0000_s1041" style="position:absolute;margin-left:386.4pt;margin-top:9.85pt;width:99.45pt;height:41.9pt;z-index:251698176;visibility:visible;mso-wrap-style:square;mso-width-percent:0;mso-height-percent:0;mso-wrap-distance-left:9pt;mso-wrap-distance-top:0;mso-wrap-distance-right:9pt;mso-wrap-distance-bottom:0;mso-position-horizontal:absolute;mso-position-horizontal-relative:text;mso-position-vertical:absolute;mso-position-vertical-relative:text;mso-width-percent:0;mso-height-percent:0;mso-width-relative:margin;mso-height-relative:margin;v-text-anchor:middle" o:gfxdata="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" fillcolor="red" stroked="f" strokeweight="2pt">
+                <v:textbox>
                   <w:txbxContent>
                     <w:p>
                       <w:pPr>
-                        <w:overflowPunct w:val="0"/>
-                        <w:jc w:val="center"/>
+                        <w:pStyle w:val="Chapter"/>
                         <w:rPr>
-                          <w:sz w:val="24"/>
-                          <w:szCs w:val="24"/>
+                          <w:lang w:val="es-ES"/>
                         </w:rPr>
                       </w:pPr>
-                      <w:hyperlink r:id="rId28" w:history="1">
-                        <w:r>
-                          <w:rPr>
-                            <w:rStyle w:val="Hipervnculo"/>
-                            <w:rFonts w:eastAsia="Helvetica Neue" w:cs="Helvetica Neue"/>
-                            <w:color w:val="6F7378" w:themeColor="background2" w:themeShade="80"/>
-                            <w:sz w:val="24"/>
-                            <w:szCs w:val="24"/>
-                          </w:rPr>
-                          <w:t>https://trello.com/b/AVVFr9Fo/upcride-20</w:t>
-                        </w:r>
-                      </w:hyperlink>
+                      <w:r>
+                        <w:rPr>
+                          <w:lang w:val="es-ES"/>
+                        </w:rPr>
+                        <w:t>CHAPTER</w:t>
+                      </w:r>
                     </w:p>
                   </w:txbxContent>
                 </v:textbox>
@@ -23608,11 +23276,545 @@
           </mc:Fallback>
         </mc:AlternateContent>
       </w:r>
+      <w:r>
+        <w:rPr>
+          <w:caps w:val="0"/>
+          <w:noProof/>
+          <w:lang w:val="es-ES"/>
+        </w:rPr>
+        <w:t>Backend</w:t>
+      </w:r>
+      <w:bookmarkEnd w:id="19"/>
+    </w:p>
+    <w:p>
+      <w:pPr>
+        <w:rPr>
+          <w:b/>
+          <w:i/>
+          <w:sz w:val="44"/>
+          <w:lang w:val="es-ES"/>
+        </w:rPr>
+      </w:pPr>
+      <w:r>
+        <w:rPr>
+          <w:noProof/>
+        </w:rPr>
+        <mc:AlternateContent>
+          <mc:Choice Requires="wps">
+            <w:drawing>
+              <wp:anchor distT="0" distB="0" distL="114300" distR="114300" simplePos="0" relativeHeight="251699200" behindDoc="0" locked="0" layoutInCell="1" allowOverlap="1" wp14:anchorId="2035F593" wp14:editId="511AB8BB">
+                <wp:simplePos x="0" y="0"/>
+                <wp:positionH relativeFrom="column">
+                  <wp:posOffset>4907280</wp:posOffset>
+                </wp:positionH>
+                <wp:positionV relativeFrom="paragraph">
+                  <wp:posOffset>99695</wp:posOffset>
+                </wp:positionV>
+                <wp:extent cx="1263015" cy="1215342"/>
+                <wp:effectExtent l="0" t="0" r="0" b="4445"/>
+                <wp:wrapNone/>
+                <wp:docPr id="45" name="Rectangle 13"/>
+                <wp:cNvGraphicFramePr/>
+                <a:graphic xmlns:a="http://schemas.openxmlformats.org/drawingml/2006/main">
+                  <a:graphicData uri="http://schemas.microsoft.com/office/word/2010/wordprocessingShape">
+                    <wps:wsp>
+                      <wps:cNvSpPr/>
+                      <wps:spPr>
+                        <a:xfrm>
+                          <a:off x="0" y="0"/>
+                          <a:ext cx="1263015" cy="1215342"/>
+                        </a:xfrm>
+                        <a:prstGeom prst="rect">
+                          <a:avLst/>
+                        </a:prstGeom>
+                        <a:solidFill>
+                          <a:srgbClr val="FF0000"/>
+                        </a:solidFill>
+                        <a:ln>
+                          <a:noFill/>
+                        </a:ln>
+                      </wps:spPr>
+                      <wps:style>
+                        <a:lnRef idx="2">
+                          <a:schemeClr val="accent1">
+                            <a:shade val="50000"/>
+                          </a:schemeClr>
+                        </a:lnRef>
+                        <a:fillRef idx="1">
+                          <a:schemeClr val="accent1"/>
+                        </a:fillRef>
+                        <a:effectRef idx="0">
+                          <a:schemeClr val="accent1"/>
+                        </a:effectRef>
+                        <a:fontRef idx="minor">
+                          <a:schemeClr val="lt1"/>
+                        </a:fontRef>
+                      </wps:style>
+                      <wps:txbx>
+                        <w:txbxContent>
+                          <w:p>
+                            <w:pPr>
+                              <w:jc w:val="center"/>
+                              <w:rPr>
+                                <w:rFonts w:ascii="Solano Gothic MVB  Light" w:hAnsi="Solano Gothic MVB  Light" w:hint="eastAsia"/>
+                                <w:sz w:val="144"/>
+                                <w:lang w:val="es-ES"/>
+                              </w:rPr>
+                            </w:pPr>
+                            <w:r>
+                              <w:rPr>
+                                <w:rFonts w:ascii="Solano Gothic MVB  Light" w:hAnsi="Solano Gothic MVB  Light"/>
+                                <w:sz w:val="144"/>
+                                <w:lang w:val="es-ES"/>
+                              </w:rPr>
+                              <w:t>4</w:t>
+                            </w:r>
+                          </w:p>
+                        </w:txbxContent>
+                      </wps:txbx>
+                      <wps:bodyPr rot="0" spcFirstLastPara="0" vertOverflow="overflow" horzOverflow="overflow" vert="horz" wrap="square" lIns="90000" tIns="18000" rIns="90000" bIns="18000" numCol="1" spcCol="0" rtlCol="0" fromWordArt="0" anchor="t" anchorCtr="0" forceAA="0" compatLnSpc="1">
+                        <a:prstTxWarp prst="textNoShape">
+                          <a:avLst/>
+                        </a:prstTxWarp>
+                        <a:noAutofit/>
+                      </wps:bodyPr>
+                    </wps:wsp>
+                  </a:graphicData>
+                </a:graphic>
+                <wp14:sizeRelH relativeFrom="margin">
+                  <wp14:pctWidth>0</wp14:pctWidth>
+                </wp14:sizeRelH>
+                <wp14:sizeRelV relativeFrom="margin">
+                  <wp14:pctHeight>0</wp14:pctHeight>
+                </wp14:sizeRelV>
+              </wp:anchor>
+            </w:drawing>
+          </mc:Choice>
+          <mc:Fallback>
+            <w:pict>
+              <v:rect w14:anchorId="2035F593" id="_x0000_s1042" style="position:absolute;margin-left:386.4pt;margin-top:7.85pt;width:99.45pt;height:95.7pt;z-index:251699200;visibility:visible;mso-wrap-style:square;mso-width-percent:0;mso-height-percent:0;mso-wrap-distance-left:9pt;mso-wrap-distance-top:0;mso-wrap-distance-right:9pt;mso-wrap-distance-bottom:0;mso-position-horizontal:absolute;mso-position-horizontal-relative:text;mso-position-vertical:absolute;mso-position-vertical-relative:text;mso-width-percent:0;mso-height-percent:0;mso-width-relative:margin;mso-height-relative:margin;v-text-anchor:top" o:gfxdata="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" fillcolor="red" stroked="f" strokeweight="2pt">
+                <v:textbox inset="2.5mm,.5mm,2.5mm,.5mm">
+                  <w:txbxContent>
+                    <w:p>
+                      <w:pPr>
+                        <w:jc w:val="center"/>
+                        <w:rPr>
+                          <w:rFonts w:ascii="Solano Gothic MVB  Light" w:hAnsi="Solano Gothic MVB  Light" w:hint="eastAsia"/>
+                          <w:sz w:val="144"/>
+                          <w:lang w:val="es-ES"/>
+                        </w:rPr>
+                      </w:pPr>
+                      <w:r>
+                        <w:rPr>
+                          <w:rFonts w:ascii="Solano Gothic MVB  Light" w:hAnsi="Solano Gothic MVB  Light"/>
+                          <w:sz w:val="144"/>
+                          <w:lang w:val="es-ES"/>
+                        </w:rPr>
+                        <w:t>4</w:t>
+                      </w:r>
+                    </w:p>
+                  </w:txbxContent>
+                </v:textbox>
+              </v:rect>
+            </w:pict>
+          </mc:Fallback>
+        </mc:AlternateContent>
+      </w:r>
+    </w:p>
+    <w:p>
+      <w:pPr>
+        <w:pStyle w:val="Ttulo3"/>
+        <w:tabs>
+          <w:tab w:val="left" w:pos="6045"/>
+        </w:tabs>
+        <w:rPr>
+          <w:b/>
+          <w:i/>
+          <w:sz w:val="44"/>
+          <w:lang w:val="es-ES"/>
+        </w:rPr>
+      </w:pPr>
+      <w:bookmarkStart w:id="20" w:name="_Toc20443747"/>
+      <w:r>
+        <w:rPr>
+          <w:b/>
+          <w:i/>
+          <w:sz w:val="44"/>
+          <w:lang w:val="es-ES"/>
+        </w:rPr>
+        <w:t>Diagrama de clases</w:t>
+      </w:r>
+      <w:bookmarkEnd w:id="20"/>
+      <w:r>
+        <w:rPr>
+          <w:b/>
+          <w:i/>
+          <w:sz w:val="44"/>
+          <w:lang w:val="es-ES"/>
+        </w:rPr>
+        <w:t xml:space="preserve"> </w:t>
+      </w:r>
+      <w:r>
+        <w:rPr>
+          <w:b/>
+          <w:i/>
+          <w:sz w:val="44"/>
+          <w:lang w:val="es-ES"/>
+        </w:rPr>
+        <w:tab/>
+      </w:r>
+    </w:p>
+    <w:p>
+      <w:pPr>
+        <w:rPr>
+          <w:lang w:val="es-ES"/>
+        </w:rPr>
+      </w:pPr>
+      <w:r>
+        <w:rPr>
+          <w:noProof/>
+        </w:rPr>
+        <w:drawing>
+          <wp:anchor distT="0" distB="0" distL="114300" distR="114300" simplePos="0" relativeHeight="251696128" behindDoc="0" locked="0" layoutInCell="1" allowOverlap="1" wp14:anchorId="472B006B" wp14:editId="0B8FE558">
+            <wp:simplePos x="0" y="0"/>
+            <wp:positionH relativeFrom="page">
+              <wp:align>right</wp:align>
+            </wp:positionH>
+            <wp:positionV relativeFrom="paragraph">
+              <wp:posOffset>544830</wp:posOffset>
+            </wp:positionV>
+            <wp:extent cx="7743825" cy="6229350"/>
+            <wp:effectExtent l="0" t="0" r="0" b="0"/>
+            <wp:wrapSquare wrapText="bothSides"/>
+            <wp:docPr id="26" name="Imagen 26"/>
+            <wp:cNvGraphicFramePr>
+              <a:graphicFrameLocks xmlns:a="http://schemas.openxmlformats.org/drawingml/2006/main" noChangeAspect="1"/>
+            </wp:cNvGraphicFramePr>
+            <a:graphic xmlns:a="http://schemas.openxmlformats.org/drawingml/2006/main">
+              <a:graphicData uri="http://schemas.openxmlformats.org/drawingml/2006/picture">
+                <pic:pic xmlns:pic="http://schemas.openxmlformats.org/drawingml/2006/picture">
+                  <pic:nvPicPr>
+                    <pic:cNvPr id="26" name="Diagrama de clases.png"/>
+                    <pic:cNvPicPr/>
+                  </pic:nvPicPr>
+                  <pic:blipFill>
+                    <a:blip r:embed="rId31">
+                      <a:extLst>
+                        <a:ext uri="{28A0092B-C50C-407E-A947-70E740481C1C}">
+                          <a14:useLocalDpi xmlns:a14="http://schemas.microsoft.com/office/drawing/2010/main" val="0"/>
+                        </a:ext>
+                      </a:extLst>
+                    </a:blip>
+                    <a:stretch>
+                      <a:fillRect/>
+                    </a:stretch>
+                  </pic:blipFill>
+                  <pic:spPr>
+                    <a:xfrm>
+                      <a:off x="0" y="0"/>
+                      <a:ext cx="7743825" cy="6229350"/>
+                    </a:xfrm>
+                    <a:prstGeom prst="rect">
+                      <a:avLst/>
+                    </a:prstGeom>
+                  </pic:spPr>
+                </pic:pic>
+              </a:graphicData>
+            </a:graphic>
+            <wp14:sizeRelH relativeFrom="margin">
+              <wp14:pctWidth>0</wp14:pctWidth>
+            </wp14:sizeRelH>
+            <wp14:sizeRelV relativeFrom="margin">
+              <wp14:pctHeight>0</wp14:pctHeight>
+            </wp14:sizeRelV>
+          </wp:anchor>
+        </w:drawing>
+      </w:r>
+    </w:p>
+    <w:p>
+      <w:pPr>
+        <w:rPr>
+          <w:lang w:val="es-ES"/>
+        </w:rPr>
+      </w:pPr>
+    </w:p>
+    <w:p>
+      <w:pPr>
+        <w:rPr>
+          <w:lang w:val="es-ES"/>
+        </w:rPr>
+      </w:pPr>
+    </w:p>
+    <w:p>
+      <w:pPr>
+        <w:rPr>
+          <w:rFonts w:ascii="Zizou Slab Medium" w:eastAsia="Times New Roman" w:hAnsi="Zizou Slab Medium" w:cs="Times New Roman"/>
+          <w:b/>
+          <w:i/>
+          <w:color w:val="auto"/>
+          <w:sz w:val="44"/>
+        </w:rPr>
+      </w:pPr>
+      <w:proofErr w:type="spellStart"/>
+      <w:r>
+        <w:rPr>
+          <w:rFonts w:ascii="Zizou Slab Medium" w:eastAsia="Times New Roman" w:hAnsi="Zizou Slab Medium" w:cs="Times New Roman"/>
+          <w:b/>
+          <w:i/>
+          <w:color w:val="auto"/>
+          <w:sz w:val="44"/>
+        </w:rPr>
+        <w:lastRenderedPageBreak/>
+        <w:t>Do</w:t>
+      </w:r>
+      <w:r>
+        <w:rPr>
+          <w:rFonts w:ascii="Zizou Slab Medium" w:eastAsia="Times New Roman" w:hAnsi="Zizou Slab Medium" w:cs="Times New Roman"/>
+          <w:b/>
+          <w:i/>
+          <w:color w:val="auto"/>
+          <w:sz w:val="44"/>
+        </w:rPr>
+        <w:t>cumentación</w:t>
+      </w:r>
+      <w:proofErr w:type="spellEnd"/>
+      <w:r>
+        <w:rPr>
+          <w:rFonts w:ascii="Zizou Slab Medium" w:eastAsia="Times New Roman" w:hAnsi="Zizou Slab Medium" w:cs="Times New Roman"/>
+          <w:b/>
+          <w:i/>
+          <w:color w:val="auto"/>
+          <w:sz w:val="44"/>
+        </w:rPr>
+        <w:t xml:space="preserve"> del API</w:t>
+      </w:r>
+    </w:p>
+    <w:p>
+      <w:pPr>
+        <w:rPr>
+          <w:rFonts w:ascii="Zizou Slab Medium" w:eastAsia="Times New Roman" w:hAnsi="Zizou Slab Medium" w:cs="Times New Roman"/>
+          <w:b/>
+          <w:i/>
+          <w:color w:val="auto"/>
+          <w:sz w:val="44"/>
+        </w:rPr>
+      </w:pPr>
+      <w:r>
+        <w:rPr>
+          <w:noProof/>
+        </w:rPr>
+        <w:drawing>
+          <wp:inline distT="0" distB="0" distL="0" distR="0" wp14:anchorId="1DADEF2D" wp14:editId="34BD639F">
+            <wp:extent cx="5867400" cy="2400300"/>
+            <wp:effectExtent l="0" t="0" r="0" b="0"/>
+            <wp:docPr id="32" name="Imagen 32"/>
+            <wp:cNvGraphicFramePr>
+              <a:graphicFrameLocks xmlns:a="http://schemas.openxmlformats.org/drawingml/2006/main" noChangeAspect="1"/>
+            </wp:cNvGraphicFramePr>
+            <a:graphic xmlns:a="http://schemas.openxmlformats.org/drawingml/2006/main">
+              <a:graphicData uri="http://schemas.openxmlformats.org/drawingml/2006/picture">
+                <pic:pic xmlns:pic="http://schemas.openxmlformats.org/drawingml/2006/picture">
+                  <pic:nvPicPr>
+                    <pic:cNvPr id="1" name=""/>
+                    <pic:cNvPicPr/>
+                  </pic:nvPicPr>
+                  <pic:blipFill>
+                    <a:blip r:embed="rId32"/>
+                    <a:stretch>
+                      <a:fillRect/>
+                    </a:stretch>
+                  </pic:blipFill>
+                  <pic:spPr>
+                    <a:xfrm>
+                      <a:off x="0" y="0"/>
+                      <a:ext cx="5867400" cy="2400300"/>
+                    </a:xfrm>
+                    <a:prstGeom prst="rect">
+                      <a:avLst/>
+                    </a:prstGeom>
+                  </pic:spPr>
+                </pic:pic>
+              </a:graphicData>
+            </a:graphic>
+          </wp:inline>
+        </w:drawing>
+      </w:r>
+    </w:p>
+    <w:p>
+      <w:pPr>
+        <w:rPr>
+          <w:rFonts w:ascii="Zizou Slab Medium" w:eastAsia="Times New Roman" w:hAnsi="Zizou Slab Medium" w:cs="Times New Roman"/>
+          <w:b/>
+          <w:i/>
+          <w:color w:val="auto"/>
+          <w:sz w:val="44"/>
+          <w:lang w:val="es-ES"/>
+        </w:rPr>
+      </w:pPr>
+      <w:r>
+        <w:rPr>
+          <w:rFonts w:ascii="Zizou Slab Medium" w:eastAsia="Times New Roman" w:hAnsi="Zizou Slab Medium" w:cs="Times New Roman"/>
+          <w:b/>
+          <w:i/>
+          <w:color w:val="auto"/>
+          <w:sz w:val="44"/>
+          <w:lang w:val="es-ES"/>
+        </w:rPr>
+        <w:t xml:space="preserve">Enlace al </w:t>
+      </w:r>
+      <w:r>
+        <w:rPr>
+          <w:rFonts w:ascii="Zizou Slab Medium" w:eastAsia="Times New Roman" w:hAnsi="Zizou Slab Medium" w:cs="Times New Roman"/>
+          <w:b/>
+          <w:i/>
+          <w:color w:val="auto"/>
+          <w:sz w:val="44"/>
+          <w:lang w:val="es-ES"/>
+        </w:rPr>
+        <w:t>API</w:t>
+      </w:r>
+      <w:r>
+        <w:rPr>
+          <w:rFonts w:ascii="Zizou Slab Medium" w:eastAsia="Times New Roman" w:hAnsi="Zizou Slab Medium" w:cs="Times New Roman"/>
+          <w:b/>
+          <w:i/>
+          <w:color w:val="auto"/>
+          <w:sz w:val="44"/>
+          <w:lang w:val="es-ES"/>
+        </w:rPr>
+        <w:t xml:space="preserve"> RESTful</w:t>
+      </w:r>
+      <w:bookmarkStart w:id="21" w:name="_GoBack"/>
+      <w:bookmarkEnd w:id="21"/>
+    </w:p>
+    <w:p>
+      <w:pPr>
+        <w:rPr>
+          <w:rStyle w:val="Hipervnculo"/>
+          <w:lang w:val="es-ES"/>
+        </w:rPr>
+      </w:pPr>
+      <w:hyperlink r:id="rId33" w:history="1">
+        <w:r>
+          <w:rPr>
+            <w:rStyle w:val="Hipervnculo"/>
+            <w:lang w:val="es-ES"/>
+          </w:rPr>
+          <w:t>http://upcride.jl.serv.net.mx/</w:t>
+        </w:r>
+      </w:hyperlink>
+    </w:p>
+    <w:p>
+      <w:pPr>
+        <w:rPr>
+          <w:rFonts w:ascii="Zizou Slab Medium" w:eastAsia="Times New Roman" w:hAnsi="Zizou Slab Medium" w:cs="Times New Roman"/>
+          <w:b/>
+          <w:i/>
+          <w:color w:val="auto"/>
+          <w:sz w:val="44"/>
+        </w:rPr>
+      </w:pPr>
+      <w:r>
+        <w:rPr>
+          <w:rFonts w:ascii="Zizou Slab Medium" w:eastAsia="Times New Roman" w:hAnsi="Zizou Slab Medium" w:cs="Times New Roman"/>
+          <w:b/>
+          <w:i/>
+          <w:color w:val="auto"/>
+          <w:sz w:val="44"/>
+        </w:rPr>
+        <w:t>Enlace al Landing Page</w:t>
+      </w:r>
+    </w:p>
+    <w:p>
+      <w:pPr>
+        <w:rPr>
+          <w:rStyle w:val="Hipervnculo"/>
+          <w:lang w:val="es-ES"/>
+        </w:rPr>
+      </w:pPr>
+      <w:hyperlink r:id="rId34" w:tgtFrame="_blank" w:tooltip="https://cardiacchino.wixsite.com/upcride" w:history="1">
+        <w:r>
+          <w:rPr>
+            <w:rStyle w:val="Hipervnculo"/>
+            <w:lang w:val="es-ES"/>
+          </w:rPr>
+          <w:t>https://cardiacchino.wixsite.com/upcride</w:t>
+        </w:r>
+      </w:hyperlink>
+    </w:p>
+    <w:p>
+      <w:pPr>
+        <w:rPr>
+          <w:rStyle w:val="Hipervnculo"/>
+          <w:lang w:val="es-ES"/>
+        </w:rPr>
+      </w:pPr>
+    </w:p>
+    <w:p>
+      <w:pPr>
+        <w:rPr>
+          <w:rStyle w:val="Hipervnculo"/>
+          <w:lang w:val="es-ES"/>
+        </w:rPr>
+      </w:pPr>
+      <w:r>
+        <w:rPr>
+          <w:noProof/>
+        </w:rPr>
+        <w:drawing>
+          <wp:inline distT="0" distB="0" distL="0" distR="0" wp14:anchorId="1CCFB332" wp14:editId="39F69C8E">
+            <wp:extent cx="6309360" cy="3551218"/>
+            <wp:effectExtent l="0" t="0" r="0" b="0"/>
+            <wp:docPr id="24" name="Imagen 24" descr="https://media.discordapp.net/attachments/559845952622428161/627126566215745546/unknown.png?width=716&amp;height=403"/>
+            <wp:cNvGraphicFramePr>
+              <a:graphicFrameLocks xmlns:a="http://schemas.openxmlformats.org/drawingml/2006/main" noChangeAspect="1"/>
+            </wp:cNvGraphicFramePr>
+            <a:graphic xmlns:a="http://schemas.openxmlformats.org/drawingml/2006/main">
+              <a:graphicData uri="http://schemas.openxmlformats.org/drawingml/2006/picture">
+                <pic:pic xmlns:pic="http://schemas.openxmlformats.org/drawingml/2006/picture">
+                  <pic:nvPicPr>
+                    <pic:cNvPr id="0" name="image" descr="https://media.discordapp.net/attachments/559845952622428161/627126566215745546/unknown.png?width=716&amp;height=403"/>
+                    <pic:cNvPicPr>
+                      <a:picLocks noChangeAspect="1" noChangeArrowheads="1"/>
+                    </pic:cNvPicPr>
+                  </pic:nvPicPr>
+                  <pic:blipFill>
+                    <a:blip r:embed="rId35">
+                      <a:extLst>
+                        <a:ext uri="{28A0092B-C50C-407E-A947-70E740481C1C}">
+                          <a14:useLocalDpi xmlns:a14="http://schemas.microsoft.com/office/drawing/2010/main" val="0"/>
+                        </a:ext>
+                      </a:extLst>
+                    </a:blip>
+                    <a:srcRect/>
+                    <a:stretch>
+                      <a:fillRect/>
+                    </a:stretch>
+                  </pic:blipFill>
+                  <pic:spPr bwMode="auto">
+                    <a:xfrm>
+                      <a:off x="0" y="0"/>
+                      <a:ext cx="6309360" cy="3551218"/>
+                    </a:xfrm>
+                    <a:prstGeom prst="rect">
+                      <a:avLst/>
+                    </a:prstGeom>
+                    <a:noFill/>
+                    <a:ln>
+                      <a:noFill/>
+                    </a:ln>
+                  </pic:spPr>
+                </pic:pic>
+              </a:graphicData>
+            </a:graphic>
+          </wp:inline>
+        </w:drawing>
+      </w:r>
     </w:p>
     <w:sectPr>
-      <w:headerReference w:type="default" r:id="rId29"/>
-      <w:footerReference w:type="default" r:id="rId30"/>
-      <w:footerReference w:type="first" r:id="rId31"/>
+      <w:headerReference w:type="default" r:id="rId36"/>
+      <w:footerReference w:type="default" r:id="rId37"/>
+      <w:footerReference w:type="first" r:id="rId38"/>
       <w:pgSz w:w="12240" w:h="15840"/>
       <w:pgMar w:top="720" w:right="1152" w:bottom="720" w:left="1152" w:header="0" w:footer="0" w:gutter="0"/>
       <w:pgNumType w:start="1"/>
@@ -23625,7 +23827,7 @@
 </file>
 
 <file path=word/endnotes.xml><?xml version="1.0" encoding="utf-8"?>
-<w:endnotes xmlns:wpc="http://schemas.microsoft.com/office/word/2010/wordprocessingCanvas" xmlns:cx="http://schemas.microsoft.com/office/drawing/2014/chartex" xmlns:cx1="http://schemas.microsoft.com/office/drawing/2015/9/8/chartex" xmlns:cx2="http://schemas.microsoft.com/office/drawing/2015/10/21/chartex" xmlns:cx3="http://schemas.microsoft.com/office/drawing/2016/5/9/chartex" xmlns:cx4="http://schemas.microsoft.com/office/drawing/2016/5/10/chartex" xmlns:cx5="http://schemas.microsoft.com/office/drawing/2016/5/11/chartex" xmlns:cx6="http://schemas.microsoft.com/office/drawing/2016/5/12/chartex" xmlns:cx7="http://schemas.microsoft.com/office/drawing/2016/5/13/chartex" xmlns:cx8="http://schemas.microsoft.com/office/drawing/2016/5/14/chartex" xmlns:mc="http://schemas.openxmlformats.org/markup-compatibility/2006" xmlns:aink="http://schemas.microsoft.com/office/drawing/2016/ink" xmlns:am3d="http://schemas.microsoft.com/office/drawing/2017/model3d" xmlns:o="urn:schemas-microsoft-com:office:office" xmlns:r="http://schemas.openxmlformats.org/officeDocument/2006/relationships" xmlns:m="http://schemas.openxmlformats.org/officeDocument/2006/math" xmlns:v="urn:schemas-microsoft-com:vml" xmlns:wp14="http://schemas.microsoft.com/office/word/2010/wordprocessingDrawing" xmlns:wp="http://schemas.openxmlformats.org/drawingml/2006/wordprocessingDrawing" xmlns:w10="urn:schemas-microsoft-com:office:word" xmlns:w="http://schemas.openxmlformats.org/wordprocessingml/2006/main" xmlns:w14="http://schemas.microsoft.com/office/word/2010/wordml" xmlns:w15="http://schemas.microsoft.com/office/word/2012/wordml" xmlns:w16cid="http://schemas.microsoft.com/office/word/2016/wordml/cid" xmlns:w16se="http://schemas.microsoft.com/office/word/2015/wordml/symex" xmlns:wpg="http://schemas.microsoft.com/office/word/2010/wordprocessingGroup" xmlns:wpi="http://schemas.microsoft.com/office/word/2010/wordprocessingInk" xmlns:wne="http://schemas.microsoft.com/office/word/2006/wordml" xmlns:wps="http://schemas.microsoft.com/office/word/2010/wordprocessingShape" mc:Ignorable="w14 w15 w16se w16cid wp14">
+<w:endnotes xmlns:wpc="http://schemas.microsoft.com/office/word/2010/wordprocessingCanvas" xmlns:cx="http://schemas.microsoft.com/office/drawing/2014/chartex" xmlns:mc="http://schemas.openxmlformats.org/markup-compatibility/2006" xmlns:o="urn:schemas-microsoft-com:office:office" xmlns:r="http://schemas.openxmlformats.org/officeDocument/2006/relationships" xmlns:m="http://schemas.openxmlformats.org/officeDocument/2006/math" xmlns:v="urn:schemas-microsoft-com:vml" xmlns:wp14="http://schemas.microsoft.com/office/word/2010/wordprocessingDrawing" xmlns:wp="http://schemas.openxmlformats.org/drawingml/2006/wordprocessingDrawing" xmlns:w10="urn:schemas-microsoft-com:office:word" xmlns:w="http://schemas.openxmlformats.org/wordprocessingml/2006/main" xmlns:w14="http://schemas.microsoft.com/office/word/2010/wordml" xmlns:w15="http://schemas.microsoft.com/office/word/2012/wordml" xmlns:w16se="http://schemas.microsoft.com/office/word/2015/wordml/symex" xmlns:wpg="http://schemas.microsoft.com/office/word/2010/wordprocessingGroup" xmlns:wpi="http://schemas.microsoft.com/office/word/2010/wordprocessingInk" xmlns:wne="http://schemas.microsoft.com/office/word/2006/wordml" xmlns:wps="http://schemas.microsoft.com/office/word/2010/wordprocessingShape" mc:Ignorable="w14 w15 w16se wp14">
   <w:endnote w:type="separator" w:id="-1">
     <w:p>
       <w:r>
@@ -23644,7 +23846,7 @@
 </file>
 
 <file path=word/footer1.xml><?xml version="1.0" encoding="utf-8"?>
-<w:ftr xmlns:wpc="http://schemas.microsoft.com/office/word/2010/wordprocessingCanvas" xmlns:cx="http://schemas.microsoft.com/office/drawing/2014/chartex" xmlns:cx1="http://schemas.microsoft.com/office/drawing/2015/9/8/chartex" xmlns:cx2="http://schemas.microsoft.com/office/drawing/2015/10/21/chartex" xmlns:cx3="http://schemas.microsoft.com/office/drawing/2016/5/9/chartex" xmlns:cx4="http://schemas.microsoft.com/office/drawing/2016/5/10/chartex" xmlns:cx5="http://schemas.microsoft.com/office/drawing/2016/5/11/chartex" xmlns:cx6="http://schemas.microsoft.com/office/drawing/2016/5/12/chartex" xmlns:cx7="http://schemas.microsoft.com/office/drawing/2016/5/13/chartex" xmlns:cx8="http://schemas.microsoft.com/office/drawing/2016/5/14/chartex" xmlns:mc="http://schemas.openxmlformats.org/markup-compatibility/2006" xmlns:aink="http://schemas.microsoft.com/office/drawing/2016/ink" xmlns:am3d="http://schemas.microsoft.com/office/drawing/2017/model3d" xmlns:o="urn:schemas-microsoft-com:office:office" xmlns:r="http://schemas.openxmlformats.org/officeDocument/2006/relationships" xmlns:m="http://schemas.openxmlformats.org/officeDocument/2006/math" xmlns:v="urn:schemas-microsoft-com:vml" xmlns:wp14="http://schemas.microsoft.com/office/word/2010/wordprocessingDrawing" xmlns:wp="http://schemas.openxmlformats.org/drawingml/2006/wordprocessingDrawing" xmlns:w10="urn:schemas-microsoft-com:office:word" xmlns:w="http://schemas.openxmlformats.org/wordprocessingml/2006/main" xmlns:w14="http://schemas.microsoft.com/office/word/2010/wordml" xmlns:w15="http://schemas.microsoft.com/office/word/2012/wordml" xmlns:w16cid="http://schemas.microsoft.com/office/word/2016/wordml/cid" xmlns:w16se="http://schemas.microsoft.com/office/word/2015/wordml/symex" xmlns:wpg="http://schemas.microsoft.com/office/word/2010/wordprocessingGroup" xmlns:wpi="http://schemas.microsoft.com/office/word/2010/wordprocessingInk" xmlns:wne="http://schemas.microsoft.com/office/word/2006/wordml" xmlns:wps="http://schemas.microsoft.com/office/word/2010/wordprocessingShape" mc:Ignorable="w14 w15 w16se w16cid wp14">
+<w:ftr xmlns:wpc="http://schemas.microsoft.com/office/word/2010/wordprocessingCanvas" xmlns:cx="http://schemas.microsoft.com/office/drawing/2014/chartex" xmlns:mc="http://schemas.openxmlformats.org/markup-compatibility/2006" xmlns:o="urn:schemas-microsoft-com:office:office" xmlns:r="http://schemas.openxmlformats.org/officeDocument/2006/relationships" xmlns:m="http://schemas.openxmlformats.org/officeDocument/2006/math" xmlns:v="urn:schemas-microsoft-com:vml" xmlns:wp14="http://schemas.microsoft.com/office/word/2010/wordprocessingDrawing" xmlns:wp="http://schemas.openxmlformats.org/drawingml/2006/wordprocessingDrawing" xmlns:w10="urn:schemas-microsoft-com:office:word" xmlns:w="http://schemas.openxmlformats.org/wordprocessingml/2006/main" xmlns:w14="http://schemas.microsoft.com/office/word/2010/wordml" xmlns:w15="http://schemas.microsoft.com/office/word/2012/wordml" xmlns:w16se="http://schemas.microsoft.com/office/word/2015/wordml/symex" xmlns:wpg="http://schemas.microsoft.com/office/word/2010/wordprocessingGroup" xmlns:wpi="http://schemas.microsoft.com/office/word/2010/wordprocessingInk" xmlns:wne="http://schemas.microsoft.com/office/word/2006/wordml" xmlns:wps="http://schemas.microsoft.com/office/word/2010/wordprocessingShape" mc:Ignorable="w14 w15 w16se wp14">
   <w:tbl>
     <w:tblPr>
       <w:tblW w:w="12258" w:type="dxa"/>
@@ -23694,7 +23896,7 @@
 </file>
 
 <file path=word/footer2.xml><?xml version="1.0" encoding="utf-8"?>
-<w:ftr xmlns:wpc="http://schemas.microsoft.com/office/word/2010/wordprocessingCanvas" xmlns:cx="http://schemas.microsoft.com/office/drawing/2014/chartex" xmlns:cx1="http://schemas.microsoft.com/office/drawing/2015/9/8/chartex" xmlns:cx2="http://schemas.microsoft.com/office/drawing/2015/10/21/chartex" xmlns:cx3="http://schemas.microsoft.com/office/drawing/2016/5/9/chartex" xmlns:cx4="http://schemas.microsoft.com/office/drawing/2016/5/10/chartex" xmlns:cx5="http://schemas.microsoft.com/office/drawing/2016/5/11/chartex" xmlns:cx6="http://schemas.microsoft.com/office/drawing/2016/5/12/chartex" xmlns:cx7="http://schemas.microsoft.com/office/drawing/2016/5/13/chartex" xmlns:cx8="http://schemas.microsoft.com/office/drawing/2016/5/14/chartex" xmlns:mc="http://schemas.openxmlformats.org/markup-compatibility/2006" xmlns:aink="http://schemas.microsoft.com/office/drawing/2016/ink" xmlns:am3d="http://schemas.microsoft.com/office/drawing/2017/model3d" xmlns:o="urn:schemas-microsoft-com:office:office" xmlns:r="http://schemas.openxmlformats.org/officeDocument/2006/relationships" xmlns:m="http://schemas.openxmlformats.org/officeDocument/2006/math" xmlns:v="urn:schemas-microsoft-com:vml" xmlns:wp14="http://schemas.microsoft.com/office/word/2010/wordprocessingDrawing" xmlns:wp="http://schemas.openxmlformats.org/drawingml/2006/wordprocessingDrawing" xmlns:w10="urn:schemas-microsoft-com:office:word" xmlns:w="http://schemas.openxmlformats.org/wordprocessingml/2006/main" xmlns:w14="http://schemas.microsoft.com/office/word/2010/wordml" xmlns:w15="http://schemas.microsoft.com/office/word/2012/wordml" xmlns:w16cid="http://schemas.microsoft.com/office/word/2016/wordml/cid" xmlns:w16se="http://schemas.microsoft.com/office/word/2015/wordml/symex" xmlns:wpg="http://schemas.microsoft.com/office/word/2010/wordprocessingGroup" xmlns:wpi="http://schemas.microsoft.com/office/word/2010/wordprocessingInk" xmlns:wne="http://schemas.microsoft.com/office/word/2006/wordml" xmlns:wps="http://schemas.microsoft.com/office/word/2010/wordprocessingShape" mc:Ignorable="w14 w15 w16se w16cid wp14">
+<w:ftr xmlns:wpc="http://schemas.microsoft.com/office/word/2010/wordprocessingCanvas" xmlns:cx="http://schemas.microsoft.com/office/drawing/2014/chartex" xmlns:mc="http://schemas.openxmlformats.org/markup-compatibility/2006" xmlns:o="urn:schemas-microsoft-com:office:office" xmlns:r="http://schemas.openxmlformats.org/officeDocument/2006/relationships" xmlns:m="http://schemas.openxmlformats.org/officeDocument/2006/math" xmlns:v="urn:schemas-microsoft-com:vml" xmlns:wp14="http://schemas.microsoft.com/office/word/2010/wordprocessingDrawing" xmlns:wp="http://schemas.openxmlformats.org/drawingml/2006/wordprocessingDrawing" xmlns:w10="urn:schemas-microsoft-com:office:word" xmlns:w="http://schemas.openxmlformats.org/wordprocessingml/2006/main" xmlns:w14="http://schemas.microsoft.com/office/word/2010/wordml" xmlns:w15="http://schemas.microsoft.com/office/word/2012/wordml" xmlns:w16se="http://schemas.microsoft.com/office/word/2015/wordml/symex" xmlns:wpg="http://schemas.microsoft.com/office/word/2010/wordprocessingGroup" xmlns:wpi="http://schemas.microsoft.com/office/word/2010/wordprocessingInk" xmlns:wne="http://schemas.microsoft.com/office/word/2006/wordml" xmlns:wps="http://schemas.microsoft.com/office/word/2010/wordprocessingShape" mc:Ignorable="w14 w15 w16se wp14">
   <w:sdt>
     <w:sdtPr>
       <w:id w:val="-1826191010"/>
@@ -23741,7 +23943,7 @@
 </file>
 
 <file path=word/footnotes.xml><?xml version="1.0" encoding="utf-8"?>
-<w:footnotes xmlns:wpc="http://schemas.microsoft.com/office/word/2010/wordprocessingCanvas" xmlns:cx="http://schemas.microsoft.com/office/drawing/2014/chartex" xmlns:cx1="http://schemas.microsoft.com/office/drawing/2015/9/8/chartex" xmlns:cx2="http://schemas.microsoft.com/office/drawing/2015/10/21/chartex" xmlns:cx3="http://schemas.microsoft.com/office/drawing/2016/5/9/chartex" xmlns:cx4="http://schemas.microsoft.com/office/drawing/2016/5/10/chartex" xmlns:cx5="http://schemas.microsoft.com/office/drawing/2016/5/11/chartex" xmlns:cx6="http://schemas.microsoft.com/office/drawing/2016/5/12/chartex" xmlns:cx7="http://schemas.microsoft.com/office/drawing/2016/5/13/chartex" xmlns:cx8="http://schemas.microsoft.com/office/drawing/2016/5/14/chartex" xmlns:mc="http://schemas.openxmlformats.org/markup-compatibility/2006" xmlns:aink="http://schemas.microsoft.com/office/drawing/2016/ink" xmlns:am3d="http://schemas.microsoft.com/office/drawing/2017/model3d" xmlns:o="urn:schemas-microsoft-com:office:office" xmlns:r="http://schemas.openxmlformats.org/officeDocument/2006/relationships" xmlns:m="http://schemas.openxmlformats.org/officeDocument/2006/math" xmlns:v="urn:schemas-microsoft-com:vml" xmlns:wp14="http://schemas.microsoft.com/office/word/2010/wordprocessingDrawing" xmlns:wp="http://schemas.openxmlformats.org/drawingml/2006/wordprocessingDrawing" xmlns:w10="urn:schemas-microsoft-com:office:word" xmlns:w="http://schemas.openxmlformats.org/wordprocessingml/2006/main" xmlns:w14="http://schemas.microsoft.com/office/word/2010/wordml" xmlns:w15="http://schemas.microsoft.com/office/word/2012/wordml" xmlns:w16cid="http://schemas.microsoft.com/office/word/2016/wordml/cid" xmlns:w16se="http://schemas.microsoft.com/office/word/2015/wordml/symex" xmlns:wpg="http://schemas.microsoft.com/office/word/2010/wordprocessingGroup" xmlns:wpi="http://schemas.microsoft.com/office/word/2010/wordprocessingInk" xmlns:wne="http://schemas.microsoft.com/office/word/2006/wordml" xmlns:wps="http://schemas.microsoft.com/office/word/2010/wordprocessingShape" mc:Ignorable="w14 w15 w16se w16cid wp14">
+<w:footnotes xmlns:wpc="http://schemas.microsoft.com/office/word/2010/wordprocessingCanvas" xmlns:cx="http://schemas.microsoft.com/office/drawing/2014/chartex" xmlns:mc="http://schemas.openxmlformats.org/markup-compatibility/2006" xmlns:o="urn:schemas-microsoft-com:office:office" xmlns:r="http://schemas.openxmlformats.org/officeDocument/2006/relationships" xmlns:m="http://schemas.openxmlformats.org/officeDocument/2006/math" xmlns:v="urn:schemas-microsoft-com:vml" xmlns:wp14="http://schemas.microsoft.com/office/word/2010/wordprocessingDrawing" xmlns:wp="http://schemas.openxmlformats.org/drawingml/2006/wordprocessingDrawing" xmlns:w10="urn:schemas-microsoft-com:office:word" xmlns:w="http://schemas.openxmlformats.org/wordprocessingml/2006/main" xmlns:w14="http://schemas.microsoft.com/office/word/2010/wordml" xmlns:w15="http://schemas.microsoft.com/office/word/2012/wordml" xmlns:w16se="http://schemas.microsoft.com/office/word/2015/wordml/symex" xmlns:wpg="http://schemas.microsoft.com/office/word/2010/wordprocessingGroup" xmlns:wpi="http://schemas.microsoft.com/office/word/2010/wordprocessingInk" xmlns:wne="http://schemas.microsoft.com/office/word/2006/wordml" xmlns:wps="http://schemas.microsoft.com/office/word/2010/wordprocessingShape" mc:Ignorable="w14 w15 w16se wp14">
   <w:footnote w:type="separator" w:id="-1">
     <w:p>
       <w:r>
@@ -23760,7 +23962,7 @@
 </file>
 
 <file path=word/header1.xml><?xml version="1.0" encoding="utf-8"?>
-<w:hdr xmlns:wpc="http://schemas.microsoft.com/office/word/2010/wordprocessingCanvas" xmlns:cx="http://schemas.microsoft.com/office/drawing/2014/chartex" xmlns:cx1="http://schemas.microsoft.com/office/drawing/2015/9/8/chartex" xmlns:cx2="http://schemas.microsoft.com/office/drawing/2015/10/21/chartex" xmlns:cx3="http://schemas.microsoft.com/office/drawing/2016/5/9/chartex" xmlns:cx4="http://schemas.microsoft.com/office/drawing/2016/5/10/chartex" xmlns:cx5="http://schemas.microsoft.com/office/drawing/2016/5/11/chartex" xmlns:cx6="http://schemas.microsoft.com/office/drawing/2016/5/12/chartex" xmlns:cx7="http://schemas.microsoft.com/office/drawing/2016/5/13/chartex" xmlns:cx8="http://schemas.microsoft.com/office/drawing/2016/5/14/chartex" xmlns:mc="http://schemas.openxmlformats.org/markup-compatibility/2006" xmlns:aink="http://schemas.microsoft.com/office/drawing/2016/ink" xmlns:am3d="http://schemas.microsoft.com/office/drawing/2017/model3d" xmlns:o="urn:schemas-microsoft-com:office:office" xmlns:r="http://schemas.openxmlformats.org/officeDocument/2006/relationships" xmlns:m="http://schemas.openxmlformats.org/officeDocument/2006/math" xmlns:v="urn:schemas-microsoft-com:vml" xmlns:wp14="http://schemas.microsoft.com/office/word/2010/wordprocessingDrawing" xmlns:wp="http://schemas.openxmlformats.org/drawingml/2006/wordprocessingDrawing" xmlns:w10="urn:schemas-microsoft-com:office:word" xmlns:w="http://schemas.openxmlformats.org/wordprocessingml/2006/main" xmlns:w14="http://schemas.microsoft.com/office/word/2010/wordml" xmlns:w15="http://schemas.microsoft.com/office/word/2012/wordml" xmlns:w16cid="http://schemas.microsoft.com/office/word/2016/wordml/cid" xmlns:w16se="http://schemas.microsoft.com/office/word/2015/wordml/symex" xmlns:wpg="http://schemas.microsoft.com/office/word/2010/wordprocessingGroup" xmlns:wpi="http://schemas.microsoft.com/office/word/2010/wordprocessingInk" xmlns:wne="http://schemas.microsoft.com/office/word/2006/wordml" xmlns:wps="http://schemas.microsoft.com/office/word/2010/wordprocessingShape" mc:Ignorable="w14 w15 w16se w16cid wp14">
+<w:hdr xmlns:wpc="http://schemas.microsoft.com/office/word/2010/wordprocessingCanvas" xmlns:cx="http://schemas.microsoft.com/office/drawing/2014/chartex" xmlns:mc="http://schemas.openxmlformats.org/markup-compatibility/2006" xmlns:o="urn:schemas-microsoft-com:office:office" xmlns:r="http://schemas.openxmlformats.org/officeDocument/2006/relationships" xmlns:m="http://schemas.openxmlformats.org/officeDocument/2006/math" xmlns:v="urn:schemas-microsoft-com:vml" xmlns:wp14="http://schemas.microsoft.com/office/word/2010/wordprocessingDrawing" xmlns:wp="http://schemas.openxmlformats.org/drawingml/2006/wordprocessingDrawing" xmlns:w10="urn:schemas-microsoft-com:office:word" xmlns:w="http://schemas.openxmlformats.org/wordprocessingml/2006/main" xmlns:w14="http://schemas.microsoft.com/office/word/2010/wordml" xmlns:w15="http://schemas.microsoft.com/office/word/2012/wordml" xmlns:w16se="http://schemas.microsoft.com/office/word/2015/wordml/symex" xmlns:wpg="http://schemas.microsoft.com/office/word/2010/wordprocessingGroup" xmlns:wpi="http://schemas.microsoft.com/office/word/2010/wordprocessingInk" xmlns:wne="http://schemas.microsoft.com/office/word/2006/wordml" xmlns:wps="http://schemas.microsoft.com/office/word/2010/wordprocessingShape" mc:Ignorable="w14 w15 w16se wp14">
   <w:tbl>
     <w:tblPr>
       <w:tblW w:w="12210" w:type="dxa"/>
@@ -23879,7 +24081,7 @@
                                     <w:b/>
                                     <w:noProof/>
                                   </w:rPr>
-                                  <w:t>3</w:t>
+                                  <w:t>27</w:t>
                                 </w:r>
                                 <w:r>
                                   <w:rPr>
@@ -23904,7 +24106,7 @@
               </mc:Choice>
               <mc:Fallback>
                 <w:pict>
-                  <v:rect w14:anchorId="33949CC7" id="Rectangle 11" o:spid="_x0000_s1042" style="width:106.5pt;height:46.65pt;visibility:visible;mso-wrap-style:square;mso-left-percent:-10001;mso-top-percent:-10001;mso-position-horizontal:absolute;mso-position-horizontal-relative:char;mso-position-vertical:absolute;mso-position-vertical-relative:line;mso-left-percent:-10001;mso-top-percent:-10001;v-text-anchor:middle" o:gfxdata="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" fillcolor="red" stroked="f" strokeweight="2pt">
+                  <v:rect w14:anchorId="33949CC7" id="Rectangle 11" o:spid="_x0000_s1043" style="width:106.5pt;height:46.65pt;visibility:visible;mso-wrap-style:square;mso-left-percent:-10001;mso-top-percent:-10001;mso-position-horizontal:absolute;mso-position-horizontal-relative:char;mso-position-vertical:absolute;mso-position-vertical-relative:line;mso-left-percent:-10001;mso-top-percent:-10001;v-text-anchor:middle" o:gfxdata="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" fillcolor="red" stroked="f" strokeweight="2pt">
                     <v:textbox>
                       <w:txbxContent>
                         <w:p>
@@ -23937,7 +24139,7 @@
                               <w:b/>
                               <w:noProof/>
                             </w:rPr>
-                            <w:t>3</w:t>
+                            <w:t>27</w:t>
                           </w:r>
                           <w:r>
                             <w:rPr>
@@ -23962,7 +24164,7 @@
 </file>
 
 <file path=word/numbering.xml><?xml version="1.0" encoding="utf-8"?>
-<w:numbering xmlns:wpc="http://schemas.microsoft.com/office/word/2010/wordprocessingCanvas" xmlns:cx="http://schemas.microsoft.com/office/drawing/2014/chartex" xmlns:cx1="http://schemas.microsoft.com/office/drawing/2015/9/8/chartex" xmlns:cx2="http://schemas.microsoft.com/office/drawing/2015/10/21/chartex" xmlns:cx3="http://schemas.microsoft.com/office/drawing/2016/5/9/chartex" xmlns:cx4="http://schemas.microsoft.com/office/drawing/2016/5/10/chartex" xmlns:cx5="http://schemas.microsoft.com/office/drawing/2016/5/11/chartex" xmlns:cx6="http://schemas.microsoft.com/office/drawing/2016/5/12/chartex" xmlns:cx7="http://schemas.microsoft.com/office/drawing/2016/5/13/chartex" xmlns:cx8="http://schemas.microsoft.com/office/drawing/2016/5/14/chartex" xmlns:mc="http://schemas.openxmlformats.org/markup-compatibility/2006" xmlns:aink="http://schemas.microsoft.com/office/drawing/2016/ink" xmlns:am3d="http://schemas.microsoft.com/office/drawing/2017/model3d" xmlns:o="urn:schemas-microsoft-com:office:office" xmlns:r="http://schemas.openxmlformats.org/officeDocument/2006/relationships" xmlns:m="http://schemas.openxmlformats.org/officeDocument/2006/math" xmlns:v="urn:schemas-microsoft-com:vml" xmlns:wp14="http://schemas.microsoft.com/office/word/2010/wordprocessingDrawing" xmlns:wp="http://schemas.openxmlformats.org/drawingml/2006/wordprocessingDrawing" xmlns:w10="urn:schemas-microsoft-com:office:word" xmlns:w="http://schemas.openxmlformats.org/wordprocessingml/2006/main" xmlns:w14="http://schemas.microsoft.com/office/word/2010/wordml" xmlns:w15="http://schemas.microsoft.com/office/word/2012/wordml" xmlns:w16cid="http://schemas.microsoft.com/office/word/2016/wordml/cid" xmlns:w16se="http://schemas.microsoft.com/office/word/2015/wordml/symex" xmlns:wpg="http://schemas.microsoft.com/office/word/2010/wordprocessingGroup" xmlns:wpi="http://schemas.microsoft.com/office/word/2010/wordprocessingInk" xmlns:wne="http://schemas.microsoft.com/office/word/2006/wordml" xmlns:wps="http://schemas.microsoft.com/office/word/2010/wordprocessingShape" mc:Ignorable="w14 w15 w16se w16cid wp14">
+<w:numbering xmlns:wpc="http://schemas.microsoft.com/office/word/2010/wordprocessingCanvas" xmlns:cx="http://schemas.microsoft.com/office/drawing/2014/chartex" xmlns:mc="http://schemas.openxmlformats.org/markup-compatibility/2006" xmlns:o="urn:schemas-microsoft-com:office:office" xmlns:r="http://schemas.openxmlformats.org/officeDocument/2006/relationships" xmlns:m="http://schemas.openxmlformats.org/officeDocument/2006/math" xmlns:v="urn:schemas-microsoft-com:vml" xmlns:wp14="http://schemas.microsoft.com/office/word/2010/wordprocessingDrawing" xmlns:wp="http://schemas.openxmlformats.org/drawingml/2006/wordprocessingDrawing" xmlns:w10="urn:schemas-microsoft-com:office:word" xmlns:w="http://schemas.openxmlformats.org/wordprocessingml/2006/main" xmlns:w14="http://schemas.microsoft.com/office/word/2010/wordml" xmlns:w15="http://schemas.microsoft.com/office/word/2012/wordml" xmlns:w16se="http://schemas.microsoft.com/office/word/2015/wordml/symex" xmlns:wpg="http://schemas.microsoft.com/office/word/2010/wordprocessingGroup" xmlns:wpi="http://schemas.microsoft.com/office/word/2010/wordprocessingInk" xmlns:wne="http://schemas.microsoft.com/office/word/2006/wordml" xmlns:wps="http://schemas.microsoft.com/office/word/2010/wordprocessingShape" mc:Ignorable="w14 w15 w16se wp14">
   <w:abstractNum w:abstractNumId="0" w15:restartNumberingAfterBreak="0">
     <w:nsid w:val="FFFFFF89"/>
     <w:multiLevelType w:val="singleLevel"/>
@@ -26195,7 +26397,7 @@
 </file>
 
 <file path=word/styles.xml><?xml version="1.0" encoding="utf-8"?>
-<w:styles xmlns:mc="http://schemas.openxmlformats.org/markup-compatibility/2006" xmlns:r="http://schemas.openxmlformats.org/officeDocument/2006/relationships" xmlns:w="http://schemas.openxmlformats.org/wordprocessingml/2006/main" xmlns:w14="http://schemas.microsoft.com/office/word/2010/wordml" xmlns:w15="http://schemas.microsoft.com/office/word/2012/wordml" xmlns:w16cid="http://schemas.microsoft.com/office/word/2016/wordml/cid" xmlns:w16se="http://schemas.microsoft.com/office/word/2015/wordml/symex" mc:Ignorable="w14 w15 w16se w16cid">
+<w:styles xmlns:mc="http://schemas.openxmlformats.org/markup-compatibility/2006" xmlns:r="http://schemas.openxmlformats.org/officeDocument/2006/relationships" xmlns:w="http://schemas.openxmlformats.org/wordprocessingml/2006/main" xmlns:w14="http://schemas.microsoft.com/office/word/2010/wordml" xmlns:w15="http://schemas.microsoft.com/office/word/2012/wordml" xmlns:w16se="http://schemas.microsoft.com/office/word/2015/wordml/symex" mc:Ignorable="w14 w15 w16se">
   <w:docDefaults>
     <w:rPrDefault>
       <w:rPr>
@@ -26211,7 +26413,7 @@
       </w:pPr>
     </w:pPrDefault>
   </w:docDefaults>
-  <w:latentStyles w:defLockedState="0" w:defUIPriority="99" w:defSemiHidden="0" w:defUnhideWhenUsed="0" w:defQFormat="0" w:count="377">
+  <w:latentStyles w:defLockedState="0" w:defUIPriority="99" w:defSemiHidden="0" w:defUnhideWhenUsed="0" w:defQFormat="0" w:count="371">
     <w:lsdException w:name="Normal" w:uiPriority="0" w:qFormat="1"/>
     <w:lsdException w:name="heading 1" w:uiPriority="2" w:qFormat="1"/>
     <w:lsdException w:name="heading 2" w:semiHidden="1" w:uiPriority="2" w:unhideWhenUsed="1" w:qFormat="1"/>
@@ -26317,6 +26519,7 @@
     <w:lsdException w:name="HTML Sample" w:semiHidden="1" w:unhideWhenUsed="1"/>
     <w:lsdException w:name="HTML Typewriter" w:semiHidden="1" w:unhideWhenUsed="1"/>
     <w:lsdException w:name="HTML Variable" w:semiHidden="1" w:unhideWhenUsed="1"/>
+    <w:lsdException w:name="Normal Table" w:semiHidden="1" w:unhideWhenUsed="1"/>
     <w:lsdException w:name="annotation subject" w:semiHidden="1" w:unhideWhenUsed="1"/>
     <w:lsdException w:name="No List" w:semiHidden="1" w:unhideWhenUsed="1"/>
     <w:lsdException w:name="Outline List 1" w:semiHidden="1" w:unhideWhenUsed="1"/>
@@ -26362,9 +26565,11 @@
     <w:lsdException w:name="Table Subtle 1" w:semiHidden="1" w:unhideWhenUsed="1"/>
     <w:lsdException w:name="Table Subtle 2" w:semiHidden="1" w:unhideWhenUsed="1"/>
     <w:lsdException w:name="Table Web 1" w:semiHidden="1" w:unhideWhenUsed="1"/>
+    <w:lsdException w:name="Table Web 2" w:semiHidden="1" w:unhideWhenUsed="1"/>
     <w:lsdException w:name="Table Web 3" w:semiHidden="1" w:unhideWhenUsed="1"/>
     <w:lsdException w:name="Balloon Text" w:semiHidden="1" w:unhideWhenUsed="1"/>
     <w:lsdException w:name="Table Grid" w:uiPriority="39"/>
+    <w:lsdException w:name="Table Theme" w:semiHidden="1" w:unhideWhenUsed="1"/>
     <w:lsdException w:name="Placeholder Text" w:semiHidden="1"/>
     <w:lsdException w:name="No Spacing" w:semiHidden="1" w:uiPriority="1" w:unhideWhenUsed="1" w:qFormat="1"/>
     <w:lsdException w:name="Light Shading" w:uiPriority="60"/>
@@ -26580,12 +26785,6 @@
     <w:lsdException w:name="List Table 5 Dark Accent 6" w:uiPriority="50"/>
     <w:lsdException w:name="List Table 6 Colorful Accent 6" w:uiPriority="51"/>
     <w:lsdException w:name="List Table 7 Colorful Accent 6" w:uiPriority="52"/>
-    <w:lsdException w:name="Mention" w:semiHidden="1" w:unhideWhenUsed="1"/>
-    <w:lsdException w:name="Smart Hyperlink" w:semiHidden="1" w:unhideWhenUsed="1"/>
-    <w:lsdException w:name="Hashtag" w:semiHidden="1" w:unhideWhenUsed="1"/>
-    <w:lsdException w:name="Unresolved Mention" w:semiHidden="1" w:unhideWhenUsed="1"/>
-    <w:lsdException w:name="Smart Link" w:semiHidden="1" w:unhideWhenUsed="1"/>
-    <w:lsdException w:name="Smart Link Error" w:semiHidden="1" w:unhideWhenUsed="1"/>
   </w:latentStyles>
   <w:style w:type="paragraph" w:default="1" w:styleId="Normal">
     <w:name w:val="Normal"/>
@@ -27273,7 +27472,7 @@
       </w:tblBorders>
     </w:tblPr>
   </w:style>
-  <w:style w:type="table" w:styleId="Tablaconcuadrcula5oscura-nfasis4">
+  <w:style w:type="table" w:styleId="Tabladecuadrcula5oscura-nfasis4">
     <w:name w:val="Grid Table 5 Dark Accent 4"/>
     <w:basedOn w:val="Tablanormal"/>
     <w:uiPriority w:val="50"/>
@@ -27613,7 +27812,7 @@
 </file>
 
 <file path=customXml/itemProps1.xml><?xml version="1.0" encoding="utf-8"?>
-<ds:datastoreItem xmlns:ds="http://schemas.openxmlformats.org/officeDocument/2006/customXml" ds:itemID="{F4A62D37-8118-4BCE-AA59-78CA26BA09E7}">
+<ds:datastoreItem xmlns:ds="http://schemas.openxmlformats.org/officeDocument/2006/customXml" ds:itemID="{857F41F7-6181-4863-B2C5-BF6A4743081C}">
   <ds:schemaRefs>
     <ds:schemaRef ds:uri="http://schemas.openxmlformats.org/officeDocument/2006/bibliography"/>
   </ds:schemaRefs>

--- a/Capstone Project Report.docx
+++ b/Capstone Project Report.docx
@@ -1,6 +1,6 @@
 
 <file path=word/document.xml><?xml version="1.0" encoding="utf-8"?>
-<w:document xmlns:wpc="http://schemas.microsoft.com/office/word/2010/wordprocessingCanvas" xmlns:cx="http://schemas.microsoft.com/office/drawing/2014/chartex" xmlns:mc="http://schemas.openxmlformats.org/markup-compatibility/2006" xmlns:o="urn:schemas-microsoft-com:office:office" xmlns:r="http://schemas.openxmlformats.org/officeDocument/2006/relationships" xmlns:m="http://schemas.openxmlformats.org/officeDocument/2006/math" xmlns:v="urn:schemas-microsoft-com:vml" xmlns:wp14="http://schemas.microsoft.com/office/word/2010/wordprocessingDrawing" xmlns:wp="http://schemas.openxmlformats.org/drawingml/2006/wordprocessingDrawing" xmlns:w10="urn:schemas-microsoft-com:office:word" xmlns:w="http://schemas.openxmlformats.org/wordprocessingml/2006/main" xmlns:w14="http://schemas.microsoft.com/office/word/2010/wordml" xmlns:w15="http://schemas.microsoft.com/office/word/2012/wordml" xmlns:w16se="http://schemas.microsoft.com/office/word/2015/wordml/symex" xmlns:wpg="http://schemas.microsoft.com/office/word/2010/wordprocessingGroup" xmlns:wpi="http://schemas.microsoft.com/office/word/2010/wordprocessingInk" xmlns:wne="http://schemas.microsoft.com/office/word/2006/wordml" xmlns:wps="http://schemas.microsoft.com/office/word/2010/wordprocessingShape" mc:Ignorable="w14 w15 w16se wp14">
+<w:document xmlns:wpc="http://schemas.microsoft.com/office/word/2010/wordprocessingCanvas" xmlns:cx="http://schemas.microsoft.com/office/drawing/2014/chartex" xmlns:cx1="http://schemas.microsoft.com/office/drawing/2015/9/8/chartex" xmlns:cx2="http://schemas.microsoft.com/office/drawing/2015/10/21/chartex" xmlns:cx3="http://schemas.microsoft.com/office/drawing/2016/5/9/chartex" xmlns:cx4="http://schemas.microsoft.com/office/drawing/2016/5/10/chartex" xmlns:cx5="http://schemas.microsoft.com/office/drawing/2016/5/11/chartex" xmlns:cx6="http://schemas.microsoft.com/office/drawing/2016/5/12/chartex" xmlns:cx7="http://schemas.microsoft.com/office/drawing/2016/5/13/chartex" xmlns:cx8="http://schemas.microsoft.com/office/drawing/2016/5/14/chartex" xmlns:mc="http://schemas.openxmlformats.org/markup-compatibility/2006" xmlns:aink="http://schemas.microsoft.com/office/drawing/2016/ink" xmlns:am3d="http://schemas.microsoft.com/office/drawing/2017/model3d" xmlns:o="urn:schemas-microsoft-com:office:office" xmlns:r="http://schemas.openxmlformats.org/officeDocument/2006/relationships" xmlns:m="http://schemas.openxmlformats.org/officeDocument/2006/math" xmlns:v="urn:schemas-microsoft-com:vml" xmlns:wp14="http://schemas.microsoft.com/office/word/2010/wordprocessingDrawing" xmlns:wp="http://schemas.openxmlformats.org/drawingml/2006/wordprocessingDrawing" xmlns:w10="urn:schemas-microsoft-com:office:word" xmlns:w="http://schemas.openxmlformats.org/wordprocessingml/2006/main" xmlns:w14="http://schemas.microsoft.com/office/word/2010/wordml" xmlns:w15="http://schemas.microsoft.com/office/word/2012/wordml" xmlns:w16cid="http://schemas.microsoft.com/office/word/2016/wordml/cid" xmlns:w16se="http://schemas.microsoft.com/office/word/2015/wordml/symex" xmlns:wpg="http://schemas.microsoft.com/office/word/2010/wordprocessingGroup" xmlns:wpi="http://schemas.microsoft.com/office/word/2010/wordprocessingInk" xmlns:wne="http://schemas.microsoft.com/office/word/2006/wordml" xmlns:wps="http://schemas.microsoft.com/office/word/2010/wordprocessingShape" mc:Ignorable="w14 w15 w16se w16cid wp14">
   <w:body>
     <w:tbl>
       <w:tblPr>
@@ -71,7 +71,7 @@
                               <w:txbxContent>
                                 <w:p>
                                   <w:pPr>
-                                    <w:pStyle w:val="Ttulo"/>
+                                    <w:pStyle w:val="Title"/>
                                     <w:rPr>
                                       <w:lang w:val="es-ES"/>
                                     </w:rPr>
@@ -108,7 +108,7 @@
                         <w:txbxContent>
                           <w:p>
                             <w:pPr>
-                              <w:pStyle w:val="Ttulo"/>
+                              <w:pStyle w:val="Title"/>
                               <w:rPr>
                                 <w:lang w:val="es-ES"/>
                               </w:rPr>
@@ -181,7 +181,7 @@
                     </wp:inline>
                   </w:drawing>
                 </mc:Choice>
-                <mc:Fallback xmlns:cx1="http://schemas.microsoft.com/office/drawing/2015/9/8/chartex" xmlns:cx2="http://schemas.microsoft.com/office/drawing/2015/10/21/chartex" xmlns:cx3="http://schemas.microsoft.com/office/drawing/2016/5/9/chartex" xmlns:cx4="http://schemas.microsoft.com/office/drawing/2016/5/10/chartex" xmlns:cx5="http://schemas.microsoft.com/office/drawing/2016/5/11/chartex" xmlns:cx6="http://schemas.microsoft.com/office/drawing/2016/5/12/chartex" xmlns:cx7="http://schemas.microsoft.com/office/drawing/2016/5/13/chartex" xmlns:cx8="http://schemas.microsoft.com/office/drawing/2016/5/14/chartex" xmlns:aink="http://schemas.microsoft.com/office/drawing/2016/ink" xmlns:am3d="http://schemas.microsoft.com/office/drawing/2017/model3d" xmlns:w16cid="http://schemas.microsoft.com/office/word/2016/wordml/cid">
+                <mc:Fallback>
                   <w:pict>
                     <v:line w14:anchorId="4164E10D" id="Straight Connector 5" o:spid="_x0000_s1026" alt="text divider" style="visibility:visible;mso-wrap-style:square;mso-left-percent:-10001;mso-top-percent:-10001;mso-position-horizontal:absolute;mso-position-horizontal-relative:char;mso-position-vertical:absolute;mso-position-vertical-relative:line;mso-left-percent:-10001;mso-top-percent:-10001" from="0,0" to="61.85pt,0" o:gfxdata="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" strokecolor="white [3212]" strokeweight="6pt">
                       <w10:anchorlock/>
@@ -225,7 +225,7 @@
                               <w:txbxContent>
                                 <w:p>
                                   <w:pPr>
-                                    <w:pStyle w:val="Subttulo"/>
+                                    <w:pStyle w:val="Subtitle"/>
                                     <w:rPr>
                                       <w:lang w:val="es-ES"/>
                                     </w:rPr>
@@ -258,7 +258,7 @@
                         <w:txbxContent>
                           <w:p>
                             <w:pPr>
-                              <w:pStyle w:val="Subttulo"/>
+                              <w:pStyle w:val="Subtitle"/>
                               <w:rPr>
                                 <w:lang w:val="es-ES"/>
                               </w:rPr>
@@ -1515,7 +1515,7 @@
               </wp:anchor>
             </w:drawing>
           </mc:Choice>
-          <mc:Fallback xmlns:cx1="http://schemas.microsoft.com/office/drawing/2015/9/8/chartex" xmlns:cx2="http://schemas.microsoft.com/office/drawing/2015/10/21/chartex" xmlns:cx3="http://schemas.microsoft.com/office/drawing/2016/5/9/chartex" xmlns:cx4="http://schemas.microsoft.com/office/drawing/2016/5/10/chartex" xmlns:cx5="http://schemas.microsoft.com/office/drawing/2016/5/11/chartex" xmlns:cx6="http://schemas.microsoft.com/office/drawing/2016/5/12/chartex" xmlns:cx7="http://schemas.microsoft.com/office/drawing/2016/5/13/chartex" xmlns:cx8="http://schemas.microsoft.com/office/drawing/2016/5/14/chartex" xmlns:aink="http://schemas.microsoft.com/office/drawing/2016/ink" xmlns:am3d="http://schemas.microsoft.com/office/drawing/2017/model3d" xmlns:w16cid="http://schemas.microsoft.com/office/word/2016/wordml/cid">
+          <mc:Fallback>
             <w:pict>
               <v:rect w14:anchorId="37B4881F" id="Rectangle 2" o:spid="_x0000_s1026" alt="colored rectangle" style="position:absolute;margin-left:-57.6pt;margin-top:162.25pt;width:531.35pt;height:496.25pt;z-index:-251657216;visibility:visible;mso-wrap-style:square;mso-width-percent:0;mso-height-percent:0;mso-wrap-distance-left:9pt;mso-wrap-distance-top:0;mso-wrap-distance-right:9pt;mso-wrap-distance-bottom:0;mso-position-horizontal:absolute;mso-position-horizontal-relative:text;mso-position-vertical:absolute;mso-position-vertical-relative:page;mso-width-percent:0;mso-height-percent:0;mso-width-relative:margin;mso-height-relative:margin;v-text-anchor:middle" o:gfxdata="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" fillcolor="red" stroked="f" strokeweight="2pt">
                 <w10:wrap anchory="page"/>
@@ -1530,7 +1530,7 @@
     </w:p>
     <w:p>
       <w:pPr>
-        <w:pStyle w:val="TtuloTDC"/>
+        <w:pStyle w:val="TOCHeading"/>
         <w:rPr>
           <w:rFonts w:hint="eastAsia"/>
         </w:rPr>
@@ -1621,7 +1621,7 @@
               </wp:anchor>
             </w:drawing>
           </mc:Choice>
-          <mc:Fallback xmlns:cx1="http://schemas.microsoft.com/office/drawing/2015/9/8/chartex" xmlns:cx2="http://schemas.microsoft.com/office/drawing/2015/10/21/chartex" xmlns:cx3="http://schemas.microsoft.com/office/drawing/2016/5/9/chartex" xmlns:cx4="http://schemas.microsoft.com/office/drawing/2016/5/10/chartex" xmlns:cx5="http://schemas.microsoft.com/office/drawing/2016/5/11/chartex" xmlns:cx6="http://schemas.microsoft.com/office/drawing/2016/5/12/chartex" xmlns:cx7="http://schemas.microsoft.com/office/drawing/2016/5/13/chartex" xmlns:cx8="http://schemas.microsoft.com/office/drawing/2016/5/14/chartex" xmlns:aink="http://schemas.microsoft.com/office/drawing/2016/ink" xmlns:am3d="http://schemas.microsoft.com/office/drawing/2017/model3d" xmlns:w16cid="http://schemas.microsoft.com/office/word/2016/wordml/cid">
+          <mc:Fallback>
             <w:pict>
               <v:rect w14:anchorId="48E98417" id="Rectangle 16" o:spid="_x0000_s1026" style="position:absolute;margin-left:-56.7pt;margin-top:18.05pt;width:611.05pt;height:629.75pt;z-index:-251659265;visibility:visible;mso-wrap-style:square;mso-width-percent:0;mso-height-percent:0;mso-wrap-distance-left:9pt;mso-wrap-distance-top:0;mso-wrap-distance-right:9pt;mso-wrap-distance-bottom:0;mso-position-horizontal:absolute;mso-position-horizontal-relative:text;mso-position-vertical:absolute;mso-position-vertical-relative:text;mso-width-percent:0;mso-height-percent:0;mso-width-relative:margin;mso-height-relative:margin;v-text-anchor:middle" o:gfxdata="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" fillcolor="#6e7277 [1614]" strokecolor="white [3212]" strokeweight="2pt"/>
             </w:pict>
@@ -1632,7 +1632,7 @@
     <w:p/>
     <w:p>
       <w:pPr>
-        <w:pStyle w:val="TDC2"/>
+        <w:pStyle w:val="TOC2"/>
         <w:tabs>
           <w:tab w:val="right" w:leader="dot" w:pos="9926"/>
         </w:tabs>
@@ -1672,7 +1672,7 @@
       <w:hyperlink w:anchor="_Toc20443727" w:history="1">
         <w:r>
           <w:rPr>
-            <w:rStyle w:val="Hipervnculo"/>
+            <w:rStyle w:val="Hyperlink"/>
             <w:noProof/>
             <w:lang w:val="es-ES"/>
           </w:rPr>
@@ -1730,7 +1730,7 @@
     </w:p>
     <w:p>
       <w:pPr>
-        <w:pStyle w:val="TDC3"/>
+        <w:pStyle w:val="TOC3"/>
         <w:tabs>
           <w:tab w:val="right" w:leader="dot" w:pos="9926"/>
         </w:tabs>
@@ -1746,7 +1746,7 @@
       <w:hyperlink w:anchor="_Toc20443728" w:history="1">
         <w:r>
           <w:rPr>
-            <w:rStyle w:val="Hipervnculo"/>
+            <w:rStyle w:val="Hyperlink"/>
             <w:b/>
             <w:i/>
             <w:noProof/>
@@ -1806,7 +1806,7 @@
     </w:p>
     <w:p>
       <w:pPr>
-        <w:pStyle w:val="TDC3"/>
+        <w:pStyle w:val="TOC3"/>
         <w:tabs>
           <w:tab w:val="right" w:leader="dot" w:pos="9926"/>
         </w:tabs>
@@ -1822,7 +1822,7 @@
       <w:hyperlink w:anchor="_Toc20443729" w:history="1">
         <w:r>
           <w:rPr>
-            <w:rStyle w:val="Hipervnculo"/>
+            <w:rStyle w:val="Hyperlink"/>
             <w:b/>
             <w:i/>
             <w:noProof/>
@@ -1882,7 +1882,7 @@
     </w:p>
     <w:p>
       <w:pPr>
-        <w:pStyle w:val="TDC3"/>
+        <w:pStyle w:val="TOC3"/>
         <w:tabs>
           <w:tab w:val="right" w:leader="dot" w:pos="9926"/>
         </w:tabs>
@@ -1898,7 +1898,7 @@
       <w:hyperlink w:anchor="_Toc20443730" w:history="1">
         <w:r>
           <w:rPr>
-            <w:rStyle w:val="Hipervnculo"/>
+            <w:rStyle w:val="Hyperlink"/>
             <w:b/>
             <w:i/>
             <w:noProof/>
@@ -1958,7 +1958,7 @@
     </w:p>
     <w:p>
       <w:pPr>
-        <w:pStyle w:val="TDC3"/>
+        <w:pStyle w:val="TOC3"/>
         <w:tabs>
           <w:tab w:val="right" w:leader="dot" w:pos="9926"/>
         </w:tabs>
@@ -1974,7 +1974,7 @@
       <w:hyperlink w:anchor="_Toc20443731" w:history="1">
         <w:r>
           <w:rPr>
-            <w:rStyle w:val="Hipervnculo"/>
+            <w:rStyle w:val="Hyperlink"/>
             <w:b/>
             <w:i/>
             <w:noProof/>
@@ -2034,7 +2034,7 @@
     </w:p>
     <w:p>
       <w:pPr>
-        <w:pStyle w:val="TDC3"/>
+        <w:pStyle w:val="TOC3"/>
         <w:tabs>
           <w:tab w:val="right" w:leader="dot" w:pos="9926"/>
         </w:tabs>
@@ -2050,7 +2050,7 @@
       <w:hyperlink w:anchor="_Toc20443732" w:history="1">
         <w:r>
           <w:rPr>
-            <w:rStyle w:val="Hipervnculo"/>
+            <w:rStyle w:val="Hyperlink"/>
             <w:b/>
             <w:i/>
             <w:noProof/>
@@ -2110,7 +2110,7 @@
     </w:p>
     <w:p>
       <w:pPr>
-        <w:pStyle w:val="TDC3"/>
+        <w:pStyle w:val="TOC3"/>
         <w:tabs>
           <w:tab w:val="right" w:leader="dot" w:pos="9926"/>
         </w:tabs>
@@ -2126,7 +2126,7 @@
       <w:hyperlink w:anchor="_Toc20443733" w:history="1">
         <w:r>
           <w:rPr>
-            <w:rStyle w:val="Hipervnculo"/>
+            <w:rStyle w:val="Hyperlink"/>
             <w:b/>
             <w:i/>
             <w:noProof/>
@@ -2186,7 +2186,7 @@
     </w:p>
     <w:p>
       <w:pPr>
-        <w:pStyle w:val="TDC2"/>
+        <w:pStyle w:val="TOC2"/>
         <w:tabs>
           <w:tab w:val="right" w:leader="dot" w:pos="9926"/>
         </w:tabs>
@@ -2201,7 +2201,7 @@
       <w:hyperlink w:anchor="_Toc20443734" w:history="1">
         <w:r>
           <w:rPr>
-            <w:rStyle w:val="Hipervnculo"/>
+            <w:rStyle w:val="Hyperlink"/>
             <w:noProof/>
             <w:lang w:val="es-ES"/>
           </w:rPr>
@@ -2259,7 +2259,7 @@
     </w:p>
     <w:p>
       <w:pPr>
-        <w:pStyle w:val="TDC3"/>
+        <w:pStyle w:val="TOC3"/>
         <w:tabs>
           <w:tab w:val="right" w:leader="dot" w:pos="9926"/>
         </w:tabs>
@@ -2275,7 +2275,7 @@
       <w:hyperlink w:anchor="_Toc20443735" w:history="1">
         <w:r>
           <w:rPr>
-            <w:rStyle w:val="Hipervnculo"/>
+            <w:rStyle w:val="Hyperlink"/>
             <w:b/>
             <w:i/>
             <w:noProof/>
@@ -2335,7 +2335,7 @@
     </w:p>
     <w:p>
       <w:pPr>
-        <w:pStyle w:val="TDC3"/>
+        <w:pStyle w:val="TOC3"/>
         <w:tabs>
           <w:tab w:val="right" w:leader="dot" w:pos="9926"/>
         </w:tabs>
@@ -2351,7 +2351,7 @@
       <w:hyperlink w:anchor="_Toc20443736" w:history="1">
         <w:r>
           <w:rPr>
-            <w:rStyle w:val="Hipervnculo"/>
+            <w:rStyle w:val="Hyperlink"/>
             <w:b/>
             <w:i/>
             <w:noProof/>
@@ -2411,7 +2411,7 @@
     </w:p>
     <w:p>
       <w:pPr>
-        <w:pStyle w:val="TDC3"/>
+        <w:pStyle w:val="TOC3"/>
         <w:tabs>
           <w:tab w:val="right" w:leader="dot" w:pos="9926"/>
         </w:tabs>
@@ -2427,7 +2427,7 @@
       <w:hyperlink w:anchor="_Toc20443737" w:history="1">
         <w:r>
           <w:rPr>
-            <w:rStyle w:val="Hipervnculo"/>
+            <w:rStyle w:val="Hyperlink"/>
             <w:b/>
             <w:i/>
             <w:noProof/>
@@ -2487,7 +2487,7 @@
     </w:p>
     <w:p>
       <w:pPr>
-        <w:pStyle w:val="TDC3"/>
+        <w:pStyle w:val="TOC3"/>
         <w:tabs>
           <w:tab w:val="right" w:leader="dot" w:pos="9926"/>
         </w:tabs>
@@ -2503,7 +2503,7 @@
       <w:hyperlink w:anchor="_Toc20443738" w:history="1">
         <w:r>
           <w:rPr>
-            <w:rStyle w:val="Hipervnculo"/>
+            <w:rStyle w:val="Hyperlink"/>
             <w:b/>
             <w:i/>
             <w:noProof/>
@@ -2563,7 +2563,7 @@
     </w:p>
     <w:p>
       <w:pPr>
-        <w:pStyle w:val="TDC3"/>
+        <w:pStyle w:val="TOC3"/>
         <w:tabs>
           <w:tab w:val="right" w:leader="dot" w:pos="9926"/>
         </w:tabs>
@@ -2579,7 +2579,7 @@
       <w:hyperlink w:anchor="_Toc20443739" w:history="1">
         <w:r>
           <w:rPr>
-            <w:rStyle w:val="Hipervnculo"/>
+            <w:rStyle w:val="Hyperlink"/>
             <w:b/>
             <w:i/>
             <w:noProof/>
@@ -2639,7 +2639,7 @@
     </w:p>
     <w:p>
       <w:pPr>
-        <w:pStyle w:val="TDC3"/>
+        <w:pStyle w:val="TOC3"/>
         <w:tabs>
           <w:tab w:val="right" w:leader="dot" w:pos="9926"/>
         </w:tabs>
@@ -2655,7 +2655,7 @@
       <w:hyperlink w:anchor="_Toc20443740" w:history="1">
         <w:r>
           <w:rPr>
-            <w:rStyle w:val="Hipervnculo"/>
+            <w:rStyle w:val="Hyperlink"/>
             <w:b/>
             <w:i/>
             <w:noProof/>
@@ -2714,7 +2714,7 @@
     </w:p>
     <w:p>
       <w:pPr>
-        <w:pStyle w:val="TDC2"/>
+        <w:pStyle w:val="TOC2"/>
         <w:tabs>
           <w:tab w:val="right" w:leader="dot" w:pos="9926"/>
         </w:tabs>
@@ -2729,7 +2729,7 @@
       <w:hyperlink w:anchor="_Toc20443741" w:history="1">
         <w:r>
           <w:rPr>
-            <w:rStyle w:val="Hipervnculo"/>
+            <w:rStyle w:val="Hyperlink"/>
             <w:noProof/>
             <w:lang w:val="es-PE"/>
           </w:rPr>
@@ -2787,7 +2787,7 @@
     </w:p>
     <w:p>
       <w:pPr>
-        <w:pStyle w:val="TDC3"/>
+        <w:pStyle w:val="TOC3"/>
         <w:tabs>
           <w:tab w:val="right" w:leader="dot" w:pos="9926"/>
         </w:tabs>
@@ -2803,7 +2803,7 @@
       <w:hyperlink w:anchor="_Toc20443742" w:history="1">
         <w:r>
           <w:rPr>
-            <w:rStyle w:val="Hipervnculo"/>
+            <w:rStyle w:val="Hyperlink"/>
             <w:b/>
             <w:i/>
             <w:noProof/>
@@ -2863,7 +2863,7 @@
     </w:p>
     <w:p>
       <w:pPr>
-        <w:pStyle w:val="TDC3"/>
+        <w:pStyle w:val="TOC3"/>
         <w:tabs>
           <w:tab w:val="right" w:leader="dot" w:pos="9926"/>
         </w:tabs>
@@ -2879,7 +2879,7 @@
       <w:hyperlink w:anchor="_Toc20443743" w:history="1">
         <w:r>
           <w:rPr>
-            <w:rStyle w:val="Hipervnculo"/>
+            <w:rStyle w:val="Hyperlink"/>
             <w:b/>
             <w:i/>
             <w:noProof/>
@@ -2939,7 +2939,7 @@
     </w:p>
     <w:p>
       <w:pPr>
-        <w:pStyle w:val="TDC3"/>
+        <w:pStyle w:val="TOC3"/>
         <w:tabs>
           <w:tab w:val="right" w:leader="dot" w:pos="9926"/>
         </w:tabs>
@@ -2955,7 +2955,7 @@
       <w:hyperlink w:anchor="_Toc20443744" w:history="1">
         <w:r>
           <w:rPr>
-            <w:rStyle w:val="Hipervnculo"/>
+            <w:rStyle w:val="Hyperlink"/>
             <w:b/>
             <w:i/>
             <w:noProof/>
@@ -3015,7 +3015,7 @@
     </w:p>
     <w:p>
       <w:pPr>
-        <w:pStyle w:val="TDC3"/>
+        <w:pStyle w:val="TOC3"/>
         <w:tabs>
           <w:tab w:val="right" w:leader="dot" w:pos="9926"/>
         </w:tabs>
@@ -3031,7 +3031,7 @@
       <w:hyperlink w:anchor="_Toc20443745" w:history="1">
         <w:r>
           <w:rPr>
-            <w:rStyle w:val="Hipervnculo"/>
+            <w:rStyle w:val="Hyperlink"/>
             <w:b/>
             <w:i/>
             <w:noProof/>
@@ -3090,7 +3090,7 @@
     </w:p>
     <w:p>
       <w:pPr>
-        <w:pStyle w:val="TDC2"/>
+        <w:pStyle w:val="TOC2"/>
         <w:tabs>
           <w:tab w:val="right" w:leader="dot" w:pos="9926"/>
         </w:tabs>
@@ -3105,7 +3105,7 @@
       <w:hyperlink w:anchor="_Toc20443746" w:history="1">
         <w:r>
           <w:rPr>
-            <w:rStyle w:val="Hipervnculo"/>
+            <w:rStyle w:val="Hyperlink"/>
             <w:noProof/>
             <w:lang w:val="es-ES"/>
           </w:rPr>
@@ -3163,7 +3163,7 @@
     </w:p>
     <w:p>
       <w:pPr>
-        <w:pStyle w:val="TDC3"/>
+        <w:pStyle w:val="TOC3"/>
         <w:tabs>
           <w:tab w:val="right" w:leader="dot" w:pos="9926"/>
         </w:tabs>
@@ -3179,7 +3179,7 @@
       <w:hyperlink w:anchor="_Toc20443747" w:history="1">
         <w:r>
           <w:rPr>
-            <w:rStyle w:val="Hipervnculo"/>
+            <w:rStyle w:val="Hyperlink"/>
             <w:b/>
             <w:i/>
             <w:noProof/>
@@ -3239,7 +3239,7 @@
     </w:p>
     <w:p>
       <w:pPr>
-        <w:pStyle w:val="TDC3"/>
+        <w:pStyle w:val="TOC3"/>
         <w:tabs>
           <w:tab w:val="right" w:leader="dot" w:pos="9926"/>
         </w:tabs>
@@ -3258,7 +3258,7 @@
       <w:hyperlink w:anchor="_Toc20443747" w:history="1">
         <w:r>
           <w:rPr>
-            <w:rStyle w:val="Hipervnculo"/>
+            <w:rStyle w:val="Hyperlink"/>
             <w:b/>
             <w:i/>
             <w:noProof/>
@@ -3552,7 +3552,7 @@
     </w:p>
     <w:p>
       <w:pPr>
-        <w:pStyle w:val="Ttulo2"/>
+        <w:pStyle w:val="Heading2"/>
         <w:rPr>
           <w:caps w:val="0"/>
           <w:lang w:val="es-ES"/>
@@ -3702,7 +3702,7 @@
     </w:p>
     <w:p>
       <w:pPr>
-        <w:pStyle w:val="Ttulo3"/>
+        <w:pStyle w:val="Heading3"/>
         <w:rPr>
           <w:b/>
           <w:i/>
@@ -3755,7 +3755,7 @@
     </w:p>
     <w:p>
       <w:pPr>
-        <w:pStyle w:val="Ttulo3"/>
+        <w:pStyle w:val="Heading3"/>
         <w:rPr>
           <w:b/>
           <w:i/>
@@ -3835,7 +3835,7 @@
     </w:p>
     <w:p>
       <w:pPr>
-        <w:pStyle w:val="Ttulo3"/>
+        <w:pStyle w:val="Heading3"/>
         <w:rPr>
           <w:b/>
           <w:i/>
@@ -3940,7 +3940,7 @@
     </w:p>
     <w:p>
       <w:pPr>
-        <w:pStyle w:val="Ttulo3"/>
+        <w:pStyle w:val="Heading3"/>
         <w:rPr>
           <w:b/>
           <w:i/>
@@ -3956,6 +3956,7 @@
           <w:sz w:val="44"/>
           <w:lang w:val="es-ES"/>
         </w:rPr>
+        <w:lastRenderedPageBreak/>
         <w:t>Supuestos</w:t>
       </w:r>
       <w:bookmarkEnd w:id="4"/>
@@ -4082,7 +4083,6 @@
           <w:color w:val="auto"/>
           <w:lang w:val="es-ES"/>
         </w:rPr>
-        <w:lastRenderedPageBreak/>
         <w:t xml:space="preserve">- </w:t>
       </w:r>
       <w:r>
@@ -4584,7 +4584,7 @@
     </w:p>
     <w:p>
       <w:pPr>
-        <w:pStyle w:val="Ttulo3"/>
+        <w:pStyle w:val="Heading3"/>
         <w:rPr>
           <w:b/>
           <w:i/>
@@ -4625,7 +4625,7 @@
     </w:p>
     <w:p>
       <w:pPr>
-        <w:pStyle w:val="Prrafodelista"/>
+        <w:pStyle w:val="ListParagraph"/>
         <w:numPr>
           <w:ilvl w:val="0"/>
           <w:numId w:val="6"/>
@@ -4708,7 +4708,7 @@
     </w:p>
     <w:p>
       <w:pPr>
-        <w:pStyle w:val="Prrafodelista"/>
+        <w:pStyle w:val="ListParagraph"/>
         <w:numPr>
           <w:ilvl w:val="0"/>
           <w:numId w:val="6"/>
@@ -4807,7 +4807,7 @@
     </w:p>
     <w:p>
       <w:pPr>
-        <w:pStyle w:val="Prrafodelista"/>
+        <w:pStyle w:val="ListParagraph"/>
         <w:numPr>
           <w:ilvl w:val="0"/>
           <w:numId w:val="6"/>
@@ -4946,7 +4946,7 @@
     </w:p>
     <w:p>
       <w:pPr>
-        <w:pStyle w:val="Prrafodelista"/>
+        <w:pStyle w:val="ListParagraph"/>
         <w:numPr>
           <w:ilvl w:val="0"/>
           <w:numId w:val="6"/>
@@ -5015,7 +5015,7 @@
     </w:p>
     <w:p>
       <w:pPr>
-        <w:pStyle w:val="Prrafodelista"/>
+        <w:pStyle w:val="ListParagraph"/>
         <w:numPr>
           <w:ilvl w:val="0"/>
           <w:numId w:val="6"/>
@@ -5070,7 +5070,7 @@
     </w:p>
     <w:p>
       <w:pPr>
-        <w:pStyle w:val="Ttulo3"/>
+        <w:pStyle w:val="Heading3"/>
         <w:rPr>
           <w:b/>
           <w:i/>
@@ -5081,7 +5081,7 @@
     </w:p>
     <w:p>
       <w:pPr>
-        <w:pStyle w:val="Ttulo3"/>
+        <w:pStyle w:val="Heading3"/>
         <w:rPr>
           <w:b/>
           <w:i/>
@@ -5092,7 +5092,7 @@
     </w:p>
     <w:p>
       <w:pPr>
-        <w:pStyle w:val="Ttulo3"/>
+        <w:pStyle w:val="Heading3"/>
         <w:rPr>
           <w:b/>
           <w:i/>
@@ -5103,7 +5103,7 @@
     </w:p>
     <w:p>
       <w:pPr>
-        <w:pStyle w:val="Ttulo3"/>
+        <w:pStyle w:val="Heading3"/>
         <w:rPr>
           <w:b/>
           <w:i/>
@@ -5114,7 +5114,7 @@
     </w:p>
     <w:p>
       <w:pPr>
-        <w:pStyle w:val="Ttulo3"/>
+        <w:pStyle w:val="Heading3"/>
         <w:rPr>
           <w:b/>
           <w:i/>
@@ -5457,7 +5457,7 @@
     </w:p>
     <w:p>
       <w:pPr>
-        <w:pStyle w:val="Ttulo2"/>
+        <w:pStyle w:val="Heading2"/>
         <w:rPr>
           <w:lang w:val="es-ES"/>
         </w:rPr>
@@ -5611,7 +5611,7 @@
     </w:p>
     <w:p>
       <w:pPr>
-        <w:pStyle w:val="Ttulo3"/>
+        <w:pStyle w:val="Heading3"/>
         <w:rPr>
           <w:b/>
           <w:i/>
@@ -5642,7 +5642,7 @@
     </w:p>
     <w:p>
       <w:pPr>
-        <w:pStyle w:val="Ttulo4"/>
+        <w:pStyle w:val="Heading4"/>
         <w:rPr>
           <w:rFonts w:eastAsiaTheme="minorEastAsia" w:cstheme="minorBidi"/>
           <w:b w:val="0"/>
@@ -5713,10 +5713,10 @@
         <w:tblLook w:val="04A0" w:firstRow="1" w:lastRow="0" w:firstColumn="1" w:lastColumn="0" w:noHBand="0" w:noVBand="1"/>
       </w:tblPr>
       <w:tblGrid>
-        <w:gridCol w:w="2478"/>
-        <w:gridCol w:w="2488"/>
-        <w:gridCol w:w="2477"/>
-        <w:gridCol w:w="2477"/>
+        <w:gridCol w:w="2479"/>
+        <w:gridCol w:w="2483"/>
+        <w:gridCol w:w="2479"/>
+        <w:gridCol w:w="2479"/>
       </w:tblGrid>
       <w:tr>
         <w:trPr>
@@ -5744,7 +5744,7 @@
           </w:tcPr>
           <w:p>
             <w:pPr>
-              <w:pStyle w:val="Ttulo4"/>
+              <w:pStyle w:val="Heading4"/>
               <w:spacing w:line="276" w:lineRule="auto"/>
               <w:jc w:val="center"/>
               <w:rPr>
@@ -5794,7 +5794,7 @@
           </w:tcPr>
           <w:p>
             <w:pPr>
-              <w:pStyle w:val="Ttulo4"/>
+              <w:pStyle w:val="Heading4"/>
               <w:spacing w:line="276" w:lineRule="auto"/>
               <w:jc w:val="center"/>
               <w:rPr>
@@ -5846,7 +5846,7 @@
           </w:tcPr>
           <w:p>
             <w:pPr>
-              <w:pStyle w:val="Ttulo4"/>
+              <w:pStyle w:val="Heading4"/>
               <w:spacing w:line="276" w:lineRule="auto"/>
               <w:jc w:val="center"/>
               <w:rPr>
@@ -5898,7 +5898,7 @@
           </w:tcPr>
           <w:p>
             <w:pPr>
-              <w:pStyle w:val="Ttulo4"/>
+              <w:pStyle w:val="Heading4"/>
               <w:spacing w:line="276" w:lineRule="auto"/>
               <w:jc w:val="center"/>
               <w:rPr>
@@ -5912,7 +5912,6 @@
                 <w:lang w:val="es-ES"/>
               </w:rPr>
             </w:pPr>
-            <w:proofErr w:type="spellStart"/>
             <w:r>
               <w:rPr>
                 <w:rFonts w:eastAsiaTheme="minorEastAsia" w:cstheme="minorBidi"/>
@@ -5926,7 +5925,6 @@
               </w:rPr>
               <w:t>Cabify</w:t>
             </w:r>
-            <w:proofErr w:type="spellEnd"/>
           </w:p>
         </w:tc>
       </w:tr>
@@ -5955,7 +5953,7 @@
           </w:tcPr>
           <w:p>
             <w:pPr>
-              <w:pStyle w:val="Ttulo4"/>
+              <w:pStyle w:val="Heading4"/>
               <w:spacing w:line="276" w:lineRule="auto"/>
               <w:jc w:val="center"/>
               <w:rPr>
@@ -6002,7 +6000,7 @@
           </w:tcPr>
           <w:p>
             <w:pPr>
-              <w:pStyle w:val="Ttulo4"/>
+              <w:pStyle w:val="Heading4"/>
               <w:spacing w:line="276" w:lineRule="auto"/>
               <w:jc w:val="center"/>
               <w:rPr>
@@ -6063,7 +6061,7 @@
           </w:tcPr>
           <w:p>
             <w:pPr>
-              <w:pStyle w:val="Ttulo4"/>
+              <w:pStyle w:val="Heading4"/>
               <w:spacing w:line="276" w:lineRule="auto"/>
               <w:jc w:val="center"/>
               <w:rPr>
@@ -6110,7 +6108,7 @@
           </w:tcPr>
           <w:p>
             <w:pPr>
-              <w:pStyle w:val="Ttulo4"/>
+              <w:pStyle w:val="Heading4"/>
               <w:spacing w:line="276" w:lineRule="auto"/>
               <w:jc w:val="center"/>
               <w:rPr>
@@ -6163,7 +6161,7 @@
           </w:tcPr>
           <w:p>
             <w:pPr>
-              <w:pStyle w:val="Ttulo4"/>
+              <w:pStyle w:val="Heading4"/>
               <w:spacing w:line="276" w:lineRule="auto"/>
               <w:jc w:val="center"/>
               <w:rPr>
@@ -6210,7 +6208,7 @@
           </w:tcPr>
           <w:p>
             <w:pPr>
-              <w:pStyle w:val="Ttulo4"/>
+              <w:pStyle w:val="Heading4"/>
               <w:spacing w:line="276" w:lineRule="auto"/>
               <w:jc w:val="center"/>
               <w:rPr>
@@ -6283,7 +6281,7 @@
           </w:tcPr>
           <w:p>
             <w:pPr>
-              <w:pStyle w:val="Ttulo4"/>
+              <w:pStyle w:val="Heading4"/>
               <w:spacing w:line="276" w:lineRule="auto"/>
               <w:jc w:val="center"/>
               <w:rPr>
@@ -6330,7 +6328,7 @@
           </w:tcPr>
           <w:p>
             <w:pPr>
-              <w:pStyle w:val="Ttulo4"/>
+              <w:pStyle w:val="Heading4"/>
               <w:spacing w:line="276" w:lineRule="auto"/>
               <w:jc w:val="center"/>
               <w:rPr>
@@ -6383,7 +6381,7 @@
           </w:tcPr>
           <w:p>
             <w:pPr>
-              <w:pStyle w:val="Ttulo4"/>
+              <w:pStyle w:val="Heading4"/>
               <w:spacing w:line="276" w:lineRule="auto"/>
               <w:jc w:val="center"/>
               <w:rPr>
@@ -6430,7 +6428,7 @@
           </w:tcPr>
           <w:p>
             <w:pPr>
-              <w:pStyle w:val="Ttulo4"/>
+              <w:pStyle w:val="Heading4"/>
               <w:spacing w:line="276" w:lineRule="auto"/>
               <w:jc w:val="center"/>
               <w:rPr>
@@ -6477,7 +6475,7 @@
           </w:tcPr>
           <w:p>
             <w:pPr>
-              <w:pStyle w:val="Ttulo4"/>
+              <w:pStyle w:val="Heading4"/>
               <w:spacing w:line="276" w:lineRule="auto"/>
               <w:jc w:val="center"/>
               <w:rPr>
@@ -6524,7 +6522,7 @@
           </w:tcPr>
           <w:p>
             <w:pPr>
-              <w:pStyle w:val="Ttulo4"/>
+              <w:pStyle w:val="Heading4"/>
               <w:spacing w:line="276" w:lineRule="auto"/>
               <w:jc w:val="center"/>
               <w:rPr>
@@ -6577,7 +6575,7 @@
           </w:tcPr>
           <w:p>
             <w:pPr>
-              <w:pStyle w:val="Ttulo4"/>
+              <w:pStyle w:val="Heading4"/>
               <w:spacing w:line="276" w:lineRule="auto"/>
               <w:jc w:val="center"/>
               <w:rPr>
@@ -6624,7 +6622,7 @@
           </w:tcPr>
           <w:p>
             <w:pPr>
-              <w:pStyle w:val="Ttulo4"/>
+              <w:pStyle w:val="Heading4"/>
               <w:spacing w:line="276" w:lineRule="auto"/>
               <w:jc w:val="center"/>
               <w:rPr>
@@ -6685,7 +6683,7 @@
           </w:tcPr>
           <w:p>
             <w:pPr>
-              <w:pStyle w:val="Ttulo4"/>
+              <w:pStyle w:val="Heading4"/>
               <w:spacing w:line="276" w:lineRule="auto"/>
               <w:jc w:val="center"/>
               <w:rPr>
@@ -6732,7 +6730,7 @@
           </w:tcPr>
           <w:p>
             <w:pPr>
-              <w:pStyle w:val="Ttulo4"/>
+              <w:pStyle w:val="Heading4"/>
               <w:spacing w:line="276" w:lineRule="auto"/>
               <w:jc w:val="center"/>
               <w:rPr>
@@ -6785,7 +6783,7 @@
           </w:tcPr>
           <w:p>
             <w:pPr>
-              <w:pStyle w:val="Ttulo4"/>
+              <w:pStyle w:val="Heading4"/>
               <w:spacing w:line="276" w:lineRule="auto"/>
               <w:jc w:val="center"/>
               <w:rPr>
@@ -6844,7 +6842,7 @@
           </w:tcPr>
           <w:p>
             <w:pPr>
-              <w:pStyle w:val="Ttulo4"/>
+              <w:pStyle w:val="Heading4"/>
               <w:spacing w:line="276" w:lineRule="auto"/>
               <w:jc w:val="center"/>
               <w:rPr>
@@ -6903,7 +6901,7 @@
           </w:tcPr>
           <w:p>
             <w:pPr>
-              <w:pStyle w:val="Ttulo4"/>
+              <w:pStyle w:val="Heading4"/>
               <w:spacing w:line="276" w:lineRule="auto"/>
               <w:jc w:val="center"/>
               <w:rPr>
@@ -6962,7 +6960,7 @@
           </w:tcPr>
           <w:p>
             <w:pPr>
-              <w:pStyle w:val="Ttulo4"/>
+              <w:pStyle w:val="Heading4"/>
               <w:spacing w:line="276" w:lineRule="auto"/>
               <w:jc w:val="center"/>
               <w:rPr>
@@ -7027,7 +7025,7 @@
           </w:tcPr>
           <w:p>
             <w:pPr>
-              <w:pStyle w:val="Ttulo4"/>
+              <w:pStyle w:val="Heading4"/>
               <w:spacing w:line="276" w:lineRule="auto"/>
               <w:jc w:val="center"/>
               <w:rPr>
@@ -7086,7 +7084,7 @@
           </w:tcPr>
           <w:p>
             <w:pPr>
-              <w:pStyle w:val="Ttulo4"/>
+              <w:pStyle w:val="Heading4"/>
               <w:spacing w:line="276" w:lineRule="auto"/>
               <w:jc w:val="center"/>
               <w:rPr>
@@ -7133,7 +7131,7 @@
           </w:tcPr>
           <w:p>
             <w:pPr>
-              <w:pStyle w:val="Ttulo4"/>
+              <w:pStyle w:val="Heading4"/>
               <w:spacing w:line="276" w:lineRule="auto"/>
               <w:jc w:val="center"/>
               <w:rPr>
@@ -7192,7 +7190,7 @@
           </w:tcPr>
           <w:p>
             <w:pPr>
-              <w:pStyle w:val="Ttulo4"/>
+              <w:pStyle w:val="Heading4"/>
               <w:spacing w:line="276" w:lineRule="auto"/>
               <w:jc w:val="center"/>
               <w:rPr>
@@ -7235,7 +7233,7 @@
     </w:tbl>
     <w:p>
       <w:pPr>
-        <w:pStyle w:val="Ttulo3"/>
+        <w:pStyle w:val="Heading3"/>
         <w:rPr>
           <w:b/>
           <w:i/>
@@ -7257,7 +7255,7 @@
     </w:p>
     <w:p>
       <w:pPr>
-        <w:pStyle w:val="Prrafodelista"/>
+        <w:pStyle w:val="ListParagraph"/>
         <w:numPr>
           <w:ilvl w:val="0"/>
           <w:numId w:val="5"/>
@@ -7277,7 +7275,7 @@
     </w:p>
     <w:p>
       <w:pPr>
-        <w:pStyle w:val="Prrafodelista"/>
+        <w:pStyle w:val="ListParagraph"/>
         <w:numPr>
           <w:ilvl w:val="0"/>
           <w:numId w:val="5"/>
@@ -7297,7 +7295,7 @@
     </w:p>
     <w:p>
       <w:pPr>
-        <w:pStyle w:val="Ttulo3"/>
+        <w:pStyle w:val="Heading3"/>
         <w:spacing w:before="240"/>
         <w:rPr>
           <w:b/>
@@ -7320,7 +7318,7 @@
     </w:p>
     <w:p>
       <w:pPr>
-        <w:pStyle w:val="Ttulo4"/>
+        <w:pStyle w:val="Heading4"/>
         <w:rPr>
           <w:rFonts w:eastAsiaTheme="minorEastAsia" w:cstheme="minorBidi"/>
           <w:b w:val="0"/>
@@ -7341,6 +7339,7 @@
           <w:sz w:val="28"/>
           <w:lang w:val="es-ES"/>
         </w:rPr>
+        <w:lastRenderedPageBreak/>
         <w:t>Se realizaron las siguientes entrevistas para la verificación de los problemas encontrados a través de observación y anécdotas de nuestros compañeros. Las preguntas son las siguientes:</w:t>
       </w:r>
     </w:p>
@@ -7456,7 +7455,6 @@
           <w:color w:val="auto"/>
           <w:lang w:val="es-ES"/>
         </w:rPr>
-        <w:lastRenderedPageBreak/>
         <w:t>¿Cuál es el medio de transporte que usas para ir desde tu casa hacia la universidad y viceversa? ¿Cuánto demoras en llegar a cada destino?</w:t>
       </w:r>
     </w:p>
@@ -7771,7 +7769,7 @@
     </w:p>
     <w:p>
       <w:pPr>
-        <w:pStyle w:val="Ttulo4"/>
+        <w:pStyle w:val="Heading4"/>
         <w:rPr>
           <w:rFonts w:eastAsiaTheme="minorEastAsia" w:cstheme="minorBidi"/>
           <w:b w:val="0"/>
@@ -7799,14 +7797,14 @@
       <w:pPr>
         <w:spacing w:after="0" w:line="240" w:lineRule="auto"/>
         <w:rPr>
-          <w:rStyle w:val="Hipervnculo"/>
+          <w:rStyle w:val="Hyperlink"/>
           <w:lang w:val="es-ES"/>
         </w:rPr>
       </w:pPr>
       <w:hyperlink r:id="rId11" w:tgtFrame="_blank" w:tooltip="https://youtu.be/fX7OuGtXAtI" w:history="1">
         <w:r>
           <w:rPr>
-            <w:rStyle w:val="Hipervnculo"/>
+            <w:rStyle w:val="Hyperlink"/>
             <w:lang w:val="es-ES"/>
           </w:rPr>
           <w:t>https://youtu.be/fX7OuGtXAtI</w:t>
@@ -7817,13 +7815,13 @@
       <w:pPr>
         <w:spacing w:after="0" w:line="240" w:lineRule="auto"/>
         <w:rPr>
-          <w:rStyle w:val="Hipervnculo"/>
-          <w:lang w:val="es-ES"/>
-        </w:rPr>
-      </w:pPr>
-      <w:r>
-        <w:rPr>
-          <w:rStyle w:val="Hipervnculo"/>
+          <w:rStyle w:val="Hyperlink"/>
+          <w:lang w:val="es-ES"/>
+        </w:rPr>
+      </w:pPr>
+      <w:r>
+        <w:rPr>
+          <w:rStyle w:val="Hyperlink"/>
           <w:lang w:val="es-ES"/>
         </w:rPr>
         <w:t>https://youtu.be/WQgGFkdmnMo</w:t>
@@ -7833,14 +7831,14 @@
       <w:pPr>
         <w:spacing w:after="0" w:line="240" w:lineRule="auto"/>
         <w:rPr>
-          <w:rStyle w:val="Hipervnculo"/>
+          <w:rStyle w:val="Hyperlink"/>
           <w:lang w:val="es-ES"/>
         </w:rPr>
       </w:pPr>
       <w:hyperlink r:id="rId12" w:tgtFrame="_blank" w:tooltip="https://youtu.be/-sSIkxJrHIo" w:history="1">
         <w:r>
           <w:rPr>
-            <w:rStyle w:val="Hipervnculo"/>
+            <w:rStyle w:val="Hyperlink"/>
             <w:lang w:val="es-ES"/>
           </w:rPr>
           <w:t>https://youtu.be/-sSIkxJrHIo</w:t>
@@ -7851,25 +7849,42 @@
       <w:pPr>
         <w:spacing w:after="0" w:line="240" w:lineRule="auto"/>
         <w:rPr>
-          <w:rStyle w:val="Hipervnculo"/>
-          <w:lang w:val="es-ES"/>
-        </w:rPr>
-      </w:pPr>
-      <w:hyperlink r:id="rId13" w:tgtFrame="_blank" w:tooltip="https://youtu.be/NurkNFu2v2A" w:history="1">
-        <w:r>
-          <w:rPr>
-            <w:rStyle w:val="Hipervnculo"/>
-            <w:lang w:val="es-ES"/>
-          </w:rPr>
-          <w:t>https://youtu.be/NurkNFu2v2A</w:t>
-        </w:r>
-      </w:hyperlink>
+          <w:rStyle w:val="Hyperlink"/>
+          <w:lang w:val="es-ES"/>
+        </w:rPr>
+      </w:pPr>
+      <w:r>
+        <w:fldChar w:fldCharType="begin"/>
+      </w:r>
+      <w:r>
+        <w:rPr>
+          <w:lang w:val="es-ES"/>
+        </w:rPr>
+        <w:instrText xml:space="preserve"> HYPERLINK "https://youtu.be/NurkNFu2v2A" \t "_blank" \o "https://youtu.be/NurkNFu2v2A" </w:instrText>
+      </w:r>
+      <w:r>
+        <w:fldChar w:fldCharType="separate"/>
+      </w:r>
+      <w:r>
+        <w:rPr>
+          <w:rStyle w:val="Hyperlink"/>
+          <w:lang w:val="es-ES"/>
+        </w:rPr>
+        <w:t>https://youtu.be/NurkNFu2v2A</w:t>
+      </w:r>
+      <w:r>
+        <w:rPr>
+          <w:rStyle w:val="Hyperlink"/>
+          <w:lang w:val="es-ES"/>
+        </w:rPr>
+        <w:fldChar w:fldCharType="end"/>
+      </w:r>
     </w:p>
     <w:p>
       <w:pPr>
         <w:spacing w:after="0" w:line="240" w:lineRule="auto"/>
         <w:rPr>
-          <w:rStyle w:val="Hipervnculo"/>
+          <w:rStyle w:val="Hyperlink"/>
           <w:lang w:val="es-ES"/>
         </w:rPr>
       </w:pPr>
@@ -7878,7 +7893,7 @@
       <w:pPr>
         <w:spacing w:after="0" w:line="240" w:lineRule="auto"/>
         <w:rPr>
-          <w:rStyle w:val="Hipervnculo"/>
+          <w:rStyle w:val="Hyperlink"/>
           <w:lang w:val="es-ES"/>
         </w:rPr>
       </w:pPr>
@@ -8263,7 +8278,6 @@
                 <w:lang w:val="es-ES" w:eastAsia="es-ES"/>
               </w:rPr>
             </w:pPr>
-            <w:proofErr w:type="spellStart"/>
             <w:r>
               <w:rPr>
                 <w:rFonts w:ascii="Arial" w:eastAsia="Times New Roman" w:hAnsi="Arial" w:cs="Arial"/>
@@ -8272,18 +8286,7 @@
                 <w:szCs w:val="20"/>
                 <w:lang w:val="es-ES" w:eastAsia="es-ES"/>
               </w:rPr>
-              <w:t>Percy</w:t>
-            </w:r>
-            <w:proofErr w:type="spellEnd"/>
-            <w:r>
-              <w:rPr>
-                <w:rFonts w:ascii="Arial" w:eastAsia="Times New Roman" w:hAnsi="Arial" w:cs="Arial"/>
-                <w:color w:val="000000"/>
-                <w:sz w:val="20"/>
-                <w:szCs w:val="20"/>
-                <w:lang w:val="es-ES" w:eastAsia="es-ES"/>
-              </w:rPr>
-              <w:t xml:space="preserve"> </w:t>
+              <w:t xml:space="preserve">Percy </w:t>
             </w:r>
           </w:p>
         </w:tc>
@@ -9828,7 +9831,6 @@
                 <w:lang w:val="es-ES" w:eastAsia="es-ES"/>
               </w:rPr>
             </w:pPr>
-            <w:proofErr w:type="spellStart"/>
             <w:r>
               <w:rPr>
                 <w:rFonts w:ascii="Arial" w:eastAsia="Times New Roman" w:hAnsi="Arial" w:cs="Arial"/>
@@ -9839,7 +9841,6 @@
               </w:rPr>
               <w:t>Percy</w:t>
             </w:r>
-            <w:proofErr w:type="spellEnd"/>
           </w:p>
         </w:tc>
         <w:tc>
@@ -10018,7 +10019,6 @@
                 <w:lang w:val="es-ES" w:eastAsia="es-ES"/>
               </w:rPr>
             </w:pPr>
-            <w:proofErr w:type="spellStart"/>
             <w:r>
               <w:rPr>
                 <w:rFonts w:ascii="Arial" w:eastAsia="Times New Roman" w:hAnsi="Arial" w:cs="Arial"/>
@@ -10029,7 +10029,6 @@
               </w:rPr>
               <w:t>Percy</w:t>
             </w:r>
-            <w:proofErr w:type="spellEnd"/>
           </w:p>
         </w:tc>
         <w:tc>
@@ -11358,7 +11357,6 @@
                 <w:lang w:val="es-ES" w:eastAsia="es-ES"/>
               </w:rPr>
             </w:pPr>
-            <w:proofErr w:type="spellStart"/>
             <w:r>
               <w:rPr>
                 <w:rFonts w:ascii="Arial" w:eastAsia="Times New Roman" w:hAnsi="Arial" w:cs="Arial"/>
@@ -11369,7 +11367,6 @@
               </w:rPr>
               <w:t>Percy</w:t>
             </w:r>
-            <w:proofErr w:type="spellEnd"/>
           </w:p>
         </w:tc>
         <w:tc>
@@ -12851,7 +12848,6 @@
                 <w:lang w:val="es-ES" w:eastAsia="es-ES"/>
               </w:rPr>
             </w:pPr>
-            <w:proofErr w:type="spellStart"/>
             <w:r>
               <w:rPr>
                 <w:rFonts w:ascii="Arial" w:eastAsia="Times New Roman" w:hAnsi="Arial" w:cs="Arial"/>
@@ -12862,7 +12858,6 @@
               </w:rPr>
               <w:t>Percy</w:t>
             </w:r>
-            <w:proofErr w:type="spellEnd"/>
           </w:p>
         </w:tc>
         <w:tc>
@@ -14280,7 +14275,6 @@
                 <w:lang w:val="es-ES" w:eastAsia="es-ES"/>
               </w:rPr>
             </w:pPr>
-            <w:proofErr w:type="spellStart"/>
             <w:r>
               <w:rPr>
                 <w:rFonts w:ascii="Arial" w:eastAsia="Times New Roman" w:hAnsi="Arial" w:cs="Arial"/>
@@ -14291,7 +14285,6 @@
               </w:rPr>
               <w:t>Percy</w:t>
             </w:r>
-            <w:proofErr w:type="spellEnd"/>
           </w:p>
         </w:tc>
         <w:tc>
@@ -15357,6 +15350,7 @@
                 <w:szCs w:val="20"/>
                 <w:lang w:val="es-ES" w:eastAsia="es-ES"/>
               </w:rPr>
+              <w:lastRenderedPageBreak/>
               <w:t>Pregunta 10:</w:t>
             </w:r>
           </w:p>
@@ -15545,7 +15539,6 @@
                 <w:lang w:val="es-ES" w:eastAsia="es-ES"/>
               </w:rPr>
             </w:pPr>
-            <w:proofErr w:type="spellStart"/>
             <w:r>
               <w:rPr>
                 <w:rFonts w:ascii="Arial" w:eastAsia="Times New Roman" w:hAnsi="Arial" w:cs="Arial"/>
@@ -15556,7 +15549,6 @@
               </w:rPr>
               <w:t>Percy</w:t>
             </w:r>
-            <w:proofErr w:type="spellEnd"/>
           </w:p>
         </w:tc>
         <w:tc>
@@ -16970,7 +16962,6 @@
                 <w:lang w:val="es-ES" w:eastAsia="es-ES"/>
               </w:rPr>
             </w:pPr>
-            <w:proofErr w:type="spellStart"/>
             <w:r>
               <w:rPr>
                 <w:rFonts w:ascii="Arial" w:eastAsia="Times New Roman" w:hAnsi="Arial" w:cs="Arial"/>
@@ -16981,7 +16972,6 @@
               </w:rPr>
               <w:t>Percy</w:t>
             </w:r>
-            <w:proofErr w:type="spellEnd"/>
           </w:p>
         </w:tc>
         <w:tc>
@@ -17328,7 +17318,7 @@
     </w:tbl>
     <w:p>
       <w:pPr>
-        <w:pStyle w:val="Ttulo3"/>
+        <w:pStyle w:val="Heading3"/>
         <w:spacing w:before="240"/>
         <w:rPr>
           <w:b/>
@@ -17362,7 +17352,7 @@
     </w:p>
     <w:p>
       <w:pPr>
-        <w:pStyle w:val="Ttulo3"/>
+        <w:pStyle w:val="Heading3"/>
         <w:spacing w:before="240"/>
         <w:rPr>
           <w:b/>
@@ -17449,7 +17439,7 @@
                     <pic:cNvPicPr/>
                   </pic:nvPicPr>
                   <pic:blipFill>
-                    <a:blip r:embed="rId14">
+                    <a:blip r:embed="rId13">
                       <a:extLst>
                         <a:ext uri="{28A0092B-C50C-407E-A947-70E740481C1C}">
                           <a14:useLocalDpi xmlns:a14="http://schemas.microsoft.com/office/drawing/2010/main" val="0"/>
@@ -17527,7 +17517,7 @@
                     <pic:cNvPicPr/>
                   </pic:nvPicPr>
                   <pic:blipFill>
-                    <a:blip r:embed="rId15">
+                    <a:blip r:embed="rId14">
                       <a:extLst>
                         <a:ext uri="{28A0092B-C50C-407E-A947-70E740481C1C}">
                           <a14:useLocalDpi xmlns:a14="http://schemas.microsoft.com/office/drawing/2010/main" val="0"/>
@@ -17562,7 +17552,7 @@
     </w:p>
     <w:p>
       <w:pPr>
-        <w:pStyle w:val="Ttulo3"/>
+        <w:pStyle w:val="Heading3"/>
         <w:spacing w:before="240"/>
         <w:rPr>
           <w:b/>
@@ -17617,24 +17607,13 @@
           <w:sz w:val="44"/>
           <w:lang w:val="es-ES"/>
         </w:rPr>
-        <w:t xml:space="preserve"> </w:t>
-      </w:r>
-      <w:proofErr w:type="spellStart"/>
-      <w:r>
-        <w:rPr>
-          <w:b/>
-          <w:i/>
-          <w:sz w:val="44"/>
-          <w:lang w:val="es-ES"/>
-        </w:rPr>
-        <w:t>Matrix</w:t>
+        <w:t xml:space="preserve"> Matrix</w:t>
       </w:r>
       <w:bookmarkEnd w:id="12"/>
-      <w:proofErr w:type="spellEnd"/>
     </w:p>
     <w:tbl>
       <w:tblPr>
-        <w:tblStyle w:val="Tabladecuadrcula5oscura-nfasis4"/>
+        <w:tblStyle w:val="GridTable5Dark-Accent4"/>
         <w:tblW w:w="0" w:type="auto"/>
         <w:tblInd w:w="-365" w:type="dxa"/>
         <w:tblLook w:val="04A0" w:firstRow="1" w:lastRow="0" w:firstColumn="1" w:lastColumn="0" w:noHBand="0" w:noVBand="1"/>
@@ -18826,7 +18805,7 @@
     </w:p>
     <w:p>
       <w:pPr>
-        <w:pStyle w:val="Ttulo3"/>
+        <w:pStyle w:val="Heading3"/>
         <w:spacing w:before="240"/>
         <w:rPr>
           <w:b/>
@@ -18864,7 +18843,7 @@
                     <pic:cNvPicPr/>
                   </pic:nvPicPr>
                   <pic:blipFill>
-                    <a:blip r:embed="rId16">
+                    <a:blip r:embed="rId15">
                       <a:extLst>
                         <a:ext uri="{28A0092B-C50C-407E-A947-70E740481C1C}">
                           <a14:useLocalDpi xmlns:a14="http://schemas.microsoft.com/office/drawing/2010/main" val="0"/>
@@ -18902,25 +18881,7 @@
           <w:i/>
           <w:sz w:val="44"/>
         </w:rPr>
-        <w:t xml:space="preserve">User Journey Map </w:t>
-      </w:r>
-      <w:proofErr w:type="spellStart"/>
-      <w:r>
-        <w:rPr>
-          <w:b/>
-          <w:i/>
-          <w:sz w:val="44"/>
-        </w:rPr>
-        <w:t>por</w:t>
-      </w:r>
-      <w:proofErr w:type="spellEnd"/>
-      <w:r>
-        <w:rPr>
-          <w:b/>
-          <w:i/>
-          <w:sz w:val="44"/>
-        </w:rPr>
-        <w:t xml:space="preserve"> </w:t>
+        <w:t xml:space="preserve">User Journey Map por </w:t>
       </w:r>
       <w:proofErr w:type="spellStart"/>
       <w:r>
@@ -18983,7 +18944,7 @@
                     <pic:cNvPicPr/>
                   </pic:nvPicPr>
                   <pic:blipFill>
-                    <a:blip r:embed="rId17">
+                    <a:blip r:embed="rId16">
                       <a:extLst>
                         <a:ext uri="{28A0092B-C50C-407E-A947-70E740481C1C}">
                           <a14:useLocalDpi xmlns:a14="http://schemas.microsoft.com/office/drawing/2010/main" val="0"/>
@@ -19040,7 +19001,7 @@
     </w:p>
     <w:p>
       <w:pPr>
-        <w:pStyle w:val="Ttulo2"/>
+        <w:pStyle w:val="Heading2"/>
         <w:rPr>
           <w:caps w:val="0"/>
           <w:lang w:val="es-PE"/>
@@ -19329,7 +19290,7 @@
     </w:p>
     <w:p>
       <w:pPr>
-        <w:pStyle w:val="Ttulo3"/>
+        <w:pStyle w:val="Heading3"/>
         <w:rPr>
           <w:b/>
           <w:i/>
@@ -19365,17 +19326,17 @@
     </w:p>
     <w:tbl>
       <w:tblPr>
-        <w:tblStyle w:val="Tablaconcuadrcula"/>
+        <w:tblStyle w:val="TableGrid"/>
         <w:tblW w:w="11907" w:type="dxa"/>
         <w:tblInd w:w="-998" w:type="dxa"/>
         <w:tblLook w:val="04A0" w:firstRow="1" w:lastRow="0" w:firstColumn="1" w:lastColumn="0" w:noHBand="0" w:noVBand="1"/>
       </w:tblPr>
       <w:tblGrid>
-        <w:gridCol w:w="794"/>
-        <w:gridCol w:w="1274"/>
-        <w:gridCol w:w="2936"/>
-        <w:gridCol w:w="3831"/>
-        <w:gridCol w:w="3072"/>
+        <w:gridCol w:w="763"/>
+        <w:gridCol w:w="1246"/>
+        <w:gridCol w:w="2953"/>
+        <w:gridCol w:w="3860"/>
+        <w:gridCol w:w="3085"/>
       </w:tblGrid>
       <w:tr>
         <w:trPr>
@@ -19694,7 +19655,7 @@
           </w:tcPr>
           <w:p>
             <w:pPr>
-              <w:pStyle w:val="Prrafodelista"/>
+              <w:pStyle w:val="ListParagraph"/>
               <w:numPr>
                 <w:ilvl w:val="0"/>
                 <w:numId w:val="7"/>
@@ -19739,7 +19700,7 @@
           </w:p>
           <w:p>
             <w:pPr>
-              <w:pStyle w:val="Prrafodelista"/>
+              <w:pStyle w:val="ListParagraph"/>
               <w:numPr>
                 <w:ilvl w:val="0"/>
                 <w:numId w:val="7"/>
@@ -19764,7 +19725,7 @@
           </w:p>
           <w:p>
             <w:pPr>
-              <w:pStyle w:val="Prrafodelista"/>
+              <w:pStyle w:val="ListParagraph"/>
               <w:numPr>
                 <w:ilvl w:val="0"/>
                 <w:numId w:val="7"/>
@@ -19911,7 +19872,7 @@
           </w:tcPr>
           <w:p>
             <w:pPr>
-              <w:pStyle w:val="Prrafodelista"/>
+              <w:pStyle w:val="ListParagraph"/>
               <w:numPr>
                 <w:ilvl w:val="0"/>
                 <w:numId w:val="8"/>
@@ -19936,7 +19897,7 @@
           </w:p>
           <w:p>
             <w:pPr>
-              <w:pStyle w:val="Prrafodelista"/>
+              <w:pStyle w:val="ListParagraph"/>
               <w:numPr>
                 <w:ilvl w:val="0"/>
                 <w:numId w:val="8"/>
@@ -19981,7 +19942,7 @@
           </w:p>
           <w:p>
             <w:pPr>
-              <w:pStyle w:val="Prrafodelista"/>
+              <w:pStyle w:val="ListParagraph"/>
               <w:numPr>
                 <w:ilvl w:val="0"/>
                 <w:numId w:val="8"/>
@@ -20043,6 +20004,7 @@
                 <w:szCs w:val="24"/>
                 <w:lang w:val="es-ES"/>
               </w:rPr>
+              <w:lastRenderedPageBreak/>
               <w:t>HU03</w:t>
             </w:r>
           </w:p>
@@ -20149,7 +20111,7 @@
           </w:tcPr>
           <w:p>
             <w:pPr>
-              <w:pStyle w:val="Prrafodelista"/>
+              <w:pStyle w:val="ListParagraph"/>
               <w:numPr>
                 <w:ilvl w:val="0"/>
                 <w:numId w:val="9"/>
@@ -20240,7 +20202,6 @@
                 <w:szCs w:val="24"/>
                 <w:lang w:val="es-ES"/>
               </w:rPr>
-              <w:lastRenderedPageBreak/>
               <w:t>HU04</w:t>
             </w:r>
           </w:p>
@@ -20346,7 +20307,7 @@
           </w:tcPr>
           <w:p>
             <w:pPr>
-              <w:pStyle w:val="Prrafodelista"/>
+              <w:pStyle w:val="ListParagraph"/>
               <w:numPr>
                 <w:ilvl w:val="0"/>
                 <w:numId w:val="10"/>
@@ -20371,7 +20332,7 @@
           </w:p>
           <w:p>
             <w:pPr>
-              <w:pStyle w:val="Prrafodelista"/>
+              <w:pStyle w:val="ListParagraph"/>
               <w:numPr>
                 <w:ilvl w:val="0"/>
                 <w:numId w:val="10"/>
@@ -20577,27 +20538,7 @@
                 <w:szCs w:val="24"/>
                 <w:lang w:val="es-ES"/>
               </w:rPr>
-              <w:t xml:space="preserve">Dado que el estudiante haya consultado una publicación de viaje, cuando este seleccione la opción “Solicitar”, entonces se le </w:t>
-            </w:r>
-            <w:proofErr w:type="spellStart"/>
-            <w:r>
-              <w:rPr>
-                <w:color w:val="auto"/>
-                <w:sz w:val="24"/>
-                <w:szCs w:val="24"/>
-                <w:lang w:val="es-ES"/>
-              </w:rPr>
-              <w:t>redireccionará</w:t>
-            </w:r>
-            <w:proofErr w:type="spellEnd"/>
-            <w:r>
-              <w:rPr>
-                <w:color w:val="auto"/>
-                <w:sz w:val="24"/>
-                <w:szCs w:val="24"/>
-                <w:lang w:val="es-ES"/>
-              </w:rPr>
-              <w:t xml:space="preserve"> a una pantalla en donde se verá el mensaje “Solicitud enviada, espere a la respuesta del conductor” y se le devolverá a la pantalla de inicio luego de seleccionar la opción “Aceptar”.</w:t>
+              <w:t>Dado que el estudiante haya consultado una publicación de viaje, cuando este seleccione la opción “Solicitar”, entonces se le redireccionará a una pantalla en donde se verá el mensaje “Solicitud enviada, espere a la respuesta del conductor” y se le devolverá a la pantalla de inicio luego de seleccionar la opción “Aceptar”.</w:t>
             </w:r>
           </w:p>
         </w:tc>
@@ -20607,7 +20548,7 @@
           </w:tcPr>
           <w:p>
             <w:pPr>
-              <w:pStyle w:val="Prrafodelista"/>
+              <w:pStyle w:val="ListParagraph"/>
               <w:numPr>
                 <w:ilvl w:val="0"/>
                 <w:numId w:val="11"/>
@@ -20632,7 +20573,7 @@
           </w:p>
           <w:p>
             <w:pPr>
-              <w:pStyle w:val="Prrafodelista"/>
+              <w:pStyle w:val="ListParagraph"/>
               <w:numPr>
                 <w:ilvl w:val="0"/>
                 <w:numId w:val="11"/>
@@ -20723,6 +20664,7 @@
                 <w:szCs w:val="24"/>
                 <w:lang w:val="es-ES"/>
               </w:rPr>
+              <w:lastRenderedPageBreak/>
               <w:t>HU06</w:t>
             </w:r>
           </w:p>
@@ -20819,7 +20761,7 @@
           </w:tcPr>
           <w:p>
             <w:pPr>
-              <w:pStyle w:val="Prrafodelista"/>
+              <w:pStyle w:val="ListParagraph"/>
               <w:numPr>
                 <w:ilvl w:val="0"/>
                 <w:numId w:val="14"/>
@@ -20875,7 +20817,7 @@
           </w:p>
           <w:p>
             <w:pPr>
-              <w:pStyle w:val="Prrafodelista"/>
+              <w:pStyle w:val="ListParagraph"/>
               <w:numPr>
                 <w:ilvl w:val="0"/>
                 <w:numId w:val="14"/>
@@ -21022,7 +20964,7 @@
           </w:tcPr>
           <w:p>
             <w:pPr>
-              <w:pStyle w:val="Prrafodelista"/>
+              <w:pStyle w:val="ListParagraph"/>
               <w:numPr>
                 <w:ilvl w:val="0"/>
                 <w:numId w:val="15"/>
@@ -21067,7 +21009,7 @@
           </w:p>
           <w:p>
             <w:pPr>
-              <w:pStyle w:val="Prrafodelista"/>
+              <w:pStyle w:val="ListParagraph"/>
               <w:numPr>
                 <w:ilvl w:val="0"/>
                 <w:numId w:val="15"/>
@@ -21149,7 +21091,6 @@
                 <w:szCs w:val="24"/>
                 <w:lang w:val="es-ES"/>
               </w:rPr>
-              <w:lastRenderedPageBreak/>
               <w:t>HU08</w:t>
             </w:r>
           </w:p>
@@ -21275,7 +21216,7 @@
           </w:tcPr>
           <w:p>
             <w:pPr>
-              <w:pStyle w:val="Prrafodelista"/>
+              <w:pStyle w:val="ListParagraph"/>
               <w:numPr>
                 <w:ilvl w:val="0"/>
                 <w:numId w:val="16"/>
@@ -21320,7 +21261,7 @@
           </w:p>
           <w:p>
             <w:pPr>
-              <w:pStyle w:val="Prrafodelista"/>
+              <w:pStyle w:val="ListParagraph"/>
               <w:numPr>
                 <w:ilvl w:val="0"/>
                 <w:numId w:val="16"/>
@@ -21411,6 +21352,7 @@
                 <w:szCs w:val="24"/>
                 <w:lang w:val="es-ES"/>
               </w:rPr>
+              <w:lastRenderedPageBreak/>
               <w:t>HU09</w:t>
             </w:r>
           </w:p>
@@ -21496,7 +21438,7 @@
           </w:tcPr>
           <w:p>
             <w:pPr>
-              <w:pStyle w:val="Prrafodelista"/>
+              <w:pStyle w:val="ListParagraph"/>
               <w:numPr>
                 <w:ilvl w:val="0"/>
                 <w:numId w:val="17"/>
@@ -21672,7 +21614,7 @@
           </w:tcPr>
           <w:p>
             <w:pPr>
-              <w:pStyle w:val="Prrafodelista"/>
+              <w:pStyle w:val="ListParagraph"/>
               <w:numPr>
                 <w:ilvl w:val="0"/>
                 <w:numId w:val="18"/>
@@ -21763,7 +21705,6 @@
                 <w:szCs w:val="24"/>
                 <w:lang w:val="es-ES"/>
               </w:rPr>
-              <w:lastRenderedPageBreak/>
               <w:t>HU11</w:t>
             </w:r>
           </w:p>
@@ -21849,7 +21790,7 @@
           </w:tcPr>
           <w:p>
             <w:pPr>
-              <w:pStyle w:val="Prrafodelista"/>
+              <w:pStyle w:val="ListParagraph"/>
               <w:numPr>
                 <w:ilvl w:val="0"/>
                 <w:numId w:val="19"/>
@@ -22045,7 +21986,7 @@
           </w:tcPr>
           <w:p>
             <w:pPr>
-              <w:pStyle w:val="Prrafodelista"/>
+              <w:pStyle w:val="ListParagraph"/>
               <w:numPr>
                 <w:ilvl w:val="0"/>
                 <w:numId w:val="20"/>
@@ -22070,7 +22011,7 @@
           </w:p>
           <w:p>
             <w:pPr>
-              <w:pStyle w:val="Prrafodelista"/>
+              <w:pStyle w:val="ListParagraph"/>
               <w:numPr>
                 <w:ilvl w:val="0"/>
                 <w:numId w:val="20"/>
@@ -22118,7 +22059,7 @@
     </w:tbl>
     <w:p>
       <w:pPr>
-        <w:pStyle w:val="Ttulo3"/>
+        <w:pStyle w:val="Heading3"/>
         <w:rPr>
           <w:b/>
           <w:i/>
@@ -22138,7 +22079,7 @@
     <w:bookmarkEnd w:id="16"/>
     <w:p>
       <w:pPr>
-        <w:pStyle w:val="Ttulo3"/>
+        <w:pStyle w:val="Heading3"/>
         <w:rPr>
           <w:b/>
           <w:i/>
@@ -22149,7 +22090,7 @@
     </w:p>
     <w:p>
       <w:pPr>
-        <w:pStyle w:val="Ttulo3"/>
+        <w:pStyle w:val="Heading3"/>
         <w:rPr>
           <w:b/>
           <w:i/>
@@ -22160,7 +22101,7 @@
     </w:p>
     <w:p>
       <w:pPr>
-        <w:pStyle w:val="Ttulo3"/>
+        <w:pStyle w:val="Heading3"/>
         <w:rPr>
           <w:b/>
           <w:i/>
@@ -22171,7 +22112,7 @@
     </w:p>
     <w:p>
       <w:pPr>
-        <w:pStyle w:val="Ttulo3"/>
+        <w:pStyle w:val="Heading3"/>
         <w:rPr>
           <w:b/>
           <w:i/>
@@ -22182,7 +22123,7 @@
     </w:p>
     <w:p>
       <w:pPr>
-        <w:pStyle w:val="Ttulo3"/>
+        <w:pStyle w:val="Heading3"/>
         <w:rPr>
           <w:b/>
           <w:i/>
@@ -22193,7 +22134,7 @@
     </w:p>
     <w:p>
       <w:pPr>
-        <w:pStyle w:val="Ttulo3"/>
+        <w:pStyle w:val="Heading3"/>
         <w:rPr>
           <w:b/>
           <w:i/>
@@ -22204,7 +22145,7 @@
     </w:p>
     <w:p>
       <w:pPr>
-        <w:pStyle w:val="Ttulo3"/>
+        <w:pStyle w:val="Heading3"/>
         <w:rPr>
           <w:b/>
           <w:i/>
@@ -22215,7 +22156,7 @@
     </w:p>
     <w:p>
       <w:pPr>
-        <w:pStyle w:val="Ttulo3"/>
+        <w:pStyle w:val="Heading3"/>
         <w:rPr>
           <w:b/>
           <w:i/>
@@ -22226,7 +22167,7 @@
     </w:p>
     <w:p>
       <w:pPr>
-        <w:pStyle w:val="Ttulo3"/>
+        <w:pStyle w:val="Heading3"/>
         <w:rPr>
           <w:b/>
           <w:i/>
@@ -22237,7 +22178,7 @@
     </w:p>
     <w:p>
       <w:pPr>
-        <w:pStyle w:val="Ttulo3"/>
+        <w:pStyle w:val="Heading3"/>
         <w:rPr>
           <w:b/>
           <w:i/>
@@ -22248,7 +22189,7 @@
     </w:p>
     <w:p>
       <w:pPr>
-        <w:pStyle w:val="Ttulo3"/>
+        <w:pStyle w:val="Heading3"/>
         <w:rPr>
           <w:b/>
           <w:i/>
@@ -22262,7 +22203,6 @@
           <w:i/>
           <w:sz w:val="44"/>
         </w:rPr>
-        <w:lastRenderedPageBreak/>
         <w:t>User Flow</w:t>
       </w:r>
       <w:r>
@@ -22279,11 +22219,54 @@
         <w:rPr>
           <w:noProof/>
         </w:rPr>
+        <w:lastRenderedPageBreak/>
         <w:drawing>
           <wp:inline distT="0" distB="0" distL="0" distR="0" wp14:anchorId="1D3665D5" wp14:editId="4AED5300">
             <wp:extent cx="6309360" cy="3957955"/>
             <wp:effectExtent l="0" t="0" r="0" b="4445"/>
             <wp:docPr id="25" name="Picture 25"/>
+            <wp:cNvGraphicFramePr>
+              <a:graphicFrameLocks xmlns:a="http://schemas.openxmlformats.org/drawingml/2006/main" noChangeAspect="1"/>
+            </wp:cNvGraphicFramePr>
+            <a:graphic xmlns:a="http://schemas.openxmlformats.org/drawingml/2006/main">
+              <a:graphicData uri="http://schemas.openxmlformats.org/drawingml/2006/picture">
+                <pic:pic xmlns:pic="http://schemas.openxmlformats.org/drawingml/2006/picture">
+                  <pic:nvPicPr>
+                    <pic:cNvPr id="1" name=""/>
+                    <pic:cNvPicPr/>
+                  </pic:nvPicPr>
+                  <pic:blipFill>
+                    <a:blip r:embed="rId17"/>
+                    <a:stretch>
+                      <a:fillRect/>
+                    </a:stretch>
+                  </pic:blipFill>
+                  <pic:spPr>
+                    <a:xfrm>
+                      <a:off x="0" y="0"/>
+                      <a:ext cx="6309360" cy="3957955"/>
+                    </a:xfrm>
+                    <a:prstGeom prst="rect">
+                      <a:avLst/>
+                    </a:prstGeom>
+                  </pic:spPr>
+                </pic:pic>
+              </a:graphicData>
+            </a:graphic>
+          </wp:inline>
+        </w:drawing>
+      </w:r>
+    </w:p>
+    <w:p>
+      <w:r>
+        <w:rPr>
+          <w:noProof/>
+        </w:rPr>
+        <w:drawing>
+          <wp:inline distT="0" distB="0" distL="0" distR="0" wp14:anchorId="0D9610CD" wp14:editId="510F4E3B">
+            <wp:extent cx="6309360" cy="3067050"/>
+            <wp:effectExtent l="0" t="0" r="0" b="0"/>
+            <wp:docPr id="37" name="Picture 37"/>
             <wp:cNvGraphicFramePr>
               <a:graphicFrameLocks xmlns:a="http://schemas.openxmlformats.org/drawingml/2006/main" noChangeAspect="1"/>
             </wp:cNvGraphicFramePr>
@@ -22303,7 +22286,7 @@
                   <pic:spPr>
                     <a:xfrm>
                       <a:off x="0" y="0"/>
-                      <a:ext cx="6309360" cy="3957955"/>
+                      <a:ext cx="6309360" cy="3067050"/>
                     </a:xfrm>
                     <a:prstGeom prst="rect">
                       <a:avLst/>
@@ -22321,11 +22304,12 @@
         <w:rPr>
           <w:noProof/>
         </w:rPr>
+        <w:lastRenderedPageBreak/>
         <w:drawing>
-          <wp:inline distT="0" distB="0" distL="0" distR="0" wp14:anchorId="0D9610CD" wp14:editId="510F4E3B">
-            <wp:extent cx="6309360" cy="3067050"/>
-            <wp:effectExtent l="0" t="0" r="0" b="0"/>
-            <wp:docPr id="37" name="Picture 37"/>
+          <wp:inline distT="0" distB="0" distL="0" distR="0" wp14:anchorId="53390B65" wp14:editId="4E76F2FD">
+            <wp:extent cx="6309360" cy="4260850"/>
+            <wp:effectExtent l="0" t="0" r="0" b="6350"/>
+            <wp:docPr id="39" name="Picture 39"/>
             <wp:cNvGraphicFramePr>
               <a:graphicFrameLocks xmlns:a="http://schemas.openxmlformats.org/drawingml/2006/main" noChangeAspect="1"/>
             </wp:cNvGraphicFramePr>
@@ -22345,7 +22329,7 @@
                   <pic:spPr>
                     <a:xfrm>
                       <a:off x="0" y="0"/>
-                      <a:ext cx="6309360" cy="3067050"/>
+                      <a:ext cx="6309360" cy="4260850"/>
                     </a:xfrm>
                     <a:prstGeom prst="rect">
                       <a:avLst/>
@@ -22363,12 +22347,11 @@
         <w:rPr>
           <w:noProof/>
         </w:rPr>
-        <w:lastRenderedPageBreak/>
         <w:drawing>
-          <wp:inline distT="0" distB="0" distL="0" distR="0" wp14:anchorId="53390B65" wp14:editId="4E76F2FD">
-            <wp:extent cx="6309360" cy="4260850"/>
-            <wp:effectExtent l="0" t="0" r="0" b="6350"/>
-            <wp:docPr id="39" name="Picture 39"/>
+          <wp:inline distT="0" distB="0" distL="0" distR="0" wp14:anchorId="4454B0D2" wp14:editId="00104B20">
+            <wp:extent cx="6309360" cy="3009265"/>
+            <wp:effectExtent l="0" t="0" r="0" b="635"/>
+            <wp:docPr id="40" name="Picture 40"/>
             <wp:cNvGraphicFramePr>
               <a:graphicFrameLocks xmlns:a="http://schemas.openxmlformats.org/drawingml/2006/main" noChangeAspect="1"/>
             </wp:cNvGraphicFramePr>
@@ -22388,7 +22371,7 @@
                   <pic:spPr>
                     <a:xfrm>
                       <a:off x="0" y="0"/>
-                      <a:ext cx="6309360" cy="4260850"/>
+                      <a:ext cx="6309360" cy="3009265"/>
                     </a:xfrm>
                     <a:prstGeom prst="rect">
                       <a:avLst/>
@@ -22406,11 +22389,12 @@
         <w:rPr>
           <w:noProof/>
         </w:rPr>
+        <w:lastRenderedPageBreak/>
         <w:drawing>
-          <wp:inline distT="0" distB="0" distL="0" distR="0" wp14:anchorId="4454B0D2" wp14:editId="00104B20">
-            <wp:extent cx="6309360" cy="3009265"/>
-            <wp:effectExtent l="0" t="0" r="0" b="635"/>
-            <wp:docPr id="40" name="Picture 40"/>
+          <wp:inline distT="0" distB="0" distL="0" distR="0" wp14:anchorId="0C1EAE25" wp14:editId="100B78AB">
+            <wp:extent cx="6309360" cy="2891790"/>
+            <wp:effectExtent l="0" t="0" r="0" b="3810"/>
+            <wp:docPr id="43" name="Picture 43"/>
             <wp:cNvGraphicFramePr>
               <a:graphicFrameLocks xmlns:a="http://schemas.openxmlformats.org/drawingml/2006/main" noChangeAspect="1"/>
             </wp:cNvGraphicFramePr>
@@ -22430,7 +22414,7 @@
                   <pic:spPr>
                     <a:xfrm>
                       <a:off x="0" y="0"/>
-                      <a:ext cx="6309360" cy="3009265"/>
+                      <a:ext cx="6309360" cy="2891790"/>
                     </a:xfrm>
                     <a:prstGeom prst="rect">
                       <a:avLst/>
@@ -22448,12 +22432,11 @@
         <w:rPr>
           <w:noProof/>
         </w:rPr>
-        <w:lastRenderedPageBreak/>
         <w:drawing>
-          <wp:inline distT="0" distB="0" distL="0" distR="0" wp14:anchorId="0C1EAE25" wp14:editId="100B78AB">
-            <wp:extent cx="6309360" cy="2891790"/>
-            <wp:effectExtent l="0" t="0" r="0" b="3810"/>
-            <wp:docPr id="43" name="Picture 43"/>
+          <wp:inline distT="0" distB="0" distL="0" distR="0" wp14:anchorId="2320F43C" wp14:editId="42466759">
+            <wp:extent cx="6309360" cy="2893060"/>
+            <wp:effectExtent l="0" t="0" r="0" b="2540"/>
+            <wp:docPr id="41" name="Picture 41"/>
             <wp:cNvGraphicFramePr>
               <a:graphicFrameLocks xmlns:a="http://schemas.openxmlformats.org/drawingml/2006/main" noChangeAspect="1"/>
             </wp:cNvGraphicFramePr>
@@ -22473,7 +22456,7 @@
                   <pic:spPr>
                     <a:xfrm>
                       <a:off x="0" y="0"/>
-                      <a:ext cx="6309360" cy="2891790"/>
+                      <a:ext cx="6309360" cy="2893060"/>
                     </a:xfrm>
                     <a:prstGeom prst="rect">
                       <a:avLst/>
@@ -22487,15 +22470,24 @@
       </w:r>
     </w:p>
     <w:p>
+      <w:pPr>
+        <w:pStyle w:val="Heading3"/>
+        <w:rPr>
+          <w:b/>
+          <w:i/>
+          <w:sz w:val="44"/>
+        </w:rPr>
+      </w:pPr>
       <w:r>
         <w:rPr>
           <w:noProof/>
         </w:rPr>
+        <w:lastRenderedPageBreak/>
         <w:drawing>
-          <wp:inline distT="0" distB="0" distL="0" distR="0" wp14:anchorId="2320F43C" wp14:editId="42466759">
-            <wp:extent cx="6309360" cy="2893060"/>
-            <wp:effectExtent l="0" t="0" r="0" b="2540"/>
-            <wp:docPr id="41" name="Picture 41"/>
+          <wp:inline distT="0" distB="0" distL="0" distR="0" wp14:anchorId="21F7A8E3" wp14:editId="3516C0FE">
+            <wp:extent cx="6309360" cy="4181475"/>
+            <wp:effectExtent l="0" t="0" r="0" b="9525"/>
+            <wp:docPr id="42" name="Picture 42"/>
             <wp:cNvGraphicFramePr>
               <a:graphicFrameLocks xmlns:a="http://schemas.openxmlformats.org/drawingml/2006/main" noChangeAspect="1"/>
             </wp:cNvGraphicFramePr>
@@ -22515,57 +22507,6 @@
                   <pic:spPr>
                     <a:xfrm>
                       <a:off x="0" y="0"/>
-                      <a:ext cx="6309360" cy="2893060"/>
-                    </a:xfrm>
-                    <a:prstGeom prst="rect">
-                      <a:avLst/>
-                    </a:prstGeom>
-                  </pic:spPr>
-                </pic:pic>
-              </a:graphicData>
-            </a:graphic>
-          </wp:inline>
-        </w:drawing>
-      </w:r>
-    </w:p>
-    <w:p>
-      <w:pPr>
-        <w:pStyle w:val="Ttulo3"/>
-        <w:rPr>
-          <w:b/>
-          <w:i/>
-          <w:sz w:val="44"/>
-        </w:rPr>
-      </w:pPr>
-      <w:r>
-        <w:rPr>
-          <w:noProof/>
-        </w:rPr>
-        <w:lastRenderedPageBreak/>
-        <w:drawing>
-          <wp:inline distT="0" distB="0" distL="0" distR="0" wp14:anchorId="21F7A8E3" wp14:editId="3516C0FE">
-            <wp:extent cx="6309360" cy="4181475"/>
-            <wp:effectExtent l="0" t="0" r="0" b="9525"/>
-            <wp:docPr id="42" name="Picture 42"/>
-            <wp:cNvGraphicFramePr>
-              <a:graphicFrameLocks xmlns:a="http://schemas.openxmlformats.org/drawingml/2006/main" noChangeAspect="1"/>
-            </wp:cNvGraphicFramePr>
-            <a:graphic xmlns:a="http://schemas.openxmlformats.org/drawingml/2006/main">
-              <a:graphicData uri="http://schemas.openxmlformats.org/drawingml/2006/picture">
-                <pic:pic xmlns:pic="http://schemas.openxmlformats.org/drawingml/2006/picture">
-                  <pic:nvPicPr>
-                    <pic:cNvPr id="1" name=""/>
-                    <pic:cNvPicPr/>
-                  </pic:nvPicPr>
-                  <pic:blipFill>
-                    <a:blip r:embed="rId24"/>
-                    <a:stretch>
-                      <a:fillRect/>
-                    </a:stretch>
-                  </pic:blipFill>
-                  <pic:spPr>
-                    <a:xfrm>
-                      <a:off x="0" y="0"/>
                       <a:ext cx="6309360" cy="4181475"/>
                     </a:xfrm>
                     <a:prstGeom prst="rect">
@@ -22602,7 +22543,7 @@
     </w:p>
     <w:p>
       <w:pPr>
-        <w:pStyle w:val="Ttulo3"/>
+        <w:pStyle w:val="Heading3"/>
         <w:rPr>
           <w:b/>
           <w:i/>
@@ -22673,7 +22614,7 @@
                     <pic:cNvPicPr/>
                   </pic:nvPicPr>
                   <pic:blipFill>
-                    <a:blip r:embed="rId25">
+                    <a:blip r:embed="rId24">
                       <a:extLst>
                         <a:ext uri="{28A0092B-C50C-407E-A947-70E740481C1C}">
                           <a14:useLocalDpi xmlns:a14="http://schemas.microsoft.com/office/drawing/2010/main" val="0"/>
@@ -22730,7 +22671,7 @@
     </w:p>
     <w:p>
       <w:pPr>
-        <w:pStyle w:val="Ttulo3"/>
+        <w:pStyle w:val="Heading3"/>
         <w:rPr>
           <w:b/>
           <w:i/>
@@ -22833,7 +22774,7 @@
                     </pic:cNvPicPr>
                   </pic:nvPicPr>
                   <pic:blipFill>
-                    <a:blip r:embed="rId26">
+                    <a:blip r:embed="rId25">
                       <a:extLst>
                         <a:ext uri="{28A0092B-C50C-407E-A947-70E740481C1C}">
                           <a14:useLocalDpi xmlns:a14="http://schemas.microsoft.com/office/drawing/2010/main" val="0"/>
@@ -22880,7 +22821,7 @@
     </w:p>
     <w:p>
       <w:pPr>
-        <w:pStyle w:val="Ttulo3"/>
+        <w:pStyle w:val="Heading3"/>
         <w:rPr>
           <w:b/>
           <w:i/>
@@ -22908,10 +22849,10 @@
         </w:rPr>
         <w:tab/>
       </w:r>
-      <w:hyperlink r:id="rId27" w:history="1">
+      <w:hyperlink r:id="rId26" w:history="1">
         <w:r>
           <w:rPr>
-            <w:rStyle w:val="Hipervnculo"/>
+            <w:rStyle w:val="Hyperlink"/>
           </w:rPr>
           <w:t>https://github.com/Cesar947/UPCRideMoviles</w:t>
         </w:r>
@@ -22919,7 +22860,7 @@
     </w:p>
     <w:p>
       <w:pPr>
-        <w:pStyle w:val="Ttulo3"/>
+        <w:pStyle w:val="Heading3"/>
         <w:rPr>
           <w:b/>
           <w:i/>
@@ -22930,7 +22871,7 @@
     </w:p>
     <w:p>
       <w:pPr>
-        <w:pStyle w:val="Ttulo3"/>
+        <w:pStyle w:val="Heading3"/>
         <w:rPr>
           <w:b/>
           <w:i/>
@@ -22940,7 +22881,7 @@
     </w:p>
     <w:p>
       <w:pPr>
-        <w:pStyle w:val="Ttulo3"/>
+        <w:pStyle w:val="Heading3"/>
         <w:rPr>
           <w:b/>
           <w:i/>
@@ -22950,7 +22891,7 @@
     </w:p>
     <w:p>
       <w:pPr>
-        <w:pStyle w:val="Ttulo3"/>
+        <w:pStyle w:val="Heading3"/>
         <w:rPr>
           <w:b/>
           <w:i/>
@@ -22963,25 +22904,7 @@
           <w:i/>
           <w:sz w:val="44"/>
         </w:rPr>
-        <w:t xml:space="preserve">Product Backlog </w:t>
-      </w:r>
-      <w:proofErr w:type="gramStart"/>
-      <w:r>
-        <w:rPr>
-          <w:b/>
-          <w:i/>
-          <w:sz w:val="44"/>
-        </w:rPr>
-        <w:t>con</w:t>
-      </w:r>
-      <w:proofErr w:type="gramEnd"/>
-      <w:r>
-        <w:rPr>
-          <w:b/>
-          <w:i/>
-          <w:sz w:val="44"/>
-        </w:rPr>
-        <w:t xml:space="preserve"> User Stories</w:t>
+        <w:t>Product Backlog con User Stories</w:t>
       </w:r>
       <w:bookmarkEnd w:id="18"/>
     </w:p>
@@ -23011,7 +22934,7 @@
                     <pic:cNvPicPr/>
                   </pic:nvPicPr>
                   <pic:blipFill rotWithShape="1">
-                    <a:blip r:embed="rId28" cstate="print">
+                    <a:blip r:embed="rId27" cstate="print">
                       <a:extLst>
                         <a:ext uri="{28A0092B-C50C-407E-A947-70E740481C1C}">
                           <a14:useLocalDpi xmlns:a14="http://schemas.microsoft.com/office/drawing/2010/main" val="0"/>
@@ -23082,13 +23005,13 @@
                           <w:p>
                             <w:pPr>
                               <w:rPr>
-                                <w:rStyle w:val="Hipervnculo"/>
+                                <w:rStyle w:val="Hyperlink"/>
                               </w:rPr>
                             </w:pPr>
-                            <w:hyperlink r:id="rId29" w:history="1">
+                            <w:hyperlink r:id="rId28" w:history="1">
                               <w:r>
                                 <w:rPr>
-                                  <w:rStyle w:val="Hipervnculo"/>
+                                  <w:rStyle w:val="Hyperlink"/>
                                 </w:rPr>
                                 <w:t>https://trello.com/b/AVVFr9Fo/upcride-20</w:t>
                               </w:r>
@@ -23113,13 +23036,13 @@
                     <w:p>
                       <w:pPr>
                         <w:rPr>
-                          <w:rStyle w:val="Hipervnculo"/>
+                          <w:rStyle w:val="Hyperlink"/>
                         </w:rPr>
                       </w:pPr>
-                      <w:hyperlink r:id="rId30" w:history="1">
+                      <w:hyperlink r:id="rId29" w:history="1">
                         <w:r>
                           <w:rPr>
-                            <w:rStyle w:val="Hipervnculo"/>
+                            <w:rStyle w:val="Hyperlink"/>
                           </w:rPr>
                           <w:t>https://trello.com/b/AVVFr9Fo/upcride-20</w:t>
                         </w:r>
@@ -23151,7 +23074,7 @@
     </w:p>
     <w:p>
       <w:pPr>
-        <w:pStyle w:val="Ttulo2"/>
+        <w:pStyle w:val="Heading2"/>
         <w:rPr>
           <w:caps w:val="0"/>
           <w:lang w:val="es-PE"/>
@@ -23423,7 +23346,7 @@
     </w:p>
     <w:p>
       <w:pPr>
-        <w:pStyle w:val="Ttulo3"/>
+        <w:pStyle w:val="Heading3"/>
         <w:tabs>
           <w:tab w:val="left" w:pos="6045"/>
         </w:tabs>
@@ -23498,7 +23421,7 @@
                     <pic:cNvPicPr/>
                   </pic:nvPicPr>
                   <pic:blipFill>
-                    <a:blip r:embed="rId31">
+                    <a:blip r:embed="rId30">
                       <a:extLst>
                         <a:ext uri="{28A0092B-C50C-407E-A947-70E740481C1C}">
                           <a14:useLocalDpi xmlns:a14="http://schemas.microsoft.com/office/drawing/2010/main" val="0"/>
@@ -23553,9 +23476,9 @@
           <w:i/>
           <w:color w:val="auto"/>
           <w:sz w:val="44"/>
-        </w:rPr>
-      </w:pPr>
-      <w:proofErr w:type="spellStart"/>
+          <w:lang w:val="es-MX"/>
+        </w:rPr>
+      </w:pPr>
       <w:r>
         <w:rPr>
           <w:rFonts w:ascii="Zizou Slab Medium" w:eastAsia="Times New Roman" w:hAnsi="Zizou Slab Medium" w:cs="Times New Roman"/>
@@ -23563,30 +23486,9 @@
           <w:i/>
           <w:color w:val="auto"/>
           <w:sz w:val="44"/>
-        </w:rPr>
-        <w:lastRenderedPageBreak/>
-        <w:t>Do</w:t>
-      </w:r>
-      <w:r>
-        <w:rPr>
-          <w:rFonts w:ascii="Zizou Slab Medium" w:eastAsia="Times New Roman" w:hAnsi="Zizou Slab Medium" w:cs="Times New Roman"/>
-          <w:b/>
-          <w:i/>
-          <w:color w:val="auto"/>
-          <w:sz w:val="44"/>
-        </w:rPr>
-        <w:t>cumentación</w:t>
-      </w:r>
-      <w:proofErr w:type="spellEnd"/>
-      <w:r>
-        <w:rPr>
-          <w:rFonts w:ascii="Zizou Slab Medium" w:eastAsia="Times New Roman" w:hAnsi="Zizou Slab Medium" w:cs="Times New Roman"/>
-          <w:b/>
-          <w:i/>
-          <w:color w:val="auto"/>
-          <w:sz w:val="44"/>
-        </w:rPr>
-        <w:t xml:space="preserve"> del API</w:t>
+          <w:lang w:val="es-MX"/>
+        </w:rPr>
+        <w:t>Documentación del API</w:t>
       </w:r>
     </w:p>
     <w:p>
@@ -23619,7 +23521,7 @@
                     <pic:cNvPicPr/>
                   </pic:nvPicPr>
                   <pic:blipFill>
-                    <a:blip r:embed="rId32"/>
+                    <a:blip r:embed="rId31"/>
                     <a:stretch>
                       <a:fillRect/>
                     </a:stretch>
@@ -23684,20 +23586,18 @@
         </w:rPr>
         <w:t xml:space="preserve"> RESTful</w:t>
       </w:r>
-      <w:bookmarkStart w:id="21" w:name="_GoBack"/>
-      <w:bookmarkEnd w:id="21"/>
     </w:p>
     <w:p>
       <w:pPr>
         <w:rPr>
-          <w:rStyle w:val="Hipervnculo"/>
-          <w:lang w:val="es-ES"/>
-        </w:rPr>
-      </w:pPr>
-      <w:hyperlink r:id="rId33" w:history="1">
+          <w:rStyle w:val="Hyperlink"/>
+          <w:lang w:val="es-ES"/>
+        </w:rPr>
+      </w:pPr>
+      <w:hyperlink r:id="rId32" w:history="1">
         <w:r>
           <w:rPr>
-            <w:rStyle w:val="Hipervnculo"/>
+            <w:rStyle w:val="Hyperlink"/>
             <w:lang w:val="es-ES"/>
           </w:rPr>
           <w:t>http://upcride.jl.serv.net.mx/</w:t>
@@ -23728,32 +23628,25 @@
     <w:p>
       <w:pPr>
         <w:rPr>
-          <w:rStyle w:val="Hipervnculo"/>
-          <w:lang w:val="es-ES"/>
-        </w:rPr>
-      </w:pPr>
-      <w:hyperlink r:id="rId34" w:tgtFrame="_blank" w:tooltip="https://cardiacchino.wixsite.com/upcride" w:history="1">
+          <w:rStyle w:val="Hyperlink"/>
+          <w:lang w:val="es-ES"/>
+        </w:rPr>
+      </w:pPr>
+      <w:hyperlink r:id="rId33" w:history="1">
         <w:r>
           <w:rPr>
-            <w:rStyle w:val="Hipervnculo"/>
-            <w:lang w:val="es-ES"/>
+            <w:rStyle w:val="Hyperlink"/>
           </w:rPr>
-          <w:t>https://cardiacchino.wixsite.com/upcride</w:t>
+          <w:t>https://upcride.wixsite.com/welcome</w:t>
         </w:r>
       </w:hyperlink>
+      <w:bookmarkStart w:id="21" w:name="_GoBack"/>
+      <w:bookmarkEnd w:id="21"/>
     </w:p>
     <w:p>
       <w:pPr>
         <w:rPr>
-          <w:rStyle w:val="Hipervnculo"/>
-          <w:lang w:val="es-ES"/>
-        </w:rPr>
-      </w:pPr>
-    </w:p>
-    <w:p>
-      <w:pPr>
-        <w:rPr>
-          <w:rStyle w:val="Hipervnculo"/>
+          <w:rStyle w:val="Hyperlink"/>
           <w:lang w:val="es-ES"/>
         </w:rPr>
       </w:pPr>
@@ -23761,11 +23654,12 @@
         <w:rPr>
           <w:noProof/>
         </w:rPr>
+        <w:lastRenderedPageBreak/>
         <w:drawing>
-          <wp:inline distT="0" distB="0" distL="0" distR="0" wp14:anchorId="1CCFB332" wp14:editId="39F69C8E">
-            <wp:extent cx="6309360" cy="3551218"/>
+          <wp:inline distT="0" distB="0" distL="0" distR="0" wp14:anchorId="1FB0716E" wp14:editId="19F89C05">
+            <wp:extent cx="6309360" cy="3549015"/>
             <wp:effectExtent l="0" t="0" r="0" b="0"/>
-            <wp:docPr id="24" name="Imagen 24" descr="https://media.discordapp.net/attachments/559845952622428161/627126566215745546/unknown.png?width=716&amp;height=403"/>
+            <wp:docPr id="33" name="Picture 33"/>
             <wp:cNvGraphicFramePr>
               <a:graphicFrameLocks xmlns:a="http://schemas.openxmlformats.org/drawingml/2006/main" noChangeAspect="1"/>
             </wp:cNvGraphicFramePr>
@@ -23773,36 +23667,23 @@
               <a:graphicData uri="http://schemas.openxmlformats.org/drawingml/2006/picture">
                 <pic:pic xmlns:pic="http://schemas.openxmlformats.org/drawingml/2006/picture">
                   <pic:nvPicPr>
-                    <pic:cNvPr id="0" name="image" descr="https://media.discordapp.net/attachments/559845952622428161/627126566215745546/unknown.png?width=716&amp;height=403"/>
-                    <pic:cNvPicPr>
-                      <a:picLocks noChangeAspect="1" noChangeArrowheads="1"/>
-                    </pic:cNvPicPr>
+                    <pic:cNvPr id="1" name=""/>
+                    <pic:cNvPicPr/>
                   </pic:nvPicPr>
                   <pic:blipFill>
-                    <a:blip r:embed="rId35">
-                      <a:extLst>
-                        <a:ext uri="{28A0092B-C50C-407E-A947-70E740481C1C}">
-                          <a14:useLocalDpi xmlns:a14="http://schemas.microsoft.com/office/drawing/2010/main" val="0"/>
-                        </a:ext>
-                      </a:extLst>
-                    </a:blip>
-                    <a:srcRect/>
+                    <a:blip r:embed="rId34"/>
                     <a:stretch>
                       <a:fillRect/>
                     </a:stretch>
                   </pic:blipFill>
-                  <pic:spPr bwMode="auto">
+                  <pic:spPr>
                     <a:xfrm>
                       <a:off x="0" y="0"/>
-                      <a:ext cx="6309360" cy="3551218"/>
+                      <a:ext cx="6309360" cy="3549015"/>
                     </a:xfrm>
                     <a:prstGeom prst="rect">
                       <a:avLst/>
                     </a:prstGeom>
-                    <a:noFill/>
-                    <a:ln>
-                      <a:noFill/>
-                    </a:ln>
                   </pic:spPr>
                 </pic:pic>
               </a:graphicData>
@@ -23812,9 +23693,9 @@
       </w:r>
     </w:p>
     <w:sectPr>
-      <w:headerReference w:type="default" r:id="rId36"/>
-      <w:footerReference w:type="default" r:id="rId37"/>
-      <w:footerReference w:type="first" r:id="rId38"/>
+      <w:headerReference w:type="default" r:id="rId35"/>
+      <w:footerReference w:type="default" r:id="rId36"/>
+      <w:footerReference w:type="first" r:id="rId37"/>
       <w:pgSz w:w="12240" w:h="15840"/>
       <w:pgMar w:top="720" w:right="1152" w:bottom="720" w:left="1152" w:header="0" w:footer="0" w:gutter="0"/>
       <w:pgNumType w:start="1"/>
@@ -23827,7 +23708,7 @@
 </file>
 
 <file path=word/endnotes.xml><?xml version="1.0" encoding="utf-8"?>
-<w:endnotes xmlns:wpc="http://schemas.microsoft.com/office/word/2010/wordprocessingCanvas" xmlns:cx="http://schemas.microsoft.com/office/drawing/2014/chartex" xmlns:mc="http://schemas.openxmlformats.org/markup-compatibility/2006" xmlns:o="urn:schemas-microsoft-com:office:office" xmlns:r="http://schemas.openxmlformats.org/officeDocument/2006/relationships" xmlns:m="http://schemas.openxmlformats.org/officeDocument/2006/math" xmlns:v="urn:schemas-microsoft-com:vml" xmlns:wp14="http://schemas.microsoft.com/office/word/2010/wordprocessingDrawing" xmlns:wp="http://schemas.openxmlformats.org/drawingml/2006/wordprocessingDrawing" xmlns:w10="urn:schemas-microsoft-com:office:word" xmlns:w="http://schemas.openxmlformats.org/wordprocessingml/2006/main" xmlns:w14="http://schemas.microsoft.com/office/word/2010/wordml" xmlns:w15="http://schemas.microsoft.com/office/word/2012/wordml" xmlns:w16se="http://schemas.microsoft.com/office/word/2015/wordml/symex" xmlns:wpg="http://schemas.microsoft.com/office/word/2010/wordprocessingGroup" xmlns:wpi="http://schemas.microsoft.com/office/word/2010/wordprocessingInk" xmlns:wne="http://schemas.microsoft.com/office/word/2006/wordml" xmlns:wps="http://schemas.microsoft.com/office/word/2010/wordprocessingShape" mc:Ignorable="w14 w15 w16se wp14">
+<w:endnotes xmlns:wpc="http://schemas.microsoft.com/office/word/2010/wordprocessingCanvas" xmlns:cx="http://schemas.microsoft.com/office/drawing/2014/chartex" xmlns:cx1="http://schemas.microsoft.com/office/drawing/2015/9/8/chartex" xmlns:cx2="http://schemas.microsoft.com/office/drawing/2015/10/21/chartex" xmlns:cx3="http://schemas.microsoft.com/office/drawing/2016/5/9/chartex" xmlns:cx4="http://schemas.microsoft.com/office/drawing/2016/5/10/chartex" xmlns:cx5="http://schemas.microsoft.com/office/drawing/2016/5/11/chartex" xmlns:cx6="http://schemas.microsoft.com/office/drawing/2016/5/12/chartex" xmlns:cx7="http://schemas.microsoft.com/office/drawing/2016/5/13/chartex" xmlns:cx8="http://schemas.microsoft.com/office/drawing/2016/5/14/chartex" xmlns:mc="http://schemas.openxmlformats.org/markup-compatibility/2006" xmlns:aink="http://schemas.microsoft.com/office/drawing/2016/ink" xmlns:am3d="http://schemas.microsoft.com/office/drawing/2017/model3d" xmlns:o="urn:schemas-microsoft-com:office:office" xmlns:r="http://schemas.openxmlformats.org/officeDocument/2006/relationships" xmlns:m="http://schemas.openxmlformats.org/officeDocument/2006/math" xmlns:v="urn:schemas-microsoft-com:vml" xmlns:wp14="http://schemas.microsoft.com/office/word/2010/wordprocessingDrawing" xmlns:wp="http://schemas.openxmlformats.org/drawingml/2006/wordprocessingDrawing" xmlns:w10="urn:schemas-microsoft-com:office:word" xmlns:w="http://schemas.openxmlformats.org/wordprocessingml/2006/main" xmlns:w14="http://schemas.microsoft.com/office/word/2010/wordml" xmlns:w15="http://schemas.microsoft.com/office/word/2012/wordml" xmlns:w16cid="http://schemas.microsoft.com/office/word/2016/wordml/cid" xmlns:w16se="http://schemas.microsoft.com/office/word/2015/wordml/symex" xmlns:wpg="http://schemas.microsoft.com/office/word/2010/wordprocessingGroup" xmlns:wpi="http://schemas.microsoft.com/office/word/2010/wordprocessingInk" xmlns:wne="http://schemas.microsoft.com/office/word/2006/wordml" xmlns:wps="http://schemas.microsoft.com/office/word/2010/wordprocessingShape" mc:Ignorable="w14 w15 w16se w16cid wp14">
   <w:endnote w:type="separator" w:id="-1">
     <w:p>
       <w:r>
@@ -23846,7 +23727,7 @@
 </file>
 
 <file path=word/footer1.xml><?xml version="1.0" encoding="utf-8"?>
-<w:ftr xmlns:wpc="http://schemas.microsoft.com/office/word/2010/wordprocessingCanvas" xmlns:cx="http://schemas.microsoft.com/office/drawing/2014/chartex" xmlns:mc="http://schemas.openxmlformats.org/markup-compatibility/2006" xmlns:o="urn:schemas-microsoft-com:office:office" xmlns:r="http://schemas.openxmlformats.org/officeDocument/2006/relationships" xmlns:m="http://schemas.openxmlformats.org/officeDocument/2006/math" xmlns:v="urn:schemas-microsoft-com:vml" xmlns:wp14="http://schemas.microsoft.com/office/word/2010/wordprocessingDrawing" xmlns:wp="http://schemas.openxmlformats.org/drawingml/2006/wordprocessingDrawing" xmlns:w10="urn:schemas-microsoft-com:office:word" xmlns:w="http://schemas.openxmlformats.org/wordprocessingml/2006/main" xmlns:w14="http://schemas.microsoft.com/office/word/2010/wordml" xmlns:w15="http://schemas.microsoft.com/office/word/2012/wordml" xmlns:w16se="http://schemas.microsoft.com/office/word/2015/wordml/symex" xmlns:wpg="http://schemas.microsoft.com/office/word/2010/wordprocessingGroup" xmlns:wpi="http://schemas.microsoft.com/office/word/2010/wordprocessingInk" xmlns:wne="http://schemas.microsoft.com/office/word/2006/wordml" xmlns:wps="http://schemas.microsoft.com/office/word/2010/wordprocessingShape" mc:Ignorable="w14 w15 w16se wp14">
+<w:ftr xmlns:wpc="http://schemas.microsoft.com/office/word/2010/wordprocessingCanvas" xmlns:cx="http://schemas.microsoft.com/office/drawing/2014/chartex" xmlns:cx1="http://schemas.microsoft.com/office/drawing/2015/9/8/chartex" xmlns:cx2="http://schemas.microsoft.com/office/drawing/2015/10/21/chartex" xmlns:cx3="http://schemas.microsoft.com/office/drawing/2016/5/9/chartex" xmlns:cx4="http://schemas.microsoft.com/office/drawing/2016/5/10/chartex" xmlns:cx5="http://schemas.microsoft.com/office/drawing/2016/5/11/chartex" xmlns:cx6="http://schemas.microsoft.com/office/drawing/2016/5/12/chartex" xmlns:cx7="http://schemas.microsoft.com/office/drawing/2016/5/13/chartex" xmlns:cx8="http://schemas.microsoft.com/office/drawing/2016/5/14/chartex" xmlns:mc="http://schemas.openxmlformats.org/markup-compatibility/2006" xmlns:aink="http://schemas.microsoft.com/office/drawing/2016/ink" xmlns:am3d="http://schemas.microsoft.com/office/drawing/2017/model3d" xmlns:o="urn:schemas-microsoft-com:office:office" xmlns:r="http://schemas.openxmlformats.org/officeDocument/2006/relationships" xmlns:m="http://schemas.openxmlformats.org/officeDocument/2006/math" xmlns:v="urn:schemas-microsoft-com:vml" xmlns:wp14="http://schemas.microsoft.com/office/word/2010/wordprocessingDrawing" xmlns:wp="http://schemas.openxmlformats.org/drawingml/2006/wordprocessingDrawing" xmlns:w10="urn:schemas-microsoft-com:office:word" xmlns:w="http://schemas.openxmlformats.org/wordprocessingml/2006/main" xmlns:w14="http://schemas.microsoft.com/office/word/2010/wordml" xmlns:w15="http://schemas.microsoft.com/office/word/2012/wordml" xmlns:w16cid="http://schemas.microsoft.com/office/word/2016/wordml/cid" xmlns:w16se="http://schemas.microsoft.com/office/word/2015/wordml/symex" xmlns:wpg="http://schemas.microsoft.com/office/word/2010/wordprocessingGroup" xmlns:wpi="http://schemas.microsoft.com/office/word/2010/wordprocessingInk" xmlns:wne="http://schemas.microsoft.com/office/word/2006/wordml" xmlns:wps="http://schemas.microsoft.com/office/word/2010/wordprocessingShape" mc:Ignorable="w14 w15 w16se w16cid wp14">
   <w:tbl>
     <w:tblPr>
       <w:tblW w:w="12258" w:type="dxa"/>
@@ -23883,10 +23764,10 @@
         </w:tcPr>
         <w:p>
           <w:pPr>
-            <w:pStyle w:val="Piedepgina"/>
+            <w:pStyle w:val="Footer"/>
           </w:pPr>
           <w:r>
-            <w:t>www.companywebsite.com</w:t>
+            <w:t>https://upcride.wixsite.com/welcome</w:t>
           </w:r>
         </w:p>
       </w:tc>
@@ -23896,7 +23777,7 @@
 </file>
 
 <file path=word/footer2.xml><?xml version="1.0" encoding="utf-8"?>
-<w:ftr xmlns:wpc="http://schemas.microsoft.com/office/word/2010/wordprocessingCanvas" xmlns:cx="http://schemas.microsoft.com/office/drawing/2014/chartex" xmlns:mc="http://schemas.openxmlformats.org/markup-compatibility/2006" xmlns:o="urn:schemas-microsoft-com:office:office" xmlns:r="http://schemas.openxmlformats.org/officeDocument/2006/relationships" xmlns:m="http://schemas.openxmlformats.org/officeDocument/2006/math" xmlns:v="urn:schemas-microsoft-com:vml" xmlns:wp14="http://schemas.microsoft.com/office/word/2010/wordprocessingDrawing" xmlns:wp="http://schemas.openxmlformats.org/drawingml/2006/wordprocessingDrawing" xmlns:w10="urn:schemas-microsoft-com:office:word" xmlns:w="http://schemas.openxmlformats.org/wordprocessingml/2006/main" xmlns:w14="http://schemas.microsoft.com/office/word/2010/wordml" xmlns:w15="http://schemas.microsoft.com/office/word/2012/wordml" xmlns:w16se="http://schemas.microsoft.com/office/word/2015/wordml/symex" xmlns:wpg="http://schemas.microsoft.com/office/word/2010/wordprocessingGroup" xmlns:wpi="http://schemas.microsoft.com/office/word/2010/wordprocessingInk" xmlns:wne="http://schemas.microsoft.com/office/word/2006/wordml" xmlns:wps="http://schemas.microsoft.com/office/word/2010/wordprocessingShape" mc:Ignorable="w14 w15 w16se wp14">
+<w:ftr xmlns:wpc="http://schemas.microsoft.com/office/word/2010/wordprocessingCanvas" xmlns:cx="http://schemas.microsoft.com/office/drawing/2014/chartex" xmlns:cx1="http://schemas.microsoft.com/office/drawing/2015/9/8/chartex" xmlns:cx2="http://schemas.microsoft.com/office/drawing/2015/10/21/chartex" xmlns:cx3="http://schemas.microsoft.com/office/drawing/2016/5/9/chartex" xmlns:cx4="http://schemas.microsoft.com/office/drawing/2016/5/10/chartex" xmlns:cx5="http://schemas.microsoft.com/office/drawing/2016/5/11/chartex" xmlns:cx6="http://schemas.microsoft.com/office/drawing/2016/5/12/chartex" xmlns:cx7="http://schemas.microsoft.com/office/drawing/2016/5/13/chartex" xmlns:cx8="http://schemas.microsoft.com/office/drawing/2016/5/14/chartex" xmlns:mc="http://schemas.openxmlformats.org/markup-compatibility/2006" xmlns:aink="http://schemas.microsoft.com/office/drawing/2016/ink" xmlns:am3d="http://schemas.microsoft.com/office/drawing/2017/model3d" xmlns:o="urn:schemas-microsoft-com:office:office" xmlns:r="http://schemas.openxmlformats.org/officeDocument/2006/relationships" xmlns:m="http://schemas.openxmlformats.org/officeDocument/2006/math" xmlns:v="urn:schemas-microsoft-com:vml" xmlns:wp14="http://schemas.microsoft.com/office/word/2010/wordprocessingDrawing" xmlns:wp="http://schemas.openxmlformats.org/drawingml/2006/wordprocessingDrawing" xmlns:w10="urn:schemas-microsoft-com:office:word" xmlns:w="http://schemas.openxmlformats.org/wordprocessingml/2006/main" xmlns:w14="http://schemas.microsoft.com/office/word/2010/wordml" xmlns:w15="http://schemas.microsoft.com/office/word/2012/wordml" xmlns:w16cid="http://schemas.microsoft.com/office/word/2016/wordml/cid" xmlns:w16se="http://schemas.microsoft.com/office/word/2015/wordml/symex" xmlns:wpg="http://schemas.microsoft.com/office/word/2010/wordprocessingGroup" xmlns:wpi="http://schemas.microsoft.com/office/word/2010/wordprocessingInk" xmlns:wne="http://schemas.microsoft.com/office/word/2006/wordml" xmlns:wps="http://schemas.microsoft.com/office/word/2010/wordprocessingShape" mc:Ignorable="w14 w15 w16se w16cid wp14">
   <w:sdt>
     <w:sdtPr>
       <w:id w:val="-1826191010"/>
@@ -23913,7 +23794,7 @@
     <w:sdtContent>
       <w:p>
         <w:pPr>
-          <w:pStyle w:val="Piedepgina"/>
+          <w:pStyle w:val="Footer"/>
         </w:pPr>
         <w:r>
           <w:fldChar w:fldCharType="begin"/>
@@ -23943,7 +23824,7 @@
 </file>
 
 <file path=word/footnotes.xml><?xml version="1.0" encoding="utf-8"?>
-<w:footnotes xmlns:wpc="http://schemas.microsoft.com/office/word/2010/wordprocessingCanvas" xmlns:cx="http://schemas.microsoft.com/office/drawing/2014/chartex" xmlns:mc="http://schemas.openxmlformats.org/markup-compatibility/2006" xmlns:o="urn:schemas-microsoft-com:office:office" xmlns:r="http://schemas.openxmlformats.org/officeDocument/2006/relationships" xmlns:m="http://schemas.openxmlformats.org/officeDocument/2006/math" xmlns:v="urn:schemas-microsoft-com:vml" xmlns:wp14="http://schemas.microsoft.com/office/word/2010/wordprocessingDrawing" xmlns:wp="http://schemas.openxmlformats.org/drawingml/2006/wordprocessingDrawing" xmlns:w10="urn:schemas-microsoft-com:office:word" xmlns:w="http://schemas.openxmlformats.org/wordprocessingml/2006/main" xmlns:w14="http://schemas.microsoft.com/office/word/2010/wordml" xmlns:w15="http://schemas.microsoft.com/office/word/2012/wordml" xmlns:w16se="http://schemas.microsoft.com/office/word/2015/wordml/symex" xmlns:wpg="http://schemas.microsoft.com/office/word/2010/wordprocessingGroup" xmlns:wpi="http://schemas.microsoft.com/office/word/2010/wordprocessingInk" xmlns:wne="http://schemas.microsoft.com/office/word/2006/wordml" xmlns:wps="http://schemas.microsoft.com/office/word/2010/wordprocessingShape" mc:Ignorable="w14 w15 w16se wp14">
+<w:footnotes xmlns:wpc="http://schemas.microsoft.com/office/word/2010/wordprocessingCanvas" xmlns:cx="http://schemas.microsoft.com/office/drawing/2014/chartex" xmlns:cx1="http://schemas.microsoft.com/office/drawing/2015/9/8/chartex" xmlns:cx2="http://schemas.microsoft.com/office/drawing/2015/10/21/chartex" xmlns:cx3="http://schemas.microsoft.com/office/drawing/2016/5/9/chartex" xmlns:cx4="http://schemas.microsoft.com/office/drawing/2016/5/10/chartex" xmlns:cx5="http://schemas.microsoft.com/office/drawing/2016/5/11/chartex" xmlns:cx6="http://schemas.microsoft.com/office/drawing/2016/5/12/chartex" xmlns:cx7="http://schemas.microsoft.com/office/drawing/2016/5/13/chartex" xmlns:cx8="http://schemas.microsoft.com/office/drawing/2016/5/14/chartex" xmlns:mc="http://schemas.openxmlformats.org/markup-compatibility/2006" xmlns:aink="http://schemas.microsoft.com/office/drawing/2016/ink" xmlns:am3d="http://schemas.microsoft.com/office/drawing/2017/model3d" xmlns:o="urn:schemas-microsoft-com:office:office" xmlns:r="http://schemas.openxmlformats.org/officeDocument/2006/relationships" xmlns:m="http://schemas.openxmlformats.org/officeDocument/2006/math" xmlns:v="urn:schemas-microsoft-com:vml" xmlns:wp14="http://schemas.microsoft.com/office/word/2010/wordprocessingDrawing" xmlns:wp="http://schemas.openxmlformats.org/drawingml/2006/wordprocessingDrawing" xmlns:w10="urn:schemas-microsoft-com:office:word" xmlns:w="http://schemas.openxmlformats.org/wordprocessingml/2006/main" xmlns:w14="http://schemas.microsoft.com/office/word/2010/wordml" xmlns:w15="http://schemas.microsoft.com/office/word/2012/wordml" xmlns:w16cid="http://schemas.microsoft.com/office/word/2016/wordml/cid" xmlns:w16se="http://schemas.microsoft.com/office/word/2015/wordml/symex" xmlns:wpg="http://schemas.microsoft.com/office/word/2010/wordprocessingGroup" xmlns:wpi="http://schemas.microsoft.com/office/word/2010/wordprocessingInk" xmlns:wne="http://schemas.microsoft.com/office/word/2006/wordml" xmlns:wps="http://schemas.microsoft.com/office/word/2010/wordprocessingShape" mc:Ignorable="w14 w15 w16se w16cid wp14">
   <w:footnote w:type="separator" w:id="-1">
     <w:p>
       <w:r>
@@ -23962,7 +23843,7 @@
 </file>
 
 <file path=word/header1.xml><?xml version="1.0" encoding="utf-8"?>
-<w:hdr xmlns:wpc="http://schemas.microsoft.com/office/word/2010/wordprocessingCanvas" xmlns:cx="http://schemas.microsoft.com/office/drawing/2014/chartex" xmlns:mc="http://schemas.openxmlformats.org/markup-compatibility/2006" xmlns:o="urn:schemas-microsoft-com:office:office" xmlns:r="http://schemas.openxmlformats.org/officeDocument/2006/relationships" xmlns:m="http://schemas.openxmlformats.org/officeDocument/2006/math" xmlns:v="urn:schemas-microsoft-com:vml" xmlns:wp14="http://schemas.microsoft.com/office/word/2010/wordprocessingDrawing" xmlns:wp="http://schemas.openxmlformats.org/drawingml/2006/wordprocessingDrawing" xmlns:w10="urn:schemas-microsoft-com:office:word" xmlns:w="http://schemas.openxmlformats.org/wordprocessingml/2006/main" xmlns:w14="http://schemas.microsoft.com/office/word/2010/wordml" xmlns:w15="http://schemas.microsoft.com/office/word/2012/wordml" xmlns:w16se="http://schemas.microsoft.com/office/word/2015/wordml/symex" xmlns:wpg="http://schemas.microsoft.com/office/word/2010/wordprocessingGroup" xmlns:wpi="http://schemas.microsoft.com/office/word/2010/wordprocessingInk" xmlns:wne="http://schemas.microsoft.com/office/word/2006/wordml" xmlns:wps="http://schemas.microsoft.com/office/word/2010/wordprocessingShape" mc:Ignorable="w14 w15 w16se wp14">
+<w:hdr xmlns:wpc="http://schemas.microsoft.com/office/word/2010/wordprocessingCanvas" xmlns:cx="http://schemas.microsoft.com/office/drawing/2014/chartex" xmlns:cx1="http://schemas.microsoft.com/office/drawing/2015/9/8/chartex" xmlns:cx2="http://schemas.microsoft.com/office/drawing/2015/10/21/chartex" xmlns:cx3="http://schemas.microsoft.com/office/drawing/2016/5/9/chartex" xmlns:cx4="http://schemas.microsoft.com/office/drawing/2016/5/10/chartex" xmlns:cx5="http://schemas.microsoft.com/office/drawing/2016/5/11/chartex" xmlns:cx6="http://schemas.microsoft.com/office/drawing/2016/5/12/chartex" xmlns:cx7="http://schemas.microsoft.com/office/drawing/2016/5/13/chartex" xmlns:cx8="http://schemas.microsoft.com/office/drawing/2016/5/14/chartex" xmlns:mc="http://schemas.openxmlformats.org/markup-compatibility/2006" xmlns:aink="http://schemas.microsoft.com/office/drawing/2016/ink" xmlns:am3d="http://schemas.microsoft.com/office/drawing/2017/model3d" xmlns:o="urn:schemas-microsoft-com:office:office" xmlns:r="http://schemas.openxmlformats.org/officeDocument/2006/relationships" xmlns:m="http://schemas.openxmlformats.org/officeDocument/2006/math" xmlns:v="urn:schemas-microsoft-com:vml" xmlns:wp14="http://schemas.microsoft.com/office/word/2010/wordprocessingDrawing" xmlns:wp="http://schemas.openxmlformats.org/drawingml/2006/wordprocessingDrawing" xmlns:w10="urn:schemas-microsoft-com:office:word" xmlns:w="http://schemas.openxmlformats.org/wordprocessingml/2006/main" xmlns:w14="http://schemas.microsoft.com/office/word/2010/wordml" xmlns:w15="http://schemas.microsoft.com/office/word/2012/wordml" xmlns:w16cid="http://schemas.microsoft.com/office/word/2016/wordml/cid" xmlns:w16se="http://schemas.microsoft.com/office/word/2015/wordml/symex" xmlns:wpg="http://schemas.microsoft.com/office/word/2010/wordprocessingGroup" xmlns:wpi="http://schemas.microsoft.com/office/word/2010/wordprocessingInk" xmlns:wne="http://schemas.microsoft.com/office/word/2006/wordml" xmlns:wps="http://schemas.microsoft.com/office/word/2010/wordprocessingShape" mc:Ignorable="w14 w15 w16se w16cid wp14">
   <w:tbl>
     <w:tblPr>
       <w:tblW w:w="12210" w:type="dxa"/>
@@ -24000,7 +23881,7 @@
         </w:tcPr>
         <w:p>
           <w:pPr>
-            <w:pStyle w:val="Encabezado"/>
+            <w:pStyle w:val="Header"/>
           </w:pPr>
           <w:r>
             <w:rPr>
@@ -24164,7 +24045,7 @@
 </file>
 
 <file path=word/numbering.xml><?xml version="1.0" encoding="utf-8"?>
-<w:numbering xmlns:wpc="http://schemas.microsoft.com/office/word/2010/wordprocessingCanvas" xmlns:cx="http://schemas.microsoft.com/office/drawing/2014/chartex" xmlns:mc="http://schemas.openxmlformats.org/markup-compatibility/2006" xmlns:o="urn:schemas-microsoft-com:office:office" xmlns:r="http://schemas.openxmlformats.org/officeDocument/2006/relationships" xmlns:m="http://schemas.openxmlformats.org/officeDocument/2006/math" xmlns:v="urn:schemas-microsoft-com:vml" xmlns:wp14="http://schemas.microsoft.com/office/word/2010/wordprocessingDrawing" xmlns:wp="http://schemas.openxmlformats.org/drawingml/2006/wordprocessingDrawing" xmlns:w10="urn:schemas-microsoft-com:office:word" xmlns:w="http://schemas.openxmlformats.org/wordprocessingml/2006/main" xmlns:w14="http://schemas.microsoft.com/office/word/2010/wordml" xmlns:w15="http://schemas.microsoft.com/office/word/2012/wordml" xmlns:w16se="http://schemas.microsoft.com/office/word/2015/wordml/symex" xmlns:wpg="http://schemas.microsoft.com/office/word/2010/wordprocessingGroup" xmlns:wpi="http://schemas.microsoft.com/office/word/2010/wordprocessingInk" xmlns:wne="http://schemas.microsoft.com/office/word/2006/wordml" xmlns:wps="http://schemas.microsoft.com/office/word/2010/wordprocessingShape" mc:Ignorable="w14 w15 w16se wp14">
+<w:numbering xmlns:wpc="http://schemas.microsoft.com/office/word/2010/wordprocessingCanvas" xmlns:cx="http://schemas.microsoft.com/office/drawing/2014/chartex" xmlns:cx1="http://schemas.microsoft.com/office/drawing/2015/9/8/chartex" xmlns:cx2="http://schemas.microsoft.com/office/drawing/2015/10/21/chartex" xmlns:cx3="http://schemas.microsoft.com/office/drawing/2016/5/9/chartex" xmlns:cx4="http://schemas.microsoft.com/office/drawing/2016/5/10/chartex" xmlns:cx5="http://schemas.microsoft.com/office/drawing/2016/5/11/chartex" xmlns:cx6="http://schemas.microsoft.com/office/drawing/2016/5/12/chartex" xmlns:cx7="http://schemas.microsoft.com/office/drawing/2016/5/13/chartex" xmlns:cx8="http://schemas.microsoft.com/office/drawing/2016/5/14/chartex" xmlns:mc="http://schemas.openxmlformats.org/markup-compatibility/2006" xmlns:aink="http://schemas.microsoft.com/office/drawing/2016/ink" xmlns:am3d="http://schemas.microsoft.com/office/drawing/2017/model3d" xmlns:o="urn:schemas-microsoft-com:office:office" xmlns:r="http://schemas.openxmlformats.org/officeDocument/2006/relationships" xmlns:m="http://schemas.openxmlformats.org/officeDocument/2006/math" xmlns:v="urn:schemas-microsoft-com:vml" xmlns:wp14="http://schemas.microsoft.com/office/word/2010/wordprocessingDrawing" xmlns:wp="http://schemas.openxmlformats.org/drawingml/2006/wordprocessingDrawing" xmlns:w10="urn:schemas-microsoft-com:office:word" xmlns:w="http://schemas.openxmlformats.org/wordprocessingml/2006/main" xmlns:w14="http://schemas.microsoft.com/office/word/2010/wordml" xmlns:w15="http://schemas.microsoft.com/office/word/2012/wordml" xmlns:w16cid="http://schemas.microsoft.com/office/word/2016/wordml/cid" xmlns:w16se="http://schemas.microsoft.com/office/word/2015/wordml/symex" xmlns:wpg="http://schemas.microsoft.com/office/word/2010/wordprocessingGroup" xmlns:wpi="http://schemas.microsoft.com/office/word/2010/wordprocessingInk" xmlns:wne="http://schemas.microsoft.com/office/word/2006/wordml" xmlns:wps="http://schemas.microsoft.com/office/word/2010/wordprocessingShape" mc:Ignorable="w14 w15 w16se w16cid wp14">
   <w:abstractNum w:abstractNumId="0" w15:restartNumberingAfterBreak="0">
     <w:nsid w:val="FFFFFF89"/>
     <w:multiLevelType w:val="singleLevel"/>
@@ -24172,7 +24053,7 @@
     <w:lvl w:ilvl="0">
       <w:start w:val="1"/>
       <w:numFmt w:val="bullet"/>
-      <w:pStyle w:val="Listaconvietas"/>
+      <w:pStyle w:val="ListBullet"/>
       <w:lvlText w:val=""/>
       <w:lvlJc w:val="left"/>
       <w:pPr>
@@ -26397,7 +26278,7 @@
 </file>
 
 <file path=word/styles.xml><?xml version="1.0" encoding="utf-8"?>
-<w:styles xmlns:mc="http://schemas.openxmlformats.org/markup-compatibility/2006" xmlns:r="http://schemas.openxmlformats.org/officeDocument/2006/relationships" xmlns:w="http://schemas.openxmlformats.org/wordprocessingml/2006/main" xmlns:w14="http://schemas.microsoft.com/office/word/2010/wordml" xmlns:w15="http://schemas.microsoft.com/office/word/2012/wordml" xmlns:w16se="http://schemas.microsoft.com/office/word/2015/wordml/symex" mc:Ignorable="w14 w15 w16se">
+<w:styles xmlns:mc="http://schemas.openxmlformats.org/markup-compatibility/2006" xmlns:r="http://schemas.openxmlformats.org/officeDocument/2006/relationships" xmlns:w="http://schemas.openxmlformats.org/wordprocessingml/2006/main" xmlns:w14="http://schemas.microsoft.com/office/word/2010/wordml" xmlns:w15="http://schemas.microsoft.com/office/word/2012/wordml" xmlns:w16cid="http://schemas.microsoft.com/office/word/2016/wordml/cid" xmlns:w16se="http://schemas.microsoft.com/office/word/2015/wordml/symex" mc:Ignorable="w14 w15 w16se w16cid">
   <w:docDefaults>
     <w:rPrDefault>
       <w:rPr>
@@ -26413,7 +26294,7 @@
       </w:pPr>
     </w:pPrDefault>
   </w:docDefaults>
-  <w:latentStyles w:defLockedState="0" w:defUIPriority="99" w:defSemiHidden="0" w:defUnhideWhenUsed="0" w:defQFormat="0" w:count="371">
+  <w:latentStyles w:defLockedState="0" w:defUIPriority="99" w:defSemiHidden="0" w:defUnhideWhenUsed="0" w:defQFormat="0" w:count="377">
     <w:lsdException w:name="Normal" w:uiPriority="0" w:qFormat="1"/>
     <w:lsdException w:name="heading 1" w:uiPriority="2" w:qFormat="1"/>
     <w:lsdException w:name="heading 2" w:semiHidden="1" w:uiPriority="2" w:unhideWhenUsed="1" w:qFormat="1"/>
@@ -26561,11 +26442,8 @@
     <w:lsdException w:name="Table 3D effects 3" w:semiHidden="1" w:unhideWhenUsed="1"/>
     <w:lsdException w:name="Table Contemporary" w:semiHidden="1" w:unhideWhenUsed="1"/>
     <w:lsdException w:name="Table Elegant" w:semiHidden="1" w:unhideWhenUsed="1"/>
-    <w:lsdException w:name="Table Professional" w:semiHidden="1" w:unhideWhenUsed="1"/>
     <w:lsdException w:name="Table Subtle 1" w:semiHidden="1" w:unhideWhenUsed="1"/>
     <w:lsdException w:name="Table Subtle 2" w:semiHidden="1" w:unhideWhenUsed="1"/>
-    <w:lsdException w:name="Table Web 1" w:semiHidden="1" w:unhideWhenUsed="1"/>
-    <w:lsdException w:name="Table Web 2" w:semiHidden="1" w:unhideWhenUsed="1"/>
     <w:lsdException w:name="Table Web 3" w:semiHidden="1" w:unhideWhenUsed="1"/>
     <w:lsdException w:name="Balloon Text" w:semiHidden="1" w:unhideWhenUsed="1"/>
     <w:lsdException w:name="Table Grid" w:uiPriority="39"/>
@@ -26785,6 +26663,12 @@
     <w:lsdException w:name="List Table 5 Dark Accent 6" w:uiPriority="50"/>
     <w:lsdException w:name="List Table 6 Colorful Accent 6" w:uiPriority="51"/>
     <w:lsdException w:name="List Table 7 Colorful Accent 6" w:uiPriority="52"/>
+    <w:lsdException w:name="Mention" w:semiHidden="1" w:unhideWhenUsed="1"/>
+    <w:lsdException w:name="Smart Hyperlink" w:semiHidden="1" w:unhideWhenUsed="1"/>
+    <w:lsdException w:name="Hashtag" w:semiHidden="1" w:unhideWhenUsed="1"/>
+    <w:lsdException w:name="Unresolved Mention" w:semiHidden="1" w:unhideWhenUsed="1"/>
+    <w:lsdException w:name="Smart Link" w:semiHidden="1" w:unhideWhenUsed="1"/>
+    <w:lsdException w:name="Smart Link Error" w:semiHidden="1" w:unhideWhenUsed="1"/>
   </w:latentStyles>
   <w:style w:type="paragraph" w:default="1" w:styleId="Normal">
     <w:name w:val="Normal"/>
@@ -26800,10 +26684,10 @@
       <w:szCs w:val="22"/>
     </w:rPr>
   </w:style>
-  <w:style w:type="paragraph" w:styleId="Ttulo1">
+  <w:style w:type="paragraph" w:styleId="Heading1">
     <w:name w:val="heading 1"/>
     <w:basedOn w:val="Normal"/>
-    <w:link w:val="Ttulo1Car"/>
+    <w:link w:val="Heading1Char"/>
     <w:uiPriority w:val="2"/>
     <w:qFormat/>
     <w:rsid w:val="001F3733"/>
@@ -26818,10 +26702,10 @@
       <w:szCs w:val="24"/>
     </w:rPr>
   </w:style>
-  <w:style w:type="paragraph" w:styleId="Ttulo2">
+  <w:style w:type="paragraph" w:styleId="Heading2">
     <w:name w:val="heading 2"/>
     <w:basedOn w:val="Normal"/>
-    <w:link w:val="Ttulo2Car"/>
+    <w:link w:val="Heading2Char"/>
     <w:uiPriority w:val="2"/>
     <w:unhideWhenUsed/>
     <w:qFormat/>
@@ -26839,10 +26723,10 @@
       <w:sz w:val="52"/>
     </w:rPr>
   </w:style>
-  <w:style w:type="paragraph" w:styleId="Ttulo3">
+  <w:style w:type="paragraph" w:styleId="Heading3">
     <w:name w:val="heading 3"/>
     <w:basedOn w:val="Normal"/>
-    <w:link w:val="Ttulo3Car"/>
+    <w:link w:val="Heading3Char"/>
     <w:uiPriority w:val="2"/>
     <w:unhideWhenUsed/>
     <w:qFormat/>
@@ -26857,10 +26741,10 @@
       <w:sz w:val="24"/>
     </w:rPr>
   </w:style>
-  <w:style w:type="paragraph" w:styleId="Ttulo4">
+  <w:style w:type="paragraph" w:styleId="Heading4">
     <w:name w:val="heading 4"/>
     <w:basedOn w:val="Normal"/>
-    <w:link w:val="Ttulo4Car"/>
+    <w:link w:val="Heading4Char"/>
     <w:uiPriority w:val="2"/>
     <w:unhideWhenUsed/>
     <w:qFormat/>
@@ -26880,11 +26764,11 @@
       <w:sz w:val="36"/>
     </w:rPr>
   </w:style>
-  <w:style w:type="paragraph" w:styleId="Ttulo5">
+  <w:style w:type="paragraph" w:styleId="Heading5">
     <w:name w:val="heading 5"/>
     <w:basedOn w:val="Normal"/>
     <w:next w:val="Normal"/>
-    <w:link w:val="Ttulo5Car"/>
+    <w:link w:val="Heading5Char"/>
     <w:uiPriority w:val="2"/>
     <w:semiHidden/>
     <w:unhideWhenUsed/>
@@ -26902,13 +26786,13 @@
       <w:kern w:val="28"/>
     </w:rPr>
   </w:style>
-  <w:style w:type="character" w:default="1" w:styleId="Fuentedeprrafopredeter">
+  <w:style w:type="character" w:default="1" w:styleId="DefaultParagraphFont">
     <w:name w:val="Default Paragraph Font"/>
     <w:uiPriority w:val="1"/>
     <w:semiHidden/>
     <w:unhideWhenUsed/>
   </w:style>
-  <w:style w:type="table" w:default="1" w:styleId="Tablanormal">
+  <w:style w:type="table" w:default="1" w:styleId="TableNormal">
     <w:name w:val="Normal Table"/>
     <w:uiPriority w:val="99"/>
     <w:semiHidden/>
@@ -26923,16 +26807,16 @@
       </w:tblCellMar>
     </w:tblPr>
   </w:style>
-  <w:style w:type="numbering" w:default="1" w:styleId="Sinlista">
+  <w:style w:type="numbering" w:default="1" w:styleId="NoList">
     <w:name w:val="No List"/>
     <w:uiPriority w:val="99"/>
     <w:semiHidden/>
     <w:unhideWhenUsed/>
   </w:style>
-  <w:style w:type="character" w:customStyle="1" w:styleId="Ttulo1Car">
-    <w:name w:val="Título 1 Car"/>
-    <w:basedOn w:val="Fuentedeprrafopredeter"/>
-    <w:link w:val="Ttulo1"/>
+  <w:style w:type="character" w:customStyle="1" w:styleId="Heading1Char">
+    <w:name w:val="Heading 1 Char"/>
+    <w:basedOn w:val="DefaultParagraphFont"/>
+    <w:link w:val="Heading1"/>
     <w:uiPriority w:val="2"/>
     <w:rsid w:val="001F3733"/>
     <w:rPr>
@@ -26943,10 +26827,10 @@
       <w:szCs w:val="24"/>
     </w:rPr>
   </w:style>
-  <w:style w:type="paragraph" w:styleId="Ttulo">
+  <w:style w:type="paragraph" w:styleId="Title">
     <w:name w:val="Title"/>
     <w:basedOn w:val="Normal"/>
-    <w:link w:val="TtuloCar"/>
+    <w:link w:val="TitleChar"/>
     <w:uiPriority w:val="1"/>
     <w:qFormat/>
     <w:rsid w:val="00453E8C"/>
@@ -26962,10 +26846,10 @@
       <w:szCs w:val="40"/>
     </w:rPr>
   </w:style>
-  <w:style w:type="character" w:customStyle="1" w:styleId="TtuloCar">
-    <w:name w:val="Título Car"/>
-    <w:basedOn w:val="Fuentedeprrafopredeter"/>
-    <w:link w:val="Ttulo"/>
+  <w:style w:type="character" w:customStyle="1" w:styleId="TitleChar">
+    <w:name w:val="Title Char"/>
+    <w:basedOn w:val="DefaultParagraphFont"/>
+    <w:link w:val="Title"/>
     <w:uiPriority w:val="1"/>
     <w:rsid w:val="00453E8C"/>
     <w:rPr>
@@ -26977,10 +26861,10 @@
       <w:szCs w:val="40"/>
     </w:rPr>
   </w:style>
-  <w:style w:type="paragraph" w:styleId="Subttulo">
+  <w:style w:type="paragraph" w:styleId="Subtitle">
     <w:name w:val="Subtitle"/>
     <w:basedOn w:val="Normal"/>
-    <w:link w:val="SubttuloCar"/>
+    <w:link w:val="SubtitleChar"/>
     <w:uiPriority w:val="4"/>
     <w:qFormat/>
     <w:rsid w:val="00453E8C"/>
@@ -26993,10 +26877,10 @@
       <w:sz w:val="72"/>
     </w:rPr>
   </w:style>
-  <w:style w:type="character" w:customStyle="1" w:styleId="SubttuloCar">
-    <w:name w:val="Subtítulo Car"/>
-    <w:basedOn w:val="Fuentedeprrafopredeter"/>
-    <w:link w:val="Subttulo"/>
+  <w:style w:type="character" w:customStyle="1" w:styleId="SubtitleChar">
+    <w:name w:val="Subtitle Char"/>
+    <w:basedOn w:val="DefaultParagraphFont"/>
+    <w:link w:val="Subtitle"/>
     <w:uiPriority w:val="4"/>
     <w:rsid w:val="00453E8C"/>
     <w:rPr>
@@ -27007,7 +26891,7 @@
       <w:szCs w:val="22"/>
     </w:rPr>
   </w:style>
-  <w:style w:type="paragraph" w:styleId="Sinespaciado">
+  <w:style w:type="paragraph" w:styleId="NoSpacing">
     <w:name w:val="No Spacing"/>
     <w:uiPriority w:val="1"/>
     <w:unhideWhenUsed/>
@@ -27021,10 +26905,10 @@
       <w:spacing w:val="10"/>
     </w:rPr>
   </w:style>
-  <w:style w:type="character" w:customStyle="1" w:styleId="Ttulo2Car">
-    <w:name w:val="Título 2 Car"/>
-    <w:basedOn w:val="Fuentedeprrafopredeter"/>
-    <w:link w:val="Ttulo2"/>
+  <w:style w:type="character" w:customStyle="1" w:styleId="Heading2Char">
+    <w:name w:val="Heading 2 Char"/>
+    <w:basedOn w:val="DefaultParagraphFont"/>
+    <w:link w:val="Heading2"/>
     <w:uiPriority w:val="2"/>
     <w:rsid w:val="00103885"/>
     <w:rPr>
@@ -27036,10 +26920,10 @@
       <w:szCs w:val="22"/>
     </w:rPr>
   </w:style>
-  <w:style w:type="character" w:customStyle="1" w:styleId="Ttulo3Car">
-    <w:name w:val="Título 3 Car"/>
-    <w:basedOn w:val="Fuentedeprrafopredeter"/>
-    <w:link w:val="Ttulo3"/>
+  <w:style w:type="character" w:customStyle="1" w:styleId="Heading3Char">
+    <w:name w:val="Heading 3 Char"/>
+    <w:basedOn w:val="DefaultParagraphFont"/>
+    <w:link w:val="Heading3"/>
     <w:uiPriority w:val="2"/>
     <w:rsid w:val="004F1C4A"/>
     <w:rPr>
@@ -27048,10 +26932,10 @@
       <w:szCs w:val="22"/>
     </w:rPr>
   </w:style>
-  <w:style w:type="character" w:customStyle="1" w:styleId="Ttulo4Car">
-    <w:name w:val="Título 4 Car"/>
-    <w:basedOn w:val="Fuentedeprrafopredeter"/>
-    <w:link w:val="Ttulo4"/>
+  <w:style w:type="character" w:customStyle="1" w:styleId="Heading4Char">
+    <w:name w:val="Heading 4 Char"/>
+    <w:basedOn w:val="DefaultParagraphFont"/>
+    <w:link w:val="Heading4"/>
     <w:uiPriority w:val="2"/>
     <w:rsid w:val="004F1C4A"/>
     <w:rPr>
@@ -27082,10 +26966,10 @@
       <w:szCs w:val="17"/>
     </w:rPr>
   </w:style>
-  <w:style w:type="character" w:customStyle="1" w:styleId="Ttulo5Car">
-    <w:name w:val="Título 5 Car"/>
-    <w:basedOn w:val="Fuentedeprrafopredeter"/>
-    <w:link w:val="Ttulo5"/>
+  <w:style w:type="character" w:customStyle="1" w:styleId="Heading5Char">
+    <w:name w:val="Heading 5 Char"/>
+    <w:basedOn w:val="DefaultParagraphFont"/>
+    <w:link w:val="Heading5"/>
     <w:uiPriority w:val="2"/>
     <w:semiHidden/>
     <w:rsid w:val="00103885"/>
@@ -27098,10 +26982,10 @@
       <w:szCs w:val="22"/>
     </w:rPr>
   </w:style>
-  <w:style w:type="paragraph" w:styleId="Encabezado">
+  <w:style w:type="paragraph" w:styleId="Header">
     <w:name w:val="header"/>
     <w:basedOn w:val="Normal"/>
-    <w:link w:val="EncabezadoCar"/>
+    <w:link w:val="HeaderChar"/>
     <w:uiPriority w:val="99"/>
     <w:unhideWhenUsed/>
     <w:rsid w:val="005A718F"/>
@@ -27109,17 +26993,17 @@
       <w:spacing w:line="240" w:lineRule="auto"/>
     </w:pPr>
   </w:style>
-  <w:style w:type="character" w:customStyle="1" w:styleId="EncabezadoCar">
-    <w:name w:val="Encabezado Car"/>
-    <w:basedOn w:val="Fuentedeprrafopredeter"/>
-    <w:link w:val="Encabezado"/>
+  <w:style w:type="character" w:customStyle="1" w:styleId="HeaderChar">
+    <w:name w:val="Header Char"/>
+    <w:basedOn w:val="DefaultParagraphFont"/>
+    <w:link w:val="Header"/>
     <w:uiPriority w:val="99"/>
     <w:rsid w:val="005A718F"/>
   </w:style>
-  <w:style w:type="paragraph" w:styleId="Piedepgina">
+  <w:style w:type="paragraph" w:styleId="Footer">
     <w:name w:val="footer"/>
     <w:basedOn w:val="Normal"/>
-    <w:link w:val="PiedepginaCar"/>
+    <w:link w:val="FooterChar"/>
     <w:uiPriority w:val="99"/>
     <w:unhideWhenUsed/>
     <w:rsid w:val="005A718F"/>
@@ -27128,16 +27012,16 @@
       <w:jc w:val="center"/>
     </w:pPr>
   </w:style>
-  <w:style w:type="character" w:customStyle="1" w:styleId="PiedepginaCar">
-    <w:name w:val="Pie de página Car"/>
-    <w:basedOn w:val="Fuentedeprrafopredeter"/>
-    <w:link w:val="Piedepgina"/>
+  <w:style w:type="character" w:customStyle="1" w:styleId="FooterChar">
+    <w:name w:val="Footer Char"/>
+    <w:basedOn w:val="DefaultParagraphFont"/>
+    <w:link w:val="Footer"/>
     <w:uiPriority w:val="99"/>
     <w:rsid w:val="005A718F"/>
   </w:style>
-  <w:style w:type="character" w:styleId="Textodelmarcadordeposicin">
+  <w:style w:type="character" w:styleId="PlaceholderText">
     <w:name w:val="Placeholder Text"/>
-    <w:basedOn w:val="Fuentedeprrafopredeter"/>
+    <w:basedOn w:val="DefaultParagraphFont"/>
     <w:uiPriority w:val="99"/>
     <w:semiHidden/>
     <w:rsid w:val="00945900"/>
@@ -27145,9 +27029,9 @@
       <w:color w:val="808080"/>
     </w:rPr>
   </w:style>
-  <w:style w:type="paragraph" w:styleId="TtuloTDC">
+  <w:style w:type="paragraph" w:styleId="TOCHeading">
     <w:name w:val="TOC Heading"/>
-    <w:basedOn w:val="Ttulo1"/>
+    <w:basedOn w:val="Heading1"/>
     <w:next w:val="Normal"/>
     <w:uiPriority w:val="39"/>
     <w:unhideWhenUsed/>
@@ -27166,7 +27050,7 @@
       <w:szCs w:val="28"/>
     </w:rPr>
   </w:style>
-  <w:style w:type="paragraph" w:styleId="TDC1">
+  <w:style w:type="paragraph" w:styleId="TOC1">
     <w:name w:val="toc 1"/>
     <w:basedOn w:val="Normal"/>
     <w:next w:val="Normal"/>
@@ -27185,7 +27069,7 @@
       <w:szCs w:val="24"/>
     </w:rPr>
   </w:style>
-  <w:style w:type="paragraph" w:styleId="TDC2">
+  <w:style w:type="paragraph" w:styleId="TOC2">
     <w:name w:val="toc 2"/>
     <w:basedOn w:val="Normal"/>
     <w:next w:val="Normal"/>
@@ -27203,7 +27087,7 @@
       <w:sz w:val="22"/>
     </w:rPr>
   </w:style>
-  <w:style w:type="paragraph" w:styleId="TDC3">
+  <w:style w:type="paragraph" w:styleId="TOC3">
     <w:name w:val="toc 3"/>
     <w:basedOn w:val="Normal"/>
     <w:next w:val="Normal"/>
@@ -27221,7 +27105,7 @@
       <w:szCs w:val="20"/>
     </w:rPr>
   </w:style>
-  <w:style w:type="paragraph" w:styleId="TDC4">
+  <w:style w:type="paragraph" w:styleId="TOC4">
     <w:name w:val="toc 4"/>
     <w:basedOn w:val="Normal"/>
     <w:next w:val="Normal"/>
@@ -27240,7 +27124,7 @@
       <w:szCs w:val="20"/>
     </w:rPr>
   </w:style>
-  <w:style w:type="paragraph" w:styleId="TDC5">
+  <w:style w:type="paragraph" w:styleId="TOC5">
     <w:name w:val="toc 5"/>
     <w:basedOn w:val="Normal"/>
     <w:next w:val="Normal"/>
@@ -27259,7 +27143,7 @@
       <w:szCs w:val="20"/>
     </w:rPr>
   </w:style>
-  <w:style w:type="paragraph" w:styleId="TDC6">
+  <w:style w:type="paragraph" w:styleId="TOC6">
     <w:name w:val="toc 6"/>
     <w:basedOn w:val="Normal"/>
     <w:next w:val="Normal"/>
@@ -27278,7 +27162,7 @@
       <w:szCs w:val="20"/>
     </w:rPr>
   </w:style>
-  <w:style w:type="paragraph" w:styleId="TDC7">
+  <w:style w:type="paragraph" w:styleId="TOC7">
     <w:name w:val="toc 7"/>
     <w:basedOn w:val="Normal"/>
     <w:next w:val="Normal"/>
@@ -27297,7 +27181,7 @@
       <w:szCs w:val="20"/>
     </w:rPr>
   </w:style>
-  <w:style w:type="paragraph" w:styleId="TDC8">
+  <w:style w:type="paragraph" w:styleId="TOC8">
     <w:name w:val="toc 8"/>
     <w:basedOn w:val="Normal"/>
     <w:next w:val="Normal"/>
@@ -27316,7 +27200,7 @@
       <w:szCs w:val="20"/>
     </w:rPr>
   </w:style>
-  <w:style w:type="paragraph" w:styleId="TDC9">
+  <w:style w:type="paragraph" w:styleId="TOC9">
     <w:name w:val="toc 9"/>
     <w:basedOn w:val="Normal"/>
     <w:next w:val="Normal"/>
@@ -27335,9 +27219,9 @@
       <w:szCs w:val="20"/>
     </w:rPr>
   </w:style>
-  <w:style w:type="character" w:styleId="Hipervnculo">
+  <w:style w:type="character" w:styleId="Hyperlink">
     <w:name w:val="Hyperlink"/>
-    <w:basedOn w:val="Fuentedeprrafopredeter"/>
+    <w:basedOn w:val="DefaultParagraphFont"/>
     <w:uiPriority w:val="99"/>
     <w:unhideWhenUsed/>
     <w:rsid w:val="006D4CF7"/>
@@ -27359,9 +27243,9 @@
       <w:sz w:val="56"/>
     </w:rPr>
   </w:style>
-  <w:style w:type="character" w:styleId="nfasis">
+  <w:style w:type="character" w:styleId="Emphasis">
     <w:name w:val="Emphasis"/>
-    <w:basedOn w:val="Fuentedeprrafopredeter"/>
+    <w:basedOn w:val="DefaultParagraphFont"/>
     <w:uiPriority w:val="20"/>
     <w:qFormat/>
     <w:rsid w:val="0043371F"/>
@@ -27370,9 +27254,9 @@
       <w:iCs/>
     </w:rPr>
   </w:style>
-  <w:style w:type="character" w:styleId="Hipervnculovisitado">
+  <w:style w:type="character" w:styleId="FollowedHyperlink">
     <w:name w:val="FollowedHyperlink"/>
-    <w:basedOn w:val="Fuentedeprrafopredeter"/>
+    <w:basedOn w:val="DefaultParagraphFont"/>
     <w:uiPriority w:val="99"/>
     <w:semiHidden/>
     <w:unhideWhenUsed/>
@@ -27399,7 +27283,7 @@
       <w:lang w:val="es-ES" w:eastAsia="es-ES"/>
     </w:rPr>
   </w:style>
-  <w:style w:type="paragraph" w:styleId="Listaconvietas">
+  <w:style w:type="paragraph" w:styleId="ListBullet">
     <w:name w:val="List Bullet"/>
     <w:basedOn w:val="Normal"/>
     <w:uiPriority w:val="99"/>
@@ -27412,10 +27296,10 @@
       <w:contextualSpacing/>
     </w:pPr>
   </w:style>
-  <w:style w:type="paragraph" w:styleId="Textodeglobo">
+  <w:style w:type="paragraph" w:styleId="BalloonText">
     <w:name w:val="Balloon Text"/>
     <w:basedOn w:val="Normal"/>
-    <w:link w:val="TextodegloboCar"/>
+    <w:link w:val="BalloonTextChar"/>
     <w:uiPriority w:val="99"/>
     <w:semiHidden/>
     <w:unhideWhenUsed/>
@@ -27429,10 +27313,10 @@
       <w:szCs w:val="18"/>
     </w:rPr>
   </w:style>
-  <w:style w:type="character" w:customStyle="1" w:styleId="TextodegloboCar">
-    <w:name w:val="Texto de globo Car"/>
-    <w:basedOn w:val="Fuentedeprrafopredeter"/>
-    <w:link w:val="Textodeglobo"/>
+  <w:style w:type="character" w:customStyle="1" w:styleId="BalloonTextChar">
+    <w:name w:val="Balloon Text Char"/>
+    <w:basedOn w:val="DefaultParagraphFont"/>
+    <w:link w:val="BalloonText"/>
     <w:uiPriority w:val="99"/>
     <w:semiHidden/>
     <w:rsid w:val="00715B14"/>
@@ -27441,7 +27325,7 @@
       <w:color w:val="FFFFFF" w:themeColor="background1"/>
     </w:rPr>
   </w:style>
-  <w:style w:type="paragraph" w:styleId="Prrafodelista">
+  <w:style w:type="paragraph" w:styleId="ListParagraph">
     <w:name w:val="List Paragraph"/>
     <w:basedOn w:val="Normal"/>
     <w:uiPriority w:val="34"/>
@@ -27453,9 +27337,9 @@
       <w:contextualSpacing/>
     </w:pPr>
   </w:style>
-  <w:style w:type="table" w:styleId="Tablaconcuadrcula">
+  <w:style w:type="table" w:styleId="TableGrid">
     <w:name w:val="Table Grid"/>
-    <w:basedOn w:val="Tablanormal"/>
+    <w:basedOn w:val="TableNormal"/>
     <w:uiPriority w:val="39"/>
     <w:rsid w:val="00F80E9F"/>
     <w:pPr>
@@ -27472,9 +27356,9 @@
       </w:tblBorders>
     </w:tblPr>
   </w:style>
-  <w:style w:type="table" w:styleId="Tabladecuadrcula5oscura-nfasis4">
+  <w:style w:type="table" w:styleId="GridTable5Dark-Accent4">
     <w:name w:val="Grid Table 5 Dark Accent 4"/>
-    <w:basedOn w:val="Tablanormal"/>
+    <w:basedOn w:val="TableNormal"/>
     <w:uiPriority w:val="50"/>
     <w:rsid w:val="008F65F4"/>
     <w:pPr>
@@ -27812,7 +27696,7 @@
 </file>
 
 <file path=customXml/itemProps1.xml><?xml version="1.0" encoding="utf-8"?>
-<ds:datastoreItem xmlns:ds="http://schemas.openxmlformats.org/officeDocument/2006/customXml" ds:itemID="{857F41F7-6181-4863-B2C5-BF6A4743081C}">
+<ds:datastoreItem xmlns:ds="http://schemas.openxmlformats.org/officeDocument/2006/customXml" ds:itemID="{4054C0CC-51EA-4622-9B06-9BC3B3B4D7E8}">
   <ds:schemaRefs>
     <ds:schemaRef ds:uri="http://schemas.openxmlformats.org/officeDocument/2006/bibliography"/>
   </ds:schemaRefs>

--- a/Capstone Project Report.docx
+++ b/Capstone Project Report.docx
@@ -71,7 +71,7 @@
                               <w:txbxContent>
                                 <w:p>
                                   <w:pPr>
-                                    <w:pStyle w:val="Title"/>
+                                    <w:pStyle w:val="Ttulo"/>
                                     <w:rPr>
                                       <w:lang w:val="es-ES"/>
                                     </w:rPr>
@@ -108,7 +108,7 @@
                         <w:txbxContent>
                           <w:p>
                             <w:pPr>
-                              <w:pStyle w:val="Title"/>
+                              <w:pStyle w:val="Ttulo"/>
                               <w:rPr>
                                 <w:lang w:val="es-ES"/>
                               </w:rPr>
@@ -225,7 +225,7 @@
                               <w:txbxContent>
                                 <w:p>
                                   <w:pPr>
-                                    <w:pStyle w:val="Subtitle"/>
+                                    <w:pStyle w:val="Subttulo"/>
                                     <w:rPr>
                                       <w:lang w:val="es-ES"/>
                                     </w:rPr>
@@ -258,7 +258,7 @@
                         <w:txbxContent>
                           <w:p>
                             <w:pPr>
-                              <w:pStyle w:val="Subtitle"/>
+                              <w:pStyle w:val="Subttulo"/>
                               <w:rPr>
                                 <w:lang w:val="es-ES"/>
                               </w:rPr>
@@ -453,31 +453,13 @@
                                       <w:lang w:val="es-ES"/>
                                     </w:rPr>
                                   </w:pPr>
-                                  <w:proofErr w:type="spellStart"/>
                                   <w:r>
                                     <w:rPr>
                                       <w:rFonts w:ascii="Zizou Slab" w:hAnsi="Zizou Slab"/>
                                       <w:lang w:val="es-ES"/>
                                     </w:rPr>
-                                    <w:t>Team</w:t>
+                                    <w:t>Team Members</w:t>
                                   </w:r>
-                                  <w:proofErr w:type="spellEnd"/>
-                                  <w:r>
-                                    <w:rPr>
-                                      <w:rFonts w:ascii="Zizou Slab" w:hAnsi="Zizou Slab"/>
-                                      <w:lang w:val="es-ES"/>
-                                    </w:rPr>
-                                    <w:t xml:space="preserve"> </w:t>
-                                  </w:r>
-                                  <w:proofErr w:type="spellStart"/>
-                                  <w:r>
-                                    <w:rPr>
-                                      <w:rFonts w:ascii="Zizou Slab" w:hAnsi="Zizou Slab"/>
-                                      <w:lang w:val="es-ES"/>
-                                    </w:rPr>
-                                    <w:t>Members</w:t>
-                                  </w:r>
-                                  <w:proofErr w:type="spellEnd"/>
                                 </w:p>
                                 <w:p>
                                   <w:pPr>
@@ -493,18 +475,8 @@
                                       <w:sz w:val="21"/>
                                       <w:lang w:val="es-ES"/>
                                     </w:rPr>
-                                    <w:t xml:space="preserve">Diego Bustos </w:t>
+                                    <w:t>Diego Bustos Bustos</w:t>
                                   </w:r>
-                                  <w:proofErr w:type="spellStart"/>
-                                  <w:r>
-                                    <w:rPr>
-                                      <w:rFonts w:ascii="Zizou Slab" w:hAnsi="Zizou Slab"/>
-                                      <w:sz w:val="21"/>
-                                      <w:lang w:val="es-ES"/>
-                                    </w:rPr>
-                                    <w:t>Bustos</w:t>
-                                  </w:r>
-                                  <w:proofErr w:type="spellEnd"/>
                                   <w:r>
                                     <w:rPr>
                                       <w:rFonts w:ascii="Zizou Slab" w:hAnsi="Zizou Slab"/>
@@ -535,25 +507,7 @@
                                       <w:sz w:val="21"/>
                                       <w:lang w:val="es-ES"/>
                                     </w:rPr>
-                                    <w:t xml:space="preserve">            Bryan </w:t>
-                                  </w:r>
-                                  <w:proofErr w:type="spellStart"/>
-                                  <w:r>
-                                    <w:rPr>
-                                      <w:rFonts w:ascii="Zizou Slab" w:hAnsi="Zizou Slab"/>
-                                      <w:sz w:val="21"/>
-                                      <w:lang w:val="es-ES"/>
-                                    </w:rPr>
-                                    <w:t>Miramira</w:t>
-                                  </w:r>
-                                  <w:proofErr w:type="spellEnd"/>
-                                  <w:r>
-                                    <w:rPr>
-                                      <w:rFonts w:ascii="Zizou Slab" w:hAnsi="Zizou Slab"/>
-                                      <w:sz w:val="21"/>
-                                      <w:lang w:val="es-ES"/>
-                                    </w:rPr>
-                                    <w:t xml:space="preserve"> Morales</w:t>
+                                    <w:t xml:space="preserve">            Bryan Miramira Morales</w:t>
                                   </w:r>
                                   <w:r>
                                     <w:rPr>
@@ -621,23 +575,13 @@
                                       <w:lang w:val="es-ES"/>
                                     </w:rPr>
                                   </w:pPr>
-                                  <w:proofErr w:type="spellStart"/>
                                   <w:r>
                                     <w:rPr>
                                       <w:rFonts w:ascii="Zizou Slab" w:hAnsi="Zizou Slab"/>
                                       <w:sz w:val="21"/>
                                       <w:lang w:val="es-ES"/>
                                     </w:rPr>
-                                    <w:t>Juanelv</w:t>
-                                  </w:r>
-                                  <w:proofErr w:type="spellEnd"/>
-                                  <w:r>
-                                    <w:rPr>
-                                      <w:rFonts w:ascii="Zizou Slab" w:hAnsi="Zizou Slab"/>
-                                      <w:sz w:val="21"/>
-                                      <w:lang w:val="es-ES"/>
-                                    </w:rPr>
-                                    <w:t xml:space="preserve"> Salgado Sánchez</w:t>
+                                    <w:t>Juanelv Salgado Sánchez</w:t>
                                   </w:r>
                                   <w:r>
                                     <w:rPr>
@@ -706,31 +650,13 @@
                                 <w:lang w:val="es-ES"/>
                               </w:rPr>
                             </w:pPr>
-                            <w:proofErr w:type="spellStart"/>
                             <w:r>
                               <w:rPr>
                                 <w:rFonts w:ascii="Zizou Slab" w:hAnsi="Zizou Slab"/>
                                 <w:lang w:val="es-ES"/>
                               </w:rPr>
-                              <w:t>Team</w:t>
+                              <w:t>Team Members</w:t>
                             </w:r>
-                            <w:proofErr w:type="spellEnd"/>
-                            <w:r>
-                              <w:rPr>
-                                <w:rFonts w:ascii="Zizou Slab" w:hAnsi="Zizou Slab"/>
-                                <w:lang w:val="es-ES"/>
-                              </w:rPr>
-                              <w:t xml:space="preserve"> </w:t>
-                            </w:r>
-                            <w:proofErr w:type="spellStart"/>
-                            <w:r>
-                              <w:rPr>
-                                <w:rFonts w:ascii="Zizou Slab" w:hAnsi="Zizou Slab"/>
-                                <w:lang w:val="es-ES"/>
-                              </w:rPr>
-                              <w:t>Members</w:t>
-                            </w:r>
-                            <w:proofErr w:type="spellEnd"/>
                           </w:p>
                           <w:p>
                             <w:pPr>
@@ -746,18 +672,8 @@
                                 <w:sz w:val="21"/>
                                 <w:lang w:val="es-ES"/>
                               </w:rPr>
-                              <w:t xml:space="preserve">Diego Bustos </w:t>
+                              <w:t>Diego Bustos Bustos</w:t>
                             </w:r>
-                            <w:proofErr w:type="spellStart"/>
-                            <w:r>
-                              <w:rPr>
-                                <w:rFonts w:ascii="Zizou Slab" w:hAnsi="Zizou Slab"/>
-                                <w:sz w:val="21"/>
-                                <w:lang w:val="es-ES"/>
-                              </w:rPr>
-                              <w:t>Bustos</w:t>
-                            </w:r>
-                            <w:proofErr w:type="spellEnd"/>
                             <w:r>
                               <w:rPr>
                                 <w:rFonts w:ascii="Zizou Slab" w:hAnsi="Zizou Slab"/>
@@ -788,25 +704,7 @@
                                 <w:sz w:val="21"/>
                                 <w:lang w:val="es-ES"/>
                               </w:rPr>
-                              <w:t xml:space="preserve">            Bryan </w:t>
-                            </w:r>
-                            <w:proofErr w:type="spellStart"/>
-                            <w:r>
-                              <w:rPr>
-                                <w:rFonts w:ascii="Zizou Slab" w:hAnsi="Zizou Slab"/>
-                                <w:sz w:val="21"/>
-                                <w:lang w:val="es-ES"/>
-                              </w:rPr>
-                              <w:t>Miramira</w:t>
-                            </w:r>
-                            <w:proofErr w:type="spellEnd"/>
-                            <w:r>
-                              <w:rPr>
-                                <w:rFonts w:ascii="Zizou Slab" w:hAnsi="Zizou Slab"/>
-                                <w:sz w:val="21"/>
-                                <w:lang w:val="es-ES"/>
-                              </w:rPr>
-                              <w:t xml:space="preserve"> Morales</w:t>
+                              <w:t xml:space="preserve">            Bryan Miramira Morales</w:t>
                             </w:r>
                             <w:r>
                               <w:rPr>
@@ -874,23 +772,13 @@
                                 <w:lang w:val="es-ES"/>
                               </w:rPr>
                             </w:pPr>
-                            <w:proofErr w:type="spellStart"/>
                             <w:r>
                               <w:rPr>
                                 <w:rFonts w:ascii="Zizou Slab" w:hAnsi="Zizou Slab"/>
                                 <w:sz w:val="21"/>
                                 <w:lang w:val="es-ES"/>
                               </w:rPr>
-                              <w:t>Juanelv</w:t>
-                            </w:r>
-                            <w:proofErr w:type="spellEnd"/>
-                            <w:r>
-                              <w:rPr>
-                                <w:rFonts w:ascii="Zizou Slab" w:hAnsi="Zizou Slab"/>
-                                <w:sz w:val="21"/>
-                                <w:lang w:val="es-ES"/>
-                              </w:rPr>
-                              <w:t xml:space="preserve"> Salgado Sánchez</w:t>
+                              <w:t>Juanelv Salgado Sánchez</w:t>
                             </w:r>
                             <w:r>
                               <w:rPr>
@@ -1530,10 +1418,7 @@
     </w:p>
     <w:p>
       <w:pPr>
-        <w:pStyle w:val="TOCHeading"/>
-        <w:rPr>
-          <w:rFonts w:hint="eastAsia"/>
-        </w:rPr>
+        <w:pStyle w:val="TtuloTDC"/>
       </w:pPr>
       <w:r>
         <w:lastRenderedPageBreak/>
@@ -1632,7 +1517,7 @@
     <w:p/>
     <w:p>
       <w:pPr>
-        <w:pStyle w:val="TOC2"/>
+        <w:pStyle w:val="TDC2"/>
         <w:tabs>
           <w:tab w:val="right" w:leader="dot" w:pos="9926"/>
         </w:tabs>
@@ -1672,7 +1557,7 @@
       <w:hyperlink w:anchor="_Toc20443727" w:history="1">
         <w:r>
           <w:rPr>
-            <w:rStyle w:val="Hyperlink"/>
+            <w:rStyle w:val="Hipervnculo"/>
             <w:noProof/>
             <w:lang w:val="es-ES"/>
           </w:rPr>
@@ -1730,7 +1615,7 @@
     </w:p>
     <w:p>
       <w:pPr>
-        <w:pStyle w:val="TOC3"/>
+        <w:pStyle w:val="TDC3"/>
         <w:tabs>
           <w:tab w:val="right" w:leader="dot" w:pos="9926"/>
         </w:tabs>
@@ -1746,7 +1631,7 @@
       <w:hyperlink w:anchor="_Toc20443728" w:history="1">
         <w:r>
           <w:rPr>
-            <w:rStyle w:val="Hyperlink"/>
+            <w:rStyle w:val="Hipervnculo"/>
             <w:b/>
             <w:i/>
             <w:noProof/>
@@ -1806,7 +1691,7 @@
     </w:p>
     <w:p>
       <w:pPr>
-        <w:pStyle w:val="TOC3"/>
+        <w:pStyle w:val="TDC3"/>
         <w:tabs>
           <w:tab w:val="right" w:leader="dot" w:pos="9926"/>
         </w:tabs>
@@ -1822,7 +1707,7 @@
       <w:hyperlink w:anchor="_Toc20443729" w:history="1">
         <w:r>
           <w:rPr>
-            <w:rStyle w:val="Hyperlink"/>
+            <w:rStyle w:val="Hipervnculo"/>
             <w:b/>
             <w:i/>
             <w:noProof/>
@@ -1882,7 +1767,7 @@
     </w:p>
     <w:p>
       <w:pPr>
-        <w:pStyle w:val="TOC3"/>
+        <w:pStyle w:val="TDC3"/>
         <w:tabs>
           <w:tab w:val="right" w:leader="dot" w:pos="9926"/>
         </w:tabs>
@@ -1898,7 +1783,7 @@
       <w:hyperlink w:anchor="_Toc20443730" w:history="1">
         <w:r>
           <w:rPr>
-            <w:rStyle w:val="Hyperlink"/>
+            <w:rStyle w:val="Hipervnculo"/>
             <w:b/>
             <w:i/>
             <w:noProof/>
@@ -1958,7 +1843,7 @@
     </w:p>
     <w:p>
       <w:pPr>
-        <w:pStyle w:val="TOC3"/>
+        <w:pStyle w:val="TDC3"/>
         <w:tabs>
           <w:tab w:val="right" w:leader="dot" w:pos="9926"/>
         </w:tabs>
@@ -1974,7 +1859,7 @@
       <w:hyperlink w:anchor="_Toc20443731" w:history="1">
         <w:r>
           <w:rPr>
-            <w:rStyle w:val="Hyperlink"/>
+            <w:rStyle w:val="Hipervnculo"/>
             <w:b/>
             <w:i/>
             <w:noProof/>
@@ -2034,7 +1919,7 @@
     </w:p>
     <w:p>
       <w:pPr>
-        <w:pStyle w:val="TOC3"/>
+        <w:pStyle w:val="TDC3"/>
         <w:tabs>
           <w:tab w:val="right" w:leader="dot" w:pos="9926"/>
         </w:tabs>
@@ -2050,7 +1935,7 @@
       <w:hyperlink w:anchor="_Toc20443732" w:history="1">
         <w:r>
           <w:rPr>
-            <w:rStyle w:val="Hyperlink"/>
+            <w:rStyle w:val="Hipervnculo"/>
             <w:b/>
             <w:i/>
             <w:noProof/>
@@ -2110,7 +1995,7 @@
     </w:p>
     <w:p>
       <w:pPr>
-        <w:pStyle w:val="TOC3"/>
+        <w:pStyle w:val="TDC3"/>
         <w:tabs>
           <w:tab w:val="right" w:leader="dot" w:pos="9926"/>
         </w:tabs>
@@ -2126,7 +2011,7 @@
       <w:hyperlink w:anchor="_Toc20443733" w:history="1">
         <w:r>
           <w:rPr>
-            <w:rStyle w:val="Hyperlink"/>
+            <w:rStyle w:val="Hipervnculo"/>
             <w:b/>
             <w:i/>
             <w:noProof/>
@@ -2186,7 +2071,7 @@
     </w:p>
     <w:p>
       <w:pPr>
-        <w:pStyle w:val="TOC2"/>
+        <w:pStyle w:val="TDC2"/>
         <w:tabs>
           <w:tab w:val="right" w:leader="dot" w:pos="9926"/>
         </w:tabs>
@@ -2201,7 +2086,7 @@
       <w:hyperlink w:anchor="_Toc20443734" w:history="1">
         <w:r>
           <w:rPr>
-            <w:rStyle w:val="Hyperlink"/>
+            <w:rStyle w:val="Hipervnculo"/>
             <w:noProof/>
             <w:lang w:val="es-ES"/>
           </w:rPr>
@@ -2259,7 +2144,7 @@
     </w:p>
     <w:p>
       <w:pPr>
-        <w:pStyle w:val="TOC3"/>
+        <w:pStyle w:val="TDC3"/>
         <w:tabs>
           <w:tab w:val="right" w:leader="dot" w:pos="9926"/>
         </w:tabs>
@@ -2275,7 +2160,7 @@
       <w:hyperlink w:anchor="_Toc20443735" w:history="1">
         <w:r>
           <w:rPr>
-            <w:rStyle w:val="Hyperlink"/>
+            <w:rStyle w:val="Hipervnculo"/>
             <w:b/>
             <w:i/>
             <w:noProof/>
@@ -2335,7 +2220,7 @@
     </w:p>
     <w:p>
       <w:pPr>
-        <w:pStyle w:val="TOC3"/>
+        <w:pStyle w:val="TDC3"/>
         <w:tabs>
           <w:tab w:val="right" w:leader="dot" w:pos="9926"/>
         </w:tabs>
@@ -2351,7 +2236,7 @@
       <w:hyperlink w:anchor="_Toc20443736" w:history="1">
         <w:r>
           <w:rPr>
-            <w:rStyle w:val="Hyperlink"/>
+            <w:rStyle w:val="Hipervnculo"/>
             <w:b/>
             <w:i/>
             <w:noProof/>
@@ -2411,7 +2296,7 @@
     </w:p>
     <w:p>
       <w:pPr>
-        <w:pStyle w:val="TOC3"/>
+        <w:pStyle w:val="TDC3"/>
         <w:tabs>
           <w:tab w:val="right" w:leader="dot" w:pos="9926"/>
         </w:tabs>
@@ -2427,7 +2312,7 @@
       <w:hyperlink w:anchor="_Toc20443737" w:history="1">
         <w:r>
           <w:rPr>
-            <w:rStyle w:val="Hyperlink"/>
+            <w:rStyle w:val="Hipervnculo"/>
             <w:b/>
             <w:i/>
             <w:noProof/>
@@ -2487,7 +2372,7 @@
     </w:p>
     <w:p>
       <w:pPr>
-        <w:pStyle w:val="TOC3"/>
+        <w:pStyle w:val="TDC3"/>
         <w:tabs>
           <w:tab w:val="right" w:leader="dot" w:pos="9926"/>
         </w:tabs>
@@ -2503,7 +2388,7 @@
       <w:hyperlink w:anchor="_Toc20443738" w:history="1">
         <w:r>
           <w:rPr>
-            <w:rStyle w:val="Hyperlink"/>
+            <w:rStyle w:val="Hipervnculo"/>
             <w:b/>
             <w:i/>
             <w:noProof/>
@@ -2563,7 +2448,7 @@
     </w:p>
     <w:p>
       <w:pPr>
-        <w:pStyle w:val="TOC3"/>
+        <w:pStyle w:val="TDC3"/>
         <w:tabs>
           <w:tab w:val="right" w:leader="dot" w:pos="9926"/>
         </w:tabs>
@@ -2579,7 +2464,7 @@
       <w:hyperlink w:anchor="_Toc20443739" w:history="1">
         <w:r>
           <w:rPr>
-            <w:rStyle w:val="Hyperlink"/>
+            <w:rStyle w:val="Hipervnculo"/>
             <w:b/>
             <w:i/>
             <w:noProof/>
@@ -2639,7 +2524,7 @@
     </w:p>
     <w:p>
       <w:pPr>
-        <w:pStyle w:val="TOC3"/>
+        <w:pStyle w:val="TDC3"/>
         <w:tabs>
           <w:tab w:val="right" w:leader="dot" w:pos="9926"/>
         </w:tabs>
@@ -2655,7 +2540,7 @@
       <w:hyperlink w:anchor="_Toc20443740" w:history="1">
         <w:r>
           <w:rPr>
-            <w:rStyle w:val="Hyperlink"/>
+            <w:rStyle w:val="Hipervnculo"/>
             <w:b/>
             <w:i/>
             <w:noProof/>
@@ -2714,7 +2599,7 @@
     </w:p>
     <w:p>
       <w:pPr>
-        <w:pStyle w:val="TOC2"/>
+        <w:pStyle w:val="TDC2"/>
         <w:tabs>
           <w:tab w:val="right" w:leader="dot" w:pos="9926"/>
         </w:tabs>
@@ -2729,7 +2614,7 @@
       <w:hyperlink w:anchor="_Toc20443741" w:history="1">
         <w:r>
           <w:rPr>
-            <w:rStyle w:val="Hyperlink"/>
+            <w:rStyle w:val="Hipervnculo"/>
             <w:noProof/>
             <w:lang w:val="es-PE"/>
           </w:rPr>
@@ -2787,7 +2672,7 @@
     </w:p>
     <w:p>
       <w:pPr>
-        <w:pStyle w:val="TOC3"/>
+        <w:pStyle w:val="TDC3"/>
         <w:tabs>
           <w:tab w:val="right" w:leader="dot" w:pos="9926"/>
         </w:tabs>
@@ -2803,7 +2688,7 @@
       <w:hyperlink w:anchor="_Toc20443742" w:history="1">
         <w:r>
           <w:rPr>
-            <w:rStyle w:val="Hyperlink"/>
+            <w:rStyle w:val="Hipervnculo"/>
             <w:b/>
             <w:i/>
             <w:noProof/>
@@ -2863,7 +2748,7 @@
     </w:p>
     <w:p>
       <w:pPr>
-        <w:pStyle w:val="TOC3"/>
+        <w:pStyle w:val="TDC3"/>
         <w:tabs>
           <w:tab w:val="right" w:leader="dot" w:pos="9926"/>
         </w:tabs>
@@ -2879,7 +2764,7 @@
       <w:hyperlink w:anchor="_Toc20443743" w:history="1">
         <w:r>
           <w:rPr>
-            <w:rStyle w:val="Hyperlink"/>
+            <w:rStyle w:val="Hipervnculo"/>
             <w:b/>
             <w:i/>
             <w:noProof/>
@@ -2939,7 +2824,7 @@
     </w:p>
     <w:p>
       <w:pPr>
-        <w:pStyle w:val="TOC3"/>
+        <w:pStyle w:val="TDC3"/>
         <w:tabs>
           <w:tab w:val="right" w:leader="dot" w:pos="9926"/>
         </w:tabs>
@@ -2955,7 +2840,7 @@
       <w:hyperlink w:anchor="_Toc20443744" w:history="1">
         <w:r>
           <w:rPr>
-            <w:rStyle w:val="Hyperlink"/>
+            <w:rStyle w:val="Hipervnculo"/>
             <w:b/>
             <w:i/>
             <w:noProof/>
@@ -3015,7 +2900,7 @@
     </w:p>
     <w:p>
       <w:pPr>
-        <w:pStyle w:val="TOC3"/>
+        <w:pStyle w:val="TDC3"/>
         <w:tabs>
           <w:tab w:val="right" w:leader="dot" w:pos="9926"/>
         </w:tabs>
@@ -3031,7 +2916,7 @@
       <w:hyperlink w:anchor="_Toc20443745" w:history="1">
         <w:r>
           <w:rPr>
-            <w:rStyle w:val="Hyperlink"/>
+            <w:rStyle w:val="Hipervnculo"/>
             <w:b/>
             <w:i/>
             <w:noProof/>
@@ -3090,7 +2975,7 @@
     </w:p>
     <w:p>
       <w:pPr>
-        <w:pStyle w:val="TOC2"/>
+        <w:pStyle w:val="TDC2"/>
         <w:tabs>
           <w:tab w:val="right" w:leader="dot" w:pos="9926"/>
         </w:tabs>
@@ -3105,7 +2990,7 @@
       <w:hyperlink w:anchor="_Toc20443746" w:history="1">
         <w:r>
           <w:rPr>
-            <w:rStyle w:val="Hyperlink"/>
+            <w:rStyle w:val="Hipervnculo"/>
             <w:noProof/>
             <w:lang w:val="es-ES"/>
           </w:rPr>
@@ -3163,7 +3048,7 @@
     </w:p>
     <w:p>
       <w:pPr>
-        <w:pStyle w:val="TOC3"/>
+        <w:pStyle w:val="TDC3"/>
         <w:tabs>
           <w:tab w:val="right" w:leader="dot" w:pos="9926"/>
         </w:tabs>
@@ -3179,7 +3064,7 @@
       <w:hyperlink w:anchor="_Toc20443747" w:history="1">
         <w:r>
           <w:rPr>
-            <w:rStyle w:val="Hyperlink"/>
+            <w:rStyle w:val="Hipervnculo"/>
             <w:b/>
             <w:i/>
             <w:noProof/>
@@ -3239,7 +3124,7 @@
     </w:p>
     <w:p>
       <w:pPr>
-        <w:pStyle w:val="TOC3"/>
+        <w:pStyle w:val="TDC3"/>
         <w:tabs>
           <w:tab w:val="right" w:leader="dot" w:pos="9926"/>
         </w:tabs>
@@ -3258,7 +3143,7 @@
       <w:hyperlink w:anchor="_Toc20443747" w:history="1">
         <w:r>
           <w:rPr>
-            <w:rStyle w:val="Hyperlink"/>
+            <w:rStyle w:val="Hipervnculo"/>
             <w:b/>
             <w:i/>
             <w:noProof/>
@@ -3552,7 +3437,7 @@
     </w:p>
     <w:p>
       <w:pPr>
-        <w:pStyle w:val="Heading2"/>
+        <w:pStyle w:val="Ttulo2"/>
         <w:rPr>
           <w:caps w:val="0"/>
           <w:lang w:val="es-ES"/>
@@ -3620,7 +3505,7 @@
                             <w:pPr>
                               <w:jc w:val="center"/>
                               <w:rPr>
-                                <w:rFonts w:ascii="Solano Gothic MVB  Light" w:hAnsi="Solano Gothic MVB  Light" w:hint="eastAsia"/>
+                                <w:rFonts w:ascii="Solano Gothic MVB  Light" w:hAnsi="Solano Gothic MVB  Light"/>
                                 <w:sz w:val="144"/>
                                 <w:lang w:val="es-ES"/>
                               </w:rPr>
@@ -3663,7 +3548,7 @@
                       <w:pPr>
                         <w:jc w:val="center"/>
                         <w:rPr>
-                          <w:rFonts w:ascii="Solano Gothic MVB  Light" w:hAnsi="Solano Gothic MVB  Light" w:hint="eastAsia"/>
+                          <w:rFonts w:ascii="Solano Gothic MVB  Light" w:hAnsi="Solano Gothic MVB  Light"/>
                           <w:sz w:val="144"/>
                           <w:lang w:val="es-ES"/>
                         </w:rPr>
@@ -3702,7 +3587,7 @@
     </w:p>
     <w:p>
       <w:pPr>
-        <w:pStyle w:val="Heading3"/>
+        <w:pStyle w:val="Ttulo3"/>
         <w:rPr>
           <w:b/>
           <w:i/>
@@ -3729,7 +3614,6 @@
           <w:lang w:val="es-ES"/>
         </w:rPr>
       </w:pPr>
-      <w:proofErr w:type="spellStart"/>
       <w:r>
         <w:rPr>
           <w:color w:val="auto"/>
@@ -3751,11 +3635,10 @@
         </w:rPr>
         <w:t>Ride</w:t>
       </w:r>
-      <w:proofErr w:type="spellEnd"/>
     </w:p>
     <w:p>
       <w:pPr>
-        <w:pStyle w:val="Heading3"/>
+        <w:pStyle w:val="Ttulo3"/>
         <w:rPr>
           <w:b/>
           <w:i/>
@@ -3835,7 +3718,7 @@
     </w:p>
     <w:p>
       <w:pPr>
-        <w:pStyle w:val="Heading3"/>
+        <w:pStyle w:val="Ttulo3"/>
         <w:rPr>
           <w:b/>
           <w:i/>
@@ -3940,7 +3823,7 @@
     </w:p>
     <w:p>
       <w:pPr>
-        <w:pStyle w:val="Heading3"/>
+        <w:pStyle w:val="Ttulo3"/>
         <w:rPr>
           <w:b/>
           <w:i/>
@@ -4584,7 +4467,7 @@
     </w:p>
     <w:p>
       <w:pPr>
-        <w:pStyle w:val="Heading3"/>
+        <w:pStyle w:val="Ttulo3"/>
         <w:rPr>
           <w:b/>
           <w:i/>
@@ -4625,7 +4508,7 @@
     </w:p>
     <w:p>
       <w:pPr>
-        <w:pStyle w:val="ListParagraph"/>
+        <w:pStyle w:val="Prrafodelista"/>
         <w:numPr>
           <w:ilvl w:val="0"/>
           <w:numId w:val="6"/>
@@ -4708,7 +4591,7 @@
     </w:p>
     <w:p>
       <w:pPr>
-        <w:pStyle w:val="ListParagraph"/>
+        <w:pStyle w:val="Prrafodelista"/>
         <w:numPr>
           <w:ilvl w:val="0"/>
           <w:numId w:val="6"/>
@@ -4751,23 +4634,7 @@
           <w:color w:val="auto"/>
           <w:lang w:val="es-ES"/>
         </w:rPr>
-        <w:t xml:space="preserve"> en </w:t>
-      </w:r>
-      <w:proofErr w:type="spellStart"/>
-      <w:r>
-        <w:rPr>
-          <w:color w:val="auto"/>
-          <w:lang w:val="es-ES"/>
-        </w:rPr>
-        <w:t>UPCRide</w:t>
-      </w:r>
-      <w:proofErr w:type="spellEnd"/>
-      <w:r>
-        <w:rPr>
-          <w:color w:val="auto"/>
-          <w:lang w:val="es-ES"/>
-        </w:rPr>
-        <w:t xml:space="preserve">, </w:t>
+        <w:t xml:space="preserve"> en UPCRide, </w:t>
       </w:r>
       <w:r>
         <w:rPr>
@@ -4807,7 +4674,7 @@
     </w:p>
     <w:p>
       <w:pPr>
-        <w:pStyle w:val="ListParagraph"/>
+        <w:pStyle w:val="Prrafodelista"/>
         <w:numPr>
           <w:ilvl w:val="0"/>
           <w:numId w:val="6"/>
@@ -4946,7 +4813,7 @@
     </w:p>
     <w:p>
       <w:pPr>
-        <w:pStyle w:val="ListParagraph"/>
+        <w:pStyle w:val="Prrafodelista"/>
         <w:numPr>
           <w:ilvl w:val="0"/>
           <w:numId w:val="6"/>
@@ -5015,7 +4882,7 @@
     </w:p>
     <w:p>
       <w:pPr>
-        <w:pStyle w:val="ListParagraph"/>
+        <w:pStyle w:val="Prrafodelista"/>
         <w:numPr>
           <w:ilvl w:val="0"/>
           <w:numId w:val="6"/>
@@ -5070,7 +4937,7 @@
     </w:p>
     <w:p>
       <w:pPr>
-        <w:pStyle w:val="Heading3"/>
+        <w:pStyle w:val="Ttulo3"/>
         <w:rPr>
           <w:b/>
           <w:i/>
@@ -5081,7 +4948,7 @@
     </w:p>
     <w:p>
       <w:pPr>
-        <w:pStyle w:val="Heading3"/>
+        <w:pStyle w:val="Ttulo3"/>
         <w:rPr>
           <w:b/>
           <w:i/>
@@ -5092,7 +4959,7 @@
     </w:p>
     <w:p>
       <w:pPr>
-        <w:pStyle w:val="Heading3"/>
+        <w:pStyle w:val="Ttulo3"/>
         <w:rPr>
           <w:b/>
           <w:i/>
@@ -5103,7 +4970,7 @@
     </w:p>
     <w:p>
       <w:pPr>
-        <w:pStyle w:val="Heading3"/>
+        <w:pStyle w:val="Ttulo3"/>
         <w:rPr>
           <w:b/>
           <w:i/>
@@ -5114,7 +4981,7 @@
     </w:p>
     <w:p>
       <w:pPr>
-        <w:pStyle w:val="Heading3"/>
+        <w:pStyle w:val="Ttulo3"/>
         <w:rPr>
           <w:b/>
           <w:i/>
@@ -5191,20 +5058,9 @@
           <w:sz w:val="44"/>
           <w:lang w:val="es-ES"/>
         </w:rPr>
-        <w:t xml:space="preserve">Lean UX </w:t>
-      </w:r>
-      <w:proofErr w:type="spellStart"/>
-      <w:r>
-        <w:rPr>
-          <w:b/>
-          <w:i/>
-          <w:sz w:val="44"/>
-          <w:lang w:val="es-ES"/>
-        </w:rPr>
-        <w:t>Canvas</w:t>
+        <w:t>Lean UX Canvas</w:t>
       </w:r>
       <w:bookmarkEnd w:id="6"/>
-      <w:proofErr w:type="spellEnd"/>
     </w:p>
     <w:p>
       <w:pPr>
@@ -5457,7 +5313,7 @@
     </w:p>
     <w:p>
       <w:pPr>
-        <w:pStyle w:val="Heading2"/>
+        <w:pStyle w:val="Ttulo2"/>
         <w:rPr>
           <w:lang w:val="es-ES"/>
         </w:rPr>
@@ -5524,7 +5380,7 @@
                             <w:pPr>
                               <w:jc w:val="center"/>
                               <w:rPr>
-                                <w:rFonts w:ascii="Solano Gothic MVB  Light" w:hAnsi="Solano Gothic MVB  Light" w:hint="eastAsia"/>
+                                <w:rFonts w:ascii="Solano Gothic MVB  Light" w:hAnsi="Solano Gothic MVB  Light"/>
                                 <w:sz w:val="144"/>
                                 <w:lang w:val="es-ES"/>
                               </w:rPr>
@@ -5567,7 +5423,7 @@
                       <w:pPr>
                         <w:jc w:val="center"/>
                         <w:rPr>
-                          <w:rFonts w:ascii="Solano Gothic MVB  Light" w:hAnsi="Solano Gothic MVB  Light" w:hint="eastAsia"/>
+                          <w:rFonts w:ascii="Solano Gothic MVB  Light" w:hAnsi="Solano Gothic MVB  Light"/>
                           <w:sz w:val="144"/>
                           <w:lang w:val="es-ES"/>
                         </w:rPr>
@@ -5588,7 +5444,6 @@
           </mc:Fallback>
         </mc:AlternateContent>
       </w:r>
-      <w:proofErr w:type="spellStart"/>
       <w:r>
         <w:rPr>
           <w:caps w:val="0"/>
@@ -5597,7 +5452,6 @@
         <w:t>Needfinding</w:t>
       </w:r>
       <w:bookmarkEnd w:id="7"/>
-      <w:proofErr w:type="spellEnd"/>
     </w:p>
     <w:p>
       <w:pPr>
@@ -5611,7 +5465,7 @@
     </w:p>
     <w:p>
       <w:pPr>
-        <w:pStyle w:val="Heading3"/>
+        <w:pStyle w:val="Ttulo3"/>
         <w:rPr>
           <w:b/>
           <w:i/>
@@ -5642,7 +5496,7 @@
     </w:p>
     <w:p>
       <w:pPr>
-        <w:pStyle w:val="Heading4"/>
+        <w:pStyle w:val="Ttulo4"/>
         <w:rPr>
           <w:rFonts w:eastAsiaTheme="minorEastAsia" w:cstheme="minorBidi"/>
           <w:b w:val="0"/>
@@ -5744,7 +5598,7 @@
           </w:tcPr>
           <w:p>
             <w:pPr>
-              <w:pStyle w:val="Heading4"/>
+              <w:pStyle w:val="Ttulo4"/>
               <w:spacing w:line="276" w:lineRule="auto"/>
               <w:jc w:val="center"/>
               <w:rPr>
@@ -5794,7 +5648,7 @@
           </w:tcPr>
           <w:p>
             <w:pPr>
-              <w:pStyle w:val="Heading4"/>
+              <w:pStyle w:val="Ttulo4"/>
               <w:spacing w:line="276" w:lineRule="auto"/>
               <w:jc w:val="center"/>
               <w:rPr>
@@ -5808,7 +5662,6 @@
                 <w:lang w:val="es-ES"/>
               </w:rPr>
             </w:pPr>
-            <w:proofErr w:type="spellStart"/>
             <w:r>
               <w:rPr>
                 <w:rFonts w:eastAsiaTheme="minorEastAsia" w:cstheme="minorBidi"/>
@@ -5822,7 +5675,6 @@
               </w:rPr>
               <w:t>UPCRide</w:t>
             </w:r>
-            <w:proofErr w:type="spellEnd"/>
           </w:p>
         </w:tc>
         <w:tc>
@@ -5846,7 +5698,7 @@
           </w:tcPr>
           <w:p>
             <w:pPr>
-              <w:pStyle w:val="Heading4"/>
+              <w:pStyle w:val="Ttulo4"/>
               <w:spacing w:line="276" w:lineRule="auto"/>
               <w:jc w:val="center"/>
               <w:rPr>
@@ -5860,7 +5712,6 @@
                 <w:lang w:val="es-ES"/>
               </w:rPr>
             </w:pPr>
-            <w:proofErr w:type="spellStart"/>
             <w:r>
               <w:rPr>
                 <w:rFonts w:eastAsiaTheme="minorEastAsia" w:cstheme="minorBidi"/>
@@ -5874,7 +5725,6 @@
               </w:rPr>
               <w:t>Taxibeat</w:t>
             </w:r>
-            <w:proofErr w:type="spellEnd"/>
           </w:p>
         </w:tc>
         <w:tc>
@@ -5898,7 +5748,7 @@
           </w:tcPr>
           <w:p>
             <w:pPr>
-              <w:pStyle w:val="Heading4"/>
+              <w:pStyle w:val="Ttulo4"/>
               <w:spacing w:line="276" w:lineRule="auto"/>
               <w:jc w:val="center"/>
               <w:rPr>
@@ -5953,7 +5803,7 @@
           </w:tcPr>
           <w:p>
             <w:pPr>
-              <w:pStyle w:val="Heading4"/>
+              <w:pStyle w:val="Ttulo4"/>
               <w:spacing w:line="276" w:lineRule="auto"/>
               <w:jc w:val="center"/>
               <w:rPr>
@@ -6000,7 +5850,7 @@
           </w:tcPr>
           <w:p>
             <w:pPr>
-              <w:pStyle w:val="Heading4"/>
+              <w:pStyle w:val="Ttulo4"/>
               <w:spacing w:line="276" w:lineRule="auto"/>
               <w:jc w:val="center"/>
               <w:rPr>
@@ -6023,10 +5873,33 @@
                 <w:sz w:val="22"/>
                 <w:lang w:val="es-ES"/>
               </w:rPr>
-              <w:t xml:space="preserve">Uso de moneda virtual </w:t>
+              <w:t>Uso de moneda virtual InnovaCoins</w:t>
             </w:r>
-            <w:proofErr w:type="spellStart"/>
-            <w:r>
+          </w:p>
+        </w:tc>
+        <w:tc>
+          <w:tcPr>
+            <w:tcW w:w="0" w:type="auto"/>
+            <w:tcBorders>
+              <w:top w:val="single" w:sz="6" w:space="0" w:color="CCCCCC"/>
+              <w:left w:val="single" w:sz="6" w:space="0" w:color="CCCCCC"/>
+              <w:bottom w:val="single" w:sz="6" w:space="0" w:color="000000"/>
+              <w:right w:val="single" w:sz="6" w:space="0" w:color="000000"/>
+            </w:tcBorders>
+            <w:tcMar>
+              <w:top w:w="0" w:type="dxa"/>
+              <w:left w:w="45" w:type="dxa"/>
+              <w:bottom w:w="0" w:type="dxa"/>
+              <w:right w:w="45" w:type="dxa"/>
+            </w:tcMar>
+            <w:vAlign w:val="center"/>
+            <w:hideMark/>
+          </w:tcPr>
+          <w:p>
+            <w:pPr>
+              <w:pStyle w:val="Ttulo4"/>
+              <w:spacing w:line="276" w:lineRule="auto"/>
+              <w:jc w:val="center"/>
               <w:rPr>
                 <w:rFonts w:eastAsiaTheme="minorEastAsia" w:cstheme="minorBidi"/>
                 <w:b w:val="0"/>
@@ -6036,34 +5909,8 @@
                 <w:sz w:val="22"/>
                 <w:lang w:val="es-ES"/>
               </w:rPr>
-              <w:t>InnovaCoins</w:t>
-            </w:r>
-            <w:proofErr w:type="spellEnd"/>
-          </w:p>
-        </w:tc>
-        <w:tc>
-          <w:tcPr>
-            <w:tcW w:w="0" w:type="auto"/>
-            <w:tcBorders>
-              <w:top w:val="single" w:sz="6" w:space="0" w:color="CCCCCC"/>
-              <w:left w:val="single" w:sz="6" w:space="0" w:color="CCCCCC"/>
-              <w:bottom w:val="single" w:sz="6" w:space="0" w:color="000000"/>
-              <w:right w:val="single" w:sz="6" w:space="0" w:color="000000"/>
-            </w:tcBorders>
-            <w:tcMar>
-              <w:top w:w="0" w:type="dxa"/>
-              <w:left w:w="45" w:type="dxa"/>
-              <w:bottom w:w="0" w:type="dxa"/>
-              <w:right w:w="45" w:type="dxa"/>
-            </w:tcMar>
-            <w:vAlign w:val="center"/>
-            <w:hideMark/>
-          </w:tcPr>
-          <w:p>
-            <w:pPr>
-              <w:pStyle w:val="Heading4"/>
-              <w:spacing w:line="276" w:lineRule="auto"/>
-              <w:jc w:val="center"/>
+            </w:pPr>
+            <w:r>
               <w:rPr>
                 <w:rFonts w:eastAsiaTheme="minorEastAsia" w:cstheme="minorBidi"/>
                 <w:b w:val="0"/>
@@ -6073,17 +5920,6 @@
                 <w:sz w:val="22"/>
                 <w:lang w:val="es-ES"/>
               </w:rPr>
-            </w:pPr>
-            <w:r>
-              <w:rPr>
-                <w:rFonts w:eastAsiaTheme="minorEastAsia" w:cstheme="minorBidi"/>
-                <w:b w:val="0"/>
-                <w:color w:val="auto"/>
-                <w:spacing w:val="0"/>
-                <w:kern w:val="0"/>
-                <w:sz w:val="22"/>
-                <w:lang w:val="es-ES"/>
-              </w:rPr>
               <w:t>Pago con efectivo o tarjeta</w:t>
             </w:r>
           </w:p>
@@ -6108,7 +5944,7 @@
           </w:tcPr>
           <w:p>
             <w:pPr>
-              <w:pStyle w:val="Heading4"/>
+              <w:pStyle w:val="Ttulo4"/>
               <w:spacing w:line="276" w:lineRule="auto"/>
               <w:jc w:val="center"/>
               <w:rPr>
@@ -6161,7 +5997,7 @@
           </w:tcPr>
           <w:p>
             <w:pPr>
-              <w:pStyle w:val="Heading4"/>
+              <w:pStyle w:val="Ttulo4"/>
               <w:spacing w:line="276" w:lineRule="auto"/>
               <w:jc w:val="center"/>
               <w:rPr>
@@ -6208,7 +6044,7 @@
           </w:tcPr>
           <w:p>
             <w:pPr>
-              <w:pStyle w:val="Heading4"/>
+              <w:pStyle w:val="Ttulo4"/>
               <w:spacing w:line="276" w:lineRule="auto"/>
               <w:jc w:val="center"/>
               <w:rPr>
@@ -6231,10 +6067,33 @@
                 <w:sz w:val="22"/>
                 <w:lang w:val="es-ES"/>
               </w:rPr>
-              <w:t xml:space="preserve">Precios fijos entre 1 y 3 </w:t>
+              <w:t>Precios fijos entre 1 y 3 InnovaCoins.</w:t>
             </w:r>
-            <w:proofErr w:type="spellStart"/>
-            <w:r>
+          </w:p>
+        </w:tc>
+        <w:tc>
+          <w:tcPr>
+            <w:tcW w:w="0" w:type="auto"/>
+            <w:tcBorders>
+              <w:top w:val="single" w:sz="6" w:space="0" w:color="CCCCCC"/>
+              <w:left w:val="single" w:sz="6" w:space="0" w:color="CCCCCC"/>
+              <w:bottom w:val="single" w:sz="6" w:space="0" w:color="000000"/>
+              <w:right w:val="single" w:sz="6" w:space="0" w:color="000000"/>
+            </w:tcBorders>
+            <w:tcMar>
+              <w:top w:w="0" w:type="dxa"/>
+              <w:left w:w="45" w:type="dxa"/>
+              <w:bottom w:w="0" w:type="dxa"/>
+              <w:right w:w="45" w:type="dxa"/>
+            </w:tcMar>
+            <w:vAlign w:val="center"/>
+            <w:hideMark/>
+          </w:tcPr>
+          <w:p>
+            <w:pPr>
+              <w:pStyle w:val="Ttulo4"/>
+              <w:spacing w:line="276" w:lineRule="auto"/>
+              <w:jc w:val="center"/>
               <w:rPr>
                 <w:rFonts w:eastAsiaTheme="minorEastAsia" w:cstheme="minorBidi"/>
                 <w:b w:val="0"/>
@@ -6244,9 +6103,7 @@
                 <w:sz w:val="22"/>
                 <w:lang w:val="es-ES"/>
               </w:rPr>
-              <w:t>InnovaCoins</w:t>
-            </w:r>
-            <w:proofErr w:type="spellEnd"/>
+            </w:pPr>
             <w:r>
               <w:rPr>
                 <w:rFonts w:eastAsiaTheme="minorEastAsia" w:cstheme="minorBidi"/>
@@ -6257,7 +6114,7 @@
                 <w:sz w:val="22"/>
                 <w:lang w:val="es-ES"/>
               </w:rPr>
-              <w:t>.</w:t>
+              <w:t>Precio dependiente del recorrido.</w:t>
             </w:r>
           </w:p>
         </w:tc>
@@ -6281,54 +6138,7 @@
           </w:tcPr>
           <w:p>
             <w:pPr>
-              <w:pStyle w:val="Heading4"/>
-              <w:spacing w:line="276" w:lineRule="auto"/>
-              <w:jc w:val="center"/>
-              <w:rPr>
-                <w:rFonts w:eastAsiaTheme="minorEastAsia" w:cstheme="minorBidi"/>
-                <w:b w:val="0"/>
-                <w:color w:val="auto"/>
-                <w:spacing w:val="0"/>
-                <w:kern w:val="0"/>
-                <w:sz w:val="22"/>
-                <w:lang w:val="es-ES"/>
-              </w:rPr>
-            </w:pPr>
-            <w:r>
-              <w:rPr>
-                <w:rFonts w:eastAsiaTheme="minorEastAsia" w:cstheme="minorBidi"/>
-                <w:b w:val="0"/>
-                <w:color w:val="auto"/>
-                <w:spacing w:val="0"/>
-                <w:kern w:val="0"/>
-                <w:sz w:val="22"/>
-                <w:lang w:val="es-ES"/>
-              </w:rPr>
-              <w:t>Precio dependiente del recorrido.</w:t>
-            </w:r>
-          </w:p>
-        </w:tc>
-        <w:tc>
-          <w:tcPr>
-            <w:tcW w:w="0" w:type="auto"/>
-            <w:tcBorders>
-              <w:top w:val="single" w:sz="6" w:space="0" w:color="CCCCCC"/>
-              <w:left w:val="single" w:sz="6" w:space="0" w:color="CCCCCC"/>
-              <w:bottom w:val="single" w:sz="6" w:space="0" w:color="000000"/>
-              <w:right w:val="single" w:sz="6" w:space="0" w:color="000000"/>
-            </w:tcBorders>
-            <w:tcMar>
-              <w:top w:w="0" w:type="dxa"/>
-              <w:left w:w="45" w:type="dxa"/>
-              <w:bottom w:w="0" w:type="dxa"/>
-              <w:right w:w="45" w:type="dxa"/>
-            </w:tcMar>
-            <w:vAlign w:val="center"/>
-            <w:hideMark/>
-          </w:tcPr>
-          <w:p>
-            <w:pPr>
-              <w:pStyle w:val="Heading4"/>
+              <w:pStyle w:val="Ttulo4"/>
               <w:spacing w:line="276" w:lineRule="auto"/>
               <w:jc w:val="center"/>
               <w:rPr>
@@ -6381,7 +6191,7 @@
           </w:tcPr>
           <w:p>
             <w:pPr>
-              <w:pStyle w:val="Heading4"/>
+              <w:pStyle w:val="Ttulo4"/>
               <w:spacing w:line="276" w:lineRule="auto"/>
               <w:jc w:val="center"/>
               <w:rPr>
@@ -6428,7 +6238,7 @@
           </w:tcPr>
           <w:p>
             <w:pPr>
-              <w:pStyle w:val="Heading4"/>
+              <w:pStyle w:val="Ttulo4"/>
               <w:spacing w:line="276" w:lineRule="auto"/>
               <w:jc w:val="center"/>
               <w:rPr>
@@ -6475,7 +6285,7 @@
           </w:tcPr>
           <w:p>
             <w:pPr>
-              <w:pStyle w:val="Heading4"/>
+              <w:pStyle w:val="Ttulo4"/>
               <w:spacing w:line="276" w:lineRule="auto"/>
               <w:jc w:val="center"/>
               <w:rPr>
@@ -6522,7 +6332,7 @@
           </w:tcPr>
           <w:p>
             <w:pPr>
-              <w:pStyle w:val="Heading4"/>
+              <w:pStyle w:val="Ttulo4"/>
               <w:spacing w:line="276" w:lineRule="auto"/>
               <w:jc w:val="center"/>
               <w:rPr>
@@ -6575,7 +6385,7 @@
           </w:tcPr>
           <w:p>
             <w:pPr>
-              <w:pStyle w:val="Heading4"/>
+              <w:pStyle w:val="Ttulo4"/>
               <w:spacing w:line="276" w:lineRule="auto"/>
               <w:jc w:val="center"/>
               <w:rPr>
@@ -6622,7 +6432,7 @@
           </w:tcPr>
           <w:p>
             <w:pPr>
-              <w:pStyle w:val="Heading4"/>
+              <w:pStyle w:val="Ttulo4"/>
               <w:spacing w:line="276" w:lineRule="auto"/>
               <w:jc w:val="center"/>
               <w:rPr>
@@ -6645,10 +6455,33 @@
                 <w:sz w:val="22"/>
                 <w:lang w:val="es-ES"/>
               </w:rPr>
-              <w:t xml:space="preserve">Uso de GPS / Google </w:t>
+              <w:t>Uso de GPS / Google Maps</w:t>
             </w:r>
-            <w:proofErr w:type="spellStart"/>
-            <w:r>
+          </w:p>
+        </w:tc>
+        <w:tc>
+          <w:tcPr>
+            <w:tcW w:w="0" w:type="auto"/>
+            <w:tcBorders>
+              <w:top w:val="single" w:sz="6" w:space="0" w:color="CCCCCC"/>
+              <w:left w:val="single" w:sz="6" w:space="0" w:color="CCCCCC"/>
+              <w:bottom w:val="single" w:sz="6" w:space="0" w:color="000000"/>
+              <w:right w:val="single" w:sz="6" w:space="0" w:color="000000"/>
+            </w:tcBorders>
+            <w:tcMar>
+              <w:top w:w="0" w:type="dxa"/>
+              <w:left w:w="45" w:type="dxa"/>
+              <w:bottom w:w="0" w:type="dxa"/>
+              <w:right w:w="45" w:type="dxa"/>
+            </w:tcMar>
+            <w:vAlign w:val="center"/>
+            <w:hideMark/>
+          </w:tcPr>
+          <w:p>
+            <w:pPr>
+              <w:pStyle w:val="Ttulo4"/>
+              <w:spacing w:line="276" w:lineRule="auto"/>
+              <w:jc w:val="center"/>
               <w:rPr>
                 <w:rFonts w:eastAsiaTheme="minorEastAsia" w:cstheme="minorBidi"/>
                 <w:b w:val="0"/>
@@ -6658,34 +6491,8 @@
                 <w:sz w:val="22"/>
                 <w:lang w:val="es-ES"/>
               </w:rPr>
-              <w:t>Maps</w:t>
-            </w:r>
-            <w:proofErr w:type="spellEnd"/>
-          </w:p>
-        </w:tc>
-        <w:tc>
-          <w:tcPr>
-            <w:tcW w:w="0" w:type="auto"/>
-            <w:tcBorders>
-              <w:top w:val="single" w:sz="6" w:space="0" w:color="CCCCCC"/>
-              <w:left w:val="single" w:sz="6" w:space="0" w:color="CCCCCC"/>
-              <w:bottom w:val="single" w:sz="6" w:space="0" w:color="000000"/>
-              <w:right w:val="single" w:sz="6" w:space="0" w:color="000000"/>
-            </w:tcBorders>
-            <w:tcMar>
-              <w:top w:w="0" w:type="dxa"/>
-              <w:left w:w="45" w:type="dxa"/>
-              <w:bottom w:w="0" w:type="dxa"/>
-              <w:right w:w="45" w:type="dxa"/>
-            </w:tcMar>
-            <w:vAlign w:val="center"/>
-            <w:hideMark/>
-          </w:tcPr>
-          <w:p>
-            <w:pPr>
-              <w:pStyle w:val="Heading4"/>
-              <w:spacing w:line="276" w:lineRule="auto"/>
-              <w:jc w:val="center"/>
+            </w:pPr>
+            <w:r>
               <w:rPr>
                 <w:rFonts w:eastAsiaTheme="minorEastAsia" w:cstheme="minorBidi"/>
                 <w:b w:val="0"/>
@@ -6695,17 +6502,6 @@
                 <w:sz w:val="22"/>
                 <w:lang w:val="es-ES"/>
               </w:rPr>
-            </w:pPr>
-            <w:r>
-              <w:rPr>
-                <w:rFonts w:eastAsiaTheme="minorEastAsia" w:cstheme="minorBidi"/>
-                <w:b w:val="0"/>
-                <w:color w:val="auto"/>
-                <w:spacing w:val="0"/>
-                <w:kern w:val="0"/>
-                <w:sz w:val="22"/>
-                <w:lang w:val="es-ES"/>
-              </w:rPr>
               <w:t>Uso de GPS</w:t>
             </w:r>
           </w:p>
@@ -6730,7 +6526,7 @@
           </w:tcPr>
           <w:p>
             <w:pPr>
-              <w:pStyle w:val="Heading4"/>
+              <w:pStyle w:val="Ttulo4"/>
               <w:spacing w:line="276" w:lineRule="auto"/>
               <w:jc w:val="center"/>
               <w:rPr>
@@ -6783,7 +6579,7 @@
           </w:tcPr>
           <w:p>
             <w:pPr>
-              <w:pStyle w:val="Heading4"/>
+              <w:pStyle w:val="Ttulo4"/>
               <w:spacing w:line="276" w:lineRule="auto"/>
               <w:jc w:val="center"/>
               <w:rPr>
@@ -6842,7 +6638,7 @@
           </w:tcPr>
           <w:p>
             <w:pPr>
-              <w:pStyle w:val="Heading4"/>
+              <w:pStyle w:val="Ttulo4"/>
               <w:spacing w:line="276" w:lineRule="auto"/>
               <w:jc w:val="center"/>
               <w:rPr>
@@ -6901,7 +6697,7 @@
           </w:tcPr>
           <w:p>
             <w:pPr>
-              <w:pStyle w:val="Heading4"/>
+              <w:pStyle w:val="Ttulo4"/>
               <w:spacing w:line="276" w:lineRule="auto"/>
               <w:jc w:val="center"/>
               <w:rPr>
@@ -6960,7 +6756,7 @@
           </w:tcPr>
           <w:p>
             <w:pPr>
-              <w:pStyle w:val="Heading4"/>
+              <w:pStyle w:val="Ttulo4"/>
               <w:spacing w:line="276" w:lineRule="auto"/>
               <w:jc w:val="center"/>
               <w:rPr>
@@ -7025,7 +6821,7 @@
           </w:tcPr>
           <w:p>
             <w:pPr>
-              <w:pStyle w:val="Heading4"/>
+              <w:pStyle w:val="Ttulo4"/>
               <w:spacing w:line="276" w:lineRule="auto"/>
               <w:jc w:val="center"/>
               <w:rPr>
@@ -7084,7 +6880,7 @@
           </w:tcPr>
           <w:p>
             <w:pPr>
-              <w:pStyle w:val="Heading4"/>
+              <w:pStyle w:val="Ttulo4"/>
               <w:spacing w:line="276" w:lineRule="auto"/>
               <w:jc w:val="center"/>
               <w:rPr>
@@ -7131,7 +6927,7 @@
           </w:tcPr>
           <w:p>
             <w:pPr>
-              <w:pStyle w:val="Heading4"/>
+              <w:pStyle w:val="Ttulo4"/>
               <w:spacing w:line="276" w:lineRule="auto"/>
               <w:jc w:val="center"/>
               <w:rPr>
@@ -7190,7 +6986,7 @@
           </w:tcPr>
           <w:p>
             <w:pPr>
-              <w:pStyle w:val="Heading4"/>
+              <w:pStyle w:val="Ttulo4"/>
               <w:spacing w:line="276" w:lineRule="auto"/>
               <w:jc w:val="center"/>
               <w:rPr>
@@ -7233,7 +7029,7 @@
     </w:tbl>
     <w:p>
       <w:pPr>
-        <w:pStyle w:val="Heading3"/>
+        <w:pStyle w:val="Ttulo3"/>
         <w:rPr>
           <w:b/>
           <w:i/>
@@ -7255,7 +7051,7 @@
     </w:p>
     <w:p>
       <w:pPr>
-        <w:pStyle w:val="ListParagraph"/>
+        <w:pStyle w:val="Prrafodelista"/>
         <w:numPr>
           <w:ilvl w:val="0"/>
           <w:numId w:val="5"/>
@@ -7275,7 +7071,7 @@
     </w:p>
     <w:p>
       <w:pPr>
-        <w:pStyle w:val="ListParagraph"/>
+        <w:pStyle w:val="Prrafodelista"/>
         <w:numPr>
           <w:ilvl w:val="0"/>
           <w:numId w:val="5"/>
@@ -7295,7 +7091,7 @@
     </w:p>
     <w:p>
       <w:pPr>
-        <w:pStyle w:val="Heading3"/>
+        <w:pStyle w:val="Ttulo3"/>
         <w:spacing w:before="240"/>
         <w:rPr>
           <w:b/>
@@ -7318,7 +7114,7 @@
     </w:p>
     <w:p>
       <w:pPr>
-        <w:pStyle w:val="Heading4"/>
+        <w:pStyle w:val="Ttulo4"/>
         <w:rPr>
           <w:rFonts w:eastAsiaTheme="minorEastAsia" w:cstheme="minorBidi"/>
           <w:b w:val="0"/>
@@ -7769,7 +7565,7 @@
     </w:p>
     <w:p>
       <w:pPr>
-        <w:pStyle w:val="Heading4"/>
+        <w:pStyle w:val="Ttulo4"/>
         <w:rPr>
           <w:rFonts w:eastAsiaTheme="minorEastAsia" w:cstheme="minorBidi"/>
           <w:b w:val="0"/>
@@ -7797,14 +7593,14 @@
       <w:pPr>
         <w:spacing w:after="0" w:line="240" w:lineRule="auto"/>
         <w:rPr>
-          <w:rStyle w:val="Hyperlink"/>
+          <w:rStyle w:val="Hipervnculo"/>
           <w:lang w:val="es-ES"/>
         </w:rPr>
       </w:pPr>
       <w:hyperlink r:id="rId11" w:tgtFrame="_blank" w:tooltip="https://youtu.be/fX7OuGtXAtI" w:history="1">
         <w:r>
           <w:rPr>
-            <w:rStyle w:val="Hyperlink"/>
+            <w:rStyle w:val="Hipervnculo"/>
             <w:lang w:val="es-ES"/>
           </w:rPr>
           <w:t>https://youtu.be/fX7OuGtXAtI</w:t>
@@ -7815,13 +7611,13 @@
       <w:pPr>
         <w:spacing w:after="0" w:line="240" w:lineRule="auto"/>
         <w:rPr>
-          <w:rStyle w:val="Hyperlink"/>
+          <w:rStyle w:val="Hipervnculo"/>
           <w:lang w:val="es-ES"/>
         </w:rPr>
       </w:pPr>
       <w:r>
         <w:rPr>
-          <w:rStyle w:val="Hyperlink"/>
+          <w:rStyle w:val="Hipervnculo"/>
           <w:lang w:val="es-ES"/>
         </w:rPr>
         <w:t>https://youtu.be/WQgGFkdmnMo</w:t>
@@ -7831,14 +7627,14 @@
       <w:pPr>
         <w:spacing w:after="0" w:line="240" w:lineRule="auto"/>
         <w:rPr>
-          <w:rStyle w:val="Hyperlink"/>
+          <w:rStyle w:val="Hipervnculo"/>
           <w:lang w:val="es-ES"/>
         </w:rPr>
       </w:pPr>
       <w:hyperlink r:id="rId12" w:tgtFrame="_blank" w:tooltip="https://youtu.be/-sSIkxJrHIo" w:history="1">
         <w:r>
           <w:rPr>
-            <w:rStyle w:val="Hyperlink"/>
+            <w:rStyle w:val="Hipervnculo"/>
             <w:lang w:val="es-ES"/>
           </w:rPr>
           <w:t>https://youtu.be/-sSIkxJrHIo</w:t>
@@ -7849,42 +7645,25 @@
       <w:pPr>
         <w:spacing w:after="0" w:line="240" w:lineRule="auto"/>
         <w:rPr>
-          <w:rStyle w:val="Hyperlink"/>
-          <w:lang w:val="es-ES"/>
-        </w:rPr>
-      </w:pPr>
-      <w:r>
-        <w:fldChar w:fldCharType="begin"/>
-      </w:r>
-      <w:r>
-        <w:rPr>
-          <w:lang w:val="es-ES"/>
-        </w:rPr>
-        <w:instrText xml:space="preserve"> HYPERLINK "https://youtu.be/NurkNFu2v2A" \t "_blank" \o "https://youtu.be/NurkNFu2v2A" </w:instrText>
-      </w:r>
-      <w:r>
-        <w:fldChar w:fldCharType="separate"/>
-      </w:r>
-      <w:r>
-        <w:rPr>
-          <w:rStyle w:val="Hyperlink"/>
-          <w:lang w:val="es-ES"/>
-        </w:rPr>
-        <w:t>https://youtu.be/NurkNFu2v2A</w:t>
-      </w:r>
-      <w:r>
-        <w:rPr>
-          <w:rStyle w:val="Hyperlink"/>
-          <w:lang w:val="es-ES"/>
-        </w:rPr>
-        <w:fldChar w:fldCharType="end"/>
-      </w:r>
+          <w:rStyle w:val="Hipervnculo"/>
+          <w:lang w:val="es-ES"/>
+        </w:rPr>
+      </w:pPr>
+      <w:hyperlink r:id="rId13" w:tgtFrame="_blank" w:tooltip="https://youtu.be/NurkNFu2v2A" w:history="1">
+        <w:r>
+          <w:rPr>
+            <w:rStyle w:val="Hipervnculo"/>
+            <w:lang w:val="es-ES"/>
+          </w:rPr>
+          <w:t>https://youtu.be/NurkNFu2v2A</w:t>
+        </w:r>
+      </w:hyperlink>
     </w:p>
     <w:p>
       <w:pPr>
         <w:spacing w:after="0" w:line="240" w:lineRule="auto"/>
         <w:rPr>
-          <w:rStyle w:val="Hyperlink"/>
+          <w:rStyle w:val="Hipervnculo"/>
           <w:lang w:val="es-ES"/>
         </w:rPr>
       </w:pPr>
@@ -7893,7 +7672,7 @@
       <w:pPr>
         <w:spacing w:after="0" w:line="240" w:lineRule="auto"/>
         <w:rPr>
-          <w:rStyle w:val="Hyperlink"/>
+          <w:rStyle w:val="Hipervnculo"/>
           <w:lang w:val="es-ES"/>
         </w:rPr>
       </w:pPr>
@@ -17318,7 +17097,7 @@
     </w:tbl>
     <w:p>
       <w:pPr>
-        <w:pStyle w:val="Heading3"/>
+        <w:pStyle w:val="Ttulo3"/>
         <w:spacing w:before="240"/>
         <w:rPr>
           <w:b/>
@@ -17352,7 +17131,7 @@
     </w:p>
     <w:p>
       <w:pPr>
-        <w:pStyle w:val="Heading3"/>
+        <w:pStyle w:val="Ttulo3"/>
         <w:spacing w:before="240"/>
         <w:rPr>
           <w:b/>
@@ -17362,7 +17141,6 @@
         </w:rPr>
       </w:pPr>
       <w:bookmarkStart w:id="11" w:name="_Toc20443738"/>
-      <w:proofErr w:type="spellStart"/>
       <w:r>
         <w:rPr>
           <w:b/>
@@ -17373,7 +17151,6 @@
         <w:lastRenderedPageBreak/>
         <w:t>User</w:t>
       </w:r>
-      <w:proofErr w:type="spellEnd"/>
       <w:r>
         <w:rPr>
           <w:b/>
@@ -17439,7 +17216,7 @@
                     <pic:cNvPicPr/>
                   </pic:nvPicPr>
                   <pic:blipFill>
-                    <a:blip r:embed="rId13">
+                    <a:blip r:embed="rId14">
                       <a:extLst>
                         <a:ext uri="{28A0092B-C50C-407E-A947-70E740481C1C}">
                           <a14:useLocalDpi xmlns:a14="http://schemas.microsoft.com/office/drawing/2010/main" val="0"/>
@@ -17517,7 +17294,7 @@
                     <pic:cNvPicPr/>
                   </pic:nvPicPr>
                   <pic:blipFill>
-                    <a:blip r:embed="rId14">
+                    <a:blip r:embed="rId15">
                       <a:extLst>
                         <a:ext uri="{28A0092B-C50C-407E-A947-70E740481C1C}">
                           <a14:useLocalDpi xmlns:a14="http://schemas.microsoft.com/office/drawing/2010/main" val="0"/>
@@ -17552,7 +17329,7 @@
     </w:p>
     <w:p>
       <w:pPr>
-        <w:pStyle w:val="Heading3"/>
+        <w:pStyle w:val="Ttulo3"/>
         <w:spacing w:before="240"/>
         <w:rPr>
           <w:b/>
@@ -17568,7 +17345,6 @@
         <w:br w:type="page"/>
       </w:r>
       <w:bookmarkStart w:id="12" w:name="_Toc20443739"/>
-      <w:proofErr w:type="spellStart"/>
       <w:r>
         <w:rPr>
           <w:b/>
@@ -17577,43 +17353,13 @@
           <w:lang w:val="es-ES"/>
         </w:rPr>
         <w:lastRenderedPageBreak/>
-        <w:t>User</w:t>
-      </w:r>
-      <w:proofErr w:type="spellEnd"/>
-      <w:r>
-        <w:rPr>
-          <w:b/>
-          <w:i/>
-          <w:sz w:val="44"/>
-          <w:lang w:val="es-ES"/>
-        </w:rPr>
-        <w:t xml:space="preserve"> </w:t>
-      </w:r>
-      <w:proofErr w:type="spellStart"/>
-      <w:r>
-        <w:rPr>
-          <w:b/>
-          <w:i/>
-          <w:sz w:val="44"/>
-          <w:lang w:val="es-ES"/>
-        </w:rPr>
-        <w:t>Task</w:t>
-      </w:r>
-      <w:proofErr w:type="spellEnd"/>
-      <w:r>
-        <w:rPr>
-          <w:b/>
-          <w:i/>
-          <w:sz w:val="44"/>
-          <w:lang w:val="es-ES"/>
-        </w:rPr>
-        <w:t xml:space="preserve"> Matrix</w:t>
+        <w:t>User Task Matrix</w:t>
       </w:r>
       <w:bookmarkEnd w:id="12"/>
     </w:p>
     <w:tbl>
       <w:tblPr>
-        <w:tblStyle w:val="GridTable5Dark-Accent4"/>
+        <w:tblStyle w:val="Tablaconcuadrcula5oscura-nfasis4"/>
         <w:tblW w:w="0" w:type="auto"/>
         <w:tblInd w:w="-365" w:type="dxa"/>
         <w:tblLook w:val="04A0" w:firstRow="1" w:lastRow="0" w:firstColumn="1" w:lastColumn="0" w:noHBand="0" w:noVBand="1"/>
@@ -17642,28 +17388,12 @@
                 <w:lang w:val="es-ES"/>
               </w:rPr>
             </w:pPr>
-            <w:proofErr w:type="spellStart"/>
             <w:r>
               <w:rPr>
                 <w:lang w:val="es-ES"/>
               </w:rPr>
-              <w:t>User</w:t>
+              <w:t>User Task</w:t>
             </w:r>
-            <w:proofErr w:type="spellEnd"/>
-            <w:r>
-              <w:rPr>
-                <w:lang w:val="es-ES"/>
-              </w:rPr>
-              <w:t xml:space="preserve"> </w:t>
-            </w:r>
-            <w:proofErr w:type="spellStart"/>
-            <w:r>
-              <w:rPr>
-                <w:lang w:val="es-ES"/>
-              </w:rPr>
-              <w:t>Task</w:t>
-            </w:r>
-            <w:proofErr w:type="spellEnd"/>
           </w:p>
         </w:tc>
         <w:tc>
@@ -18805,7 +18535,7 @@
     </w:p>
     <w:p>
       <w:pPr>
-        <w:pStyle w:val="Heading3"/>
+        <w:pStyle w:val="Ttulo3"/>
         <w:spacing w:before="240"/>
         <w:rPr>
           <w:b/>
@@ -18843,7 +18573,7 @@
                     <pic:cNvPicPr/>
                   </pic:nvPicPr>
                   <pic:blipFill>
-                    <a:blip r:embed="rId15">
+                    <a:blip r:embed="rId16">
                       <a:extLst>
                         <a:ext uri="{28A0092B-C50C-407E-A947-70E740481C1C}">
                           <a14:useLocalDpi xmlns:a14="http://schemas.microsoft.com/office/drawing/2010/main" val="0"/>
@@ -18881,25 +18611,7 @@
           <w:i/>
           <w:sz w:val="44"/>
         </w:rPr>
-        <w:t xml:space="preserve">User Journey Map por </w:t>
-      </w:r>
-      <w:proofErr w:type="spellStart"/>
-      <w:r>
-        <w:rPr>
-          <w:b/>
-          <w:i/>
-          <w:sz w:val="44"/>
-        </w:rPr>
-        <w:t>cada</w:t>
-      </w:r>
-      <w:proofErr w:type="spellEnd"/>
-      <w:r>
-        <w:rPr>
-          <w:b/>
-          <w:i/>
-          <w:sz w:val="44"/>
-        </w:rPr>
-        <w:t xml:space="preserve"> User Persona</w:t>
+        <w:t>User Journey Map por cada User Persona</w:t>
       </w:r>
       <w:bookmarkEnd w:id="13"/>
     </w:p>
@@ -18944,7 +18656,7 @@
                     <pic:cNvPicPr/>
                   </pic:nvPicPr>
                   <pic:blipFill>
-                    <a:blip r:embed="rId16">
+                    <a:blip r:embed="rId17">
                       <a:extLst>
                         <a:ext uri="{28A0092B-C50C-407E-A947-70E740481C1C}">
                           <a14:useLocalDpi xmlns:a14="http://schemas.microsoft.com/office/drawing/2010/main" val="0"/>
@@ -19001,7 +18713,7 @@
     </w:p>
     <w:p>
       <w:pPr>
-        <w:pStyle w:val="Heading2"/>
+        <w:pStyle w:val="Ttulo2"/>
         <w:rPr>
           <w:caps w:val="0"/>
           <w:lang w:val="es-PE"/>
@@ -19126,32 +18838,14 @@
           </mc:Fallback>
         </mc:AlternateContent>
       </w:r>
-      <w:proofErr w:type="spellStart"/>
       <w:r>
         <w:rPr>
           <w:caps w:val="0"/>
           <w:lang w:val="es-PE"/>
         </w:rPr>
-        <w:t>Product</w:t>
-      </w:r>
-      <w:proofErr w:type="spellEnd"/>
-      <w:r>
-        <w:rPr>
-          <w:caps w:val="0"/>
-          <w:lang w:val="es-PE"/>
-        </w:rPr>
-        <w:t xml:space="preserve"> </w:t>
-      </w:r>
-      <w:proofErr w:type="spellStart"/>
-      <w:r>
-        <w:rPr>
-          <w:caps w:val="0"/>
-          <w:lang w:val="es-PE"/>
-        </w:rPr>
-        <w:t>Design</w:t>
+        <w:t>Product Design</w:t>
       </w:r>
       <w:bookmarkEnd w:id="14"/>
-      <w:proofErr w:type="spellEnd"/>
     </w:p>
     <w:p>
       <w:pPr>
@@ -19223,7 +18917,7 @@
                             <w:pPr>
                               <w:jc w:val="center"/>
                               <w:rPr>
-                                <w:rFonts w:ascii="Solano Gothic MVB  Light" w:hAnsi="Solano Gothic MVB  Light" w:hint="eastAsia"/>
+                                <w:rFonts w:ascii="Solano Gothic MVB  Light" w:hAnsi="Solano Gothic MVB  Light"/>
                                 <w:sz w:val="144"/>
                                 <w:lang w:val="es-ES"/>
                               </w:rPr>
@@ -19266,7 +18960,7 @@
                       <w:pPr>
                         <w:jc w:val="center"/>
                         <w:rPr>
-                          <w:rFonts w:ascii="Solano Gothic MVB  Light" w:hAnsi="Solano Gothic MVB  Light" w:hint="eastAsia"/>
+                          <w:rFonts w:ascii="Solano Gothic MVB  Light" w:hAnsi="Solano Gothic MVB  Light"/>
                           <w:sz w:val="144"/>
                           <w:lang w:val="es-ES"/>
                         </w:rPr>
@@ -19290,7 +18984,7 @@
     </w:p>
     <w:p>
       <w:pPr>
-        <w:pStyle w:val="Heading3"/>
+        <w:pStyle w:val="Ttulo3"/>
         <w:rPr>
           <w:b/>
           <w:i/>
@@ -19326,7 +19020,7 @@
     </w:p>
     <w:tbl>
       <w:tblPr>
-        <w:tblStyle w:val="TableGrid"/>
+        <w:tblStyle w:val="Tablaconcuadrcula"/>
         <w:tblW w:w="11907" w:type="dxa"/>
         <w:tblInd w:w="-998" w:type="dxa"/>
         <w:tblLook w:val="04A0" w:firstRow="1" w:lastRow="0" w:firstColumn="1" w:lastColumn="0" w:noHBand="0" w:noVBand="1"/>
@@ -19487,7 +19181,6 @@
                 <w:lang w:val="es-ES"/>
               </w:rPr>
             </w:pPr>
-            <w:proofErr w:type="spellStart"/>
             <w:r>
               <w:rPr>
                 <w:b/>
@@ -19496,31 +19189,8 @@
                 <w:szCs w:val="24"/>
                 <w:lang w:val="es-ES"/>
               </w:rPr>
-              <w:t>Engineering</w:t>
+              <w:t>Engineering Tasks</w:t>
             </w:r>
-            <w:proofErr w:type="spellEnd"/>
-            <w:r>
-              <w:rPr>
-                <w:b/>
-                <w:bCs/>
-                <w:sz w:val="24"/>
-                <w:szCs w:val="24"/>
-                <w:lang w:val="es-ES"/>
-              </w:rPr>
-              <w:t xml:space="preserve"> </w:t>
-            </w:r>
-            <w:proofErr w:type="spellStart"/>
-            <w:r>
-              <w:rPr>
-                <w:b/>
-                <w:bCs/>
-                <w:sz w:val="24"/>
-                <w:szCs w:val="24"/>
-                <w:lang w:val="es-ES"/>
-              </w:rPr>
-              <w:t>Tasks</w:t>
-            </w:r>
-            <w:proofErr w:type="spellEnd"/>
           </w:p>
         </w:tc>
       </w:tr>
@@ -19655,7 +19325,7 @@
           </w:tcPr>
           <w:p>
             <w:pPr>
-              <w:pStyle w:val="ListParagraph"/>
+              <w:pStyle w:val="Prrafodelista"/>
               <w:numPr>
                 <w:ilvl w:val="0"/>
                 <w:numId w:val="7"/>
@@ -19675,32 +19345,12 @@
                 <w:szCs w:val="24"/>
                 <w:lang w:val="es-ES"/>
               </w:rPr>
-              <w:t xml:space="preserve">Desarrollar el </w:t>
+              <w:t>Desarrollar el endpoint (4 horas)</w:t>
             </w:r>
-            <w:proofErr w:type="spellStart"/>
-            <w:r>
-              <w:rPr>
-                <w:color w:val="auto"/>
-                <w:sz w:val="24"/>
-                <w:szCs w:val="24"/>
-                <w:lang w:val="es-ES"/>
-              </w:rPr>
-              <w:t>endpoint</w:t>
-            </w:r>
-            <w:proofErr w:type="spellEnd"/>
-            <w:r>
-              <w:rPr>
-                <w:color w:val="auto"/>
-                <w:sz w:val="24"/>
-                <w:szCs w:val="24"/>
-                <w:lang w:val="es-ES"/>
-              </w:rPr>
-              <w:t xml:space="preserve"> (4 horas)</w:t>
-            </w:r>
-          </w:p>
-          <w:p>
-            <w:pPr>
-              <w:pStyle w:val="ListParagraph"/>
+          </w:p>
+          <w:p>
+            <w:pPr>
+              <w:pStyle w:val="Prrafodelista"/>
               <w:numPr>
                 <w:ilvl w:val="0"/>
                 <w:numId w:val="7"/>
@@ -19725,7 +19375,7 @@
           </w:p>
           <w:p>
             <w:pPr>
-              <w:pStyle w:val="ListParagraph"/>
+              <w:pStyle w:val="Prrafodelista"/>
               <w:numPr>
                 <w:ilvl w:val="0"/>
                 <w:numId w:val="7"/>
@@ -19872,7 +19522,7 @@
           </w:tcPr>
           <w:p>
             <w:pPr>
-              <w:pStyle w:val="ListParagraph"/>
+              <w:pStyle w:val="Prrafodelista"/>
               <w:numPr>
                 <w:ilvl w:val="0"/>
                 <w:numId w:val="8"/>
@@ -19897,7 +19547,7 @@
           </w:p>
           <w:p>
             <w:pPr>
-              <w:pStyle w:val="ListParagraph"/>
+              <w:pStyle w:val="Prrafodelista"/>
               <w:numPr>
                 <w:ilvl w:val="0"/>
                 <w:numId w:val="8"/>
@@ -19917,32 +19567,12 @@
                 <w:szCs w:val="24"/>
                 <w:lang w:val="es-ES"/>
               </w:rPr>
-              <w:t xml:space="preserve">Desarrollar el </w:t>
+              <w:t>Desarrollar el endpoint (5 horas)</w:t>
             </w:r>
-            <w:proofErr w:type="spellStart"/>
-            <w:r>
-              <w:rPr>
-                <w:color w:val="auto"/>
-                <w:sz w:val="24"/>
-                <w:szCs w:val="24"/>
-                <w:lang w:val="es-ES"/>
-              </w:rPr>
-              <w:t>endpoint</w:t>
-            </w:r>
-            <w:proofErr w:type="spellEnd"/>
-            <w:r>
-              <w:rPr>
-                <w:color w:val="auto"/>
-                <w:sz w:val="24"/>
-                <w:szCs w:val="24"/>
-                <w:lang w:val="es-ES"/>
-              </w:rPr>
-              <w:t xml:space="preserve"> (5 horas)</w:t>
-            </w:r>
-          </w:p>
-          <w:p>
-            <w:pPr>
-              <w:pStyle w:val="ListParagraph"/>
+          </w:p>
+          <w:p>
+            <w:pPr>
+              <w:pStyle w:val="Prrafodelista"/>
               <w:numPr>
                 <w:ilvl w:val="0"/>
                 <w:numId w:val="8"/>
@@ -20056,19 +19686,24 @@
                 <w:szCs w:val="24"/>
                 <w:lang w:val="es-ES"/>
               </w:rPr>
-              <w:t xml:space="preserve">Como estudiante conductor, quiero modificar los datos de mi perfil en caso sea necesario cambiar el número de teléfono, el contacto de Facebook, los datos del auto, </w:t>
+              <w:t>Como estudiante conductor, quiero modificar los datos de mi perfil en caso sea necesario cambiar el número de teléfono, el contacto de Facebook, los datos del auto, etc, para que no hayan inconvenientes con los pasajeros, si quieren contactarme, o con los administradores de la aplicación, al monitorear mis viajes.</w:t>
             </w:r>
-            <w:proofErr w:type="spellStart"/>
-            <w:r>
+          </w:p>
+        </w:tc>
+        <w:tc>
+          <w:tcPr>
+            <w:tcW w:w="3860" w:type="dxa"/>
+          </w:tcPr>
+          <w:p>
+            <w:pPr>
+              <w:spacing w:after="200"/>
               <w:rPr>
                 <w:color w:val="auto"/>
                 <w:sz w:val="24"/>
                 <w:szCs w:val="24"/>
                 <w:lang w:val="es-ES"/>
               </w:rPr>
-              <w:t>etc</w:t>
-            </w:r>
-            <w:proofErr w:type="spellEnd"/>
+            </w:pPr>
             <w:r>
               <w:rPr>
                 <w:color w:val="auto"/>
@@ -20076,31 +19711,6 @@
                 <w:szCs w:val="24"/>
                 <w:lang w:val="es-ES"/>
               </w:rPr>
-              <w:t>, para que no hayan inconvenientes con los pasajeros, si quieren contactarme, o con los administradores de la aplicación, al monitorear mis viajes.</w:t>
-            </w:r>
-          </w:p>
-        </w:tc>
-        <w:tc>
-          <w:tcPr>
-            <w:tcW w:w="3860" w:type="dxa"/>
-          </w:tcPr>
-          <w:p>
-            <w:pPr>
-              <w:spacing w:after="200"/>
-              <w:rPr>
-                <w:color w:val="auto"/>
-                <w:sz w:val="24"/>
-                <w:szCs w:val="24"/>
-                <w:lang w:val="es-ES"/>
-              </w:rPr>
-            </w:pPr>
-            <w:r>
-              <w:rPr>
-                <w:color w:val="auto"/>
-                <w:sz w:val="24"/>
-                <w:szCs w:val="24"/>
-                <w:lang w:val="es-ES"/>
-              </w:rPr>
               <w:t xml:space="preserve">Dado que un estudiante con función de conductor seleccione la opción de “Visualizar perfil”, cuando este seleccione la opción “Editar”, entonces se le mostrara un formulario con los datos actuales en cajas de texto que se podrán cambiar de acuerdo a las necesidades del usuario.  </w:t>
             </w:r>
           </w:p>
@@ -20111,7 +19721,7 @@
           </w:tcPr>
           <w:p>
             <w:pPr>
-              <w:pStyle w:val="ListParagraph"/>
+              <w:pStyle w:val="Prrafodelista"/>
               <w:numPr>
                 <w:ilvl w:val="0"/>
                 <w:numId w:val="9"/>
@@ -20151,27 +19761,7 @@
                 <w:szCs w:val="24"/>
                 <w:lang w:val="es-ES"/>
               </w:rPr>
-              <w:t xml:space="preserve">Desarrollar el </w:t>
-            </w:r>
-            <w:proofErr w:type="spellStart"/>
-            <w:r>
-              <w:rPr>
-                <w:color w:val="auto"/>
-                <w:sz w:val="24"/>
-                <w:szCs w:val="24"/>
-                <w:lang w:val="es-ES"/>
-              </w:rPr>
-              <w:t>endpoint</w:t>
-            </w:r>
-            <w:proofErr w:type="spellEnd"/>
-            <w:r>
-              <w:rPr>
-                <w:color w:val="auto"/>
-                <w:sz w:val="24"/>
-                <w:szCs w:val="24"/>
-                <w:lang w:val="es-ES"/>
-              </w:rPr>
-              <w:t xml:space="preserve"> (6 horas)</w:t>
+              <w:t>Desarrollar el endpoint (6 horas)</w:t>
             </w:r>
           </w:p>
         </w:tc>
@@ -20307,7 +19897,7 @@
           </w:tcPr>
           <w:p>
             <w:pPr>
-              <w:pStyle w:val="ListParagraph"/>
+              <w:pStyle w:val="Prrafodelista"/>
               <w:numPr>
                 <w:ilvl w:val="0"/>
                 <w:numId w:val="10"/>
@@ -20332,7 +19922,7 @@
           </w:p>
           <w:p>
             <w:pPr>
-              <w:pStyle w:val="ListParagraph"/>
+              <w:pStyle w:val="Prrafodelista"/>
               <w:numPr>
                 <w:ilvl w:val="0"/>
                 <w:numId w:val="10"/>
@@ -20352,19 +19942,19 @@
                 <w:szCs w:val="24"/>
                 <w:lang w:val="es-ES"/>
               </w:rPr>
-              <w:t xml:space="preserve">Integrar el </w:t>
+              <w:t>Integrar el map mediante el API de Google Maps (4 horas)</w:t>
             </w:r>
-            <w:proofErr w:type="spellStart"/>
-            <w:r>
+          </w:p>
+          <w:p>
+            <w:pPr>
+              <w:spacing w:after="200"/>
               <w:rPr>
                 <w:color w:val="auto"/>
                 <w:sz w:val="24"/>
                 <w:szCs w:val="24"/>
                 <w:lang w:val="es-ES"/>
               </w:rPr>
-              <w:t>map</w:t>
-            </w:r>
-            <w:proofErr w:type="spellEnd"/>
+            </w:pPr>
             <w:r>
               <w:rPr>
                 <w:color w:val="auto"/>
@@ -20372,67 +19962,7 @@
                 <w:szCs w:val="24"/>
                 <w:lang w:val="es-ES"/>
               </w:rPr>
-              <w:t xml:space="preserve"> mediante el API de Google </w:t>
-            </w:r>
-            <w:proofErr w:type="spellStart"/>
-            <w:r>
-              <w:rPr>
-                <w:color w:val="auto"/>
-                <w:sz w:val="24"/>
-                <w:szCs w:val="24"/>
-                <w:lang w:val="es-ES"/>
-              </w:rPr>
-              <w:t>Maps</w:t>
-            </w:r>
-            <w:proofErr w:type="spellEnd"/>
-            <w:r>
-              <w:rPr>
-                <w:color w:val="auto"/>
-                <w:sz w:val="24"/>
-                <w:szCs w:val="24"/>
-                <w:lang w:val="es-ES"/>
-              </w:rPr>
-              <w:t xml:space="preserve"> (4 horas)</w:t>
-            </w:r>
-          </w:p>
-          <w:p>
-            <w:pPr>
-              <w:spacing w:after="200"/>
-              <w:rPr>
-                <w:color w:val="auto"/>
-                <w:sz w:val="24"/>
-                <w:szCs w:val="24"/>
-                <w:lang w:val="es-ES"/>
-              </w:rPr>
-            </w:pPr>
-            <w:r>
-              <w:rPr>
-                <w:color w:val="auto"/>
-                <w:sz w:val="24"/>
-                <w:szCs w:val="24"/>
-                <w:lang w:val="es-ES"/>
-              </w:rPr>
-              <w:t xml:space="preserve">Desarrollar el </w:t>
-            </w:r>
-            <w:proofErr w:type="spellStart"/>
-            <w:r>
-              <w:rPr>
-                <w:color w:val="auto"/>
-                <w:sz w:val="24"/>
-                <w:szCs w:val="24"/>
-                <w:lang w:val="es-ES"/>
-              </w:rPr>
-              <w:t>endpoint</w:t>
-            </w:r>
-            <w:proofErr w:type="spellEnd"/>
-            <w:r>
-              <w:rPr>
-                <w:color w:val="auto"/>
-                <w:sz w:val="24"/>
-                <w:szCs w:val="24"/>
-                <w:lang w:val="es-ES"/>
-              </w:rPr>
-              <w:t xml:space="preserve"> (4 horas)</w:t>
+              <w:t>Desarrollar el endpoint (4 horas)</w:t>
             </w:r>
           </w:p>
         </w:tc>
@@ -20548,7 +20078,7 @@
           </w:tcPr>
           <w:p>
             <w:pPr>
-              <w:pStyle w:val="ListParagraph"/>
+              <w:pStyle w:val="Prrafodelista"/>
               <w:numPr>
                 <w:ilvl w:val="0"/>
                 <w:numId w:val="11"/>
@@ -20573,7 +20103,7 @@
           </w:p>
           <w:p>
             <w:pPr>
-              <w:pStyle w:val="ListParagraph"/>
+              <w:pStyle w:val="Prrafodelista"/>
               <w:numPr>
                 <w:ilvl w:val="0"/>
                 <w:numId w:val="11"/>
@@ -20593,27 +20123,7 @@
                 <w:szCs w:val="24"/>
                 <w:lang w:val="es-ES"/>
               </w:rPr>
-              <w:t xml:space="preserve">Desarrollar el </w:t>
-            </w:r>
-            <w:proofErr w:type="spellStart"/>
-            <w:r>
-              <w:rPr>
-                <w:color w:val="auto"/>
-                <w:sz w:val="24"/>
-                <w:szCs w:val="24"/>
-                <w:lang w:val="es-ES"/>
-              </w:rPr>
-              <w:t>endpoint</w:t>
-            </w:r>
-            <w:proofErr w:type="spellEnd"/>
-            <w:r>
-              <w:rPr>
-                <w:color w:val="auto"/>
-                <w:sz w:val="24"/>
-                <w:szCs w:val="24"/>
-                <w:lang w:val="es-ES"/>
-              </w:rPr>
-              <w:t xml:space="preserve"> (5 horas)</w:t>
+              <w:t>Desarrollar el endpoint (5 horas)</w:t>
             </w:r>
           </w:p>
           <w:p>
@@ -20761,7 +20271,7 @@
           </w:tcPr>
           <w:p>
             <w:pPr>
-              <w:pStyle w:val="ListParagraph"/>
+              <w:pStyle w:val="Prrafodelista"/>
               <w:numPr>
                 <w:ilvl w:val="0"/>
                 <w:numId w:val="14"/>
@@ -20781,43 +20291,12 @@
                 <w:szCs w:val="24"/>
                 <w:lang w:val="es-ES"/>
               </w:rPr>
-              <w:t xml:space="preserve">Desarrollar el </w:t>
+              <w:t>Desarrollar el endpoint  (4 horas)</w:t>
             </w:r>
-            <w:proofErr w:type="spellStart"/>
-            <w:proofErr w:type="gramStart"/>
-            <w:r>
-              <w:rPr>
-                <w:color w:val="auto"/>
-                <w:sz w:val="24"/>
-                <w:szCs w:val="24"/>
-                <w:lang w:val="es-ES"/>
-              </w:rPr>
-              <w:t>endpoint</w:t>
-            </w:r>
-            <w:proofErr w:type="spellEnd"/>
-            <w:r>
-              <w:rPr>
-                <w:color w:val="auto"/>
-                <w:sz w:val="24"/>
-                <w:szCs w:val="24"/>
-                <w:lang w:val="es-ES"/>
-              </w:rPr>
-              <w:t xml:space="preserve">  (</w:t>
-            </w:r>
-            <w:proofErr w:type="gramEnd"/>
-            <w:r>
-              <w:rPr>
-                <w:color w:val="auto"/>
-                <w:sz w:val="24"/>
-                <w:szCs w:val="24"/>
-                <w:lang w:val="es-ES"/>
-              </w:rPr>
-              <w:t>4 horas)</w:t>
-            </w:r>
-          </w:p>
-          <w:p>
-            <w:pPr>
-              <w:pStyle w:val="ListParagraph"/>
+          </w:p>
+          <w:p>
+            <w:pPr>
+              <w:pStyle w:val="Prrafodelista"/>
               <w:numPr>
                 <w:ilvl w:val="0"/>
                 <w:numId w:val="14"/>
@@ -20964,7 +20443,7 @@
           </w:tcPr>
           <w:p>
             <w:pPr>
-              <w:pStyle w:val="ListParagraph"/>
+              <w:pStyle w:val="Prrafodelista"/>
               <w:numPr>
                 <w:ilvl w:val="0"/>
                 <w:numId w:val="15"/>
@@ -20984,32 +20463,12 @@
                 <w:szCs w:val="24"/>
                 <w:lang w:val="es-ES"/>
               </w:rPr>
-              <w:t xml:space="preserve">Desarrollar el </w:t>
+              <w:t>Desarrollar el endpoint (5 horas)</w:t>
             </w:r>
-            <w:proofErr w:type="spellStart"/>
-            <w:r>
-              <w:rPr>
-                <w:color w:val="auto"/>
-                <w:sz w:val="24"/>
-                <w:szCs w:val="24"/>
-                <w:lang w:val="es-ES"/>
-              </w:rPr>
-              <w:t>endpoint</w:t>
-            </w:r>
-            <w:proofErr w:type="spellEnd"/>
-            <w:r>
-              <w:rPr>
-                <w:color w:val="auto"/>
-                <w:sz w:val="24"/>
-                <w:szCs w:val="24"/>
-                <w:lang w:val="es-ES"/>
-              </w:rPr>
-              <w:t xml:space="preserve"> (5 horas)</w:t>
-            </w:r>
-          </w:p>
-          <w:p>
-            <w:pPr>
-              <w:pStyle w:val="ListParagraph"/>
+          </w:p>
+          <w:p>
+            <w:pPr>
+              <w:pStyle w:val="Prrafodelista"/>
               <w:numPr>
                 <w:ilvl w:val="0"/>
                 <w:numId w:val="15"/>
@@ -21042,7 +20501,6 @@
                 <w:lang w:val="es-ES"/>
               </w:rPr>
             </w:pPr>
-            <w:proofErr w:type="spellStart"/>
             <w:r>
               <w:rPr>
                 <w:color w:val="auto"/>
@@ -21050,17 +20508,7 @@
                 <w:szCs w:val="24"/>
                 <w:lang w:val="es-ES"/>
               </w:rPr>
-              <w:t>Dearrollar</w:t>
-            </w:r>
-            <w:proofErr w:type="spellEnd"/>
-            <w:r>
-              <w:rPr>
-                <w:color w:val="auto"/>
-                <w:sz w:val="24"/>
-                <w:szCs w:val="24"/>
-                <w:lang w:val="es-ES"/>
-              </w:rPr>
-              <w:t xml:space="preserve"> el filtrado de viajes según preferencias (4 horas)</w:t>
+              <w:t>Dearrollar el filtrado de viajes según preferencias (4 horas)</w:t>
             </w:r>
           </w:p>
         </w:tc>
@@ -21216,7 +20664,7 @@
           </w:tcPr>
           <w:p>
             <w:pPr>
-              <w:pStyle w:val="ListParagraph"/>
+              <w:pStyle w:val="Prrafodelista"/>
               <w:numPr>
                 <w:ilvl w:val="0"/>
                 <w:numId w:val="16"/>
@@ -21236,32 +20684,12 @@
                 <w:szCs w:val="24"/>
                 <w:lang w:val="es-ES"/>
               </w:rPr>
-              <w:t xml:space="preserve">Desarrollar el </w:t>
+              <w:t>Desarrollar el endpoint (4 horas)</w:t>
             </w:r>
-            <w:proofErr w:type="spellStart"/>
-            <w:r>
-              <w:rPr>
-                <w:color w:val="auto"/>
-                <w:sz w:val="24"/>
-                <w:szCs w:val="24"/>
-                <w:lang w:val="es-ES"/>
-              </w:rPr>
-              <w:t>endpoint</w:t>
-            </w:r>
-            <w:proofErr w:type="spellEnd"/>
-            <w:r>
-              <w:rPr>
-                <w:color w:val="auto"/>
-                <w:sz w:val="24"/>
-                <w:szCs w:val="24"/>
-                <w:lang w:val="es-ES"/>
-              </w:rPr>
-              <w:t xml:space="preserve"> (4 horas)</w:t>
-            </w:r>
-          </w:p>
-          <w:p>
-            <w:pPr>
-              <w:pStyle w:val="ListParagraph"/>
+          </w:p>
+          <w:p>
+            <w:pPr>
+              <w:pStyle w:val="Prrafodelista"/>
               <w:numPr>
                 <w:ilvl w:val="0"/>
                 <w:numId w:val="16"/>
@@ -21301,27 +20729,7 @@
                 <w:szCs w:val="24"/>
                 <w:lang w:val="es-ES"/>
               </w:rPr>
-              <w:t xml:space="preserve">Gestionar la visualización de los puntos de recojo mediante Google </w:t>
-            </w:r>
-            <w:proofErr w:type="spellStart"/>
-            <w:r>
-              <w:rPr>
-                <w:color w:val="auto"/>
-                <w:sz w:val="24"/>
-                <w:szCs w:val="24"/>
-                <w:lang w:val="es-ES"/>
-              </w:rPr>
-              <w:t>Maps</w:t>
-            </w:r>
-            <w:proofErr w:type="spellEnd"/>
-            <w:r>
-              <w:rPr>
-                <w:color w:val="auto"/>
-                <w:sz w:val="24"/>
-                <w:szCs w:val="24"/>
-                <w:lang w:val="es-ES"/>
-              </w:rPr>
-              <w:t xml:space="preserve"> API (4 horas)</w:t>
+              <w:t>Gestionar la visualización de los puntos de recojo mediante Google Maps API (4 horas)</w:t>
             </w:r>
           </w:p>
         </w:tc>
@@ -21438,7 +20846,7 @@
           </w:tcPr>
           <w:p>
             <w:pPr>
-              <w:pStyle w:val="ListParagraph"/>
+              <w:pStyle w:val="Prrafodelista"/>
               <w:numPr>
                 <w:ilvl w:val="0"/>
                 <w:numId w:val="17"/>
@@ -21458,27 +20866,7 @@
                 <w:szCs w:val="24"/>
                 <w:lang w:val="es-ES"/>
               </w:rPr>
-              <w:t xml:space="preserve">Desarrollar el </w:t>
-            </w:r>
-            <w:proofErr w:type="spellStart"/>
-            <w:r>
-              <w:rPr>
-                <w:color w:val="auto"/>
-                <w:sz w:val="24"/>
-                <w:szCs w:val="24"/>
-                <w:lang w:val="es-ES"/>
-              </w:rPr>
-              <w:t>endpoint</w:t>
-            </w:r>
-            <w:proofErr w:type="spellEnd"/>
-            <w:r>
-              <w:rPr>
-                <w:color w:val="auto"/>
-                <w:sz w:val="24"/>
-                <w:szCs w:val="24"/>
-                <w:lang w:val="es-ES"/>
-              </w:rPr>
-              <w:t xml:space="preserve"> (5 horas)</w:t>
+              <w:t>Desarrollar el endpoint (5 horas)</w:t>
             </w:r>
           </w:p>
           <w:p>
@@ -21614,7 +21002,7 @@
           </w:tcPr>
           <w:p>
             <w:pPr>
-              <w:pStyle w:val="ListParagraph"/>
+              <w:pStyle w:val="Prrafodelista"/>
               <w:numPr>
                 <w:ilvl w:val="0"/>
                 <w:numId w:val="18"/>
@@ -21654,27 +21042,7 @@
                 <w:szCs w:val="24"/>
                 <w:lang w:val="es-ES"/>
               </w:rPr>
-              <w:t xml:space="preserve">Desarrollar el </w:t>
-            </w:r>
-            <w:proofErr w:type="spellStart"/>
-            <w:r>
-              <w:rPr>
-                <w:color w:val="auto"/>
-                <w:sz w:val="24"/>
-                <w:szCs w:val="24"/>
-                <w:lang w:val="es-ES"/>
-              </w:rPr>
-              <w:t>endpoint</w:t>
-            </w:r>
-            <w:proofErr w:type="spellEnd"/>
-            <w:r>
-              <w:rPr>
-                <w:color w:val="auto"/>
-                <w:sz w:val="24"/>
-                <w:szCs w:val="24"/>
-                <w:lang w:val="es-ES"/>
-              </w:rPr>
-              <w:t xml:space="preserve"> que permita visualizar los pasajeros asignados a un determinado viaje (5 horas)</w:t>
+              <w:t>Desarrollar el endpoint que permita visualizar los pasajeros asignados a un determinado viaje (5 horas)</w:t>
             </w:r>
           </w:p>
         </w:tc>
@@ -21790,7 +21158,7 @@
           </w:tcPr>
           <w:p>
             <w:pPr>
-              <w:pStyle w:val="ListParagraph"/>
+              <w:pStyle w:val="Prrafodelista"/>
               <w:numPr>
                 <w:ilvl w:val="0"/>
                 <w:numId w:val="19"/>
@@ -21830,27 +21198,7 @@
                 <w:szCs w:val="24"/>
                 <w:lang w:val="es-ES"/>
               </w:rPr>
-              <w:t xml:space="preserve">Desarrollar el </w:t>
-            </w:r>
-            <w:proofErr w:type="spellStart"/>
-            <w:r>
-              <w:rPr>
-                <w:color w:val="auto"/>
-                <w:sz w:val="24"/>
-                <w:szCs w:val="24"/>
-                <w:lang w:val="es-ES"/>
-              </w:rPr>
-              <w:t>endpoint</w:t>
-            </w:r>
-            <w:proofErr w:type="spellEnd"/>
-            <w:r>
-              <w:rPr>
-                <w:color w:val="auto"/>
-                <w:sz w:val="24"/>
-                <w:szCs w:val="24"/>
-                <w:lang w:val="es-ES"/>
-              </w:rPr>
-              <w:t xml:space="preserve"> que modifique los estados de usuarios (4 horas)</w:t>
+              <w:t>Desarrollar el endpoint que modifique los estados de usuarios (4 horas)</w:t>
             </w:r>
           </w:p>
         </w:tc>
@@ -21931,19 +21279,24 @@
                 <w:szCs w:val="24"/>
                 <w:lang w:val="es-ES"/>
               </w:rPr>
-              <w:t xml:space="preserve">Como estudiante de la UPC con función de conductor, quiero notificar a los usuarios y a los administradores de la aplicación que un viaje si un viaje ha iniciado o si ha finalizado para que se monitoree que estoy cumpliendo mi rol como conductor de </w:t>
+              <w:t>Como estudiante de la UPC con función de conductor, quiero notificar a los usuarios y a los administradores de la aplicación que un viaje si un viaje ha iniciado o si ha finalizado para que se monitoree que estoy cumpliendo mi rol como conductor de UPCRide.</w:t>
             </w:r>
-            <w:proofErr w:type="spellStart"/>
-            <w:r>
+          </w:p>
+        </w:tc>
+        <w:tc>
+          <w:tcPr>
+            <w:tcW w:w="3860" w:type="dxa"/>
+          </w:tcPr>
+          <w:p>
+            <w:pPr>
+              <w:spacing w:after="200"/>
               <w:rPr>
                 <w:color w:val="auto"/>
                 <w:sz w:val="24"/>
                 <w:szCs w:val="24"/>
                 <w:lang w:val="es-ES"/>
               </w:rPr>
-              <w:t>UPCRide</w:t>
-            </w:r>
-            <w:proofErr w:type="spellEnd"/>
+            </w:pPr>
             <w:r>
               <w:rPr>
                 <w:color w:val="auto"/>
@@ -21951,31 +21304,6 @@
                 <w:szCs w:val="24"/>
                 <w:lang w:val="es-ES"/>
               </w:rPr>
-              <w:t>.</w:t>
-            </w:r>
-          </w:p>
-        </w:tc>
-        <w:tc>
-          <w:tcPr>
-            <w:tcW w:w="3860" w:type="dxa"/>
-          </w:tcPr>
-          <w:p>
-            <w:pPr>
-              <w:spacing w:after="200"/>
-              <w:rPr>
-                <w:color w:val="auto"/>
-                <w:sz w:val="24"/>
-                <w:szCs w:val="24"/>
-                <w:lang w:val="es-ES"/>
-              </w:rPr>
-            </w:pPr>
-            <w:r>
-              <w:rPr>
-                <w:color w:val="auto"/>
-                <w:sz w:val="24"/>
-                <w:szCs w:val="24"/>
-                <w:lang w:val="es-ES"/>
-              </w:rPr>
               <w:t>Dado que un estudiante conductor visualice un viaje publicado, cuando este seleccione la opción “Cambiar estado”, entonces si recién se iniciará el viaje, se cambiará el estado a “En curso”, y si ya se finalizó el viaje, cambiará el estado a “Finalizado”.</w:t>
             </w:r>
           </w:p>
@@ -21986,7 +21314,7 @@
           </w:tcPr>
           <w:p>
             <w:pPr>
-              <w:pStyle w:val="ListParagraph"/>
+              <w:pStyle w:val="Prrafodelista"/>
               <w:numPr>
                 <w:ilvl w:val="0"/>
                 <w:numId w:val="20"/>
@@ -22011,7 +21339,7 @@
           </w:p>
           <w:p>
             <w:pPr>
-              <w:pStyle w:val="ListParagraph"/>
+              <w:pStyle w:val="Prrafodelista"/>
               <w:numPr>
                 <w:ilvl w:val="0"/>
                 <w:numId w:val="20"/>
@@ -22031,27 +21359,7 @@
                 <w:szCs w:val="24"/>
                 <w:lang w:val="es-ES"/>
               </w:rPr>
-              <w:t xml:space="preserve">Desarrollar el </w:t>
-            </w:r>
-            <w:proofErr w:type="spellStart"/>
-            <w:r>
-              <w:rPr>
-                <w:color w:val="auto"/>
-                <w:sz w:val="24"/>
-                <w:szCs w:val="24"/>
-                <w:lang w:val="es-ES"/>
-              </w:rPr>
-              <w:t>endpoint</w:t>
-            </w:r>
-            <w:proofErr w:type="spellEnd"/>
-            <w:r>
-              <w:rPr>
-                <w:color w:val="auto"/>
-                <w:sz w:val="24"/>
-                <w:szCs w:val="24"/>
-                <w:lang w:val="es-ES"/>
-              </w:rPr>
-              <w:t xml:space="preserve"> para poder actualizar el estado de un viaje determinado (4 horas)</w:t>
+              <w:t>Desarrollar el endpoint para poder actualizar el estado de un viaje determinado (4 horas)</w:t>
             </w:r>
           </w:p>
         </w:tc>
@@ -22059,7 +21367,7 @@
     </w:tbl>
     <w:p>
       <w:pPr>
-        <w:pStyle w:val="Heading3"/>
+        <w:pStyle w:val="Ttulo3"/>
         <w:rPr>
           <w:b/>
           <w:i/>
@@ -22079,7 +21387,7 @@
     <w:bookmarkEnd w:id="16"/>
     <w:p>
       <w:pPr>
-        <w:pStyle w:val="Heading3"/>
+        <w:pStyle w:val="Ttulo3"/>
         <w:rPr>
           <w:b/>
           <w:i/>
@@ -22090,7 +21398,7 @@
     </w:p>
     <w:p>
       <w:pPr>
-        <w:pStyle w:val="Heading3"/>
+        <w:pStyle w:val="Ttulo3"/>
         <w:rPr>
           <w:b/>
           <w:i/>
@@ -22101,7 +21409,7 @@
     </w:p>
     <w:p>
       <w:pPr>
-        <w:pStyle w:val="Heading3"/>
+        <w:pStyle w:val="Ttulo3"/>
         <w:rPr>
           <w:b/>
           <w:i/>
@@ -22112,7 +21420,7 @@
     </w:p>
     <w:p>
       <w:pPr>
-        <w:pStyle w:val="Heading3"/>
+        <w:pStyle w:val="Ttulo3"/>
         <w:rPr>
           <w:b/>
           <w:i/>
@@ -22123,7 +21431,7 @@
     </w:p>
     <w:p>
       <w:pPr>
-        <w:pStyle w:val="Heading3"/>
+        <w:pStyle w:val="Ttulo3"/>
         <w:rPr>
           <w:b/>
           <w:i/>
@@ -22134,7 +21442,7 @@
     </w:p>
     <w:p>
       <w:pPr>
-        <w:pStyle w:val="Heading3"/>
+        <w:pStyle w:val="Ttulo3"/>
         <w:rPr>
           <w:b/>
           <w:i/>
@@ -22145,7 +21453,7 @@
     </w:p>
     <w:p>
       <w:pPr>
-        <w:pStyle w:val="Heading3"/>
+        <w:pStyle w:val="Ttulo3"/>
         <w:rPr>
           <w:b/>
           <w:i/>
@@ -22156,7 +21464,7 @@
     </w:p>
     <w:p>
       <w:pPr>
-        <w:pStyle w:val="Heading3"/>
+        <w:pStyle w:val="Ttulo3"/>
         <w:rPr>
           <w:b/>
           <w:i/>
@@ -22167,7 +21475,7 @@
     </w:p>
     <w:p>
       <w:pPr>
-        <w:pStyle w:val="Heading3"/>
+        <w:pStyle w:val="Ttulo3"/>
         <w:rPr>
           <w:b/>
           <w:i/>
@@ -22178,7 +21486,7 @@
     </w:p>
     <w:p>
       <w:pPr>
-        <w:pStyle w:val="Heading3"/>
+        <w:pStyle w:val="Ttulo3"/>
         <w:rPr>
           <w:b/>
           <w:i/>
@@ -22189,7 +21497,7 @@
     </w:p>
     <w:p>
       <w:pPr>
-        <w:pStyle w:val="Heading3"/>
+        <w:pStyle w:val="Ttulo3"/>
         <w:rPr>
           <w:b/>
           <w:i/>
@@ -22236,7 +21544,7 @@
                     <pic:cNvPicPr/>
                   </pic:nvPicPr>
                   <pic:blipFill>
-                    <a:blip r:embed="rId17"/>
+                    <a:blip r:embed="rId18"/>
                     <a:stretch>
                       <a:fillRect/>
                     </a:stretch>
@@ -22278,7 +21586,7 @@
                     <pic:cNvPicPr/>
                   </pic:nvPicPr>
                   <pic:blipFill>
-                    <a:blip r:embed="rId18"/>
+                    <a:blip r:embed="rId19"/>
                     <a:stretch>
                       <a:fillRect/>
                     </a:stretch>
@@ -22321,7 +21629,7 @@
                     <pic:cNvPicPr/>
                   </pic:nvPicPr>
                   <pic:blipFill>
-                    <a:blip r:embed="rId19"/>
+                    <a:blip r:embed="rId20"/>
                     <a:stretch>
                       <a:fillRect/>
                     </a:stretch>
@@ -22363,7 +21671,7 @@
                     <pic:cNvPicPr/>
                   </pic:nvPicPr>
                   <pic:blipFill>
-                    <a:blip r:embed="rId20"/>
+                    <a:blip r:embed="rId21"/>
                     <a:stretch>
                       <a:fillRect/>
                     </a:stretch>
@@ -22406,7 +21714,7 @@
                     <pic:cNvPicPr/>
                   </pic:nvPicPr>
                   <pic:blipFill>
-                    <a:blip r:embed="rId21"/>
+                    <a:blip r:embed="rId22"/>
                     <a:stretch>
                       <a:fillRect/>
                     </a:stretch>
@@ -22448,7 +21756,7 @@
                     <pic:cNvPicPr/>
                   </pic:nvPicPr>
                   <pic:blipFill>
-                    <a:blip r:embed="rId22"/>
+                    <a:blip r:embed="rId23"/>
                     <a:stretch>
                       <a:fillRect/>
                     </a:stretch>
@@ -22471,7 +21779,7 @@
     </w:p>
     <w:p>
       <w:pPr>
-        <w:pStyle w:val="Heading3"/>
+        <w:pStyle w:val="Ttulo3"/>
         <w:rPr>
           <w:b/>
           <w:i/>
@@ -22499,7 +21807,7 @@
                     <pic:cNvPicPr/>
                   </pic:nvPicPr>
                   <pic:blipFill>
-                    <a:blip r:embed="rId23"/>
+                    <a:blip r:embed="rId24"/>
                     <a:stretch>
                       <a:fillRect/>
                     </a:stretch>
@@ -22543,7 +21851,7 @@
     </w:p>
     <w:p>
       <w:pPr>
-        <w:pStyle w:val="Heading3"/>
+        <w:pStyle w:val="Ttulo3"/>
         <w:rPr>
           <w:b/>
           <w:i/>
@@ -22614,7 +21922,7 @@
                     <pic:cNvPicPr/>
                   </pic:nvPicPr>
                   <pic:blipFill>
-                    <a:blip r:embed="rId24">
+                    <a:blip r:embed="rId25">
                       <a:extLst>
                         <a:ext uri="{28A0092B-C50C-407E-A947-70E740481C1C}">
                           <a14:useLocalDpi xmlns:a14="http://schemas.microsoft.com/office/drawing/2010/main" val="0"/>
@@ -22671,7 +21979,7 @@
     </w:p>
     <w:p>
       <w:pPr>
-        <w:pStyle w:val="Heading3"/>
+        <w:pStyle w:val="Ttulo3"/>
         <w:rPr>
           <w:b/>
           <w:i/>
@@ -22679,7 +21987,6 @@
           <w:lang w:val="es-ES"/>
         </w:rPr>
       </w:pPr>
-      <w:proofErr w:type="spellStart"/>
       <w:r>
         <w:rPr>
           <w:b/>
@@ -22688,9 +21995,8 @@
           <w:lang w:val="es-ES"/>
         </w:rPr>
         <w:lastRenderedPageBreak/>
-        <w:t>Architecture</w:t>
+        <w:t>Architecture Overview</w:t>
       </w:r>
-      <w:proofErr w:type="spellEnd"/>
       <w:r>
         <w:rPr>
           <w:b/>
@@ -22698,39 +22004,8 @@
           <w:sz w:val="44"/>
           <w:lang w:val="es-ES"/>
         </w:rPr>
-        <w:t xml:space="preserve"> </w:t>
+        <w:t xml:space="preserve"> Diagram</w:t>
       </w:r>
-      <w:proofErr w:type="spellStart"/>
-      <w:r>
-        <w:rPr>
-          <w:b/>
-          <w:i/>
-          <w:sz w:val="44"/>
-          <w:lang w:val="es-ES"/>
-        </w:rPr>
-        <w:t>Overview</w:t>
-      </w:r>
-      <w:proofErr w:type="spellEnd"/>
-      <w:r>
-        <w:rPr>
-          <w:b/>
-          <w:i/>
-          <w:sz w:val="44"/>
-          <w:lang w:val="es-ES"/>
-        </w:rPr>
-        <w:t xml:space="preserve"> </w:t>
-      </w:r>
-      <w:proofErr w:type="spellStart"/>
-      <w:r>
-        <w:rPr>
-          <w:b/>
-          <w:i/>
-          <w:sz w:val="44"/>
-          <w:lang w:val="es-ES"/>
-        </w:rPr>
-        <w:t>Diagram</w:t>
-      </w:r>
-      <w:proofErr w:type="spellEnd"/>
     </w:p>
     <w:p>
       <w:pPr>
@@ -22774,7 +22049,7 @@
                     </pic:cNvPicPr>
                   </pic:nvPicPr>
                   <pic:blipFill>
-                    <a:blip r:embed="rId25">
+                    <a:blip r:embed="rId26">
                       <a:extLst>
                         <a:ext uri="{28A0092B-C50C-407E-A947-70E740481C1C}">
                           <a14:useLocalDpi xmlns:a14="http://schemas.microsoft.com/office/drawing/2010/main" val="0"/>
@@ -22821,7 +22096,7 @@
     </w:p>
     <w:p>
       <w:pPr>
-        <w:pStyle w:val="Heading3"/>
+        <w:pStyle w:val="Ttulo3"/>
         <w:rPr>
           <w:b/>
           <w:i/>
@@ -22849,10 +22124,10 @@
         </w:rPr>
         <w:tab/>
       </w:r>
-      <w:hyperlink r:id="rId26" w:history="1">
+      <w:hyperlink r:id="rId27" w:history="1">
         <w:r>
           <w:rPr>
-            <w:rStyle w:val="Hyperlink"/>
+            <w:rStyle w:val="Hipervnculo"/>
           </w:rPr>
           <w:t>https://github.com/Cesar947/UPCRideMoviles</w:t>
         </w:r>
@@ -22860,7 +22135,7 @@
     </w:p>
     <w:p>
       <w:pPr>
-        <w:pStyle w:val="Heading3"/>
+        <w:pStyle w:val="Ttulo3"/>
         <w:rPr>
           <w:b/>
           <w:i/>
@@ -22871,7 +22146,7 @@
     </w:p>
     <w:p>
       <w:pPr>
-        <w:pStyle w:val="Heading3"/>
+        <w:pStyle w:val="Ttulo3"/>
         <w:rPr>
           <w:b/>
           <w:i/>
@@ -22881,7 +22156,7 @@
     </w:p>
     <w:p>
       <w:pPr>
-        <w:pStyle w:val="Heading3"/>
+        <w:pStyle w:val="Ttulo3"/>
         <w:rPr>
           <w:b/>
           <w:i/>
@@ -22891,7 +22166,7 @@
     </w:p>
     <w:p>
       <w:pPr>
-        <w:pStyle w:val="Heading3"/>
+        <w:pStyle w:val="Ttulo3"/>
         <w:rPr>
           <w:b/>
           <w:i/>
@@ -22934,7 +22209,7 @@
                     <pic:cNvPicPr/>
                   </pic:nvPicPr>
                   <pic:blipFill rotWithShape="1">
-                    <a:blip r:embed="rId27" cstate="print">
+                    <a:blip r:embed="rId28" cstate="print">
                       <a:extLst>
                         <a:ext uri="{28A0092B-C50C-407E-A947-70E740481C1C}">
                           <a14:useLocalDpi xmlns:a14="http://schemas.microsoft.com/office/drawing/2010/main" val="0"/>
@@ -23005,13 +22280,13 @@
                           <w:p>
                             <w:pPr>
                               <w:rPr>
-                                <w:rStyle w:val="Hyperlink"/>
+                                <w:rStyle w:val="Hipervnculo"/>
                               </w:rPr>
                             </w:pPr>
-                            <w:hyperlink r:id="rId28" w:history="1">
+                            <w:hyperlink r:id="rId29" w:history="1">
                               <w:r>
                                 <w:rPr>
-                                  <w:rStyle w:val="Hyperlink"/>
+                                  <w:rStyle w:val="Hipervnculo"/>
                                 </w:rPr>
                                 <w:t>https://trello.com/b/AVVFr9Fo/upcride-20</w:t>
                               </w:r>
@@ -23036,13 +22311,13 @@
                     <w:p>
                       <w:pPr>
                         <w:rPr>
-                          <w:rStyle w:val="Hyperlink"/>
+                          <w:rStyle w:val="Hipervnculo"/>
                         </w:rPr>
                       </w:pPr>
-                      <w:hyperlink r:id="rId29" w:history="1">
+                      <w:hyperlink r:id="rId30" w:history="1">
                         <w:r>
                           <w:rPr>
-                            <w:rStyle w:val="Hyperlink"/>
+                            <w:rStyle w:val="Hipervnculo"/>
                           </w:rPr>
                           <w:t>https://trello.com/b/AVVFr9Fo/upcride-20</w:t>
                         </w:r>
@@ -23074,7 +22349,7 @@
     </w:p>
     <w:p>
       <w:pPr>
-        <w:pStyle w:val="Heading2"/>
+        <w:pStyle w:val="Ttulo2"/>
         <w:rPr>
           <w:caps w:val="0"/>
           <w:lang w:val="es-PE"/>
@@ -23279,7 +22554,7 @@
                             <w:pPr>
                               <w:jc w:val="center"/>
                               <w:rPr>
-                                <w:rFonts w:ascii="Solano Gothic MVB  Light" w:hAnsi="Solano Gothic MVB  Light" w:hint="eastAsia"/>
+                                <w:rFonts w:ascii="Solano Gothic MVB  Light" w:hAnsi="Solano Gothic MVB  Light"/>
                                 <w:sz w:val="144"/>
                                 <w:lang w:val="es-ES"/>
                               </w:rPr>
@@ -23322,7 +22597,7 @@
                       <w:pPr>
                         <w:jc w:val="center"/>
                         <w:rPr>
-                          <w:rFonts w:ascii="Solano Gothic MVB  Light" w:hAnsi="Solano Gothic MVB  Light" w:hint="eastAsia"/>
+                          <w:rFonts w:ascii="Solano Gothic MVB  Light" w:hAnsi="Solano Gothic MVB  Light"/>
                           <w:sz w:val="144"/>
                           <w:lang w:val="es-ES"/>
                         </w:rPr>
@@ -23346,7 +22621,7 @@
     </w:p>
     <w:p>
       <w:pPr>
-        <w:pStyle w:val="Heading3"/>
+        <w:pStyle w:val="Ttulo3"/>
         <w:tabs>
           <w:tab w:val="left" w:pos="6045"/>
         </w:tabs>
@@ -23421,7 +22696,7 @@
                     <pic:cNvPicPr/>
                   </pic:nvPicPr>
                   <pic:blipFill>
-                    <a:blip r:embed="rId30">
+                    <a:blip r:embed="rId31">
                       <a:extLst>
                         <a:ext uri="{28A0092B-C50C-407E-A947-70E740481C1C}">
                           <a14:useLocalDpi xmlns:a14="http://schemas.microsoft.com/office/drawing/2010/main" val="0"/>
@@ -23494,6 +22769,33 @@
     <w:p>
       <w:pPr>
         <w:rPr>
+          <w:color w:val="93C842" w:themeColor="hyperlink"/>
+          <w:u w:val="single"/>
+        </w:rPr>
+      </w:pPr>
+      <w:r>
+        <w:rPr>
+          <w:rFonts w:ascii="Zizou Slab Medium" w:eastAsia="Times New Roman" w:hAnsi="Zizou Slab Medium" w:cs="Times New Roman"/>
+          <w:b/>
+          <w:i/>
+          <w:color w:val="auto"/>
+          <w:sz w:val="32"/>
+          <w:szCs w:val="10"/>
+        </w:rPr>
+        <w:t xml:space="preserve">Enlace: </w:t>
+      </w:r>
+      <w:bookmarkStart w:id="21" w:name="_GoBack"/>
+      <w:bookmarkEnd w:id="21"/>
+      <w:r>
+        <w:rPr>
+          <w:rStyle w:val="Hipervnculo"/>
+        </w:rPr>
+        <w:t>https://documenter.getpostman.com/view/8810164/SVn3tvzY</w:t>
+      </w:r>
+    </w:p>
+    <w:p>
+      <w:pPr>
+        <w:rPr>
           <w:rFonts w:ascii="Zizou Slab Medium" w:eastAsia="Times New Roman" w:hAnsi="Zizou Slab Medium" w:cs="Times New Roman"/>
           <w:b/>
           <w:i/>
@@ -23521,7 +22823,7 @@
                     <pic:cNvPicPr/>
                   </pic:nvPicPr>
                   <pic:blipFill>
-                    <a:blip r:embed="rId31"/>
+                    <a:blip r:embed="rId32"/>
                     <a:stretch>
                       <a:fillRect/>
                     </a:stretch>
@@ -23550,31 +22852,350 @@
           <w:i/>
           <w:color w:val="auto"/>
           <w:sz w:val="44"/>
-          <w:lang w:val="es-ES"/>
         </w:rPr>
       </w:pPr>
       <w:r>
+        <w:rPr>
+          <w:noProof/>
+        </w:rPr>
+        <w:drawing>
+          <wp:inline distT="0" distB="0" distL="0" distR="0" wp14:anchorId="2A11615B" wp14:editId="2CBC681A">
+            <wp:extent cx="6309360" cy="4149090"/>
+            <wp:effectExtent l="0" t="0" r="0" b="3810"/>
+            <wp:docPr id="24" name="Imagen 24"/>
+            <wp:cNvGraphicFramePr>
+              <a:graphicFrameLocks xmlns:a="http://schemas.openxmlformats.org/drawingml/2006/main" noChangeAspect="1"/>
+            </wp:cNvGraphicFramePr>
+            <a:graphic xmlns:a="http://schemas.openxmlformats.org/drawingml/2006/main">
+              <a:graphicData uri="http://schemas.openxmlformats.org/drawingml/2006/picture">
+                <pic:pic xmlns:pic="http://schemas.openxmlformats.org/drawingml/2006/picture">
+                  <pic:nvPicPr>
+                    <pic:cNvPr id="1" name=""/>
+                    <pic:cNvPicPr/>
+                  </pic:nvPicPr>
+                  <pic:blipFill>
+                    <a:blip r:embed="rId33"/>
+                    <a:stretch>
+                      <a:fillRect/>
+                    </a:stretch>
+                  </pic:blipFill>
+                  <pic:spPr>
+                    <a:xfrm>
+                      <a:off x="0" y="0"/>
+                      <a:ext cx="6309360" cy="4149090"/>
+                    </a:xfrm>
+                    <a:prstGeom prst="rect">
+                      <a:avLst/>
+                    </a:prstGeom>
+                  </pic:spPr>
+                </pic:pic>
+              </a:graphicData>
+            </a:graphic>
+          </wp:inline>
+        </w:drawing>
+      </w:r>
+    </w:p>
+    <w:p>
+      <w:pPr>
         <w:rPr>
           <w:rFonts w:ascii="Zizou Slab Medium" w:eastAsia="Times New Roman" w:hAnsi="Zizou Slab Medium" w:cs="Times New Roman"/>
           <w:b/>
           <w:i/>
           <w:color w:val="auto"/>
           <w:sz w:val="44"/>
-          <w:lang w:val="es-ES"/>
-        </w:rPr>
-        <w:t xml:space="preserve">Enlace al </w:t>
+        </w:rPr>
+      </w:pPr>
+      <w:r>
+        <w:rPr>
+          <w:noProof/>
+        </w:rPr>
+        <w:lastRenderedPageBreak/>
+        <w:drawing>
+          <wp:inline distT="0" distB="0" distL="0" distR="0" wp14:anchorId="28F00A85" wp14:editId="5D7F376B">
+            <wp:extent cx="6309360" cy="4009390"/>
+            <wp:effectExtent l="0" t="0" r="0" b="0"/>
+            <wp:docPr id="34" name="Imagen 34"/>
+            <wp:cNvGraphicFramePr>
+              <a:graphicFrameLocks xmlns:a="http://schemas.openxmlformats.org/drawingml/2006/main" noChangeAspect="1"/>
+            </wp:cNvGraphicFramePr>
+            <a:graphic xmlns:a="http://schemas.openxmlformats.org/drawingml/2006/main">
+              <a:graphicData uri="http://schemas.openxmlformats.org/drawingml/2006/picture">
+                <pic:pic xmlns:pic="http://schemas.openxmlformats.org/drawingml/2006/picture">
+                  <pic:nvPicPr>
+                    <pic:cNvPr id="1" name=""/>
+                    <pic:cNvPicPr/>
+                  </pic:nvPicPr>
+                  <pic:blipFill>
+                    <a:blip r:embed="rId34"/>
+                    <a:stretch>
+                      <a:fillRect/>
+                    </a:stretch>
+                  </pic:blipFill>
+                  <pic:spPr>
+                    <a:xfrm>
+                      <a:off x="0" y="0"/>
+                      <a:ext cx="6309360" cy="4009390"/>
+                    </a:xfrm>
+                    <a:prstGeom prst="rect">
+                      <a:avLst/>
+                    </a:prstGeom>
+                  </pic:spPr>
+                </pic:pic>
+              </a:graphicData>
+            </a:graphic>
+          </wp:inline>
+        </w:drawing>
       </w:r>
+    </w:p>
+    <w:p>
+      <w:pPr>
+        <w:rPr>
+          <w:rStyle w:val="Hipervnculo"/>
+        </w:rPr>
+      </w:pPr>
+    </w:p>
+    <w:p>
+      <w:pPr>
+        <w:rPr>
+          <w:rStyle w:val="Hipervnculo"/>
+        </w:rPr>
+      </w:pPr>
       <w:r>
+        <w:rPr>
+          <w:noProof/>
+        </w:rPr>
+        <w:lastRenderedPageBreak/>
+        <w:drawing>
+          <wp:inline distT="0" distB="0" distL="0" distR="0" wp14:anchorId="45F8A602" wp14:editId="5AC30746">
+            <wp:extent cx="6309360" cy="4759325"/>
+            <wp:effectExtent l="0" t="0" r="0" b="3175"/>
+            <wp:docPr id="35" name="Imagen 35"/>
+            <wp:cNvGraphicFramePr>
+              <a:graphicFrameLocks xmlns:a="http://schemas.openxmlformats.org/drawingml/2006/main" noChangeAspect="1"/>
+            </wp:cNvGraphicFramePr>
+            <a:graphic xmlns:a="http://schemas.openxmlformats.org/drawingml/2006/main">
+              <a:graphicData uri="http://schemas.openxmlformats.org/drawingml/2006/picture">
+                <pic:pic xmlns:pic="http://schemas.openxmlformats.org/drawingml/2006/picture">
+                  <pic:nvPicPr>
+                    <pic:cNvPr id="1" name=""/>
+                    <pic:cNvPicPr/>
+                  </pic:nvPicPr>
+                  <pic:blipFill>
+                    <a:blip r:embed="rId35"/>
+                    <a:stretch>
+                      <a:fillRect/>
+                    </a:stretch>
+                  </pic:blipFill>
+                  <pic:spPr>
+                    <a:xfrm>
+                      <a:off x="0" y="0"/>
+                      <a:ext cx="6309360" cy="4759325"/>
+                    </a:xfrm>
+                    <a:prstGeom prst="rect">
+                      <a:avLst/>
+                    </a:prstGeom>
+                  </pic:spPr>
+                </pic:pic>
+              </a:graphicData>
+            </a:graphic>
+          </wp:inline>
+        </w:drawing>
+      </w:r>
+    </w:p>
+    <w:p>
+      <w:pPr>
+        <w:rPr>
+          <w:rStyle w:val="Hipervnculo"/>
+        </w:rPr>
+      </w:pPr>
+      <w:r>
+        <w:rPr>
+          <w:noProof/>
+        </w:rPr>
+        <w:lastRenderedPageBreak/>
+        <w:drawing>
+          <wp:inline distT="0" distB="0" distL="0" distR="0" wp14:anchorId="5F2B7F47" wp14:editId="28B83D33">
+            <wp:extent cx="6309360" cy="4089400"/>
+            <wp:effectExtent l="0" t="0" r="0" b="6350"/>
+            <wp:docPr id="36" name="Imagen 36"/>
+            <wp:cNvGraphicFramePr>
+              <a:graphicFrameLocks xmlns:a="http://schemas.openxmlformats.org/drawingml/2006/main" noChangeAspect="1"/>
+            </wp:cNvGraphicFramePr>
+            <a:graphic xmlns:a="http://schemas.openxmlformats.org/drawingml/2006/main">
+              <a:graphicData uri="http://schemas.openxmlformats.org/drawingml/2006/picture">
+                <pic:pic xmlns:pic="http://schemas.openxmlformats.org/drawingml/2006/picture">
+                  <pic:nvPicPr>
+                    <pic:cNvPr id="1" name=""/>
+                    <pic:cNvPicPr/>
+                  </pic:nvPicPr>
+                  <pic:blipFill>
+                    <a:blip r:embed="rId36"/>
+                    <a:stretch>
+                      <a:fillRect/>
+                    </a:stretch>
+                  </pic:blipFill>
+                  <pic:spPr>
+                    <a:xfrm>
+                      <a:off x="0" y="0"/>
+                      <a:ext cx="6309360" cy="4089400"/>
+                    </a:xfrm>
+                    <a:prstGeom prst="rect">
+                      <a:avLst/>
+                    </a:prstGeom>
+                  </pic:spPr>
+                </pic:pic>
+              </a:graphicData>
+            </a:graphic>
+          </wp:inline>
+        </w:drawing>
+      </w:r>
+    </w:p>
+    <w:p>
+      <w:pPr>
+        <w:rPr>
+          <w:rStyle w:val="Hipervnculo"/>
+        </w:rPr>
+      </w:pPr>
+      <w:r>
+        <w:rPr>
+          <w:noProof/>
+        </w:rPr>
+        <w:drawing>
+          <wp:inline distT="0" distB="0" distL="0" distR="0" wp14:anchorId="21F78419" wp14:editId="138013F8">
+            <wp:extent cx="6309360" cy="1124585"/>
+            <wp:effectExtent l="0" t="0" r="0" b="0"/>
+            <wp:docPr id="46" name="Imagen 46"/>
+            <wp:cNvGraphicFramePr>
+              <a:graphicFrameLocks xmlns:a="http://schemas.openxmlformats.org/drawingml/2006/main" noChangeAspect="1"/>
+            </wp:cNvGraphicFramePr>
+            <a:graphic xmlns:a="http://schemas.openxmlformats.org/drawingml/2006/main">
+              <a:graphicData uri="http://schemas.openxmlformats.org/drawingml/2006/picture">
+                <pic:pic xmlns:pic="http://schemas.openxmlformats.org/drawingml/2006/picture">
+                  <pic:nvPicPr>
+                    <pic:cNvPr id="1" name=""/>
+                    <pic:cNvPicPr/>
+                  </pic:nvPicPr>
+                  <pic:blipFill>
+                    <a:blip r:embed="rId37"/>
+                    <a:stretch>
+                      <a:fillRect/>
+                    </a:stretch>
+                  </pic:blipFill>
+                  <pic:spPr>
+                    <a:xfrm>
+                      <a:off x="0" y="0"/>
+                      <a:ext cx="6309360" cy="1124585"/>
+                    </a:xfrm>
+                    <a:prstGeom prst="rect">
+                      <a:avLst/>
+                    </a:prstGeom>
+                  </pic:spPr>
+                </pic:pic>
+              </a:graphicData>
+            </a:graphic>
+          </wp:inline>
+        </w:drawing>
+      </w:r>
+    </w:p>
+    <w:p>
+      <w:pPr>
+        <w:rPr>
+          <w:rStyle w:val="Hipervnculo"/>
+        </w:rPr>
+      </w:pPr>
+      <w:r>
+        <w:rPr>
+          <w:noProof/>
+        </w:rPr>
+        <w:drawing>
+          <wp:inline distT="0" distB="0" distL="0" distR="0" wp14:anchorId="60D1D003" wp14:editId="2E1ED874">
+            <wp:extent cx="6309360" cy="1073785"/>
+            <wp:effectExtent l="0" t="0" r="0" b="0"/>
+            <wp:docPr id="47" name="Imagen 47"/>
+            <wp:cNvGraphicFramePr>
+              <a:graphicFrameLocks xmlns:a="http://schemas.openxmlformats.org/drawingml/2006/main" noChangeAspect="1"/>
+            </wp:cNvGraphicFramePr>
+            <a:graphic xmlns:a="http://schemas.openxmlformats.org/drawingml/2006/main">
+              <a:graphicData uri="http://schemas.openxmlformats.org/drawingml/2006/picture">
+                <pic:pic xmlns:pic="http://schemas.openxmlformats.org/drawingml/2006/picture">
+                  <pic:nvPicPr>
+                    <pic:cNvPr id="1" name=""/>
+                    <pic:cNvPicPr/>
+                  </pic:nvPicPr>
+                  <pic:blipFill>
+                    <a:blip r:embed="rId38"/>
+                    <a:stretch>
+                      <a:fillRect/>
+                    </a:stretch>
+                  </pic:blipFill>
+                  <pic:spPr>
+                    <a:xfrm>
+                      <a:off x="0" y="0"/>
+                      <a:ext cx="6309360" cy="1073785"/>
+                    </a:xfrm>
+                    <a:prstGeom prst="rect">
+                      <a:avLst/>
+                    </a:prstGeom>
+                  </pic:spPr>
+                </pic:pic>
+              </a:graphicData>
+            </a:graphic>
+          </wp:inline>
+        </w:drawing>
+      </w:r>
+    </w:p>
+    <w:p>
+      <w:pPr>
+        <w:rPr>
+          <w:rStyle w:val="Hipervnculo"/>
+        </w:rPr>
+      </w:pPr>
+    </w:p>
+    <w:p>
+      <w:pPr>
+        <w:rPr>
+          <w:rStyle w:val="Hipervnculo"/>
+        </w:rPr>
+      </w:pPr>
+    </w:p>
+    <w:p>
+      <w:pPr>
+        <w:rPr>
+          <w:rStyle w:val="Hipervnculo"/>
+        </w:rPr>
+      </w:pPr>
+    </w:p>
+    <w:p>
+      <w:pPr>
+        <w:rPr>
+          <w:rStyle w:val="Hipervnculo"/>
+        </w:rPr>
+      </w:pPr>
+    </w:p>
+    <w:p>
+      <w:pPr>
+        <w:rPr>
+          <w:rStyle w:val="Hipervnculo"/>
+        </w:rPr>
+      </w:pPr>
+    </w:p>
+    <w:p>
+      <w:pPr>
+        <w:rPr>
+          <w:rStyle w:val="Hipervnculo"/>
+        </w:rPr>
+      </w:pPr>
+    </w:p>
+    <w:p>
+      <w:pPr>
         <w:rPr>
           <w:rFonts w:ascii="Zizou Slab Medium" w:eastAsia="Times New Roman" w:hAnsi="Zizou Slab Medium" w:cs="Times New Roman"/>
           <w:b/>
           <w:i/>
           <w:color w:val="auto"/>
           <w:sz w:val="44"/>
-          <w:lang w:val="es-ES"/>
-        </w:rPr>
-        <w:t>API</w:t>
-      </w:r>
+        </w:rPr>
+      </w:pPr>
       <w:r>
         <w:rPr>
           <w:rFonts w:ascii="Zizou Slab Medium" w:eastAsia="Times New Roman" w:hAnsi="Zizou Slab Medium" w:cs="Times New Roman"/>
@@ -23582,30 +23203,10 @@
           <w:i/>
           <w:color w:val="auto"/>
           <w:sz w:val="44"/>
-          <w:lang w:val="es-ES"/>
-        </w:rPr>
-        <w:t xml:space="preserve"> RESTful</w:t>
+        </w:rPr>
+        <w:t xml:space="preserve">Enlace al </w:t>
       </w:r>
-    </w:p>
-    <w:p>
-      <w:pPr>
-        <w:rPr>
-          <w:rStyle w:val="Hyperlink"/>
-          <w:lang w:val="es-ES"/>
-        </w:rPr>
-      </w:pPr>
-      <w:hyperlink r:id="rId32" w:history="1">
-        <w:r>
-          <w:rPr>
-            <w:rStyle w:val="Hyperlink"/>
-            <w:lang w:val="es-ES"/>
-          </w:rPr>
-          <w:t>http://upcride.jl.serv.net.mx/</w:t>
-        </w:r>
-      </w:hyperlink>
-    </w:p>
-    <w:p>
-      <w:pPr>
+      <w:r>
         <w:rPr>
           <w:rFonts w:ascii="Zizou Slab Medium" w:eastAsia="Times New Roman" w:hAnsi="Zizou Slab Medium" w:cs="Times New Roman"/>
           <w:b/>
@@ -23613,7 +23214,8 @@
           <w:color w:val="auto"/>
           <w:sz w:val="44"/>
         </w:rPr>
-      </w:pPr>
+        <w:t>API</w:t>
+      </w:r>
       <w:r>
         <w:rPr>
           <w:rFonts w:ascii="Zizou Slab Medium" w:eastAsia="Times New Roman" w:hAnsi="Zizou Slab Medium" w:cs="Times New Roman"/>
@@ -23622,31 +23224,61 @@
           <w:color w:val="auto"/>
           <w:sz w:val="44"/>
         </w:rPr>
+        <w:t xml:space="preserve"> RESTful</w:t>
+      </w:r>
+    </w:p>
+    <w:p>
+      <w:hyperlink r:id="rId39" w:history="1">
+        <w:r>
+          <w:rPr>
+            <w:rStyle w:val="Hipervnculo"/>
+          </w:rPr>
+          <w:t>http://ec2-52-15-215-247.us-east-2.compute.amazonaws.com:8080/</w:t>
+        </w:r>
+      </w:hyperlink>
+    </w:p>
+    <w:p>
+      <w:pPr>
+        <w:rPr>
+          <w:rFonts w:ascii="Zizou Slab Medium" w:eastAsia="Times New Roman" w:hAnsi="Zizou Slab Medium" w:cs="Times New Roman"/>
+          <w:b/>
+          <w:i/>
+          <w:color w:val="auto"/>
+          <w:sz w:val="44"/>
+        </w:rPr>
+      </w:pPr>
+      <w:r>
+        <w:rPr>
+          <w:rFonts w:ascii="Zizou Slab Medium" w:eastAsia="Times New Roman" w:hAnsi="Zizou Slab Medium" w:cs="Times New Roman"/>
+          <w:b/>
+          <w:i/>
+          <w:color w:val="auto"/>
+          <w:sz w:val="44"/>
+        </w:rPr>
         <w:t>Enlace al Landing Page</w:t>
       </w:r>
     </w:p>
     <w:p>
       <w:pPr>
         <w:rPr>
-          <w:rStyle w:val="Hyperlink"/>
-          <w:lang w:val="es-ES"/>
-        </w:rPr>
-      </w:pPr>
-      <w:hyperlink r:id="rId33" w:history="1">
+          <w:rStyle w:val="Hipervnculo"/>
+          <w:lang w:val="es-ES"/>
+        </w:rPr>
+      </w:pPr>
+      <w:hyperlink r:id="rId40" w:history="1">
         <w:r>
           <w:rPr>
-            <w:rStyle w:val="Hyperlink"/>
+            <w:rStyle w:val="Hipervnculo"/>
+            <w:lang w:val="es-ES"/>
           </w:rPr>
           <w:t>https://upcride.wixsite.com/welcome</w:t>
         </w:r>
       </w:hyperlink>
-      <w:bookmarkStart w:id="21" w:name="_GoBack"/>
-      <w:bookmarkEnd w:id="21"/>
     </w:p>
     <w:p>
       <w:pPr>
         <w:rPr>
-          <w:rStyle w:val="Hyperlink"/>
+          <w:rStyle w:val="Hipervnculo"/>
           <w:lang w:val="es-ES"/>
         </w:rPr>
       </w:pPr>
@@ -23654,7 +23286,6 @@
         <w:rPr>
           <w:noProof/>
         </w:rPr>
-        <w:lastRenderedPageBreak/>
         <w:drawing>
           <wp:inline distT="0" distB="0" distL="0" distR="0" wp14:anchorId="1FB0716E" wp14:editId="19F89C05">
             <wp:extent cx="6309360" cy="3549015"/>
@@ -23671,7 +23302,7 @@
                     <pic:cNvPicPr/>
                   </pic:nvPicPr>
                   <pic:blipFill>
-                    <a:blip r:embed="rId34"/>
+                    <a:blip r:embed="rId41"/>
                     <a:stretch>
                       <a:fillRect/>
                     </a:stretch>
@@ -23693,9 +23324,9 @@
       </w:r>
     </w:p>
     <w:sectPr>
-      <w:headerReference w:type="default" r:id="rId35"/>
-      <w:footerReference w:type="default" r:id="rId36"/>
-      <w:footerReference w:type="first" r:id="rId37"/>
+      <w:headerReference w:type="default" r:id="rId42"/>
+      <w:footerReference w:type="default" r:id="rId43"/>
+      <w:footerReference w:type="first" r:id="rId44"/>
       <w:pgSz w:w="12240" w:h="15840"/>
       <w:pgMar w:top="720" w:right="1152" w:bottom="720" w:left="1152" w:header="0" w:footer="0" w:gutter="0"/>
       <w:pgNumType w:start="1"/>
@@ -23764,7 +23395,7 @@
         </w:tcPr>
         <w:p>
           <w:pPr>
-            <w:pStyle w:val="Footer"/>
+            <w:pStyle w:val="Piedepgina"/>
           </w:pPr>
           <w:r>
             <w:t>https://upcride.wixsite.com/welcome</w:t>
@@ -23794,7 +23425,7 @@
     <w:sdtContent>
       <w:p>
         <w:pPr>
-          <w:pStyle w:val="Footer"/>
+          <w:pStyle w:val="Piedepgina"/>
         </w:pPr>
         <w:r>
           <w:fldChar w:fldCharType="begin"/>
@@ -23881,7 +23512,7 @@
         </w:tcPr>
         <w:p>
           <w:pPr>
-            <w:pStyle w:val="Header"/>
+            <w:pStyle w:val="Encabezado"/>
           </w:pPr>
           <w:r>
             <w:rPr>
@@ -24053,7 +23684,7 @@
     <w:lvl w:ilvl="0">
       <w:start w:val="1"/>
       <w:numFmt w:val="bullet"/>
-      <w:pStyle w:val="ListBullet"/>
+      <w:pStyle w:val="Listaconvietas"/>
       <w:lvlText w:val=""/>
       <w:lvlJc w:val="left"/>
       <w:pPr>
@@ -26442,8 +26073,11 @@
     <w:lsdException w:name="Table 3D effects 3" w:semiHidden="1" w:unhideWhenUsed="1"/>
     <w:lsdException w:name="Table Contemporary" w:semiHidden="1" w:unhideWhenUsed="1"/>
     <w:lsdException w:name="Table Elegant" w:semiHidden="1" w:unhideWhenUsed="1"/>
+    <w:lsdException w:name="Table Professional" w:semiHidden="1" w:unhideWhenUsed="1"/>
     <w:lsdException w:name="Table Subtle 1" w:semiHidden="1" w:unhideWhenUsed="1"/>
     <w:lsdException w:name="Table Subtle 2" w:semiHidden="1" w:unhideWhenUsed="1"/>
+    <w:lsdException w:name="Table Web 1" w:semiHidden="1" w:unhideWhenUsed="1"/>
+    <w:lsdException w:name="Table Web 2" w:semiHidden="1" w:unhideWhenUsed="1"/>
     <w:lsdException w:name="Table Web 3" w:semiHidden="1" w:unhideWhenUsed="1"/>
     <w:lsdException w:name="Balloon Text" w:semiHidden="1" w:unhideWhenUsed="1"/>
     <w:lsdException w:name="Table Grid" w:uiPriority="39"/>
@@ -26684,10 +26318,10 @@
       <w:szCs w:val="22"/>
     </w:rPr>
   </w:style>
-  <w:style w:type="paragraph" w:styleId="Heading1">
+  <w:style w:type="paragraph" w:styleId="Ttulo1">
     <w:name w:val="heading 1"/>
     <w:basedOn w:val="Normal"/>
-    <w:link w:val="Heading1Char"/>
+    <w:link w:val="Ttulo1Car"/>
     <w:uiPriority w:val="2"/>
     <w:qFormat/>
     <w:rsid w:val="001F3733"/>
@@ -26702,10 +26336,10 @@
       <w:szCs w:val="24"/>
     </w:rPr>
   </w:style>
-  <w:style w:type="paragraph" w:styleId="Heading2">
+  <w:style w:type="paragraph" w:styleId="Ttulo2">
     <w:name w:val="heading 2"/>
     <w:basedOn w:val="Normal"/>
-    <w:link w:val="Heading2Char"/>
+    <w:link w:val="Ttulo2Car"/>
     <w:uiPriority w:val="2"/>
     <w:unhideWhenUsed/>
     <w:qFormat/>
@@ -26723,10 +26357,10 @@
       <w:sz w:val="52"/>
     </w:rPr>
   </w:style>
-  <w:style w:type="paragraph" w:styleId="Heading3">
+  <w:style w:type="paragraph" w:styleId="Ttulo3">
     <w:name w:val="heading 3"/>
     <w:basedOn w:val="Normal"/>
-    <w:link w:val="Heading3Char"/>
+    <w:link w:val="Ttulo3Car"/>
     <w:uiPriority w:val="2"/>
     <w:unhideWhenUsed/>
     <w:qFormat/>
@@ -26741,10 +26375,10 @@
       <w:sz w:val="24"/>
     </w:rPr>
   </w:style>
-  <w:style w:type="paragraph" w:styleId="Heading4">
+  <w:style w:type="paragraph" w:styleId="Ttulo4">
     <w:name w:val="heading 4"/>
     <w:basedOn w:val="Normal"/>
-    <w:link w:val="Heading4Char"/>
+    <w:link w:val="Ttulo4Car"/>
     <w:uiPriority w:val="2"/>
     <w:unhideWhenUsed/>
     <w:qFormat/>
@@ -26764,11 +26398,11 @@
       <w:sz w:val="36"/>
     </w:rPr>
   </w:style>
-  <w:style w:type="paragraph" w:styleId="Heading5">
+  <w:style w:type="paragraph" w:styleId="Ttulo5">
     <w:name w:val="heading 5"/>
     <w:basedOn w:val="Normal"/>
     <w:next w:val="Normal"/>
-    <w:link w:val="Heading5Char"/>
+    <w:link w:val="Ttulo5Car"/>
     <w:uiPriority w:val="2"/>
     <w:semiHidden/>
     <w:unhideWhenUsed/>
@@ -26786,13 +26420,13 @@
       <w:kern w:val="28"/>
     </w:rPr>
   </w:style>
-  <w:style w:type="character" w:default="1" w:styleId="DefaultParagraphFont">
+  <w:style w:type="character" w:default="1" w:styleId="Fuentedeprrafopredeter">
     <w:name w:val="Default Paragraph Font"/>
     <w:uiPriority w:val="1"/>
     <w:semiHidden/>
     <w:unhideWhenUsed/>
   </w:style>
-  <w:style w:type="table" w:default="1" w:styleId="TableNormal">
+  <w:style w:type="table" w:default="1" w:styleId="Tablanormal">
     <w:name w:val="Normal Table"/>
     <w:uiPriority w:val="99"/>
     <w:semiHidden/>
@@ -26807,16 +26441,16 @@
       </w:tblCellMar>
     </w:tblPr>
   </w:style>
-  <w:style w:type="numbering" w:default="1" w:styleId="NoList">
+  <w:style w:type="numbering" w:default="1" w:styleId="Sinlista">
     <w:name w:val="No List"/>
     <w:uiPriority w:val="99"/>
     <w:semiHidden/>
     <w:unhideWhenUsed/>
   </w:style>
-  <w:style w:type="character" w:customStyle="1" w:styleId="Heading1Char">
-    <w:name w:val="Heading 1 Char"/>
-    <w:basedOn w:val="DefaultParagraphFont"/>
-    <w:link w:val="Heading1"/>
+  <w:style w:type="character" w:customStyle="1" w:styleId="Ttulo1Car">
+    <w:name w:val="Título 1 Car"/>
+    <w:basedOn w:val="Fuentedeprrafopredeter"/>
+    <w:link w:val="Ttulo1"/>
     <w:uiPriority w:val="2"/>
     <w:rsid w:val="001F3733"/>
     <w:rPr>
@@ -26827,10 +26461,10 @@
       <w:szCs w:val="24"/>
     </w:rPr>
   </w:style>
-  <w:style w:type="paragraph" w:styleId="Title">
+  <w:style w:type="paragraph" w:styleId="Ttulo">
     <w:name w:val="Title"/>
     <w:basedOn w:val="Normal"/>
-    <w:link w:val="TitleChar"/>
+    <w:link w:val="TtuloCar"/>
     <w:uiPriority w:val="1"/>
     <w:qFormat/>
     <w:rsid w:val="00453E8C"/>
@@ -26846,10 +26480,10 @@
       <w:szCs w:val="40"/>
     </w:rPr>
   </w:style>
-  <w:style w:type="character" w:customStyle="1" w:styleId="TitleChar">
-    <w:name w:val="Title Char"/>
-    <w:basedOn w:val="DefaultParagraphFont"/>
-    <w:link w:val="Title"/>
+  <w:style w:type="character" w:customStyle="1" w:styleId="TtuloCar">
+    <w:name w:val="Título Car"/>
+    <w:basedOn w:val="Fuentedeprrafopredeter"/>
+    <w:link w:val="Ttulo"/>
     <w:uiPriority w:val="1"/>
     <w:rsid w:val="00453E8C"/>
     <w:rPr>
@@ -26861,10 +26495,10 @@
       <w:szCs w:val="40"/>
     </w:rPr>
   </w:style>
-  <w:style w:type="paragraph" w:styleId="Subtitle">
+  <w:style w:type="paragraph" w:styleId="Subttulo">
     <w:name w:val="Subtitle"/>
     <w:basedOn w:val="Normal"/>
-    <w:link w:val="SubtitleChar"/>
+    <w:link w:val="SubttuloCar"/>
     <w:uiPriority w:val="4"/>
     <w:qFormat/>
     <w:rsid w:val="00453E8C"/>
@@ -26877,10 +26511,10 @@
       <w:sz w:val="72"/>
     </w:rPr>
   </w:style>
-  <w:style w:type="character" w:customStyle="1" w:styleId="SubtitleChar">
-    <w:name w:val="Subtitle Char"/>
-    <w:basedOn w:val="DefaultParagraphFont"/>
-    <w:link w:val="Subtitle"/>
+  <w:style w:type="character" w:customStyle="1" w:styleId="SubttuloCar">
+    <w:name w:val="Subtítulo Car"/>
+    <w:basedOn w:val="Fuentedeprrafopredeter"/>
+    <w:link w:val="Subttulo"/>
     <w:uiPriority w:val="4"/>
     <w:rsid w:val="00453E8C"/>
     <w:rPr>
@@ -26891,7 +26525,7 @@
       <w:szCs w:val="22"/>
     </w:rPr>
   </w:style>
-  <w:style w:type="paragraph" w:styleId="NoSpacing">
+  <w:style w:type="paragraph" w:styleId="Sinespaciado">
     <w:name w:val="No Spacing"/>
     <w:uiPriority w:val="1"/>
     <w:unhideWhenUsed/>
@@ -26905,10 +26539,10 @@
       <w:spacing w:val="10"/>
     </w:rPr>
   </w:style>
-  <w:style w:type="character" w:customStyle="1" w:styleId="Heading2Char">
-    <w:name w:val="Heading 2 Char"/>
-    <w:basedOn w:val="DefaultParagraphFont"/>
-    <w:link w:val="Heading2"/>
+  <w:style w:type="character" w:customStyle="1" w:styleId="Ttulo2Car">
+    <w:name w:val="Título 2 Car"/>
+    <w:basedOn w:val="Fuentedeprrafopredeter"/>
+    <w:link w:val="Ttulo2"/>
     <w:uiPriority w:val="2"/>
     <w:rsid w:val="00103885"/>
     <w:rPr>
@@ -26920,10 +26554,10 @@
       <w:szCs w:val="22"/>
     </w:rPr>
   </w:style>
-  <w:style w:type="character" w:customStyle="1" w:styleId="Heading3Char">
-    <w:name w:val="Heading 3 Char"/>
-    <w:basedOn w:val="DefaultParagraphFont"/>
-    <w:link w:val="Heading3"/>
+  <w:style w:type="character" w:customStyle="1" w:styleId="Ttulo3Car">
+    <w:name w:val="Título 3 Car"/>
+    <w:basedOn w:val="Fuentedeprrafopredeter"/>
+    <w:link w:val="Ttulo3"/>
     <w:uiPriority w:val="2"/>
     <w:rsid w:val="004F1C4A"/>
     <w:rPr>
@@ -26932,10 +26566,10 @@
       <w:szCs w:val="22"/>
     </w:rPr>
   </w:style>
-  <w:style w:type="character" w:customStyle="1" w:styleId="Heading4Char">
-    <w:name w:val="Heading 4 Char"/>
-    <w:basedOn w:val="DefaultParagraphFont"/>
-    <w:link w:val="Heading4"/>
+  <w:style w:type="character" w:customStyle="1" w:styleId="Ttulo4Car">
+    <w:name w:val="Título 4 Car"/>
+    <w:basedOn w:val="Fuentedeprrafopredeter"/>
+    <w:link w:val="Ttulo4"/>
     <w:uiPriority w:val="2"/>
     <w:rsid w:val="004F1C4A"/>
     <w:rPr>
@@ -26966,10 +26600,10 @@
       <w:szCs w:val="17"/>
     </w:rPr>
   </w:style>
-  <w:style w:type="character" w:customStyle="1" w:styleId="Heading5Char">
-    <w:name w:val="Heading 5 Char"/>
-    <w:basedOn w:val="DefaultParagraphFont"/>
-    <w:link w:val="Heading5"/>
+  <w:style w:type="character" w:customStyle="1" w:styleId="Ttulo5Car">
+    <w:name w:val="Título 5 Car"/>
+    <w:basedOn w:val="Fuentedeprrafopredeter"/>
+    <w:link w:val="Ttulo5"/>
     <w:uiPriority w:val="2"/>
     <w:semiHidden/>
     <w:rsid w:val="00103885"/>
@@ -26982,10 +26616,10 @@
       <w:szCs w:val="22"/>
     </w:rPr>
   </w:style>
-  <w:style w:type="paragraph" w:styleId="Header">
+  <w:style w:type="paragraph" w:styleId="Encabezado">
     <w:name w:val="header"/>
     <w:basedOn w:val="Normal"/>
-    <w:link w:val="HeaderChar"/>
+    <w:link w:val="EncabezadoCar"/>
     <w:uiPriority w:val="99"/>
     <w:unhideWhenUsed/>
     <w:rsid w:val="005A718F"/>
@@ -26993,17 +26627,17 @@
       <w:spacing w:line="240" w:lineRule="auto"/>
     </w:pPr>
   </w:style>
-  <w:style w:type="character" w:customStyle="1" w:styleId="HeaderChar">
-    <w:name w:val="Header Char"/>
-    <w:basedOn w:val="DefaultParagraphFont"/>
-    <w:link w:val="Header"/>
+  <w:style w:type="character" w:customStyle="1" w:styleId="EncabezadoCar">
+    <w:name w:val="Encabezado Car"/>
+    <w:basedOn w:val="Fuentedeprrafopredeter"/>
+    <w:link w:val="Encabezado"/>
     <w:uiPriority w:val="99"/>
     <w:rsid w:val="005A718F"/>
   </w:style>
-  <w:style w:type="paragraph" w:styleId="Footer">
+  <w:style w:type="paragraph" w:styleId="Piedepgina">
     <w:name w:val="footer"/>
     <w:basedOn w:val="Normal"/>
-    <w:link w:val="FooterChar"/>
+    <w:link w:val="PiedepginaCar"/>
     <w:uiPriority w:val="99"/>
     <w:unhideWhenUsed/>
     <w:rsid w:val="005A718F"/>
@@ -27012,16 +26646,16 @@
       <w:jc w:val="center"/>
     </w:pPr>
   </w:style>
-  <w:style w:type="character" w:customStyle="1" w:styleId="FooterChar">
-    <w:name w:val="Footer Char"/>
-    <w:basedOn w:val="DefaultParagraphFont"/>
-    <w:link w:val="Footer"/>
+  <w:style w:type="character" w:customStyle="1" w:styleId="PiedepginaCar">
+    <w:name w:val="Pie de página Car"/>
+    <w:basedOn w:val="Fuentedeprrafopredeter"/>
+    <w:link w:val="Piedepgina"/>
     <w:uiPriority w:val="99"/>
     <w:rsid w:val="005A718F"/>
   </w:style>
-  <w:style w:type="character" w:styleId="PlaceholderText">
+  <w:style w:type="character" w:styleId="Textodelmarcadordeposicin">
     <w:name w:val="Placeholder Text"/>
-    <w:basedOn w:val="DefaultParagraphFont"/>
+    <w:basedOn w:val="Fuentedeprrafopredeter"/>
     <w:uiPriority w:val="99"/>
     <w:semiHidden/>
     <w:rsid w:val="00945900"/>
@@ -27029,9 +26663,9 @@
       <w:color w:val="808080"/>
     </w:rPr>
   </w:style>
-  <w:style w:type="paragraph" w:styleId="TOCHeading">
+  <w:style w:type="paragraph" w:styleId="TtuloTDC">
     <w:name w:val="TOC Heading"/>
-    <w:basedOn w:val="Heading1"/>
+    <w:basedOn w:val="Ttulo1"/>
     <w:next w:val="Normal"/>
     <w:uiPriority w:val="39"/>
     <w:unhideWhenUsed/>
@@ -27050,7 +26684,7 @@
       <w:szCs w:val="28"/>
     </w:rPr>
   </w:style>
-  <w:style w:type="paragraph" w:styleId="TOC1">
+  <w:style w:type="paragraph" w:styleId="TDC1">
     <w:name w:val="toc 1"/>
     <w:basedOn w:val="Normal"/>
     <w:next w:val="Normal"/>
@@ -27069,7 +26703,7 @@
       <w:szCs w:val="24"/>
     </w:rPr>
   </w:style>
-  <w:style w:type="paragraph" w:styleId="TOC2">
+  <w:style w:type="paragraph" w:styleId="TDC2">
     <w:name w:val="toc 2"/>
     <w:basedOn w:val="Normal"/>
     <w:next w:val="Normal"/>
@@ -27087,7 +26721,7 @@
       <w:sz w:val="22"/>
     </w:rPr>
   </w:style>
-  <w:style w:type="paragraph" w:styleId="TOC3">
+  <w:style w:type="paragraph" w:styleId="TDC3">
     <w:name w:val="toc 3"/>
     <w:basedOn w:val="Normal"/>
     <w:next w:val="Normal"/>
@@ -27105,7 +26739,7 @@
       <w:szCs w:val="20"/>
     </w:rPr>
   </w:style>
-  <w:style w:type="paragraph" w:styleId="TOC4">
+  <w:style w:type="paragraph" w:styleId="TDC4">
     <w:name w:val="toc 4"/>
     <w:basedOn w:val="Normal"/>
     <w:next w:val="Normal"/>
@@ -27124,7 +26758,7 @@
       <w:szCs w:val="20"/>
     </w:rPr>
   </w:style>
-  <w:style w:type="paragraph" w:styleId="TOC5">
+  <w:style w:type="paragraph" w:styleId="TDC5">
     <w:name w:val="toc 5"/>
     <w:basedOn w:val="Normal"/>
     <w:next w:val="Normal"/>
@@ -27143,7 +26777,7 @@
       <w:szCs w:val="20"/>
     </w:rPr>
   </w:style>
-  <w:style w:type="paragraph" w:styleId="TOC6">
+  <w:style w:type="paragraph" w:styleId="TDC6">
     <w:name w:val="toc 6"/>
     <w:basedOn w:val="Normal"/>
     <w:next w:val="Normal"/>
@@ -27162,7 +26796,7 @@
       <w:szCs w:val="20"/>
     </w:rPr>
   </w:style>
-  <w:style w:type="paragraph" w:styleId="TOC7">
+  <w:style w:type="paragraph" w:styleId="TDC7">
     <w:name w:val="toc 7"/>
     <w:basedOn w:val="Normal"/>
     <w:next w:val="Normal"/>
@@ -27181,7 +26815,7 @@
       <w:szCs w:val="20"/>
     </w:rPr>
   </w:style>
-  <w:style w:type="paragraph" w:styleId="TOC8">
+  <w:style w:type="paragraph" w:styleId="TDC8">
     <w:name w:val="toc 8"/>
     <w:basedOn w:val="Normal"/>
     <w:next w:val="Normal"/>
@@ -27200,7 +26834,7 @@
       <w:szCs w:val="20"/>
     </w:rPr>
   </w:style>
-  <w:style w:type="paragraph" w:styleId="TOC9">
+  <w:style w:type="paragraph" w:styleId="TDC9">
     <w:name w:val="toc 9"/>
     <w:basedOn w:val="Normal"/>
     <w:next w:val="Normal"/>
@@ -27219,9 +26853,9 @@
       <w:szCs w:val="20"/>
     </w:rPr>
   </w:style>
-  <w:style w:type="character" w:styleId="Hyperlink">
+  <w:style w:type="character" w:styleId="Hipervnculo">
     <w:name w:val="Hyperlink"/>
-    <w:basedOn w:val="DefaultParagraphFont"/>
+    <w:basedOn w:val="Fuentedeprrafopredeter"/>
     <w:uiPriority w:val="99"/>
     <w:unhideWhenUsed/>
     <w:rsid w:val="006D4CF7"/>
@@ -27243,9 +26877,9 @@
       <w:sz w:val="56"/>
     </w:rPr>
   </w:style>
-  <w:style w:type="character" w:styleId="Emphasis">
+  <w:style w:type="character" w:styleId="nfasis">
     <w:name w:val="Emphasis"/>
-    <w:basedOn w:val="DefaultParagraphFont"/>
+    <w:basedOn w:val="Fuentedeprrafopredeter"/>
     <w:uiPriority w:val="20"/>
     <w:qFormat/>
     <w:rsid w:val="0043371F"/>
@@ -27254,9 +26888,9 @@
       <w:iCs/>
     </w:rPr>
   </w:style>
-  <w:style w:type="character" w:styleId="FollowedHyperlink">
+  <w:style w:type="character" w:styleId="Hipervnculovisitado">
     <w:name w:val="FollowedHyperlink"/>
-    <w:basedOn w:val="DefaultParagraphFont"/>
+    <w:basedOn w:val="Fuentedeprrafopredeter"/>
     <w:uiPriority w:val="99"/>
     <w:semiHidden/>
     <w:unhideWhenUsed/>
@@ -27283,7 +26917,7 @@
       <w:lang w:val="es-ES" w:eastAsia="es-ES"/>
     </w:rPr>
   </w:style>
-  <w:style w:type="paragraph" w:styleId="ListBullet">
+  <w:style w:type="paragraph" w:styleId="Listaconvietas">
     <w:name w:val="List Bullet"/>
     <w:basedOn w:val="Normal"/>
     <w:uiPriority w:val="99"/>
@@ -27296,10 +26930,10 @@
       <w:contextualSpacing/>
     </w:pPr>
   </w:style>
-  <w:style w:type="paragraph" w:styleId="BalloonText">
+  <w:style w:type="paragraph" w:styleId="Textodeglobo">
     <w:name w:val="Balloon Text"/>
     <w:basedOn w:val="Normal"/>
-    <w:link w:val="BalloonTextChar"/>
+    <w:link w:val="TextodegloboCar"/>
     <w:uiPriority w:val="99"/>
     <w:semiHidden/>
     <w:unhideWhenUsed/>
@@ -27313,10 +26947,10 @@
       <w:szCs w:val="18"/>
     </w:rPr>
   </w:style>
-  <w:style w:type="character" w:customStyle="1" w:styleId="BalloonTextChar">
-    <w:name w:val="Balloon Text Char"/>
-    <w:basedOn w:val="DefaultParagraphFont"/>
-    <w:link w:val="BalloonText"/>
+  <w:style w:type="character" w:customStyle="1" w:styleId="TextodegloboCar">
+    <w:name w:val="Texto de globo Car"/>
+    <w:basedOn w:val="Fuentedeprrafopredeter"/>
+    <w:link w:val="Textodeglobo"/>
     <w:uiPriority w:val="99"/>
     <w:semiHidden/>
     <w:rsid w:val="00715B14"/>
@@ -27325,7 +26959,7 @@
       <w:color w:val="FFFFFF" w:themeColor="background1"/>
     </w:rPr>
   </w:style>
-  <w:style w:type="paragraph" w:styleId="ListParagraph">
+  <w:style w:type="paragraph" w:styleId="Prrafodelista">
     <w:name w:val="List Paragraph"/>
     <w:basedOn w:val="Normal"/>
     <w:uiPriority w:val="34"/>
@@ -27337,9 +26971,9 @@
       <w:contextualSpacing/>
     </w:pPr>
   </w:style>
-  <w:style w:type="table" w:styleId="TableGrid">
+  <w:style w:type="table" w:styleId="Tablaconcuadrcula">
     <w:name w:val="Table Grid"/>
-    <w:basedOn w:val="TableNormal"/>
+    <w:basedOn w:val="Tablanormal"/>
     <w:uiPriority w:val="39"/>
     <w:rsid w:val="00F80E9F"/>
     <w:pPr>
@@ -27356,9 +26990,9 @@
       </w:tblBorders>
     </w:tblPr>
   </w:style>
-  <w:style w:type="table" w:styleId="GridTable5Dark-Accent4">
+  <w:style w:type="table" w:styleId="Tablaconcuadrcula5oscura-nfasis4">
     <w:name w:val="Grid Table 5 Dark Accent 4"/>
-    <w:basedOn w:val="TableNormal"/>
+    <w:basedOn w:val="Tablanormal"/>
     <w:uiPriority w:val="50"/>
     <w:rsid w:val="008F65F4"/>
     <w:pPr>
@@ -27696,7 +27330,7 @@
 </file>
 
 <file path=customXml/itemProps1.xml><?xml version="1.0" encoding="utf-8"?>
-<ds:datastoreItem xmlns:ds="http://schemas.openxmlformats.org/officeDocument/2006/customXml" ds:itemID="{4054C0CC-51EA-4622-9B06-9BC3B3B4D7E8}">
+<ds:datastoreItem xmlns:ds="http://schemas.openxmlformats.org/officeDocument/2006/customXml" ds:itemID="{2BBA0399-634C-4E19-9AB5-45633927DF5D}">
   <ds:schemaRefs>
     <ds:schemaRef ds:uri="http://schemas.openxmlformats.org/officeDocument/2006/bibliography"/>
   </ds:schemaRefs>
